--- a/Dokumente/Beitraege.docx
+++ b/Dokumente/Beitraege.docx
@@ -823,6 +823,8 @@
         </w:rPr>
         <w:t>Fussball</w:t>
       </w:r>
+      <w:bookmarkStart w:id="0" w:name="_GoBack"/>
+      <w:bookmarkEnd w:id="0"/>
       <w:proofErr w:type="spellEnd"/>
     </w:p>
     <w:tbl>
@@ -857,28 +859,43 @@
           </w:tcPr>
           <w:p>
             <w:pPr>
-              <w:jc w:val="left"/>
-              <w:rPr>
-                <w:sz w:val="24"/>
-                <w:szCs w:val="24"/>
-                <w:lang w:val="de-DE"/>
+              <w:rPr>
+                <w:rFonts w:cs="Arial"/>
+                <w:sz w:val="24"/>
+                <w:szCs w:val="24"/>
               </w:rPr>
             </w:pPr>
             <w:r>
               <w:rPr>
-                <w:sz w:val="24"/>
-                <w:szCs w:val="24"/>
-                <w:lang w:val="de-DE"/>
+                <w:rFonts w:cs="Arial"/>
+                <w:sz w:val="24"/>
+                <w:szCs w:val="24"/>
               </w:rPr>
               <w:t>Erwachsene</w:t>
             </w:r>
             <w:r>
               <w:rPr>
-                <w:sz w:val="24"/>
-                <w:szCs w:val="24"/>
-                <w:lang w:val="de-DE"/>
-              </w:rPr>
-              <w:t xml:space="preserve"> Aktive</w:t>
+                <w:rFonts w:cs="Arial"/>
+                <w:sz w:val="24"/>
+                <w:szCs w:val="24"/>
+              </w:rPr>
+              <w:t xml:space="preserve"> (</w:t>
+            </w:r>
+            <w:r>
+              <w:rPr>
+                <w:rFonts w:cs="Arial"/>
+                <w:sz w:val="24"/>
+                <w:szCs w:val="24"/>
+              </w:rPr>
+              <w:t>ab 18 Jahre</w:t>
+            </w:r>
+            <w:r>
+              <w:rPr>
+                <w:rFonts w:cs="Arial"/>
+                <w:sz w:val="24"/>
+                <w:szCs w:val="24"/>
+              </w:rPr>
+              <w:t>)</w:t>
             </w:r>
           </w:p>
         </w:tc>
@@ -3037,8 +3054,6 @@
               </w:rPr>
               <w:t>Jedermannsport</w:t>
             </w:r>
-            <w:bookmarkStart w:id="0" w:name="_GoBack"/>
-            <w:bookmarkEnd w:id="0"/>
             <w:proofErr w:type="spellEnd"/>
           </w:p>
         </w:tc>
@@ -5550,7 +5565,7 @@
       </w:pPr>
     </w:pPrDefault>
   </w:docDefaults>
-  <w:latentStyles w:defLockedState="0" w:defUIPriority="99" w:defSemiHidden="0" w:defUnhideWhenUsed="0" w:defQFormat="0" w:count="375">
+  <w:latentStyles w:defLockedState="0" w:defUIPriority="99" w:defSemiHidden="0" w:defUnhideWhenUsed="0" w:defQFormat="0" w:count="377">
     <w:lsdException w:name="Normal" w:uiPriority="0" w:qFormat="1"/>
     <w:lsdException w:name="heading 1" w:uiPriority="9" w:qFormat="1"/>
     <w:lsdException w:name="heading 2" w:semiHidden="1" w:uiPriority="9" w:unhideWhenUsed="1" w:qFormat="1"/>
@@ -5656,7 +5671,6 @@
     <w:lsdException w:name="HTML Sample" w:semiHidden="1" w:unhideWhenUsed="1"/>
     <w:lsdException w:name="HTML Typewriter" w:semiHidden="1" w:unhideWhenUsed="1"/>
     <w:lsdException w:name="HTML Variable" w:semiHidden="1" w:unhideWhenUsed="1"/>
-    <w:lsdException w:name="Normal Table" w:semiHidden="1" w:unhideWhenUsed="1"/>
     <w:lsdException w:name="annotation subject" w:semiHidden="1" w:unhideWhenUsed="1"/>
     <w:lsdException w:name="No List" w:semiHidden="1" w:unhideWhenUsed="1"/>
     <w:lsdException w:name="Outline List 1" w:semiHidden="1" w:unhideWhenUsed="1"/>
@@ -5702,11 +5716,9 @@
     <w:lsdException w:name="Table Subtle 1" w:semiHidden="1" w:unhideWhenUsed="1"/>
     <w:lsdException w:name="Table Subtle 2" w:semiHidden="1" w:unhideWhenUsed="1"/>
     <w:lsdException w:name="Table Web 1" w:semiHidden="1" w:unhideWhenUsed="1"/>
-    <w:lsdException w:name="Table Web 2" w:semiHidden="1" w:unhideWhenUsed="1"/>
     <w:lsdException w:name="Table Web 3" w:semiHidden="1" w:unhideWhenUsed="1"/>
     <w:lsdException w:name="Balloon Text" w:semiHidden="1" w:unhideWhenUsed="1"/>
     <w:lsdException w:name="Table Grid" w:uiPriority="39"/>
-    <w:lsdException w:name="Table Theme" w:semiHidden="1" w:unhideWhenUsed="1"/>
     <w:lsdException w:name="Placeholder Text" w:semiHidden="1"/>
     <w:lsdException w:name="No Spacing" w:semiHidden="1" w:uiPriority="1" w:unhideWhenUsed="1" w:qFormat="1"/>
     <w:lsdException w:name="Light Shading" w:uiPriority="60"/>
@@ -5926,6 +5938,8 @@
     <w:lsdException w:name="Smart Hyperlink" w:semiHidden="1" w:unhideWhenUsed="1"/>
     <w:lsdException w:name="Hashtag" w:semiHidden="1" w:unhideWhenUsed="1"/>
     <w:lsdException w:name="Unresolved Mention" w:semiHidden="1" w:unhideWhenUsed="1"/>
+    <w:lsdException w:name="Smart Link" w:semiHidden="1" w:unhideWhenUsed="1"/>
+    <w:lsdException w:name="Smart Link Error" w:semiHidden="1" w:unhideWhenUsed="1"/>
   </w:latentStyles>
   <w:style w:type="paragraph" w:default="1" w:styleId="Standard">
     <w:name w:val="Normal"/>
@@ -7103,6 +7117,11 @@
       <w:rFonts w:ascii="Source Sans Pro" w:hAnsi="Source Sans Pro"/>
     </w:rPr>
   </w:style>
+  <w:style w:type="character" w:customStyle="1" w:styleId="apple-converted-space">
+    <w:name w:val="apple-converted-space"/>
+    <w:basedOn w:val="Absatz-Standardschriftart"/>
+    <w:rsid w:val="00C2066D"/>
+  </w:style>
 </w:styles>
 </file>
 
@@ -7364,15 +7383,6 @@
 </file>
 
 <file path=customXml/item1.xml><?xml version="1.0" encoding="utf-8"?>
-<?mso-contentType ?>
-<FormTemplates xmlns="http://schemas.microsoft.com/sharepoint/v3/contenttype/forms">
-  <Display>DocumentLibraryForm</Display>
-  <Edit>AssetEditForm</Edit>
-  <New>DocumentLibraryForm</New>
-</FormTemplates>
-</file>
-
-<file path=customXml/item2.xml><?xml version="1.0" encoding="utf-8"?>
 <ct:contentTypeSchema xmlns:ct="http://schemas.microsoft.com/office/2006/metadata/contentType" xmlns:ma="http://schemas.microsoft.com/office/2006/metadata/properties/metaAttributes" ct:_="" ma:_="" ma:contentTypeName="TemplateFile" ma:contentTypeID="0x0101006EDDDB5EE6D98C44930B742096920B300400F5B6D36B3EF94B4E9A635CDF2A18F5B8" ma:contentTypeVersion="72" ma:contentTypeDescription="Create a new document." ma:contentTypeScope="" ma:versionID="a23e56308344d904b51738559c3d67c9">
   <xsd:schema xmlns:xsd="http://www.w3.org/2001/XMLSchema" xmlns:xs="http://www.w3.org/2001/XMLSchema" xmlns:p="http://schemas.microsoft.com/office/2006/metadata/properties" xmlns:ns2="4873beb7-5857-4685-be1f-d57550cc96cc" targetNamespace="http://schemas.microsoft.com/office/2006/metadata/properties" ma:root="true" ma:fieldsID="cd0908cc4600e77bf5da051303e00c8d" ns2:_="">
     <xsd:import namespace="4873beb7-5857-4685-be1f-d57550cc96cc"/>
@@ -8412,6 +8422,15 @@
 </ct:contentTypeSchema>
 </file>
 
+<file path=customXml/item2.xml><?xml version="1.0" encoding="utf-8"?>
+<?mso-contentType ?>
+<FormTemplates xmlns="http://schemas.microsoft.com/sharepoint/v3/contenttype/forms">
+  <Display>DocumentLibraryForm</Display>
+  <Edit>AssetEditForm</Edit>
+  <New>DocumentLibraryForm</New>
+</FormTemplates>
+</file>
+
 <file path=customXml/item3.xml><?xml version="1.0" encoding="utf-8"?>
 <p:properties xmlns:p="http://schemas.microsoft.com/office/2006/metadata/properties" xmlns:xsi="http://www.w3.org/2001/XMLSchema-instance" xmlns:pc="http://schemas.microsoft.com/office/infopath/2007/PartnerControls">
   <documentManagement>
@@ -8543,14 +8562,6 @@
 </file>
 
 <file path=customXml/itemProps1.xml><?xml version="1.0" encoding="utf-8"?>
-<ds:datastoreItem xmlns:ds="http://schemas.openxmlformats.org/officeDocument/2006/customXml" ds:itemID="{F8D527A9-858A-4DE6-85D1-2C4E15415FCB}">
-  <ds:schemaRefs>
-    <ds:schemaRef ds:uri="http://schemas.microsoft.com/sharepoint/v3/contenttype/forms"/>
-  </ds:schemaRefs>
-</ds:datastoreItem>
-</file>
-
-<file path=customXml/itemProps2.xml><?xml version="1.0" encoding="utf-8"?>
 <ds:datastoreItem xmlns:ds="http://schemas.openxmlformats.org/officeDocument/2006/customXml" ds:itemID="{9154EAD9-B8AF-4D5C-A6A4-5A078681DE82}">
   <ds:schemaRefs>
     <ds:schemaRef ds:uri="http://schemas.microsoft.com/office/2006/metadata/contentType"/>
@@ -8568,6 +8579,14 @@
 </ds:datastoreItem>
 </file>
 
+<file path=customXml/itemProps2.xml><?xml version="1.0" encoding="utf-8"?>
+<ds:datastoreItem xmlns:ds="http://schemas.openxmlformats.org/officeDocument/2006/customXml" ds:itemID="{F8D527A9-858A-4DE6-85D1-2C4E15415FCB}">
+  <ds:schemaRefs>
+    <ds:schemaRef ds:uri="http://schemas.microsoft.com/sharepoint/v3/contenttype/forms"/>
+  </ds:schemaRefs>
+</ds:datastoreItem>
+</file>
+
 <file path=customXml/itemProps3.xml><?xml version="1.0" encoding="utf-8"?>
 <ds:datastoreItem xmlns:ds="http://schemas.openxmlformats.org/officeDocument/2006/customXml" ds:itemID="{093EA450-910F-4BBA-835D-7FBC950A68AA}">
   <ds:schemaRefs>
@@ -8579,7 +8598,7 @@
 </file>
 
 <file path=customXml/itemProps4.xml><?xml version="1.0" encoding="utf-8"?>
-<ds:datastoreItem xmlns:ds="http://schemas.openxmlformats.org/officeDocument/2006/customXml" ds:itemID="{6A6D2C00-12D3-D64E-9F85-82EC0C7E4346}">
+<ds:datastoreItem xmlns:ds="http://schemas.openxmlformats.org/officeDocument/2006/customXml" ds:itemID="{5A45F22A-C742-0740-A267-ED0ED9D4D994}">
   <ds:schemaRefs>
     <ds:schemaRef ds:uri="http://schemas.openxmlformats.org/officeDocument/2006/bibliography"/>
   </ds:schemaRefs>

--- a/Dokumente/Beitraege.docx
+++ b/Dokumente/Beitraege.docx
@@ -823,8 +823,6 @@
         </w:rPr>
         <w:t>Fussball</w:t>
       </w:r>
-      <w:bookmarkStart w:id="0" w:name="_GoBack"/>
-      <w:bookmarkEnd w:id="0"/>
       <w:proofErr w:type="spellEnd"/>
     </w:p>
     <w:tbl>
@@ -859,43 +857,28 @@
           </w:tcPr>
           <w:p>
             <w:pPr>
-              <w:rPr>
-                <w:rFonts w:cs="Arial"/>
-                <w:sz w:val="24"/>
-                <w:szCs w:val="24"/>
+              <w:jc w:val="left"/>
+              <w:rPr>
+                <w:sz w:val="24"/>
+                <w:szCs w:val="24"/>
+                <w:lang w:val="de-DE"/>
               </w:rPr>
             </w:pPr>
             <w:r>
               <w:rPr>
-                <w:rFonts w:cs="Arial"/>
-                <w:sz w:val="24"/>
-                <w:szCs w:val="24"/>
+                <w:sz w:val="24"/>
+                <w:szCs w:val="24"/>
+                <w:lang w:val="de-DE"/>
               </w:rPr>
               <w:t>Erwachsene</w:t>
             </w:r>
             <w:r>
               <w:rPr>
-                <w:rFonts w:cs="Arial"/>
-                <w:sz w:val="24"/>
-                <w:szCs w:val="24"/>
-              </w:rPr>
-              <w:t xml:space="preserve"> (</w:t>
-            </w:r>
-            <w:r>
-              <w:rPr>
-                <w:rFonts w:cs="Arial"/>
-                <w:sz w:val="24"/>
-                <w:szCs w:val="24"/>
-              </w:rPr>
-              <w:t>ab 18 Jahre</w:t>
-            </w:r>
-            <w:r>
-              <w:rPr>
-                <w:rFonts w:cs="Arial"/>
-                <w:sz w:val="24"/>
-                <w:szCs w:val="24"/>
-              </w:rPr>
-              <w:t>)</w:t>
+                <w:sz w:val="24"/>
+                <w:szCs w:val="24"/>
+                <w:lang w:val="de-DE"/>
+              </w:rPr>
+              <w:t xml:space="preserve"> Aktive</w:t>
             </w:r>
           </w:p>
         </w:tc>
@@ -2813,15 +2796,15 @@
                 <w:szCs w:val="24"/>
                 <w:lang w:val="de-DE"/>
               </w:rPr>
-              <w:t>Leichtathlet</w:t>
-            </w:r>
-            <w:r>
-              <w:rPr>
-                <w:sz w:val="24"/>
-                <w:szCs w:val="24"/>
-                <w:lang w:val="de-DE"/>
-              </w:rPr>
-              <w:t>ik</w:t>
+              <w:t xml:space="preserve">Abteilungsbeitrag </w:t>
+            </w:r>
+            <w:r>
+              <w:rPr>
+                <w:sz w:val="24"/>
+                <w:szCs w:val="24"/>
+                <w:lang w:val="de-DE"/>
+              </w:rPr>
+              <w:t>Turnen</w:t>
             </w:r>
           </w:p>
         </w:tc>
@@ -2844,7 +2827,7 @@
               <w:rPr>
                 <w:rFonts w:ascii="Source Sans Pro" w:hAnsi="Source Sans Pro"/>
               </w:rPr>
-              <w:t>25</w:t>
+              <w:t>30</w:t>
             </w:r>
             <w:r>
               <w:rPr>
@@ -2882,25 +2865,15 @@
                 <w:szCs w:val="24"/>
                 <w:lang w:val="de-DE"/>
               </w:rPr>
-              <w:t xml:space="preserve">Leichtathletik – Jedes </w:t>
-            </w:r>
-            <w:proofErr w:type="spellStart"/>
-            <w:r>
-              <w:rPr>
-                <w:sz w:val="24"/>
-                <w:szCs w:val="24"/>
-                <w:lang w:val="de-DE"/>
-              </w:rPr>
-              <w:t>Weitere</w:t>
-            </w:r>
-            <w:proofErr w:type="spellEnd"/>
-            <w:r>
-              <w:rPr>
-                <w:sz w:val="24"/>
-                <w:szCs w:val="24"/>
-                <w:lang w:val="de-DE"/>
-              </w:rPr>
-              <w:t xml:space="preserve"> Kind </w:t>
+              <w:t xml:space="preserve">Abteilungsbeitrag </w:t>
+            </w:r>
+            <w:r>
+              <w:rPr>
+                <w:sz w:val="24"/>
+                <w:szCs w:val="24"/>
+                <w:lang w:val="de-DE"/>
+              </w:rPr>
+              <w:t>Leichtathletik</w:t>
             </w:r>
           </w:p>
         </w:tc>
@@ -2923,7 +2896,139 @@
               <w:rPr>
                 <w:rFonts w:ascii="Source Sans Pro" w:hAnsi="Source Sans Pro"/>
               </w:rPr>
-              <w:t>0,00 Euro</w:t>
+              <w:t>30</w:t>
+            </w:r>
+            <w:r>
+              <w:rPr>
+                <w:rFonts w:ascii="Source Sans Pro" w:hAnsi="Source Sans Pro"/>
+              </w:rPr>
+              <w:t>,00 Euro</w:t>
+            </w:r>
+          </w:p>
+        </w:tc>
+      </w:tr>
+      <w:tr>
+        <w:trPr>
+          <w:trHeight w:val="397"/>
+        </w:trPr>
+        <w:tc>
+          <w:tcPr>
+            <w:tcW w:w="7185" w:type="dxa"/>
+            <w:tcBorders>
+              <w:bottom w:val="single" w:sz="4" w:space="0" w:color="auto"/>
+              <w:right w:val="single" w:sz="4" w:space="0" w:color="auto"/>
+            </w:tcBorders>
+          </w:tcPr>
+          <w:p>
+            <w:pPr>
+              <w:jc w:val="left"/>
+              <w:rPr>
+                <w:sz w:val="24"/>
+                <w:szCs w:val="24"/>
+                <w:lang w:val="de-DE"/>
+              </w:rPr>
+            </w:pPr>
+            <w:r>
+              <w:rPr>
+                <w:sz w:val="24"/>
+                <w:szCs w:val="24"/>
+                <w:lang w:val="de-DE"/>
+              </w:rPr>
+              <w:t xml:space="preserve">Abteilungsbeitrag </w:t>
+            </w:r>
+            <w:r>
+              <w:rPr>
+                <w:sz w:val="24"/>
+                <w:szCs w:val="24"/>
+                <w:lang w:val="de-DE"/>
+              </w:rPr>
+              <w:t>Jedermann</w:t>
+            </w:r>
+          </w:p>
+        </w:tc>
+        <w:tc>
+          <w:tcPr>
+            <w:tcW w:w="1955" w:type="dxa"/>
+            <w:tcBorders>
+              <w:left w:val="single" w:sz="4" w:space="0" w:color="auto"/>
+              <w:bottom w:val="single" w:sz="4" w:space="0" w:color="auto"/>
+            </w:tcBorders>
+          </w:tcPr>
+          <w:p>
+            <w:pPr>
+              <w:pStyle w:val="StandardWeb"/>
+              <w:rPr>
+                <w:rFonts w:ascii="Source Sans Pro" w:hAnsi="Source Sans Pro"/>
+              </w:rPr>
+            </w:pPr>
+            <w:r>
+              <w:rPr>
+                <w:rFonts w:ascii="Source Sans Pro" w:hAnsi="Source Sans Pro"/>
+              </w:rPr>
+              <w:t>30</w:t>
+            </w:r>
+            <w:r>
+              <w:rPr>
+                <w:rFonts w:ascii="Source Sans Pro" w:hAnsi="Source Sans Pro"/>
+              </w:rPr>
+              <w:t>,00 Euro</w:t>
+            </w:r>
+          </w:p>
+        </w:tc>
+      </w:tr>
+      <w:tr>
+        <w:trPr>
+          <w:trHeight w:val="397"/>
+        </w:trPr>
+        <w:tc>
+          <w:tcPr>
+            <w:tcW w:w="7185" w:type="dxa"/>
+            <w:tcBorders>
+              <w:bottom w:val="single" w:sz="4" w:space="0" w:color="auto"/>
+              <w:right w:val="single" w:sz="4" w:space="0" w:color="auto"/>
+            </w:tcBorders>
+          </w:tcPr>
+          <w:p>
+            <w:pPr>
+              <w:jc w:val="left"/>
+              <w:rPr>
+                <w:sz w:val="24"/>
+                <w:szCs w:val="24"/>
+                <w:lang w:val="de-DE"/>
+              </w:rPr>
+            </w:pPr>
+            <w:r>
+              <w:rPr>
+                <w:sz w:val="24"/>
+                <w:szCs w:val="24"/>
+                <w:lang w:val="de-DE"/>
+              </w:rPr>
+              <w:t xml:space="preserve">Ab dem zweiten Kind </w:t>
+            </w:r>
+            <w:bookmarkStart w:id="0" w:name="_GoBack"/>
+            <w:bookmarkEnd w:id="0"/>
+          </w:p>
+        </w:tc>
+        <w:tc>
+          <w:tcPr>
+            <w:tcW w:w="1955" w:type="dxa"/>
+            <w:tcBorders>
+              <w:left w:val="single" w:sz="4" w:space="0" w:color="auto"/>
+              <w:bottom w:val="single" w:sz="4" w:space="0" w:color="auto"/>
+            </w:tcBorders>
+          </w:tcPr>
+          <w:p>
+            <w:pPr>
+              <w:pStyle w:val="StandardWeb"/>
+              <w:rPr>
+                <w:rFonts w:ascii="Source Sans Pro" w:hAnsi="Source Sans Pro"/>
+              </w:rPr>
+            </w:pPr>
+            <w:r>
+              <w:rPr>
+                <w:rFonts w:ascii="Source Sans Pro" w:hAnsi="Source Sans Pro"/>
+              </w:rPr>
+              <w:t>15,00 Euro</w:t>
             </w:r>
           </w:p>
         </w:tc>
@@ -3017,260 +3122,6 @@
                 <w:lang w:val="de-DE"/>
               </w:rPr>
               <w:t>Kursbeitrag</w:t>
-            </w:r>
-          </w:p>
-        </w:tc>
-      </w:tr>
-      <w:tr>
-        <w:trPr>
-          <w:trHeight w:val="397"/>
-        </w:trPr>
-        <w:tc>
-          <w:tcPr>
-            <w:tcW w:w="7185" w:type="dxa"/>
-            <w:tcBorders>
-              <w:top w:val="single" w:sz="4" w:space="0" w:color="auto"/>
-              <w:bottom w:val="single" w:sz="4" w:space="0" w:color="auto"/>
-              <w:right w:val="single" w:sz="4" w:space="0" w:color="auto"/>
-            </w:tcBorders>
-          </w:tcPr>
-          <w:p>
-            <w:pPr>
-              <w:jc w:val="left"/>
-              <w:rPr>
-                <w:rFonts w:cs="Arial"/>
-                <w:sz w:val="24"/>
-                <w:szCs w:val="24"/>
-                <w:lang w:val="de-DE"/>
-              </w:rPr>
-            </w:pPr>
-            <w:proofErr w:type="spellStart"/>
-            <w:r>
-              <w:rPr>
-                <w:rFonts w:cs="Arial"/>
-                <w:sz w:val="24"/>
-                <w:szCs w:val="24"/>
-                <w:lang w:val="de-DE"/>
-              </w:rPr>
-              <w:t>Jedermannsport</w:t>
-            </w:r>
-            <w:proofErr w:type="spellEnd"/>
-          </w:p>
-        </w:tc>
-        <w:tc>
-          <w:tcPr>
-            <w:tcW w:w="1955" w:type="dxa"/>
-            <w:tcBorders>
-              <w:top w:val="single" w:sz="4" w:space="0" w:color="auto"/>
-              <w:left w:val="single" w:sz="4" w:space="0" w:color="auto"/>
-              <w:bottom w:val="single" w:sz="4" w:space="0" w:color="auto"/>
-            </w:tcBorders>
-          </w:tcPr>
-          <w:p>
-            <w:pPr>
-              <w:jc w:val="left"/>
-              <w:rPr>
-                <w:sz w:val="24"/>
-                <w:szCs w:val="24"/>
-                <w:lang w:val="de-DE"/>
-              </w:rPr>
-            </w:pPr>
-            <w:r>
-              <w:rPr>
-                <w:sz w:val="24"/>
-                <w:szCs w:val="24"/>
-                <w:lang w:val="de-DE"/>
-              </w:rPr>
-              <w:t>15,00 Euro</w:t>
-            </w:r>
-          </w:p>
-        </w:tc>
-      </w:tr>
-      <w:tr>
-        <w:trPr>
-          <w:trHeight w:val="397"/>
-        </w:trPr>
-        <w:tc>
-          <w:tcPr>
-            <w:tcW w:w="7185" w:type="dxa"/>
-            <w:tcBorders>
-              <w:top w:val="single" w:sz="4" w:space="0" w:color="auto"/>
-              <w:bottom w:val="single" w:sz="4" w:space="0" w:color="auto"/>
-              <w:right w:val="single" w:sz="4" w:space="0" w:color="auto"/>
-            </w:tcBorders>
-          </w:tcPr>
-          <w:p>
-            <w:pPr>
-              <w:jc w:val="left"/>
-              <w:rPr>
-                <w:rFonts w:cs="Arial"/>
-                <w:sz w:val="24"/>
-                <w:szCs w:val="24"/>
-                <w:lang w:val="de-DE"/>
-              </w:rPr>
-            </w:pPr>
-            <w:r>
-              <w:rPr>
-                <w:rFonts w:cs="Arial"/>
-                <w:sz w:val="24"/>
-                <w:szCs w:val="24"/>
-                <w:lang w:val="de-DE"/>
-              </w:rPr>
-              <w:t>Eltern-Kind-Turnen</w:t>
-            </w:r>
-          </w:p>
-        </w:tc>
-        <w:tc>
-          <w:tcPr>
-            <w:tcW w:w="1955" w:type="dxa"/>
-            <w:tcBorders>
-              <w:top w:val="single" w:sz="4" w:space="0" w:color="auto"/>
-              <w:left w:val="single" w:sz="4" w:space="0" w:color="auto"/>
-              <w:bottom w:val="single" w:sz="4" w:space="0" w:color="auto"/>
-            </w:tcBorders>
-          </w:tcPr>
-          <w:p>
-            <w:pPr>
-              <w:jc w:val="left"/>
-              <w:rPr>
-                <w:sz w:val="24"/>
-                <w:szCs w:val="24"/>
-                <w:lang w:val="de-DE"/>
-              </w:rPr>
-            </w:pPr>
-            <w:r>
-              <w:rPr>
-                <w:sz w:val="24"/>
-                <w:szCs w:val="24"/>
-                <w:lang w:val="de-DE"/>
-              </w:rPr>
-              <w:t>0,00 Euro</w:t>
-            </w:r>
-          </w:p>
-        </w:tc>
-      </w:tr>
-      <w:tr>
-        <w:trPr>
-          <w:trHeight w:val="397"/>
-        </w:trPr>
-        <w:tc>
-          <w:tcPr>
-            <w:tcW w:w="7185" w:type="dxa"/>
-            <w:tcBorders>
-              <w:top w:val="single" w:sz="4" w:space="0" w:color="auto"/>
-              <w:bottom w:val="single" w:sz="4" w:space="0" w:color="auto"/>
-              <w:right w:val="single" w:sz="4" w:space="0" w:color="auto"/>
-            </w:tcBorders>
-          </w:tcPr>
-          <w:p>
-            <w:pPr>
-              <w:jc w:val="left"/>
-              <w:rPr>
-                <w:rFonts w:cs="Arial"/>
-                <w:sz w:val="24"/>
-                <w:szCs w:val="24"/>
-                <w:lang w:val="de-DE"/>
-              </w:rPr>
-            </w:pPr>
-            <w:r>
-              <w:rPr>
-                <w:rFonts w:cs="Arial"/>
-                <w:sz w:val="24"/>
-                <w:szCs w:val="24"/>
-                <w:lang w:val="de-DE"/>
-              </w:rPr>
-              <w:t>Kinderturnen – Erstes Kind</w:t>
-            </w:r>
-          </w:p>
-        </w:tc>
-        <w:tc>
-          <w:tcPr>
-            <w:tcW w:w="1955" w:type="dxa"/>
-            <w:tcBorders>
-              <w:top w:val="single" w:sz="4" w:space="0" w:color="auto"/>
-              <w:left w:val="single" w:sz="4" w:space="0" w:color="auto"/>
-              <w:bottom w:val="single" w:sz="4" w:space="0" w:color="auto"/>
-            </w:tcBorders>
-          </w:tcPr>
-          <w:p>
-            <w:pPr>
-              <w:jc w:val="left"/>
-              <w:rPr>
-                <w:sz w:val="24"/>
-                <w:szCs w:val="24"/>
-                <w:lang w:val="de-DE"/>
-              </w:rPr>
-            </w:pPr>
-            <w:r>
-              <w:rPr>
-                <w:sz w:val="24"/>
-                <w:szCs w:val="24"/>
-                <w:lang w:val="de-DE"/>
-              </w:rPr>
-              <w:t>25,00 Euro</w:t>
-            </w:r>
-          </w:p>
-        </w:tc>
-      </w:tr>
-      <w:tr>
-        <w:trPr>
-          <w:trHeight w:val="397"/>
-        </w:trPr>
-        <w:tc>
-          <w:tcPr>
-            <w:tcW w:w="7185" w:type="dxa"/>
-            <w:tcBorders>
-              <w:top w:val="single" w:sz="4" w:space="0" w:color="auto"/>
-              <w:bottom w:val="single" w:sz="4" w:space="0" w:color="auto"/>
-              <w:right w:val="single" w:sz="4" w:space="0" w:color="auto"/>
-            </w:tcBorders>
-          </w:tcPr>
-          <w:p>
-            <w:pPr>
-              <w:jc w:val="left"/>
-              <w:rPr>
-                <w:rFonts w:cs="Arial"/>
-                <w:sz w:val="24"/>
-                <w:szCs w:val="24"/>
-                <w:lang w:val="de-DE"/>
-              </w:rPr>
-            </w:pPr>
-            <w:r>
-              <w:rPr>
-                <w:rFonts w:cs="Arial"/>
-                <w:sz w:val="24"/>
-                <w:szCs w:val="24"/>
-                <w:lang w:val="de-DE"/>
-              </w:rPr>
-              <w:t>Kinderturnen – Weitere Kinder</w:t>
-            </w:r>
-          </w:p>
-        </w:tc>
-        <w:tc>
-          <w:tcPr>
-            <w:tcW w:w="1955" w:type="dxa"/>
-            <w:tcBorders>
-              <w:top w:val="single" w:sz="4" w:space="0" w:color="auto"/>
-              <w:left w:val="single" w:sz="4" w:space="0" w:color="auto"/>
-              <w:bottom w:val="single" w:sz="4" w:space="0" w:color="auto"/>
-            </w:tcBorders>
-          </w:tcPr>
-          <w:p>
-            <w:pPr>
-              <w:jc w:val="left"/>
-              <w:rPr>
-                <w:sz w:val="24"/>
-                <w:szCs w:val="24"/>
-                <w:lang w:val="de-DE"/>
-              </w:rPr>
-            </w:pPr>
-            <w:r>
-              <w:rPr>
-                <w:sz w:val="24"/>
-                <w:szCs w:val="24"/>
-                <w:lang w:val="de-DE"/>
-              </w:rPr>
-              <w:t>0,00 Euro</w:t>
             </w:r>
           </w:p>
         </w:tc>
@@ -5565,7 +5416,7 @@
       </w:pPr>
     </w:pPrDefault>
   </w:docDefaults>
-  <w:latentStyles w:defLockedState="0" w:defUIPriority="99" w:defSemiHidden="0" w:defUnhideWhenUsed="0" w:defQFormat="0" w:count="377">
+  <w:latentStyles w:defLockedState="0" w:defUIPriority="99" w:defSemiHidden="0" w:defUnhideWhenUsed="0" w:defQFormat="0" w:count="376">
     <w:lsdException w:name="Normal" w:uiPriority="0" w:qFormat="1"/>
     <w:lsdException w:name="heading 1" w:uiPriority="9" w:qFormat="1"/>
     <w:lsdException w:name="heading 2" w:semiHidden="1" w:uiPriority="9" w:unhideWhenUsed="1" w:qFormat="1"/>
@@ -5671,6 +5522,7 @@
     <w:lsdException w:name="HTML Sample" w:semiHidden="1" w:unhideWhenUsed="1"/>
     <w:lsdException w:name="HTML Typewriter" w:semiHidden="1" w:unhideWhenUsed="1"/>
     <w:lsdException w:name="HTML Variable" w:semiHidden="1" w:unhideWhenUsed="1"/>
+    <w:lsdException w:name="Normal Table" w:semiHidden="1" w:unhideWhenUsed="1"/>
     <w:lsdException w:name="annotation subject" w:semiHidden="1" w:unhideWhenUsed="1"/>
     <w:lsdException w:name="No List" w:semiHidden="1" w:unhideWhenUsed="1"/>
     <w:lsdException w:name="Outline List 1" w:semiHidden="1" w:unhideWhenUsed="1"/>
@@ -5716,9 +5568,11 @@
     <w:lsdException w:name="Table Subtle 1" w:semiHidden="1" w:unhideWhenUsed="1"/>
     <w:lsdException w:name="Table Subtle 2" w:semiHidden="1" w:unhideWhenUsed="1"/>
     <w:lsdException w:name="Table Web 1" w:semiHidden="1" w:unhideWhenUsed="1"/>
+    <w:lsdException w:name="Table Web 2" w:semiHidden="1" w:unhideWhenUsed="1"/>
     <w:lsdException w:name="Table Web 3" w:semiHidden="1" w:unhideWhenUsed="1"/>
     <w:lsdException w:name="Balloon Text" w:semiHidden="1" w:unhideWhenUsed="1"/>
     <w:lsdException w:name="Table Grid" w:uiPriority="39"/>
+    <w:lsdException w:name="Table Theme" w:semiHidden="1" w:unhideWhenUsed="1"/>
     <w:lsdException w:name="Placeholder Text" w:semiHidden="1"/>
     <w:lsdException w:name="No Spacing" w:semiHidden="1" w:uiPriority="1" w:unhideWhenUsed="1" w:qFormat="1"/>
     <w:lsdException w:name="Light Shading" w:uiPriority="60"/>
@@ -5939,7 +5793,6 @@
     <w:lsdException w:name="Hashtag" w:semiHidden="1" w:unhideWhenUsed="1"/>
     <w:lsdException w:name="Unresolved Mention" w:semiHidden="1" w:unhideWhenUsed="1"/>
     <w:lsdException w:name="Smart Link" w:semiHidden="1" w:unhideWhenUsed="1"/>
-    <w:lsdException w:name="Smart Link Error" w:semiHidden="1" w:unhideWhenUsed="1"/>
   </w:latentStyles>
   <w:style w:type="paragraph" w:default="1" w:styleId="Standard">
     <w:name w:val="Normal"/>
@@ -7117,11 +6970,6 @@
       <w:rFonts w:ascii="Source Sans Pro" w:hAnsi="Source Sans Pro"/>
     </w:rPr>
   </w:style>
-  <w:style w:type="character" w:customStyle="1" w:styleId="apple-converted-space">
-    <w:name w:val="apple-converted-space"/>
-    <w:basedOn w:val="Absatz-Standardschriftart"/>
-    <w:rsid w:val="00C2066D"/>
-  </w:style>
 </w:styles>
 </file>
 
@@ -7383,6 +7231,15 @@
 </file>
 
 <file path=customXml/item1.xml><?xml version="1.0" encoding="utf-8"?>
+<?mso-contentType ?>
+<FormTemplates xmlns="http://schemas.microsoft.com/sharepoint/v3/contenttype/forms">
+  <Display>DocumentLibraryForm</Display>
+  <Edit>AssetEditForm</Edit>
+  <New>DocumentLibraryForm</New>
+</FormTemplates>
+</file>
+
+<file path=customXml/item2.xml><?xml version="1.0" encoding="utf-8"?>
 <ct:contentTypeSchema xmlns:ct="http://schemas.microsoft.com/office/2006/metadata/contentType" xmlns:ma="http://schemas.microsoft.com/office/2006/metadata/properties/metaAttributes" ct:_="" ma:_="" ma:contentTypeName="TemplateFile" ma:contentTypeID="0x0101006EDDDB5EE6D98C44930B742096920B300400F5B6D36B3EF94B4E9A635CDF2A18F5B8" ma:contentTypeVersion="72" ma:contentTypeDescription="Create a new document." ma:contentTypeScope="" ma:versionID="a23e56308344d904b51738559c3d67c9">
   <xsd:schema xmlns:xsd="http://www.w3.org/2001/XMLSchema" xmlns:xs="http://www.w3.org/2001/XMLSchema" xmlns:p="http://schemas.microsoft.com/office/2006/metadata/properties" xmlns:ns2="4873beb7-5857-4685-be1f-d57550cc96cc" targetNamespace="http://schemas.microsoft.com/office/2006/metadata/properties" ma:root="true" ma:fieldsID="cd0908cc4600e77bf5da051303e00c8d" ns2:_="">
     <xsd:import namespace="4873beb7-5857-4685-be1f-d57550cc96cc"/>
@@ -8422,15 +8279,6 @@
 </ct:contentTypeSchema>
 </file>
 
-<file path=customXml/item2.xml><?xml version="1.0" encoding="utf-8"?>
-<?mso-contentType ?>
-<FormTemplates xmlns="http://schemas.microsoft.com/sharepoint/v3/contenttype/forms">
-  <Display>DocumentLibraryForm</Display>
-  <Edit>AssetEditForm</Edit>
-  <New>DocumentLibraryForm</New>
-</FormTemplates>
-</file>
-
 <file path=customXml/item3.xml><?xml version="1.0" encoding="utf-8"?>
 <p:properties xmlns:p="http://schemas.microsoft.com/office/2006/metadata/properties" xmlns:xsi="http://www.w3.org/2001/XMLSchema-instance" xmlns:pc="http://schemas.microsoft.com/office/infopath/2007/PartnerControls">
   <documentManagement>
@@ -8562,6 +8410,14 @@
 </file>
 
 <file path=customXml/itemProps1.xml><?xml version="1.0" encoding="utf-8"?>
+<ds:datastoreItem xmlns:ds="http://schemas.openxmlformats.org/officeDocument/2006/customXml" ds:itemID="{F8D527A9-858A-4DE6-85D1-2C4E15415FCB}">
+  <ds:schemaRefs>
+    <ds:schemaRef ds:uri="http://schemas.microsoft.com/sharepoint/v3/contenttype/forms"/>
+  </ds:schemaRefs>
+</ds:datastoreItem>
+</file>
+
+<file path=customXml/itemProps2.xml><?xml version="1.0" encoding="utf-8"?>
 <ds:datastoreItem xmlns:ds="http://schemas.openxmlformats.org/officeDocument/2006/customXml" ds:itemID="{9154EAD9-B8AF-4D5C-A6A4-5A078681DE82}">
   <ds:schemaRefs>
     <ds:schemaRef ds:uri="http://schemas.microsoft.com/office/2006/metadata/contentType"/>
@@ -8579,14 +8435,6 @@
 </ds:datastoreItem>
 </file>
 
-<file path=customXml/itemProps2.xml><?xml version="1.0" encoding="utf-8"?>
-<ds:datastoreItem xmlns:ds="http://schemas.openxmlformats.org/officeDocument/2006/customXml" ds:itemID="{F8D527A9-858A-4DE6-85D1-2C4E15415FCB}">
-  <ds:schemaRefs>
-    <ds:schemaRef ds:uri="http://schemas.microsoft.com/sharepoint/v3/contenttype/forms"/>
-  </ds:schemaRefs>
-</ds:datastoreItem>
-</file>
-
 <file path=customXml/itemProps3.xml><?xml version="1.0" encoding="utf-8"?>
 <ds:datastoreItem xmlns:ds="http://schemas.openxmlformats.org/officeDocument/2006/customXml" ds:itemID="{093EA450-910F-4BBA-835D-7FBC950A68AA}">
   <ds:schemaRefs>
@@ -8598,7 +8446,7 @@
 </file>
 
 <file path=customXml/itemProps4.xml><?xml version="1.0" encoding="utf-8"?>
-<ds:datastoreItem xmlns:ds="http://schemas.openxmlformats.org/officeDocument/2006/customXml" ds:itemID="{5A45F22A-C742-0740-A267-ED0ED9D4D994}">
+<ds:datastoreItem xmlns:ds="http://schemas.openxmlformats.org/officeDocument/2006/customXml" ds:itemID="{69D549BC-4A44-8143-AA75-1605D3D8C8F3}">
   <ds:schemaRefs>
     <ds:schemaRef ds:uri="http://schemas.openxmlformats.org/officeDocument/2006/bibliography"/>
   </ds:schemaRefs>

--- a/Dokumente/Beitraege.docx
+++ b/Dokumente/Beitraege.docx
@@ -2744,6 +2744,7 @@
           <w:lang w:val="de-DE"/>
         </w:rPr>
       </w:pPr>
+      <w:bookmarkStart w:id="0" w:name="_GoBack"/>
       <w:r>
         <w:rPr>
           <w:lang w:val="de-DE"/>
@@ -2804,7 +2805,7 @@
                 <w:szCs w:val="24"/>
                 <w:lang w:val="de-DE"/>
               </w:rPr>
-              <w:t>Turnen</w:t>
+              <w:t>Leichtathletik</w:t>
             </w:r>
           </w:p>
         </w:tc>
@@ -2873,7 +2874,15 @@
                 <w:szCs w:val="24"/>
                 <w:lang w:val="de-DE"/>
               </w:rPr>
-              <w:t>Leichtathletik</w:t>
+              <w:t>Jedermann</w:t>
+            </w:r>
+            <w:r>
+              <w:rPr>
+                <w:sz w:val="24"/>
+                <w:szCs w:val="24"/>
+                <w:lang w:val="de-DE"/>
+              </w:rPr>
+              <w:t xml:space="preserve"> </w:t>
             </w:r>
           </w:p>
         </w:tc>
@@ -2942,7 +2951,7 @@
                 <w:szCs w:val="24"/>
                 <w:lang w:val="de-DE"/>
               </w:rPr>
-              <w:t>Jedermann</w:t>
+              <w:t>Turnen</w:t>
             </w:r>
           </w:p>
         </w:tc>
@@ -3003,10 +3012,24 @@
                 <w:szCs w:val="24"/>
                 <w:lang w:val="de-DE"/>
               </w:rPr>
-              <w:t xml:space="preserve">Ab dem zweiten Kind </w:t>
-            </w:r>
-            <w:bookmarkStart w:id="0" w:name="_GoBack"/>
-            <w:bookmarkEnd w:id="0"/>
+              <w:t>Abteilungsbeitrag</w:t>
+            </w:r>
+            <w:r>
+              <w:rPr>
+                <w:sz w:val="24"/>
+                <w:szCs w:val="24"/>
+                <w:lang w:val="de-DE"/>
+              </w:rPr>
+              <w:t xml:space="preserve"> Zweites Kind</w:t>
+            </w:r>
+            <w:r>
+              <w:rPr>
+                <w:sz w:val="24"/>
+                <w:szCs w:val="24"/>
+                <w:lang w:val="de-DE"/>
+              </w:rPr>
+              <w:t xml:space="preserve"> </w:t>
+            </w:r>
           </w:p>
         </w:tc>
         <w:tc>
@@ -3029,6 +3052,77 @@
                 <w:rFonts w:ascii="Source Sans Pro" w:hAnsi="Source Sans Pro"/>
               </w:rPr>
               <w:t>15,00 Euro</w:t>
+            </w:r>
+          </w:p>
+        </w:tc>
+      </w:tr>
+      <w:tr>
+        <w:trPr>
+          <w:trHeight w:val="397"/>
+        </w:trPr>
+        <w:tc>
+          <w:tcPr>
+            <w:tcW w:w="7185" w:type="dxa"/>
+            <w:tcBorders>
+              <w:bottom w:val="single" w:sz="4" w:space="0" w:color="auto"/>
+              <w:right w:val="single" w:sz="4" w:space="0" w:color="auto"/>
+            </w:tcBorders>
+          </w:tcPr>
+          <w:p>
+            <w:pPr>
+              <w:jc w:val="left"/>
+              <w:rPr>
+                <w:sz w:val="24"/>
+                <w:szCs w:val="24"/>
+                <w:lang w:val="de-DE"/>
+              </w:rPr>
+            </w:pPr>
+            <w:r>
+              <w:rPr>
+                <w:sz w:val="24"/>
+                <w:szCs w:val="24"/>
+                <w:lang w:val="de-DE"/>
+              </w:rPr>
+              <w:t xml:space="preserve">Abteilungsbeitrag </w:t>
+            </w:r>
+            <w:r>
+              <w:rPr>
+                <w:sz w:val="24"/>
+                <w:szCs w:val="24"/>
+                <w:lang w:val="de-DE"/>
+              </w:rPr>
+              <w:t>Ab dem 3. Kind</w:t>
+            </w:r>
+            <w:r>
+              <w:rPr>
+                <w:sz w:val="24"/>
+                <w:szCs w:val="24"/>
+                <w:lang w:val="de-DE"/>
+              </w:rPr>
+              <w:t xml:space="preserve"> </w:t>
+            </w:r>
+          </w:p>
+        </w:tc>
+        <w:tc>
+          <w:tcPr>
+            <w:tcW w:w="1955" w:type="dxa"/>
+            <w:tcBorders>
+              <w:left w:val="single" w:sz="4" w:space="0" w:color="auto"/>
+              <w:bottom w:val="single" w:sz="4" w:space="0" w:color="auto"/>
+            </w:tcBorders>
+          </w:tcPr>
+          <w:p>
+            <w:pPr>
+              <w:pStyle w:val="StandardWeb"/>
+              <w:rPr>
+                <w:rFonts w:ascii="Source Sans Pro" w:hAnsi="Source Sans Pro"/>
+              </w:rPr>
+            </w:pPr>
+            <w:r>
+              <w:rPr>
+                <w:rFonts w:ascii="Source Sans Pro" w:hAnsi="Source Sans Pro"/>
+              </w:rPr>
+              <w:t>0,00 Euro</w:t>
             </w:r>
           </w:p>
         </w:tc>
@@ -3062,6 +3156,69 @@
                 <w:szCs w:val="24"/>
                 <w:lang w:val="de-DE"/>
               </w:rPr>
+              <w:t>Eltern-Kind-Turnen</w:t>
+            </w:r>
+          </w:p>
+        </w:tc>
+        <w:tc>
+          <w:tcPr>
+            <w:tcW w:w="1955" w:type="dxa"/>
+            <w:tcBorders>
+              <w:top w:val="single" w:sz="4" w:space="0" w:color="auto"/>
+              <w:left w:val="single" w:sz="4" w:space="0" w:color="auto"/>
+              <w:bottom w:val="single" w:sz="4" w:space="0" w:color="auto"/>
+            </w:tcBorders>
+          </w:tcPr>
+          <w:p>
+            <w:pPr>
+              <w:jc w:val="left"/>
+              <w:rPr>
+                <w:sz w:val="24"/>
+                <w:szCs w:val="24"/>
+                <w:lang w:val="de-DE"/>
+              </w:rPr>
+            </w:pPr>
+            <w:r>
+              <w:rPr>
+                <w:sz w:val="24"/>
+                <w:szCs w:val="24"/>
+                <w:lang w:val="de-DE"/>
+              </w:rPr>
+              <w:t>10,00/Kind</w:t>
+            </w:r>
+          </w:p>
+        </w:tc>
+      </w:tr>
+      <w:tr>
+        <w:trPr>
+          <w:trHeight w:val="397"/>
+        </w:trPr>
+        <w:tc>
+          <w:tcPr>
+            <w:tcW w:w="7185" w:type="dxa"/>
+            <w:tcBorders>
+              <w:top w:val="single" w:sz="4" w:space="0" w:color="auto"/>
+              <w:bottom w:val="single" w:sz="4" w:space="0" w:color="auto"/>
+              <w:right w:val="single" w:sz="4" w:space="0" w:color="auto"/>
+            </w:tcBorders>
+          </w:tcPr>
+          <w:p>
+            <w:pPr>
+              <w:jc w:val="left"/>
+              <w:rPr>
+                <w:rFonts w:cs="Arial"/>
+                <w:sz w:val="24"/>
+                <w:szCs w:val="24"/>
+                <w:lang w:val="de-DE"/>
+              </w:rPr>
+            </w:pPr>
+            <w:r>
+              <w:rPr>
+                <w:rFonts w:cs="Arial"/>
+                <w:sz w:val="24"/>
+                <w:szCs w:val="24"/>
+                <w:lang w:val="de-DE"/>
+              </w:rPr>
               <w:t xml:space="preserve">Tang </w:t>
             </w:r>
             <w:proofErr w:type="spellStart"/>
@@ -3126,6 +3283,7 @@
           </w:p>
         </w:tc>
       </w:tr>
+      <w:bookmarkEnd w:id="0"/>
     </w:tbl>
     <w:p>
       <w:pPr>
@@ -7231,15 +7389,6 @@
 </file>
 
 <file path=customXml/item1.xml><?xml version="1.0" encoding="utf-8"?>
-<?mso-contentType ?>
-<FormTemplates xmlns="http://schemas.microsoft.com/sharepoint/v3/contenttype/forms">
-  <Display>DocumentLibraryForm</Display>
-  <Edit>AssetEditForm</Edit>
-  <New>DocumentLibraryForm</New>
-</FormTemplates>
-</file>
-
-<file path=customXml/item2.xml><?xml version="1.0" encoding="utf-8"?>
 <ct:contentTypeSchema xmlns:ct="http://schemas.microsoft.com/office/2006/metadata/contentType" xmlns:ma="http://schemas.microsoft.com/office/2006/metadata/properties/metaAttributes" ct:_="" ma:_="" ma:contentTypeName="TemplateFile" ma:contentTypeID="0x0101006EDDDB5EE6D98C44930B742096920B300400F5B6D36B3EF94B4E9A635CDF2A18F5B8" ma:contentTypeVersion="72" ma:contentTypeDescription="Create a new document." ma:contentTypeScope="" ma:versionID="a23e56308344d904b51738559c3d67c9">
   <xsd:schema xmlns:xsd="http://www.w3.org/2001/XMLSchema" xmlns:xs="http://www.w3.org/2001/XMLSchema" xmlns:p="http://schemas.microsoft.com/office/2006/metadata/properties" xmlns:ns2="4873beb7-5857-4685-be1f-d57550cc96cc" targetNamespace="http://schemas.microsoft.com/office/2006/metadata/properties" ma:root="true" ma:fieldsID="cd0908cc4600e77bf5da051303e00c8d" ns2:_="">
     <xsd:import namespace="4873beb7-5857-4685-be1f-d57550cc96cc"/>
@@ -8279,6 +8428,15 @@
 </ct:contentTypeSchema>
 </file>
 
+<file path=customXml/item2.xml><?xml version="1.0" encoding="utf-8"?>
+<?mso-contentType ?>
+<FormTemplates xmlns="http://schemas.microsoft.com/sharepoint/v3/contenttype/forms">
+  <Display>DocumentLibraryForm</Display>
+  <Edit>AssetEditForm</Edit>
+  <New>DocumentLibraryForm</New>
+</FormTemplates>
+</file>
+
 <file path=customXml/item3.xml><?xml version="1.0" encoding="utf-8"?>
 <p:properties xmlns:p="http://schemas.microsoft.com/office/2006/metadata/properties" xmlns:xsi="http://www.w3.org/2001/XMLSchema-instance" xmlns:pc="http://schemas.microsoft.com/office/infopath/2007/PartnerControls">
   <documentManagement>
@@ -8410,14 +8568,6 @@
 </file>
 
 <file path=customXml/itemProps1.xml><?xml version="1.0" encoding="utf-8"?>
-<ds:datastoreItem xmlns:ds="http://schemas.openxmlformats.org/officeDocument/2006/customXml" ds:itemID="{F8D527A9-858A-4DE6-85D1-2C4E15415FCB}">
-  <ds:schemaRefs>
-    <ds:schemaRef ds:uri="http://schemas.microsoft.com/sharepoint/v3/contenttype/forms"/>
-  </ds:schemaRefs>
-</ds:datastoreItem>
-</file>
-
-<file path=customXml/itemProps2.xml><?xml version="1.0" encoding="utf-8"?>
 <ds:datastoreItem xmlns:ds="http://schemas.openxmlformats.org/officeDocument/2006/customXml" ds:itemID="{9154EAD9-B8AF-4D5C-A6A4-5A078681DE82}">
   <ds:schemaRefs>
     <ds:schemaRef ds:uri="http://schemas.microsoft.com/office/2006/metadata/contentType"/>
@@ -8435,6 +8585,14 @@
 </ds:datastoreItem>
 </file>
 
+<file path=customXml/itemProps2.xml><?xml version="1.0" encoding="utf-8"?>
+<ds:datastoreItem xmlns:ds="http://schemas.openxmlformats.org/officeDocument/2006/customXml" ds:itemID="{F8D527A9-858A-4DE6-85D1-2C4E15415FCB}">
+  <ds:schemaRefs>
+    <ds:schemaRef ds:uri="http://schemas.microsoft.com/sharepoint/v3/contenttype/forms"/>
+  </ds:schemaRefs>
+</ds:datastoreItem>
+</file>
+
 <file path=customXml/itemProps3.xml><?xml version="1.0" encoding="utf-8"?>
 <ds:datastoreItem xmlns:ds="http://schemas.openxmlformats.org/officeDocument/2006/customXml" ds:itemID="{093EA450-910F-4BBA-835D-7FBC950A68AA}">
   <ds:schemaRefs>
@@ -8446,7 +8604,7 @@
 </file>
 
 <file path=customXml/itemProps4.xml><?xml version="1.0" encoding="utf-8"?>
-<ds:datastoreItem xmlns:ds="http://schemas.openxmlformats.org/officeDocument/2006/customXml" ds:itemID="{69D549BC-4A44-8143-AA75-1605D3D8C8F3}">
+<ds:datastoreItem xmlns:ds="http://schemas.openxmlformats.org/officeDocument/2006/customXml" ds:itemID="{C667FE4C-3E22-4544-9ADA-9079EA12E0D3}">
   <ds:schemaRefs>
     <ds:schemaRef ds:uri="http://schemas.openxmlformats.org/officeDocument/2006/bibliography"/>
   </ds:schemaRefs>

--- a/Dokumente/Beitraege.docx
+++ b/Dokumente/Beitraege.docx
@@ -2744,7 +2744,6 @@
           <w:lang w:val="de-DE"/>
         </w:rPr>
       </w:pPr>
-      <w:bookmarkStart w:id="0" w:name="_GoBack"/>
       <w:r>
         <w:rPr>
           <w:lang w:val="de-DE"/>
@@ -2805,6 +2804,14 @@
                 <w:szCs w:val="24"/>
                 <w:lang w:val="de-DE"/>
               </w:rPr>
+              <w:t>Kinderturnen/</w:t>
+            </w:r>
+            <w:r>
+              <w:rPr>
+                <w:sz w:val="24"/>
+                <w:szCs w:val="24"/>
+                <w:lang w:val="de-DE"/>
+              </w:rPr>
               <w:t>Leichtathletik</w:t>
             </w:r>
           </w:p>
@@ -2828,7 +2835,15 @@
               <w:rPr>
                 <w:rFonts w:ascii="Source Sans Pro" w:hAnsi="Source Sans Pro"/>
               </w:rPr>
-              <w:t>30</w:t>
+              <w:t>3</w:t>
+            </w:r>
+            <w:bookmarkStart w:id="0" w:name="_GoBack"/>
+            <w:bookmarkEnd w:id="0"/>
+            <w:r>
+              <w:rPr>
+                <w:rFonts w:ascii="Source Sans Pro" w:hAnsi="Source Sans Pro"/>
+              </w:rPr>
+              <w:t>0</w:t>
             </w:r>
             <w:r>
               <w:rPr>
@@ -2866,23 +2881,7 @@
                 <w:szCs w:val="24"/>
                 <w:lang w:val="de-DE"/>
               </w:rPr>
-              <w:t xml:space="preserve">Abteilungsbeitrag </w:t>
-            </w:r>
-            <w:r>
-              <w:rPr>
-                <w:sz w:val="24"/>
-                <w:szCs w:val="24"/>
-                <w:lang w:val="de-DE"/>
-              </w:rPr>
-              <w:t>Jedermann</w:t>
-            </w:r>
-            <w:r>
-              <w:rPr>
-                <w:sz w:val="24"/>
-                <w:szCs w:val="24"/>
-                <w:lang w:val="de-DE"/>
-              </w:rPr>
-              <w:t xml:space="preserve"> </w:t>
+              <w:t xml:space="preserve">Abteilungsbeitrag zweites Kind </w:t>
             </w:r>
           </w:p>
         </w:tc>
@@ -2905,7 +2904,7 @@
               <w:rPr>
                 <w:rFonts w:ascii="Source Sans Pro" w:hAnsi="Source Sans Pro"/>
               </w:rPr>
-              <w:t>30</w:t>
+              <w:t>15</w:t>
             </w:r>
             <w:r>
               <w:rPr>
@@ -2951,7 +2950,15 @@
                 <w:szCs w:val="24"/>
                 <w:lang w:val="de-DE"/>
               </w:rPr>
-              <w:t>Turnen</w:t>
+              <w:t>a</w:t>
+            </w:r>
+            <w:r>
+              <w:rPr>
+                <w:sz w:val="24"/>
+                <w:szCs w:val="24"/>
+                <w:lang w:val="de-DE"/>
+              </w:rPr>
+              <w:t xml:space="preserve">b dem 3. Kind </w:t>
             </w:r>
           </w:p>
         </w:tc>
@@ -2974,7 +2981,7 @@
               <w:rPr>
                 <w:rFonts w:ascii="Source Sans Pro" w:hAnsi="Source Sans Pro"/>
               </w:rPr>
-              <w:t>30</w:t>
+              <w:t>0</w:t>
             </w:r>
             <w:r>
               <w:rPr>
@@ -3008,27 +3015,12 @@
             </w:pPr>
             <w:r>
               <w:rPr>
-                <w:sz w:val="24"/>
-                <w:szCs w:val="24"/>
-                <w:lang w:val="de-DE"/>
-              </w:rPr>
-              <w:t>Abteilungsbeitrag</w:t>
-            </w:r>
-            <w:r>
-              <w:rPr>
-                <w:sz w:val="24"/>
-                <w:szCs w:val="24"/>
-                <w:lang w:val="de-DE"/>
-              </w:rPr>
-              <w:t xml:space="preserve"> Zweites Kind</w:t>
-            </w:r>
-            <w:r>
-              <w:rPr>
-                <w:sz w:val="24"/>
-                <w:szCs w:val="24"/>
-                <w:lang w:val="de-DE"/>
-              </w:rPr>
-              <w:t xml:space="preserve"> </w:t>
+                <w:rFonts w:cs="Arial"/>
+                <w:sz w:val="24"/>
+                <w:szCs w:val="24"/>
+                <w:lang w:val="de-DE"/>
+              </w:rPr>
+              <w:t>Eltern-Kind-Turnen</w:t>
             </w:r>
           </w:p>
         </w:tc>
@@ -3051,7 +3043,7 @@
               <w:rPr>
                 <w:rFonts w:ascii="Source Sans Pro" w:hAnsi="Source Sans Pro"/>
               </w:rPr>
-              <w:t>15,00 Euro</w:t>
+              <w:t>19,00 Euro/Kind</w:t>
             </w:r>
           </w:p>
         </w:tc>
@@ -3083,23 +3075,7 @@
                 <w:szCs w:val="24"/>
                 <w:lang w:val="de-DE"/>
               </w:rPr>
-              <w:t xml:space="preserve">Abteilungsbeitrag </w:t>
-            </w:r>
-            <w:r>
-              <w:rPr>
-                <w:sz w:val="24"/>
-                <w:szCs w:val="24"/>
-                <w:lang w:val="de-DE"/>
-              </w:rPr>
-              <w:t>Ab dem 3. Kind</w:t>
-            </w:r>
-            <w:r>
-              <w:rPr>
-                <w:sz w:val="24"/>
-                <w:szCs w:val="24"/>
-                <w:lang w:val="de-DE"/>
-              </w:rPr>
-              <w:t xml:space="preserve"> </w:t>
+              <w:t>Abteilungsbeitrag Jedermann Sport</w:t>
             </w:r>
           </w:p>
         </w:tc>
@@ -3118,6 +3094,12 @@
                 <w:rFonts w:ascii="Source Sans Pro" w:hAnsi="Source Sans Pro"/>
               </w:rPr>
             </w:pPr>
+            <w:r>
+              <w:rPr>
+                <w:rFonts w:ascii="Source Sans Pro" w:hAnsi="Source Sans Pro"/>
+              </w:rPr>
+              <w:t>3</w:t>
+            </w:r>
             <w:r>
               <w:rPr>
                 <w:rFonts w:ascii="Source Sans Pro" w:hAnsi="Source Sans Pro"/>
@@ -3144,68 +3126,6 @@
             <w:pPr>
               <w:jc w:val="left"/>
               <w:rPr>
-                <w:sz w:val="24"/>
-                <w:szCs w:val="24"/>
-                <w:lang w:val="de-DE"/>
-              </w:rPr>
-            </w:pPr>
-            <w:r>
-              <w:rPr>
-                <w:rFonts w:cs="Arial"/>
-                <w:sz w:val="24"/>
-                <w:szCs w:val="24"/>
-                <w:lang w:val="de-DE"/>
-              </w:rPr>
-              <w:t>Eltern-Kind-Turnen</w:t>
-            </w:r>
-          </w:p>
-        </w:tc>
-        <w:tc>
-          <w:tcPr>
-            <w:tcW w:w="1955" w:type="dxa"/>
-            <w:tcBorders>
-              <w:top w:val="single" w:sz="4" w:space="0" w:color="auto"/>
-              <w:left w:val="single" w:sz="4" w:space="0" w:color="auto"/>
-              <w:bottom w:val="single" w:sz="4" w:space="0" w:color="auto"/>
-            </w:tcBorders>
-          </w:tcPr>
-          <w:p>
-            <w:pPr>
-              <w:jc w:val="left"/>
-              <w:rPr>
-                <w:sz w:val="24"/>
-                <w:szCs w:val="24"/>
-                <w:lang w:val="de-DE"/>
-              </w:rPr>
-            </w:pPr>
-            <w:r>
-              <w:rPr>
-                <w:sz w:val="24"/>
-                <w:szCs w:val="24"/>
-                <w:lang w:val="de-DE"/>
-              </w:rPr>
-              <w:t>10,00/Kind</w:t>
-            </w:r>
-          </w:p>
-        </w:tc>
-      </w:tr>
-      <w:tr>
-        <w:trPr>
-          <w:trHeight w:val="397"/>
-        </w:trPr>
-        <w:tc>
-          <w:tcPr>
-            <w:tcW w:w="7185" w:type="dxa"/>
-            <w:tcBorders>
-              <w:top w:val="single" w:sz="4" w:space="0" w:color="auto"/>
-              <w:bottom w:val="single" w:sz="4" w:space="0" w:color="auto"/>
-              <w:right w:val="single" w:sz="4" w:space="0" w:color="auto"/>
-            </w:tcBorders>
-          </w:tcPr>
-          <w:p>
-            <w:pPr>
-              <w:jc w:val="left"/>
-              <w:rPr>
                 <w:rFonts w:cs="Arial"/>
                 <w:sz w:val="24"/>
                 <w:szCs w:val="24"/>
@@ -3283,7 +3203,6 @@
           </w:p>
         </w:tc>
       </w:tr>
-      <w:bookmarkEnd w:id="0"/>
     </w:tbl>
     <w:p>
       <w:pPr>
@@ -7389,6 +7308,141 @@
 </file>
 
 <file path=customXml/item1.xml><?xml version="1.0" encoding="utf-8"?>
+<p:properties xmlns:p="http://schemas.microsoft.com/office/2006/metadata/properties" xmlns:xsi="http://www.w3.org/2001/XMLSchema-instance" xmlns:pc="http://schemas.microsoft.com/office/infopath/2007/PartnerControls">
+  <documentManagement>
+    <APDescription xmlns="4873beb7-5857-4685-be1f-d57550cc96cc" xsi:nil="true"/>
+    <AssetExpire xmlns="4873beb7-5857-4685-be1f-d57550cc96cc">2029-01-01T08:00:00+00:00</AssetExpire>
+    <CampaignTagsTaxHTField0 xmlns="4873beb7-5857-4685-be1f-d57550cc96cc">
+      <Terms xmlns="http://schemas.microsoft.com/office/infopath/2007/PartnerControls"/>
+    </CampaignTagsTaxHTField0>
+    <IntlLangReviewDate xmlns="4873beb7-5857-4685-be1f-d57550cc96cc" xsi:nil="true"/>
+    <TPFriendlyName xmlns="4873beb7-5857-4685-be1f-d57550cc96cc" xsi:nil="true"/>
+    <IntlLangReview xmlns="4873beb7-5857-4685-be1f-d57550cc96cc">false</IntlLangReview>
+    <LocLastLocAttemptVersionLookup xmlns="4873beb7-5857-4685-be1f-d57550cc96cc">856579</LocLastLocAttemptVersionLookup>
+    <PolicheckWords xmlns="4873beb7-5857-4685-be1f-d57550cc96cc" xsi:nil="true"/>
+    <SubmitterId xmlns="4873beb7-5857-4685-be1f-d57550cc96cc" xsi:nil="true"/>
+    <AcquiredFrom xmlns="4873beb7-5857-4685-be1f-d57550cc96cc">Internal MS</AcquiredFrom>
+    <EditorialStatus xmlns="4873beb7-5857-4685-be1f-d57550cc96cc">Complete</EditorialStatus>
+    <Markets xmlns="4873beb7-5857-4685-be1f-d57550cc96cc"/>
+    <OriginAsset xmlns="4873beb7-5857-4685-be1f-d57550cc96cc" xsi:nil="true"/>
+    <AssetStart xmlns="4873beb7-5857-4685-be1f-d57550cc96cc">2012-09-19T07:40:00+00:00</AssetStart>
+    <FriendlyTitle xmlns="4873beb7-5857-4685-be1f-d57550cc96cc" xsi:nil="true"/>
+    <MarketSpecific xmlns="4873beb7-5857-4685-be1f-d57550cc96cc">false</MarketSpecific>
+    <TPNamespace xmlns="4873beb7-5857-4685-be1f-d57550cc96cc" xsi:nil="true"/>
+    <PublishStatusLookup xmlns="4873beb7-5857-4685-be1f-d57550cc96cc">
+      <Value>1622608</Value>
+    </PublishStatusLookup>
+    <APAuthor xmlns="4873beb7-5857-4685-be1f-d57550cc96cc">
+      <UserInfo>
+        <DisplayName>REDMOND\v-aptall</DisplayName>
+        <AccountId>2566</AccountId>
+        <AccountType/>
+      </UserInfo>
+    </APAuthor>
+    <TPCommandLine xmlns="4873beb7-5857-4685-be1f-d57550cc96cc" xsi:nil="true"/>
+    <IntlLangReviewer xmlns="4873beb7-5857-4685-be1f-d57550cc96cc" xsi:nil="true"/>
+    <OpenTemplate xmlns="4873beb7-5857-4685-be1f-d57550cc96cc">true</OpenTemplate>
+    <CSXSubmissionDate xmlns="4873beb7-5857-4685-be1f-d57550cc96cc" xsi:nil="true"/>
+    <TaxCatchAll xmlns="4873beb7-5857-4685-be1f-d57550cc96cc"/>
+    <Manager xmlns="4873beb7-5857-4685-be1f-d57550cc96cc" xsi:nil="true"/>
+    <NumericId xmlns="4873beb7-5857-4685-be1f-d57550cc96cc" xsi:nil="true"/>
+    <ParentAssetId xmlns="4873beb7-5857-4685-be1f-d57550cc96cc" xsi:nil="true"/>
+    <OriginalSourceMarket xmlns="4873beb7-5857-4685-be1f-d57550cc96cc" xsi:nil="true"/>
+    <ApprovalStatus xmlns="4873beb7-5857-4685-be1f-d57550cc96cc">InProgress</ApprovalStatus>
+    <TPComponent xmlns="4873beb7-5857-4685-be1f-d57550cc96cc" xsi:nil="true"/>
+    <EditorialTags xmlns="4873beb7-5857-4685-be1f-d57550cc96cc" xsi:nil="true"/>
+    <TPExecutable xmlns="4873beb7-5857-4685-be1f-d57550cc96cc" xsi:nil="true"/>
+    <TPLaunchHelpLink xmlns="4873beb7-5857-4685-be1f-d57550cc96cc" xsi:nil="true"/>
+    <LocComments xmlns="4873beb7-5857-4685-be1f-d57550cc96cc" xsi:nil="true"/>
+    <LocRecommendedHandoff xmlns="4873beb7-5857-4685-be1f-d57550cc96cc" xsi:nil="true"/>
+    <SourceTitle xmlns="4873beb7-5857-4685-be1f-d57550cc96cc" xsi:nil="true"/>
+    <CSXUpdate xmlns="4873beb7-5857-4685-be1f-d57550cc96cc">false</CSXUpdate>
+    <IntlLocPriority xmlns="4873beb7-5857-4685-be1f-d57550cc96cc" xsi:nil="true"/>
+    <UAProjectedTotalWords xmlns="4873beb7-5857-4685-be1f-d57550cc96cc" xsi:nil="true"/>
+    <AssetType xmlns="4873beb7-5857-4685-be1f-d57550cc96cc">TP</AssetType>
+    <MachineTranslated xmlns="4873beb7-5857-4685-be1f-d57550cc96cc">false</MachineTranslated>
+    <OutputCachingOn xmlns="4873beb7-5857-4685-be1f-d57550cc96cc">false</OutputCachingOn>
+    <TemplateStatus xmlns="4873beb7-5857-4685-be1f-d57550cc96cc">Complete</TemplateStatus>
+    <IsSearchable xmlns="4873beb7-5857-4685-be1f-d57550cc96cc">true</IsSearchable>
+    <ContentItem xmlns="4873beb7-5857-4685-be1f-d57550cc96cc" xsi:nil="true"/>
+    <HandoffToMSDN xmlns="4873beb7-5857-4685-be1f-d57550cc96cc" xsi:nil="true"/>
+    <ShowIn xmlns="4873beb7-5857-4685-be1f-d57550cc96cc">Show everywhere</ShowIn>
+    <ThumbnailAssetId xmlns="4873beb7-5857-4685-be1f-d57550cc96cc" xsi:nil="true"/>
+    <UALocComments xmlns="4873beb7-5857-4685-be1f-d57550cc96cc" xsi:nil="true"/>
+    <UALocRecommendation xmlns="4873beb7-5857-4685-be1f-d57550cc96cc">Localize</UALocRecommendation>
+    <LastModifiedDateTime xmlns="4873beb7-5857-4685-be1f-d57550cc96cc" xsi:nil="true"/>
+    <LegacyData xmlns="4873beb7-5857-4685-be1f-d57550cc96cc" xsi:nil="true"/>
+    <LocManualTestRequired xmlns="4873beb7-5857-4685-be1f-d57550cc96cc">false</LocManualTestRequired>
+    <LocMarketGroupTiers2 xmlns="4873beb7-5857-4685-be1f-d57550cc96cc" xsi:nil="true"/>
+    <ClipArtFilename xmlns="4873beb7-5857-4685-be1f-d57550cc96cc" xsi:nil="true"/>
+    <TPApplication xmlns="4873beb7-5857-4685-be1f-d57550cc96cc" xsi:nil="true"/>
+    <CSXHash xmlns="4873beb7-5857-4685-be1f-d57550cc96cc" xsi:nil="true"/>
+    <DirectSourceMarket xmlns="4873beb7-5857-4685-be1f-d57550cc96cc" xsi:nil="true"/>
+    <PrimaryImageGen xmlns="4873beb7-5857-4685-be1f-d57550cc96cc">true</PrimaryImageGen>
+    <PlannedPubDate xmlns="4873beb7-5857-4685-be1f-d57550cc96cc" xsi:nil="true"/>
+    <CSXSubmissionMarket xmlns="4873beb7-5857-4685-be1f-d57550cc96cc" xsi:nil="true"/>
+    <Downloads xmlns="4873beb7-5857-4685-be1f-d57550cc96cc">0</Downloads>
+    <ArtSampleDocs xmlns="4873beb7-5857-4685-be1f-d57550cc96cc" xsi:nil="true"/>
+    <TrustLevel xmlns="4873beb7-5857-4685-be1f-d57550cc96cc">1 Microsoft Managed Content</TrustLevel>
+    <BlockPublish xmlns="4873beb7-5857-4685-be1f-d57550cc96cc">false</BlockPublish>
+    <TPLaunchHelpLinkType xmlns="4873beb7-5857-4685-be1f-d57550cc96cc">Template</TPLaunchHelpLinkType>
+    <LocalizationTagsTaxHTField0 xmlns="4873beb7-5857-4685-be1f-d57550cc96cc">
+      <Terms xmlns="http://schemas.microsoft.com/office/infopath/2007/PartnerControls"/>
+    </LocalizationTagsTaxHTField0>
+    <BusinessGroup xmlns="4873beb7-5857-4685-be1f-d57550cc96cc" xsi:nil="true"/>
+    <Providers xmlns="4873beb7-5857-4685-be1f-d57550cc96cc" xsi:nil="true"/>
+    <TemplateTemplateType xmlns="4873beb7-5857-4685-be1f-d57550cc96cc">Word Document Template</TemplateTemplateType>
+    <TimesCloned xmlns="4873beb7-5857-4685-be1f-d57550cc96cc" xsi:nil="true"/>
+    <TPAppVersion xmlns="4873beb7-5857-4685-be1f-d57550cc96cc" xsi:nil="true"/>
+    <VoteCount xmlns="4873beb7-5857-4685-be1f-d57550cc96cc" xsi:nil="true"/>
+    <AverageRating xmlns="4873beb7-5857-4685-be1f-d57550cc96cc" xsi:nil="true"/>
+    <FeatureTagsTaxHTField0 xmlns="4873beb7-5857-4685-be1f-d57550cc96cc">
+      <Terms xmlns="http://schemas.microsoft.com/office/infopath/2007/PartnerControls"/>
+    </FeatureTagsTaxHTField0>
+    <Provider xmlns="4873beb7-5857-4685-be1f-d57550cc96cc" xsi:nil="true"/>
+    <UACurrentWords xmlns="4873beb7-5857-4685-be1f-d57550cc96cc" xsi:nil="true"/>
+    <AssetId xmlns="4873beb7-5857-4685-be1f-d57550cc96cc">TP103457710</AssetId>
+    <TPClientViewer xmlns="4873beb7-5857-4685-be1f-d57550cc96cc" xsi:nil="true"/>
+    <DSATActionTaken xmlns="4873beb7-5857-4685-be1f-d57550cc96cc" xsi:nil="true"/>
+    <APEditor xmlns="4873beb7-5857-4685-be1f-d57550cc96cc">
+      <UserInfo>
+        <DisplayName/>
+        <AccountId xsi:nil="true"/>
+        <AccountType/>
+      </UserInfo>
+    </APEditor>
+    <TPInstallLocation xmlns="4873beb7-5857-4685-be1f-d57550cc96cc" xsi:nil="true"/>
+    <OOCacheId xmlns="4873beb7-5857-4685-be1f-d57550cc96cc" xsi:nil="true"/>
+    <IsDeleted xmlns="4873beb7-5857-4685-be1f-d57550cc96cc">false</IsDeleted>
+    <PublishTargets xmlns="4873beb7-5857-4685-be1f-d57550cc96cc">OfficeOnlineVNext</PublishTargets>
+    <ApprovalLog xmlns="4873beb7-5857-4685-be1f-d57550cc96cc" xsi:nil="true"/>
+    <BugNumber xmlns="4873beb7-5857-4685-be1f-d57550cc96cc" xsi:nil="true"/>
+    <CrawlForDependencies xmlns="4873beb7-5857-4685-be1f-d57550cc96cc">false</CrawlForDependencies>
+    <InternalTagsTaxHTField0 xmlns="4873beb7-5857-4685-be1f-d57550cc96cc">
+      <Terms xmlns="http://schemas.microsoft.com/office/infopath/2007/PartnerControls"/>
+    </InternalTagsTaxHTField0>
+    <LastHandOff xmlns="4873beb7-5857-4685-be1f-d57550cc96cc" xsi:nil="true"/>
+    <Milestone xmlns="4873beb7-5857-4685-be1f-d57550cc96cc" xsi:nil="true"/>
+    <OriginalRelease xmlns="4873beb7-5857-4685-be1f-d57550cc96cc">15</OriginalRelease>
+    <RecommendationsModifier xmlns="4873beb7-5857-4685-be1f-d57550cc96cc" xsi:nil="true"/>
+    <ScenarioTagsTaxHTField0 xmlns="4873beb7-5857-4685-be1f-d57550cc96cc">
+      <Terms xmlns="http://schemas.microsoft.com/office/infopath/2007/PartnerControls"/>
+    </ScenarioTagsTaxHTField0>
+    <UANotes xmlns="4873beb7-5857-4685-be1f-d57550cc96cc" xsi:nil="true"/>
+  </documentManagement>
+</p:properties>
+</file>
+
+<file path=customXml/item2.xml><?xml version="1.0" encoding="utf-8"?>
+<?mso-contentType ?>
+<FormTemplates xmlns="http://schemas.microsoft.com/sharepoint/v3/contenttype/forms">
+  <Display>DocumentLibraryForm</Display>
+  <Edit>AssetEditForm</Edit>
+  <New>DocumentLibraryForm</New>
+</FormTemplates>
+</file>
+
+<file path=customXml/item3.xml><?xml version="1.0" encoding="utf-8"?>
 <ct:contentTypeSchema xmlns:ct="http://schemas.microsoft.com/office/2006/metadata/contentType" xmlns:ma="http://schemas.microsoft.com/office/2006/metadata/properties/metaAttributes" ct:_="" ma:_="" ma:contentTypeName="TemplateFile" ma:contentTypeID="0x0101006EDDDB5EE6D98C44930B742096920B300400F5B6D36B3EF94B4E9A635CDF2A18F5B8" ma:contentTypeVersion="72" ma:contentTypeDescription="Create a new document." ma:contentTypeScope="" ma:versionID="a23e56308344d904b51738559c3d67c9">
   <xsd:schema xmlns:xsd="http://www.w3.org/2001/XMLSchema" xmlns:xs="http://www.w3.org/2001/XMLSchema" xmlns:p="http://schemas.microsoft.com/office/2006/metadata/properties" xmlns:ns2="4873beb7-5857-4685-be1f-d57550cc96cc" targetNamespace="http://schemas.microsoft.com/office/2006/metadata/properties" ma:root="true" ma:fieldsID="cd0908cc4600e77bf5da051303e00c8d" ns2:_="">
     <xsd:import namespace="4873beb7-5857-4685-be1f-d57550cc96cc"/>
@@ -8428,146 +8482,29 @@
 </ct:contentTypeSchema>
 </file>
 
-<file path=customXml/item2.xml><?xml version="1.0" encoding="utf-8"?>
-<?mso-contentType ?>
-<FormTemplates xmlns="http://schemas.microsoft.com/sharepoint/v3/contenttype/forms">
-  <Display>DocumentLibraryForm</Display>
-  <Edit>AssetEditForm</Edit>
-  <New>DocumentLibraryForm</New>
-</FormTemplates>
-</file>
-
-<file path=customXml/item3.xml><?xml version="1.0" encoding="utf-8"?>
-<p:properties xmlns:p="http://schemas.microsoft.com/office/2006/metadata/properties" xmlns:xsi="http://www.w3.org/2001/XMLSchema-instance" xmlns:pc="http://schemas.microsoft.com/office/infopath/2007/PartnerControls">
-  <documentManagement>
-    <APDescription xmlns="4873beb7-5857-4685-be1f-d57550cc96cc" xsi:nil="true"/>
-    <AssetExpire xmlns="4873beb7-5857-4685-be1f-d57550cc96cc">2029-01-01T08:00:00+00:00</AssetExpire>
-    <CampaignTagsTaxHTField0 xmlns="4873beb7-5857-4685-be1f-d57550cc96cc">
-      <Terms xmlns="http://schemas.microsoft.com/office/infopath/2007/PartnerControls"/>
-    </CampaignTagsTaxHTField0>
-    <IntlLangReviewDate xmlns="4873beb7-5857-4685-be1f-d57550cc96cc" xsi:nil="true"/>
-    <TPFriendlyName xmlns="4873beb7-5857-4685-be1f-d57550cc96cc" xsi:nil="true"/>
-    <IntlLangReview xmlns="4873beb7-5857-4685-be1f-d57550cc96cc">false</IntlLangReview>
-    <LocLastLocAttemptVersionLookup xmlns="4873beb7-5857-4685-be1f-d57550cc96cc">856579</LocLastLocAttemptVersionLookup>
-    <PolicheckWords xmlns="4873beb7-5857-4685-be1f-d57550cc96cc" xsi:nil="true"/>
-    <SubmitterId xmlns="4873beb7-5857-4685-be1f-d57550cc96cc" xsi:nil="true"/>
-    <AcquiredFrom xmlns="4873beb7-5857-4685-be1f-d57550cc96cc">Internal MS</AcquiredFrom>
-    <EditorialStatus xmlns="4873beb7-5857-4685-be1f-d57550cc96cc">Complete</EditorialStatus>
-    <Markets xmlns="4873beb7-5857-4685-be1f-d57550cc96cc"/>
-    <OriginAsset xmlns="4873beb7-5857-4685-be1f-d57550cc96cc" xsi:nil="true"/>
-    <AssetStart xmlns="4873beb7-5857-4685-be1f-d57550cc96cc">2012-09-19T07:40:00+00:00</AssetStart>
-    <FriendlyTitle xmlns="4873beb7-5857-4685-be1f-d57550cc96cc" xsi:nil="true"/>
-    <MarketSpecific xmlns="4873beb7-5857-4685-be1f-d57550cc96cc">false</MarketSpecific>
-    <TPNamespace xmlns="4873beb7-5857-4685-be1f-d57550cc96cc" xsi:nil="true"/>
-    <PublishStatusLookup xmlns="4873beb7-5857-4685-be1f-d57550cc96cc">
-      <Value>1622608</Value>
-    </PublishStatusLookup>
-    <APAuthor xmlns="4873beb7-5857-4685-be1f-d57550cc96cc">
-      <UserInfo>
-        <DisplayName>REDMOND\v-aptall</DisplayName>
-        <AccountId>2566</AccountId>
-        <AccountType/>
-      </UserInfo>
-    </APAuthor>
-    <TPCommandLine xmlns="4873beb7-5857-4685-be1f-d57550cc96cc" xsi:nil="true"/>
-    <IntlLangReviewer xmlns="4873beb7-5857-4685-be1f-d57550cc96cc" xsi:nil="true"/>
-    <OpenTemplate xmlns="4873beb7-5857-4685-be1f-d57550cc96cc">true</OpenTemplate>
-    <CSXSubmissionDate xmlns="4873beb7-5857-4685-be1f-d57550cc96cc" xsi:nil="true"/>
-    <TaxCatchAll xmlns="4873beb7-5857-4685-be1f-d57550cc96cc"/>
-    <Manager xmlns="4873beb7-5857-4685-be1f-d57550cc96cc" xsi:nil="true"/>
-    <NumericId xmlns="4873beb7-5857-4685-be1f-d57550cc96cc" xsi:nil="true"/>
-    <ParentAssetId xmlns="4873beb7-5857-4685-be1f-d57550cc96cc" xsi:nil="true"/>
-    <OriginalSourceMarket xmlns="4873beb7-5857-4685-be1f-d57550cc96cc" xsi:nil="true"/>
-    <ApprovalStatus xmlns="4873beb7-5857-4685-be1f-d57550cc96cc">InProgress</ApprovalStatus>
-    <TPComponent xmlns="4873beb7-5857-4685-be1f-d57550cc96cc" xsi:nil="true"/>
-    <EditorialTags xmlns="4873beb7-5857-4685-be1f-d57550cc96cc" xsi:nil="true"/>
-    <TPExecutable xmlns="4873beb7-5857-4685-be1f-d57550cc96cc" xsi:nil="true"/>
-    <TPLaunchHelpLink xmlns="4873beb7-5857-4685-be1f-d57550cc96cc" xsi:nil="true"/>
-    <LocComments xmlns="4873beb7-5857-4685-be1f-d57550cc96cc" xsi:nil="true"/>
-    <LocRecommendedHandoff xmlns="4873beb7-5857-4685-be1f-d57550cc96cc" xsi:nil="true"/>
-    <SourceTitle xmlns="4873beb7-5857-4685-be1f-d57550cc96cc" xsi:nil="true"/>
-    <CSXUpdate xmlns="4873beb7-5857-4685-be1f-d57550cc96cc">false</CSXUpdate>
-    <IntlLocPriority xmlns="4873beb7-5857-4685-be1f-d57550cc96cc" xsi:nil="true"/>
-    <UAProjectedTotalWords xmlns="4873beb7-5857-4685-be1f-d57550cc96cc" xsi:nil="true"/>
-    <AssetType xmlns="4873beb7-5857-4685-be1f-d57550cc96cc">TP</AssetType>
-    <MachineTranslated xmlns="4873beb7-5857-4685-be1f-d57550cc96cc">false</MachineTranslated>
-    <OutputCachingOn xmlns="4873beb7-5857-4685-be1f-d57550cc96cc">false</OutputCachingOn>
-    <TemplateStatus xmlns="4873beb7-5857-4685-be1f-d57550cc96cc">Complete</TemplateStatus>
-    <IsSearchable xmlns="4873beb7-5857-4685-be1f-d57550cc96cc">true</IsSearchable>
-    <ContentItem xmlns="4873beb7-5857-4685-be1f-d57550cc96cc" xsi:nil="true"/>
-    <HandoffToMSDN xmlns="4873beb7-5857-4685-be1f-d57550cc96cc" xsi:nil="true"/>
-    <ShowIn xmlns="4873beb7-5857-4685-be1f-d57550cc96cc">Show everywhere</ShowIn>
-    <ThumbnailAssetId xmlns="4873beb7-5857-4685-be1f-d57550cc96cc" xsi:nil="true"/>
-    <UALocComments xmlns="4873beb7-5857-4685-be1f-d57550cc96cc" xsi:nil="true"/>
-    <UALocRecommendation xmlns="4873beb7-5857-4685-be1f-d57550cc96cc">Localize</UALocRecommendation>
-    <LastModifiedDateTime xmlns="4873beb7-5857-4685-be1f-d57550cc96cc" xsi:nil="true"/>
-    <LegacyData xmlns="4873beb7-5857-4685-be1f-d57550cc96cc" xsi:nil="true"/>
-    <LocManualTestRequired xmlns="4873beb7-5857-4685-be1f-d57550cc96cc">false</LocManualTestRequired>
-    <LocMarketGroupTiers2 xmlns="4873beb7-5857-4685-be1f-d57550cc96cc" xsi:nil="true"/>
-    <ClipArtFilename xmlns="4873beb7-5857-4685-be1f-d57550cc96cc" xsi:nil="true"/>
-    <TPApplication xmlns="4873beb7-5857-4685-be1f-d57550cc96cc" xsi:nil="true"/>
-    <CSXHash xmlns="4873beb7-5857-4685-be1f-d57550cc96cc" xsi:nil="true"/>
-    <DirectSourceMarket xmlns="4873beb7-5857-4685-be1f-d57550cc96cc" xsi:nil="true"/>
-    <PrimaryImageGen xmlns="4873beb7-5857-4685-be1f-d57550cc96cc">true</PrimaryImageGen>
-    <PlannedPubDate xmlns="4873beb7-5857-4685-be1f-d57550cc96cc" xsi:nil="true"/>
-    <CSXSubmissionMarket xmlns="4873beb7-5857-4685-be1f-d57550cc96cc" xsi:nil="true"/>
-    <Downloads xmlns="4873beb7-5857-4685-be1f-d57550cc96cc">0</Downloads>
-    <ArtSampleDocs xmlns="4873beb7-5857-4685-be1f-d57550cc96cc" xsi:nil="true"/>
-    <TrustLevel xmlns="4873beb7-5857-4685-be1f-d57550cc96cc">1 Microsoft Managed Content</TrustLevel>
-    <BlockPublish xmlns="4873beb7-5857-4685-be1f-d57550cc96cc">false</BlockPublish>
-    <TPLaunchHelpLinkType xmlns="4873beb7-5857-4685-be1f-d57550cc96cc">Template</TPLaunchHelpLinkType>
-    <LocalizationTagsTaxHTField0 xmlns="4873beb7-5857-4685-be1f-d57550cc96cc">
-      <Terms xmlns="http://schemas.microsoft.com/office/infopath/2007/PartnerControls"/>
-    </LocalizationTagsTaxHTField0>
-    <BusinessGroup xmlns="4873beb7-5857-4685-be1f-d57550cc96cc" xsi:nil="true"/>
-    <Providers xmlns="4873beb7-5857-4685-be1f-d57550cc96cc" xsi:nil="true"/>
-    <TemplateTemplateType xmlns="4873beb7-5857-4685-be1f-d57550cc96cc">Word Document Template</TemplateTemplateType>
-    <TimesCloned xmlns="4873beb7-5857-4685-be1f-d57550cc96cc" xsi:nil="true"/>
-    <TPAppVersion xmlns="4873beb7-5857-4685-be1f-d57550cc96cc" xsi:nil="true"/>
-    <VoteCount xmlns="4873beb7-5857-4685-be1f-d57550cc96cc" xsi:nil="true"/>
-    <AverageRating xmlns="4873beb7-5857-4685-be1f-d57550cc96cc" xsi:nil="true"/>
-    <FeatureTagsTaxHTField0 xmlns="4873beb7-5857-4685-be1f-d57550cc96cc">
-      <Terms xmlns="http://schemas.microsoft.com/office/infopath/2007/PartnerControls"/>
-    </FeatureTagsTaxHTField0>
-    <Provider xmlns="4873beb7-5857-4685-be1f-d57550cc96cc" xsi:nil="true"/>
-    <UACurrentWords xmlns="4873beb7-5857-4685-be1f-d57550cc96cc" xsi:nil="true"/>
-    <AssetId xmlns="4873beb7-5857-4685-be1f-d57550cc96cc">TP103457710</AssetId>
-    <TPClientViewer xmlns="4873beb7-5857-4685-be1f-d57550cc96cc" xsi:nil="true"/>
-    <DSATActionTaken xmlns="4873beb7-5857-4685-be1f-d57550cc96cc" xsi:nil="true"/>
-    <APEditor xmlns="4873beb7-5857-4685-be1f-d57550cc96cc">
-      <UserInfo>
-        <DisplayName/>
-        <AccountId xsi:nil="true"/>
-        <AccountType/>
-      </UserInfo>
-    </APEditor>
-    <TPInstallLocation xmlns="4873beb7-5857-4685-be1f-d57550cc96cc" xsi:nil="true"/>
-    <OOCacheId xmlns="4873beb7-5857-4685-be1f-d57550cc96cc" xsi:nil="true"/>
-    <IsDeleted xmlns="4873beb7-5857-4685-be1f-d57550cc96cc">false</IsDeleted>
-    <PublishTargets xmlns="4873beb7-5857-4685-be1f-d57550cc96cc">OfficeOnlineVNext</PublishTargets>
-    <ApprovalLog xmlns="4873beb7-5857-4685-be1f-d57550cc96cc" xsi:nil="true"/>
-    <BugNumber xmlns="4873beb7-5857-4685-be1f-d57550cc96cc" xsi:nil="true"/>
-    <CrawlForDependencies xmlns="4873beb7-5857-4685-be1f-d57550cc96cc">false</CrawlForDependencies>
-    <InternalTagsTaxHTField0 xmlns="4873beb7-5857-4685-be1f-d57550cc96cc">
-      <Terms xmlns="http://schemas.microsoft.com/office/infopath/2007/PartnerControls"/>
-    </InternalTagsTaxHTField0>
-    <LastHandOff xmlns="4873beb7-5857-4685-be1f-d57550cc96cc" xsi:nil="true"/>
-    <Milestone xmlns="4873beb7-5857-4685-be1f-d57550cc96cc" xsi:nil="true"/>
-    <OriginalRelease xmlns="4873beb7-5857-4685-be1f-d57550cc96cc">15</OriginalRelease>
-    <RecommendationsModifier xmlns="4873beb7-5857-4685-be1f-d57550cc96cc" xsi:nil="true"/>
-    <ScenarioTagsTaxHTField0 xmlns="4873beb7-5857-4685-be1f-d57550cc96cc">
-      <Terms xmlns="http://schemas.microsoft.com/office/infopath/2007/PartnerControls"/>
-    </ScenarioTagsTaxHTField0>
-    <UANotes xmlns="4873beb7-5857-4685-be1f-d57550cc96cc" xsi:nil="true"/>
-  </documentManagement>
-</p:properties>
-</file>
-
 <file path=customXml/item4.xml><?xml version="1.0" encoding="utf-8"?>
 <b:Sources xmlns:b="http://schemas.openxmlformats.org/officeDocument/2006/bibliography" xmlns="http://schemas.openxmlformats.org/officeDocument/2006/bibliography" SelectedStyle="/APASixthEditionOfficeOnline.xsl" StyleName="APA" Version="6"/>
 </file>
 
 <file path=customXml/itemProps1.xml><?xml version="1.0" encoding="utf-8"?>
+<ds:datastoreItem xmlns:ds="http://schemas.openxmlformats.org/officeDocument/2006/customXml" ds:itemID="{093EA450-910F-4BBA-835D-7FBC950A68AA}">
+  <ds:schemaRefs>
+    <ds:schemaRef ds:uri="http://schemas.microsoft.com/office/2006/metadata/properties"/>
+    <ds:schemaRef ds:uri="http://schemas.microsoft.com/office/infopath/2007/PartnerControls"/>
+    <ds:schemaRef ds:uri="4873beb7-5857-4685-be1f-d57550cc96cc"/>
+  </ds:schemaRefs>
+</ds:datastoreItem>
+</file>
+
+<file path=customXml/itemProps2.xml><?xml version="1.0" encoding="utf-8"?>
+<ds:datastoreItem xmlns:ds="http://schemas.openxmlformats.org/officeDocument/2006/customXml" ds:itemID="{F8D527A9-858A-4DE6-85D1-2C4E15415FCB}">
+  <ds:schemaRefs>
+    <ds:schemaRef ds:uri="http://schemas.microsoft.com/sharepoint/v3/contenttype/forms"/>
+  </ds:schemaRefs>
+</ds:datastoreItem>
+</file>
+
+<file path=customXml/itemProps3.xml><?xml version="1.0" encoding="utf-8"?>
 <ds:datastoreItem xmlns:ds="http://schemas.openxmlformats.org/officeDocument/2006/customXml" ds:itemID="{9154EAD9-B8AF-4D5C-A6A4-5A078681DE82}">
   <ds:schemaRefs>
     <ds:schemaRef ds:uri="http://schemas.microsoft.com/office/2006/metadata/contentType"/>
@@ -8585,26 +8522,8 @@
 </ds:datastoreItem>
 </file>
 
-<file path=customXml/itemProps2.xml><?xml version="1.0" encoding="utf-8"?>
-<ds:datastoreItem xmlns:ds="http://schemas.openxmlformats.org/officeDocument/2006/customXml" ds:itemID="{F8D527A9-858A-4DE6-85D1-2C4E15415FCB}">
-  <ds:schemaRefs>
-    <ds:schemaRef ds:uri="http://schemas.microsoft.com/sharepoint/v3/contenttype/forms"/>
-  </ds:schemaRefs>
-</ds:datastoreItem>
-</file>
-
-<file path=customXml/itemProps3.xml><?xml version="1.0" encoding="utf-8"?>
-<ds:datastoreItem xmlns:ds="http://schemas.openxmlformats.org/officeDocument/2006/customXml" ds:itemID="{093EA450-910F-4BBA-835D-7FBC950A68AA}">
-  <ds:schemaRefs>
-    <ds:schemaRef ds:uri="http://schemas.microsoft.com/office/2006/metadata/properties"/>
-    <ds:schemaRef ds:uri="http://schemas.microsoft.com/office/infopath/2007/PartnerControls"/>
-    <ds:schemaRef ds:uri="4873beb7-5857-4685-be1f-d57550cc96cc"/>
-  </ds:schemaRefs>
-</ds:datastoreItem>
-</file>
-
 <file path=customXml/itemProps4.xml><?xml version="1.0" encoding="utf-8"?>
-<ds:datastoreItem xmlns:ds="http://schemas.openxmlformats.org/officeDocument/2006/customXml" ds:itemID="{C667FE4C-3E22-4544-9ADA-9079EA12E0D3}">
+<ds:datastoreItem xmlns:ds="http://schemas.openxmlformats.org/officeDocument/2006/customXml" ds:itemID="{F3C51E8E-1C7C-F54B-B83E-6519D73756D4}">
   <ds:schemaRefs>
     <ds:schemaRef ds:uri="http://schemas.openxmlformats.org/officeDocument/2006/bibliography"/>
   </ds:schemaRefs>

--- a/Dokumente/Beitraege.docx
+++ b/Dokumente/Beitraege.docx
@@ -2835,15 +2835,7 @@
               <w:rPr>
                 <w:rFonts w:ascii="Source Sans Pro" w:hAnsi="Source Sans Pro"/>
               </w:rPr>
-              <w:t>3</w:t>
-            </w:r>
-            <w:bookmarkStart w:id="0" w:name="_GoBack"/>
-            <w:bookmarkEnd w:id="0"/>
-            <w:r>
-              <w:rPr>
-                <w:rFonts w:ascii="Source Sans Pro" w:hAnsi="Source Sans Pro"/>
-              </w:rPr>
-              <w:t>0</w:t>
+              <w:t>30</w:t>
             </w:r>
             <w:r>
               <w:rPr>
@@ -2881,7 +2873,25 @@
                 <w:szCs w:val="24"/>
                 <w:lang w:val="de-DE"/>
               </w:rPr>
-              <w:t xml:space="preserve">Abteilungsbeitrag zweites Kind </w:t>
+              <w:t xml:space="preserve">Abteilungsbeitrag </w:t>
+            </w:r>
+            <w:r>
+              <w:rPr>
+                <w:sz w:val="24"/>
+                <w:szCs w:val="24"/>
+                <w:lang w:val="de-DE"/>
+              </w:rPr>
+              <w:t>2.</w:t>
+            </w:r>
+            <w:bookmarkStart w:id="0" w:name="_GoBack"/>
+            <w:bookmarkEnd w:id="0"/>
+            <w:r>
+              <w:rPr>
+                <w:sz w:val="24"/>
+                <w:szCs w:val="24"/>
+                <w:lang w:val="de-DE"/>
+              </w:rPr>
+              <w:t xml:space="preserve"> Kind </w:t>
             </w:r>
           </w:p>
         </w:tc>
@@ -2942,23 +2952,7 @@
                 <w:szCs w:val="24"/>
                 <w:lang w:val="de-DE"/>
               </w:rPr>
-              <w:t xml:space="preserve">Abteilungsbeitrag </w:t>
-            </w:r>
-            <w:r>
-              <w:rPr>
-                <w:sz w:val="24"/>
-                <w:szCs w:val="24"/>
-                <w:lang w:val="de-DE"/>
-              </w:rPr>
-              <w:t>a</w:t>
-            </w:r>
-            <w:r>
-              <w:rPr>
-                <w:sz w:val="24"/>
-                <w:szCs w:val="24"/>
-                <w:lang w:val="de-DE"/>
-              </w:rPr>
-              <w:t xml:space="preserve">b dem 3. Kind </w:t>
+              <w:t xml:space="preserve">Abteilungsbeitrag ab dem 3. Kind </w:t>
             </w:r>
           </w:p>
         </w:tc>
@@ -3043,7 +3037,19 @@
               <w:rPr>
                 <w:rFonts w:ascii="Source Sans Pro" w:hAnsi="Source Sans Pro"/>
               </w:rPr>
-              <w:t>19,00 Euro/Kind</w:t>
+              <w:t>1</w:t>
+            </w:r>
+            <w:r>
+              <w:rPr>
+                <w:rFonts w:ascii="Source Sans Pro" w:hAnsi="Source Sans Pro"/>
+              </w:rPr>
+              <w:t>0</w:t>
+            </w:r>
+            <w:r>
+              <w:rPr>
+                <w:rFonts w:ascii="Source Sans Pro" w:hAnsi="Source Sans Pro"/>
+              </w:rPr>
+              <w:t>,00 Euro/Kind</w:t>
             </w:r>
           </w:p>
         </w:tc>
@@ -7308,141 +7314,6 @@
 </file>
 
 <file path=customXml/item1.xml><?xml version="1.0" encoding="utf-8"?>
-<p:properties xmlns:p="http://schemas.microsoft.com/office/2006/metadata/properties" xmlns:xsi="http://www.w3.org/2001/XMLSchema-instance" xmlns:pc="http://schemas.microsoft.com/office/infopath/2007/PartnerControls">
-  <documentManagement>
-    <APDescription xmlns="4873beb7-5857-4685-be1f-d57550cc96cc" xsi:nil="true"/>
-    <AssetExpire xmlns="4873beb7-5857-4685-be1f-d57550cc96cc">2029-01-01T08:00:00+00:00</AssetExpire>
-    <CampaignTagsTaxHTField0 xmlns="4873beb7-5857-4685-be1f-d57550cc96cc">
-      <Terms xmlns="http://schemas.microsoft.com/office/infopath/2007/PartnerControls"/>
-    </CampaignTagsTaxHTField0>
-    <IntlLangReviewDate xmlns="4873beb7-5857-4685-be1f-d57550cc96cc" xsi:nil="true"/>
-    <TPFriendlyName xmlns="4873beb7-5857-4685-be1f-d57550cc96cc" xsi:nil="true"/>
-    <IntlLangReview xmlns="4873beb7-5857-4685-be1f-d57550cc96cc">false</IntlLangReview>
-    <LocLastLocAttemptVersionLookup xmlns="4873beb7-5857-4685-be1f-d57550cc96cc">856579</LocLastLocAttemptVersionLookup>
-    <PolicheckWords xmlns="4873beb7-5857-4685-be1f-d57550cc96cc" xsi:nil="true"/>
-    <SubmitterId xmlns="4873beb7-5857-4685-be1f-d57550cc96cc" xsi:nil="true"/>
-    <AcquiredFrom xmlns="4873beb7-5857-4685-be1f-d57550cc96cc">Internal MS</AcquiredFrom>
-    <EditorialStatus xmlns="4873beb7-5857-4685-be1f-d57550cc96cc">Complete</EditorialStatus>
-    <Markets xmlns="4873beb7-5857-4685-be1f-d57550cc96cc"/>
-    <OriginAsset xmlns="4873beb7-5857-4685-be1f-d57550cc96cc" xsi:nil="true"/>
-    <AssetStart xmlns="4873beb7-5857-4685-be1f-d57550cc96cc">2012-09-19T07:40:00+00:00</AssetStart>
-    <FriendlyTitle xmlns="4873beb7-5857-4685-be1f-d57550cc96cc" xsi:nil="true"/>
-    <MarketSpecific xmlns="4873beb7-5857-4685-be1f-d57550cc96cc">false</MarketSpecific>
-    <TPNamespace xmlns="4873beb7-5857-4685-be1f-d57550cc96cc" xsi:nil="true"/>
-    <PublishStatusLookup xmlns="4873beb7-5857-4685-be1f-d57550cc96cc">
-      <Value>1622608</Value>
-    </PublishStatusLookup>
-    <APAuthor xmlns="4873beb7-5857-4685-be1f-d57550cc96cc">
-      <UserInfo>
-        <DisplayName>REDMOND\v-aptall</DisplayName>
-        <AccountId>2566</AccountId>
-        <AccountType/>
-      </UserInfo>
-    </APAuthor>
-    <TPCommandLine xmlns="4873beb7-5857-4685-be1f-d57550cc96cc" xsi:nil="true"/>
-    <IntlLangReviewer xmlns="4873beb7-5857-4685-be1f-d57550cc96cc" xsi:nil="true"/>
-    <OpenTemplate xmlns="4873beb7-5857-4685-be1f-d57550cc96cc">true</OpenTemplate>
-    <CSXSubmissionDate xmlns="4873beb7-5857-4685-be1f-d57550cc96cc" xsi:nil="true"/>
-    <TaxCatchAll xmlns="4873beb7-5857-4685-be1f-d57550cc96cc"/>
-    <Manager xmlns="4873beb7-5857-4685-be1f-d57550cc96cc" xsi:nil="true"/>
-    <NumericId xmlns="4873beb7-5857-4685-be1f-d57550cc96cc" xsi:nil="true"/>
-    <ParentAssetId xmlns="4873beb7-5857-4685-be1f-d57550cc96cc" xsi:nil="true"/>
-    <OriginalSourceMarket xmlns="4873beb7-5857-4685-be1f-d57550cc96cc" xsi:nil="true"/>
-    <ApprovalStatus xmlns="4873beb7-5857-4685-be1f-d57550cc96cc">InProgress</ApprovalStatus>
-    <TPComponent xmlns="4873beb7-5857-4685-be1f-d57550cc96cc" xsi:nil="true"/>
-    <EditorialTags xmlns="4873beb7-5857-4685-be1f-d57550cc96cc" xsi:nil="true"/>
-    <TPExecutable xmlns="4873beb7-5857-4685-be1f-d57550cc96cc" xsi:nil="true"/>
-    <TPLaunchHelpLink xmlns="4873beb7-5857-4685-be1f-d57550cc96cc" xsi:nil="true"/>
-    <LocComments xmlns="4873beb7-5857-4685-be1f-d57550cc96cc" xsi:nil="true"/>
-    <LocRecommendedHandoff xmlns="4873beb7-5857-4685-be1f-d57550cc96cc" xsi:nil="true"/>
-    <SourceTitle xmlns="4873beb7-5857-4685-be1f-d57550cc96cc" xsi:nil="true"/>
-    <CSXUpdate xmlns="4873beb7-5857-4685-be1f-d57550cc96cc">false</CSXUpdate>
-    <IntlLocPriority xmlns="4873beb7-5857-4685-be1f-d57550cc96cc" xsi:nil="true"/>
-    <UAProjectedTotalWords xmlns="4873beb7-5857-4685-be1f-d57550cc96cc" xsi:nil="true"/>
-    <AssetType xmlns="4873beb7-5857-4685-be1f-d57550cc96cc">TP</AssetType>
-    <MachineTranslated xmlns="4873beb7-5857-4685-be1f-d57550cc96cc">false</MachineTranslated>
-    <OutputCachingOn xmlns="4873beb7-5857-4685-be1f-d57550cc96cc">false</OutputCachingOn>
-    <TemplateStatus xmlns="4873beb7-5857-4685-be1f-d57550cc96cc">Complete</TemplateStatus>
-    <IsSearchable xmlns="4873beb7-5857-4685-be1f-d57550cc96cc">true</IsSearchable>
-    <ContentItem xmlns="4873beb7-5857-4685-be1f-d57550cc96cc" xsi:nil="true"/>
-    <HandoffToMSDN xmlns="4873beb7-5857-4685-be1f-d57550cc96cc" xsi:nil="true"/>
-    <ShowIn xmlns="4873beb7-5857-4685-be1f-d57550cc96cc">Show everywhere</ShowIn>
-    <ThumbnailAssetId xmlns="4873beb7-5857-4685-be1f-d57550cc96cc" xsi:nil="true"/>
-    <UALocComments xmlns="4873beb7-5857-4685-be1f-d57550cc96cc" xsi:nil="true"/>
-    <UALocRecommendation xmlns="4873beb7-5857-4685-be1f-d57550cc96cc">Localize</UALocRecommendation>
-    <LastModifiedDateTime xmlns="4873beb7-5857-4685-be1f-d57550cc96cc" xsi:nil="true"/>
-    <LegacyData xmlns="4873beb7-5857-4685-be1f-d57550cc96cc" xsi:nil="true"/>
-    <LocManualTestRequired xmlns="4873beb7-5857-4685-be1f-d57550cc96cc">false</LocManualTestRequired>
-    <LocMarketGroupTiers2 xmlns="4873beb7-5857-4685-be1f-d57550cc96cc" xsi:nil="true"/>
-    <ClipArtFilename xmlns="4873beb7-5857-4685-be1f-d57550cc96cc" xsi:nil="true"/>
-    <TPApplication xmlns="4873beb7-5857-4685-be1f-d57550cc96cc" xsi:nil="true"/>
-    <CSXHash xmlns="4873beb7-5857-4685-be1f-d57550cc96cc" xsi:nil="true"/>
-    <DirectSourceMarket xmlns="4873beb7-5857-4685-be1f-d57550cc96cc" xsi:nil="true"/>
-    <PrimaryImageGen xmlns="4873beb7-5857-4685-be1f-d57550cc96cc">true</PrimaryImageGen>
-    <PlannedPubDate xmlns="4873beb7-5857-4685-be1f-d57550cc96cc" xsi:nil="true"/>
-    <CSXSubmissionMarket xmlns="4873beb7-5857-4685-be1f-d57550cc96cc" xsi:nil="true"/>
-    <Downloads xmlns="4873beb7-5857-4685-be1f-d57550cc96cc">0</Downloads>
-    <ArtSampleDocs xmlns="4873beb7-5857-4685-be1f-d57550cc96cc" xsi:nil="true"/>
-    <TrustLevel xmlns="4873beb7-5857-4685-be1f-d57550cc96cc">1 Microsoft Managed Content</TrustLevel>
-    <BlockPublish xmlns="4873beb7-5857-4685-be1f-d57550cc96cc">false</BlockPublish>
-    <TPLaunchHelpLinkType xmlns="4873beb7-5857-4685-be1f-d57550cc96cc">Template</TPLaunchHelpLinkType>
-    <LocalizationTagsTaxHTField0 xmlns="4873beb7-5857-4685-be1f-d57550cc96cc">
-      <Terms xmlns="http://schemas.microsoft.com/office/infopath/2007/PartnerControls"/>
-    </LocalizationTagsTaxHTField0>
-    <BusinessGroup xmlns="4873beb7-5857-4685-be1f-d57550cc96cc" xsi:nil="true"/>
-    <Providers xmlns="4873beb7-5857-4685-be1f-d57550cc96cc" xsi:nil="true"/>
-    <TemplateTemplateType xmlns="4873beb7-5857-4685-be1f-d57550cc96cc">Word Document Template</TemplateTemplateType>
-    <TimesCloned xmlns="4873beb7-5857-4685-be1f-d57550cc96cc" xsi:nil="true"/>
-    <TPAppVersion xmlns="4873beb7-5857-4685-be1f-d57550cc96cc" xsi:nil="true"/>
-    <VoteCount xmlns="4873beb7-5857-4685-be1f-d57550cc96cc" xsi:nil="true"/>
-    <AverageRating xmlns="4873beb7-5857-4685-be1f-d57550cc96cc" xsi:nil="true"/>
-    <FeatureTagsTaxHTField0 xmlns="4873beb7-5857-4685-be1f-d57550cc96cc">
-      <Terms xmlns="http://schemas.microsoft.com/office/infopath/2007/PartnerControls"/>
-    </FeatureTagsTaxHTField0>
-    <Provider xmlns="4873beb7-5857-4685-be1f-d57550cc96cc" xsi:nil="true"/>
-    <UACurrentWords xmlns="4873beb7-5857-4685-be1f-d57550cc96cc" xsi:nil="true"/>
-    <AssetId xmlns="4873beb7-5857-4685-be1f-d57550cc96cc">TP103457710</AssetId>
-    <TPClientViewer xmlns="4873beb7-5857-4685-be1f-d57550cc96cc" xsi:nil="true"/>
-    <DSATActionTaken xmlns="4873beb7-5857-4685-be1f-d57550cc96cc" xsi:nil="true"/>
-    <APEditor xmlns="4873beb7-5857-4685-be1f-d57550cc96cc">
-      <UserInfo>
-        <DisplayName/>
-        <AccountId xsi:nil="true"/>
-        <AccountType/>
-      </UserInfo>
-    </APEditor>
-    <TPInstallLocation xmlns="4873beb7-5857-4685-be1f-d57550cc96cc" xsi:nil="true"/>
-    <OOCacheId xmlns="4873beb7-5857-4685-be1f-d57550cc96cc" xsi:nil="true"/>
-    <IsDeleted xmlns="4873beb7-5857-4685-be1f-d57550cc96cc">false</IsDeleted>
-    <PublishTargets xmlns="4873beb7-5857-4685-be1f-d57550cc96cc">OfficeOnlineVNext</PublishTargets>
-    <ApprovalLog xmlns="4873beb7-5857-4685-be1f-d57550cc96cc" xsi:nil="true"/>
-    <BugNumber xmlns="4873beb7-5857-4685-be1f-d57550cc96cc" xsi:nil="true"/>
-    <CrawlForDependencies xmlns="4873beb7-5857-4685-be1f-d57550cc96cc">false</CrawlForDependencies>
-    <InternalTagsTaxHTField0 xmlns="4873beb7-5857-4685-be1f-d57550cc96cc">
-      <Terms xmlns="http://schemas.microsoft.com/office/infopath/2007/PartnerControls"/>
-    </InternalTagsTaxHTField0>
-    <LastHandOff xmlns="4873beb7-5857-4685-be1f-d57550cc96cc" xsi:nil="true"/>
-    <Milestone xmlns="4873beb7-5857-4685-be1f-d57550cc96cc" xsi:nil="true"/>
-    <OriginalRelease xmlns="4873beb7-5857-4685-be1f-d57550cc96cc">15</OriginalRelease>
-    <RecommendationsModifier xmlns="4873beb7-5857-4685-be1f-d57550cc96cc" xsi:nil="true"/>
-    <ScenarioTagsTaxHTField0 xmlns="4873beb7-5857-4685-be1f-d57550cc96cc">
-      <Terms xmlns="http://schemas.microsoft.com/office/infopath/2007/PartnerControls"/>
-    </ScenarioTagsTaxHTField0>
-    <UANotes xmlns="4873beb7-5857-4685-be1f-d57550cc96cc" xsi:nil="true"/>
-  </documentManagement>
-</p:properties>
-</file>
-
-<file path=customXml/item2.xml><?xml version="1.0" encoding="utf-8"?>
-<?mso-contentType ?>
-<FormTemplates xmlns="http://schemas.microsoft.com/sharepoint/v3/contenttype/forms">
-  <Display>DocumentLibraryForm</Display>
-  <Edit>AssetEditForm</Edit>
-  <New>DocumentLibraryForm</New>
-</FormTemplates>
-</file>
-
-<file path=customXml/item3.xml><?xml version="1.0" encoding="utf-8"?>
 <ct:contentTypeSchema xmlns:ct="http://schemas.microsoft.com/office/2006/metadata/contentType" xmlns:ma="http://schemas.microsoft.com/office/2006/metadata/properties/metaAttributes" ct:_="" ma:_="" ma:contentTypeName="TemplateFile" ma:contentTypeID="0x0101006EDDDB5EE6D98C44930B742096920B300400F5B6D36B3EF94B4E9A635CDF2A18F5B8" ma:contentTypeVersion="72" ma:contentTypeDescription="Create a new document." ma:contentTypeScope="" ma:versionID="a23e56308344d904b51738559c3d67c9">
   <xsd:schema xmlns:xsd="http://www.w3.org/2001/XMLSchema" xmlns:xs="http://www.w3.org/2001/XMLSchema" xmlns:p="http://schemas.microsoft.com/office/2006/metadata/properties" xmlns:ns2="4873beb7-5857-4685-be1f-d57550cc96cc" targetNamespace="http://schemas.microsoft.com/office/2006/metadata/properties" ma:root="true" ma:fieldsID="cd0908cc4600e77bf5da051303e00c8d" ns2:_="">
     <xsd:import namespace="4873beb7-5857-4685-be1f-d57550cc96cc"/>
@@ -8482,29 +8353,146 @@
 </ct:contentTypeSchema>
 </file>
 
+<file path=customXml/item2.xml><?xml version="1.0" encoding="utf-8"?>
+<?mso-contentType ?>
+<FormTemplates xmlns="http://schemas.microsoft.com/sharepoint/v3/contenttype/forms">
+  <Display>DocumentLibraryForm</Display>
+  <Edit>AssetEditForm</Edit>
+  <New>DocumentLibraryForm</New>
+</FormTemplates>
+</file>
+
+<file path=customXml/item3.xml><?xml version="1.0" encoding="utf-8"?>
+<p:properties xmlns:p="http://schemas.microsoft.com/office/2006/metadata/properties" xmlns:xsi="http://www.w3.org/2001/XMLSchema-instance" xmlns:pc="http://schemas.microsoft.com/office/infopath/2007/PartnerControls">
+  <documentManagement>
+    <APDescription xmlns="4873beb7-5857-4685-be1f-d57550cc96cc" xsi:nil="true"/>
+    <AssetExpire xmlns="4873beb7-5857-4685-be1f-d57550cc96cc">2029-01-01T08:00:00+00:00</AssetExpire>
+    <CampaignTagsTaxHTField0 xmlns="4873beb7-5857-4685-be1f-d57550cc96cc">
+      <Terms xmlns="http://schemas.microsoft.com/office/infopath/2007/PartnerControls"/>
+    </CampaignTagsTaxHTField0>
+    <IntlLangReviewDate xmlns="4873beb7-5857-4685-be1f-d57550cc96cc" xsi:nil="true"/>
+    <TPFriendlyName xmlns="4873beb7-5857-4685-be1f-d57550cc96cc" xsi:nil="true"/>
+    <IntlLangReview xmlns="4873beb7-5857-4685-be1f-d57550cc96cc">false</IntlLangReview>
+    <LocLastLocAttemptVersionLookup xmlns="4873beb7-5857-4685-be1f-d57550cc96cc">856579</LocLastLocAttemptVersionLookup>
+    <PolicheckWords xmlns="4873beb7-5857-4685-be1f-d57550cc96cc" xsi:nil="true"/>
+    <SubmitterId xmlns="4873beb7-5857-4685-be1f-d57550cc96cc" xsi:nil="true"/>
+    <AcquiredFrom xmlns="4873beb7-5857-4685-be1f-d57550cc96cc">Internal MS</AcquiredFrom>
+    <EditorialStatus xmlns="4873beb7-5857-4685-be1f-d57550cc96cc">Complete</EditorialStatus>
+    <Markets xmlns="4873beb7-5857-4685-be1f-d57550cc96cc"/>
+    <OriginAsset xmlns="4873beb7-5857-4685-be1f-d57550cc96cc" xsi:nil="true"/>
+    <AssetStart xmlns="4873beb7-5857-4685-be1f-d57550cc96cc">2012-09-19T07:40:00+00:00</AssetStart>
+    <FriendlyTitle xmlns="4873beb7-5857-4685-be1f-d57550cc96cc" xsi:nil="true"/>
+    <MarketSpecific xmlns="4873beb7-5857-4685-be1f-d57550cc96cc">false</MarketSpecific>
+    <TPNamespace xmlns="4873beb7-5857-4685-be1f-d57550cc96cc" xsi:nil="true"/>
+    <PublishStatusLookup xmlns="4873beb7-5857-4685-be1f-d57550cc96cc">
+      <Value>1622608</Value>
+    </PublishStatusLookup>
+    <APAuthor xmlns="4873beb7-5857-4685-be1f-d57550cc96cc">
+      <UserInfo>
+        <DisplayName>REDMOND\v-aptall</DisplayName>
+        <AccountId>2566</AccountId>
+        <AccountType/>
+      </UserInfo>
+    </APAuthor>
+    <TPCommandLine xmlns="4873beb7-5857-4685-be1f-d57550cc96cc" xsi:nil="true"/>
+    <IntlLangReviewer xmlns="4873beb7-5857-4685-be1f-d57550cc96cc" xsi:nil="true"/>
+    <OpenTemplate xmlns="4873beb7-5857-4685-be1f-d57550cc96cc">true</OpenTemplate>
+    <CSXSubmissionDate xmlns="4873beb7-5857-4685-be1f-d57550cc96cc" xsi:nil="true"/>
+    <TaxCatchAll xmlns="4873beb7-5857-4685-be1f-d57550cc96cc"/>
+    <Manager xmlns="4873beb7-5857-4685-be1f-d57550cc96cc" xsi:nil="true"/>
+    <NumericId xmlns="4873beb7-5857-4685-be1f-d57550cc96cc" xsi:nil="true"/>
+    <ParentAssetId xmlns="4873beb7-5857-4685-be1f-d57550cc96cc" xsi:nil="true"/>
+    <OriginalSourceMarket xmlns="4873beb7-5857-4685-be1f-d57550cc96cc" xsi:nil="true"/>
+    <ApprovalStatus xmlns="4873beb7-5857-4685-be1f-d57550cc96cc">InProgress</ApprovalStatus>
+    <TPComponent xmlns="4873beb7-5857-4685-be1f-d57550cc96cc" xsi:nil="true"/>
+    <EditorialTags xmlns="4873beb7-5857-4685-be1f-d57550cc96cc" xsi:nil="true"/>
+    <TPExecutable xmlns="4873beb7-5857-4685-be1f-d57550cc96cc" xsi:nil="true"/>
+    <TPLaunchHelpLink xmlns="4873beb7-5857-4685-be1f-d57550cc96cc" xsi:nil="true"/>
+    <LocComments xmlns="4873beb7-5857-4685-be1f-d57550cc96cc" xsi:nil="true"/>
+    <LocRecommendedHandoff xmlns="4873beb7-5857-4685-be1f-d57550cc96cc" xsi:nil="true"/>
+    <SourceTitle xmlns="4873beb7-5857-4685-be1f-d57550cc96cc" xsi:nil="true"/>
+    <CSXUpdate xmlns="4873beb7-5857-4685-be1f-d57550cc96cc">false</CSXUpdate>
+    <IntlLocPriority xmlns="4873beb7-5857-4685-be1f-d57550cc96cc" xsi:nil="true"/>
+    <UAProjectedTotalWords xmlns="4873beb7-5857-4685-be1f-d57550cc96cc" xsi:nil="true"/>
+    <AssetType xmlns="4873beb7-5857-4685-be1f-d57550cc96cc">TP</AssetType>
+    <MachineTranslated xmlns="4873beb7-5857-4685-be1f-d57550cc96cc">false</MachineTranslated>
+    <OutputCachingOn xmlns="4873beb7-5857-4685-be1f-d57550cc96cc">false</OutputCachingOn>
+    <TemplateStatus xmlns="4873beb7-5857-4685-be1f-d57550cc96cc">Complete</TemplateStatus>
+    <IsSearchable xmlns="4873beb7-5857-4685-be1f-d57550cc96cc">true</IsSearchable>
+    <ContentItem xmlns="4873beb7-5857-4685-be1f-d57550cc96cc" xsi:nil="true"/>
+    <HandoffToMSDN xmlns="4873beb7-5857-4685-be1f-d57550cc96cc" xsi:nil="true"/>
+    <ShowIn xmlns="4873beb7-5857-4685-be1f-d57550cc96cc">Show everywhere</ShowIn>
+    <ThumbnailAssetId xmlns="4873beb7-5857-4685-be1f-d57550cc96cc" xsi:nil="true"/>
+    <UALocComments xmlns="4873beb7-5857-4685-be1f-d57550cc96cc" xsi:nil="true"/>
+    <UALocRecommendation xmlns="4873beb7-5857-4685-be1f-d57550cc96cc">Localize</UALocRecommendation>
+    <LastModifiedDateTime xmlns="4873beb7-5857-4685-be1f-d57550cc96cc" xsi:nil="true"/>
+    <LegacyData xmlns="4873beb7-5857-4685-be1f-d57550cc96cc" xsi:nil="true"/>
+    <LocManualTestRequired xmlns="4873beb7-5857-4685-be1f-d57550cc96cc">false</LocManualTestRequired>
+    <LocMarketGroupTiers2 xmlns="4873beb7-5857-4685-be1f-d57550cc96cc" xsi:nil="true"/>
+    <ClipArtFilename xmlns="4873beb7-5857-4685-be1f-d57550cc96cc" xsi:nil="true"/>
+    <TPApplication xmlns="4873beb7-5857-4685-be1f-d57550cc96cc" xsi:nil="true"/>
+    <CSXHash xmlns="4873beb7-5857-4685-be1f-d57550cc96cc" xsi:nil="true"/>
+    <DirectSourceMarket xmlns="4873beb7-5857-4685-be1f-d57550cc96cc" xsi:nil="true"/>
+    <PrimaryImageGen xmlns="4873beb7-5857-4685-be1f-d57550cc96cc">true</PrimaryImageGen>
+    <PlannedPubDate xmlns="4873beb7-5857-4685-be1f-d57550cc96cc" xsi:nil="true"/>
+    <CSXSubmissionMarket xmlns="4873beb7-5857-4685-be1f-d57550cc96cc" xsi:nil="true"/>
+    <Downloads xmlns="4873beb7-5857-4685-be1f-d57550cc96cc">0</Downloads>
+    <ArtSampleDocs xmlns="4873beb7-5857-4685-be1f-d57550cc96cc" xsi:nil="true"/>
+    <TrustLevel xmlns="4873beb7-5857-4685-be1f-d57550cc96cc">1 Microsoft Managed Content</TrustLevel>
+    <BlockPublish xmlns="4873beb7-5857-4685-be1f-d57550cc96cc">false</BlockPublish>
+    <TPLaunchHelpLinkType xmlns="4873beb7-5857-4685-be1f-d57550cc96cc">Template</TPLaunchHelpLinkType>
+    <LocalizationTagsTaxHTField0 xmlns="4873beb7-5857-4685-be1f-d57550cc96cc">
+      <Terms xmlns="http://schemas.microsoft.com/office/infopath/2007/PartnerControls"/>
+    </LocalizationTagsTaxHTField0>
+    <BusinessGroup xmlns="4873beb7-5857-4685-be1f-d57550cc96cc" xsi:nil="true"/>
+    <Providers xmlns="4873beb7-5857-4685-be1f-d57550cc96cc" xsi:nil="true"/>
+    <TemplateTemplateType xmlns="4873beb7-5857-4685-be1f-d57550cc96cc">Word Document Template</TemplateTemplateType>
+    <TimesCloned xmlns="4873beb7-5857-4685-be1f-d57550cc96cc" xsi:nil="true"/>
+    <TPAppVersion xmlns="4873beb7-5857-4685-be1f-d57550cc96cc" xsi:nil="true"/>
+    <VoteCount xmlns="4873beb7-5857-4685-be1f-d57550cc96cc" xsi:nil="true"/>
+    <AverageRating xmlns="4873beb7-5857-4685-be1f-d57550cc96cc" xsi:nil="true"/>
+    <FeatureTagsTaxHTField0 xmlns="4873beb7-5857-4685-be1f-d57550cc96cc">
+      <Terms xmlns="http://schemas.microsoft.com/office/infopath/2007/PartnerControls"/>
+    </FeatureTagsTaxHTField0>
+    <Provider xmlns="4873beb7-5857-4685-be1f-d57550cc96cc" xsi:nil="true"/>
+    <UACurrentWords xmlns="4873beb7-5857-4685-be1f-d57550cc96cc" xsi:nil="true"/>
+    <AssetId xmlns="4873beb7-5857-4685-be1f-d57550cc96cc">TP103457710</AssetId>
+    <TPClientViewer xmlns="4873beb7-5857-4685-be1f-d57550cc96cc" xsi:nil="true"/>
+    <DSATActionTaken xmlns="4873beb7-5857-4685-be1f-d57550cc96cc" xsi:nil="true"/>
+    <APEditor xmlns="4873beb7-5857-4685-be1f-d57550cc96cc">
+      <UserInfo>
+        <DisplayName/>
+        <AccountId xsi:nil="true"/>
+        <AccountType/>
+      </UserInfo>
+    </APEditor>
+    <TPInstallLocation xmlns="4873beb7-5857-4685-be1f-d57550cc96cc" xsi:nil="true"/>
+    <OOCacheId xmlns="4873beb7-5857-4685-be1f-d57550cc96cc" xsi:nil="true"/>
+    <IsDeleted xmlns="4873beb7-5857-4685-be1f-d57550cc96cc">false</IsDeleted>
+    <PublishTargets xmlns="4873beb7-5857-4685-be1f-d57550cc96cc">OfficeOnlineVNext</PublishTargets>
+    <ApprovalLog xmlns="4873beb7-5857-4685-be1f-d57550cc96cc" xsi:nil="true"/>
+    <BugNumber xmlns="4873beb7-5857-4685-be1f-d57550cc96cc" xsi:nil="true"/>
+    <CrawlForDependencies xmlns="4873beb7-5857-4685-be1f-d57550cc96cc">false</CrawlForDependencies>
+    <InternalTagsTaxHTField0 xmlns="4873beb7-5857-4685-be1f-d57550cc96cc">
+      <Terms xmlns="http://schemas.microsoft.com/office/infopath/2007/PartnerControls"/>
+    </InternalTagsTaxHTField0>
+    <LastHandOff xmlns="4873beb7-5857-4685-be1f-d57550cc96cc" xsi:nil="true"/>
+    <Milestone xmlns="4873beb7-5857-4685-be1f-d57550cc96cc" xsi:nil="true"/>
+    <OriginalRelease xmlns="4873beb7-5857-4685-be1f-d57550cc96cc">15</OriginalRelease>
+    <RecommendationsModifier xmlns="4873beb7-5857-4685-be1f-d57550cc96cc" xsi:nil="true"/>
+    <ScenarioTagsTaxHTField0 xmlns="4873beb7-5857-4685-be1f-d57550cc96cc">
+      <Terms xmlns="http://schemas.microsoft.com/office/infopath/2007/PartnerControls"/>
+    </ScenarioTagsTaxHTField0>
+    <UANotes xmlns="4873beb7-5857-4685-be1f-d57550cc96cc" xsi:nil="true"/>
+  </documentManagement>
+</p:properties>
+</file>
+
 <file path=customXml/item4.xml><?xml version="1.0" encoding="utf-8"?>
 <b:Sources xmlns:b="http://schemas.openxmlformats.org/officeDocument/2006/bibliography" xmlns="http://schemas.openxmlformats.org/officeDocument/2006/bibliography" SelectedStyle="/APASixthEditionOfficeOnline.xsl" StyleName="APA" Version="6"/>
 </file>
 
 <file path=customXml/itemProps1.xml><?xml version="1.0" encoding="utf-8"?>
-<ds:datastoreItem xmlns:ds="http://schemas.openxmlformats.org/officeDocument/2006/customXml" ds:itemID="{093EA450-910F-4BBA-835D-7FBC950A68AA}">
-  <ds:schemaRefs>
-    <ds:schemaRef ds:uri="http://schemas.microsoft.com/office/2006/metadata/properties"/>
-    <ds:schemaRef ds:uri="http://schemas.microsoft.com/office/infopath/2007/PartnerControls"/>
-    <ds:schemaRef ds:uri="4873beb7-5857-4685-be1f-d57550cc96cc"/>
-  </ds:schemaRefs>
-</ds:datastoreItem>
-</file>
-
-<file path=customXml/itemProps2.xml><?xml version="1.0" encoding="utf-8"?>
-<ds:datastoreItem xmlns:ds="http://schemas.openxmlformats.org/officeDocument/2006/customXml" ds:itemID="{F8D527A9-858A-4DE6-85D1-2C4E15415FCB}">
-  <ds:schemaRefs>
-    <ds:schemaRef ds:uri="http://schemas.microsoft.com/sharepoint/v3/contenttype/forms"/>
-  </ds:schemaRefs>
-</ds:datastoreItem>
-</file>
-
-<file path=customXml/itemProps3.xml><?xml version="1.0" encoding="utf-8"?>
 <ds:datastoreItem xmlns:ds="http://schemas.openxmlformats.org/officeDocument/2006/customXml" ds:itemID="{9154EAD9-B8AF-4D5C-A6A4-5A078681DE82}">
   <ds:schemaRefs>
     <ds:schemaRef ds:uri="http://schemas.microsoft.com/office/2006/metadata/contentType"/>
@@ -8522,8 +8510,26 @@
 </ds:datastoreItem>
 </file>
 
+<file path=customXml/itemProps2.xml><?xml version="1.0" encoding="utf-8"?>
+<ds:datastoreItem xmlns:ds="http://schemas.openxmlformats.org/officeDocument/2006/customXml" ds:itemID="{F8D527A9-858A-4DE6-85D1-2C4E15415FCB}">
+  <ds:schemaRefs>
+    <ds:schemaRef ds:uri="http://schemas.microsoft.com/sharepoint/v3/contenttype/forms"/>
+  </ds:schemaRefs>
+</ds:datastoreItem>
+</file>
+
+<file path=customXml/itemProps3.xml><?xml version="1.0" encoding="utf-8"?>
+<ds:datastoreItem xmlns:ds="http://schemas.openxmlformats.org/officeDocument/2006/customXml" ds:itemID="{093EA450-910F-4BBA-835D-7FBC950A68AA}">
+  <ds:schemaRefs>
+    <ds:schemaRef ds:uri="http://schemas.microsoft.com/office/2006/metadata/properties"/>
+    <ds:schemaRef ds:uri="http://schemas.microsoft.com/office/infopath/2007/PartnerControls"/>
+    <ds:schemaRef ds:uri="4873beb7-5857-4685-be1f-d57550cc96cc"/>
+  </ds:schemaRefs>
+</ds:datastoreItem>
+</file>
+
 <file path=customXml/itemProps4.xml><?xml version="1.0" encoding="utf-8"?>
-<ds:datastoreItem xmlns:ds="http://schemas.openxmlformats.org/officeDocument/2006/customXml" ds:itemID="{F3C51E8E-1C7C-F54B-B83E-6519D73756D4}">
+<ds:datastoreItem xmlns:ds="http://schemas.openxmlformats.org/officeDocument/2006/customXml" ds:itemID="{902E4BB7-3A10-1940-955F-05092AB28378}">
   <ds:schemaRefs>
     <ds:schemaRef ds:uri="http://schemas.openxmlformats.org/officeDocument/2006/bibliography"/>
   </ds:schemaRefs>

--- a/Dokumente/Beitraege.docx
+++ b/Dokumente/Beitraege.docx
@@ -1,6 +1,6 @@
 
 <file path=word/document.xml><?xml version="1.0" encoding="utf-8"?>
-<w:document xmlns:wpc="http://schemas.microsoft.com/office/word/2010/wordprocessingCanvas" xmlns:cx="http://schemas.microsoft.com/office/drawing/2014/chartex" xmlns:cx1="http://schemas.microsoft.com/office/drawing/2015/9/8/chartex" xmlns:cx2="http://schemas.microsoft.com/office/drawing/2015/10/21/chartex" xmlns:cx3="http://schemas.microsoft.com/office/drawing/2016/5/9/chartex" xmlns:cx4="http://schemas.microsoft.com/office/drawing/2016/5/10/chartex" xmlns:cx5="http://schemas.microsoft.com/office/drawing/2016/5/11/chartex" xmlns:cx6="http://schemas.microsoft.com/office/drawing/2016/5/12/chartex" xmlns:cx7="http://schemas.microsoft.com/office/drawing/2016/5/13/chartex" xmlns:cx8="http://schemas.microsoft.com/office/drawing/2016/5/14/chartex" xmlns:mc="http://schemas.openxmlformats.org/markup-compatibility/2006" xmlns:aink="http://schemas.microsoft.com/office/drawing/2016/ink" xmlns:am3d="http://schemas.microsoft.com/office/drawing/2017/model3d" xmlns:o="urn:schemas-microsoft-com:office:office" xmlns:r="http://schemas.openxmlformats.org/officeDocument/2006/relationships" xmlns:m="http://schemas.openxmlformats.org/officeDocument/2006/math" xmlns:v="urn:schemas-microsoft-com:vml" xmlns:wp14="http://schemas.microsoft.com/office/word/2010/wordprocessingDrawing" xmlns:wp="http://schemas.openxmlformats.org/drawingml/2006/wordprocessingDrawing" xmlns:w10="urn:schemas-microsoft-com:office:word" xmlns:w="http://schemas.openxmlformats.org/wordprocessingml/2006/main" xmlns:w14="http://schemas.microsoft.com/office/word/2010/wordml" xmlns:w15="http://schemas.microsoft.com/office/word/2012/wordml" xmlns:w16cid="http://schemas.microsoft.com/office/word/2016/wordml/cid" xmlns:w16se="http://schemas.microsoft.com/office/word/2015/wordml/symex" xmlns:wpg="http://schemas.microsoft.com/office/word/2010/wordprocessingGroup" xmlns:wpi="http://schemas.microsoft.com/office/word/2010/wordprocessingInk" xmlns:wne="http://schemas.microsoft.com/office/word/2006/wordml" xmlns:wps="http://schemas.microsoft.com/office/word/2010/wordprocessingShape" mc:Ignorable="w14 w15 w16se w16cid wp14">
+<w:document xmlns:wpc="http://schemas.microsoft.com/office/word/2010/wordprocessingCanvas" xmlns:cx="http://schemas.microsoft.com/office/drawing/2014/chartex" xmlns:cx1="http://schemas.microsoft.com/office/drawing/2015/9/8/chartex" xmlns:cx2="http://schemas.microsoft.com/office/drawing/2015/10/21/chartex" xmlns:cx3="http://schemas.microsoft.com/office/drawing/2016/5/9/chartex" xmlns:cx4="http://schemas.microsoft.com/office/drawing/2016/5/10/chartex" xmlns:cx5="http://schemas.microsoft.com/office/drawing/2016/5/11/chartex" xmlns:cx6="http://schemas.microsoft.com/office/drawing/2016/5/12/chartex" xmlns:cx7="http://schemas.microsoft.com/office/drawing/2016/5/13/chartex" xmlns:cx8="http://schemas.microsoft.com/office/drawing/2016/5/14/chartex" xmlns:mc="http://schemas.openxmlformats.org/markup-compatibility/2006" xmlns:aink="http://schemas.microsoft.com/office/drawing/2016/ink" xmlns:am3d="http://schemas.microsoft.com/office/drawing/2017/model3d" xmlns:o="urn:schemas-microsoft-com:office:office" xmlns:r="http://schemas.openxmlformats.org/officeDocument/2006/relationships" xmlns:m="http://schemas.openxmlformats.org/officeDocument/2006/math" xmlns:v="urn:schemas-microsoft-com:vml" xmlns:wp14="http://schemas.microsoft.com/office/word/2010/wordprocessingDrawing" xmlns:wp="http://schemas.openxmlformats.org/drawingml/2006/wordprocessingDrawing" xmlns:w10="urn:schemas-microsoft-com:office:word" xmlns:w="http://schemas.openxmlformats.org/wordprocessingml/2006/main" xmlns:w14="http://schemas.microsoft.com/office/word/2010/wordml" xmlns:w15="http://schemas.microsoft.com/office/word/2012/wordml" xmlns:w16cex="http://schemas.microsoft.com/office/word/2018/wordml/cex" xmlns:w16cid="http://schemas.microsoft.com/office/word/2016/wordml/cid" xmlns:w16="http://schemas.microsoft.com/office/word/2018/wordml" xmlns:w16se="http://schemas.microsoft.com/office/word/2015/wordml/symex" xmlns:wpg="http://schemas.microsoft.com/office/word/2010/wordprocessingGroup" xmlns:wpi="http://schemas.microsoft.com/office/word/2010/wordprocessingInk" xmlns:wne="http://schemas.microsoft.com/office/word/2006/wordml" xmlns:wps="http://schemas.microsoft.com/office/word/2010/wordprocessingShape" mc:Ignorable="w14 w15 w16se w16cid w16 w16cex wp14">
   <w:body>
     <w:p>
       <w:pPr>
@@ -192,6 +192,7 @@
           <w:p>
             <w:pPr>
               <w:pStyle w:val="StandardWeb"/>
+              <w:jc w:val="right"/>
               <w:rPr>
                 <w:rFonts w:ascii="Source Sans Pro" w:hAnsi="Source Sans Pro"/>
               </w:rPr>
@@ -294,7 +295,7 @@
           </w:tcPr>
           <w:p>
             <w:pPr>
-              <w:jc w:val="left"/>
+              <w:jc w:val="right"/>
               <w:rPr>
                 <w:sz w:val="24"/>
                 <w:szCs w:val="24"/>
@@ -376,7 +377,7 @@
           </w:tcPr>
           <w:p>
             <w:pPr>
-              <w:jc w:val="left"/>
+              <w:jc w:val="right"/>
               <w:rPr>
                 <w:sz w:val="24"/>
                 <w:szCs w:val="24"/>
@@ -458,7 +459,7 @@
           </w:tcPr>
           <w:p>
             <w:pPr>
-              <w:jc w:val="left"/>
+              <w:jc w:val="right"/>
               <w:rPr>
                 <w:sz w:val="24"/>
                 <w:szCs w:val="24"/>
@@ -562,7 +563,7 @@
           </w:tcPr>
           <w:p>
             <w:pPr>
-              <w:jc w:val="left"/>
+              <w:jc w:val="right"/>
               <w:rPr>
                 <w:sz w:val="24"/>
                 <w:szCs w:val="24"/>
@@ -893,6 +894,7 @@
           <w:p>
             <w:pPr>
               <w:pStyle w:val="StandardWeb"/>
+              <w:jc w:val="right"/>
               <w:rPr>
                 <w:rFonts w:ascii="Source Sans Pro" w:hAnsi="Source Sans Pro"/>
               </w:rPr>
@@ -901,13 +903,13 @@
               <w:rPr>
                 <w:rFonts w:ascii="Source Sans Pro" w:hAnsi="Source Sans Pro"/>
               </w:rPr>
-              <w:t>4</w:t>
+              <w:t>72</w:t>
             </w:r>
             <w:r>
               <w:rPr>
                 <w:rFonts w:ascii="Source Sans Pro" w:hAnsi="Source Sans Pro"/>
               </w:rPr>
-              <w:t>0,00 Euro</w:t>
+              <w:t>,00 Euro</w:t>
             </w:r>
           </w:p>
         </w:tc>
@@ -934,34 +936,39 @@
                 <w:lang w:val="de-DE"/>
               </w:rPr>
             </w:pPr>
-            <w:proofErr w:type="spellStart"/>
             <w:r>
               <w:rPr>
                 <w:rFonts w:cs="Arial"/>
                 <w:sz w:val="24"/>
                 <w:szCs w:val="24"/>
-              </w:rPr>
-              <w:t>Erstes</w:t>
-            </w:r>
-            <w:proofErr w:type="spellEnd"/>
-            <w:r>
-              <w:rPr>
-                <w:rFonts w:cs="Arial"/>
-                <w:sz w:val="24"/>
-                <w:szCs w:val="24"/>
+                <w:lang w:val="de-DE"/>
+              </w:rPr>
+              <w:t>1.</w:t>
+            </w:r>
+            <w:r>
+              <w:rPr>
+                <w:sz w:val="24"/>
+                <w:szCs w:val="24"/>
+                <w:lang w:val="de-DE"/>
               </w:rPr>
               <w:t xml:space="preserve"> </w:t>
             </w:r>
-            <w:proofErr w:type="spellStart"/>
-            <w:r>
-              <w:rPr>
-                <w:rFonts w:cs="Arial"/>
-                <w:sz w:val="24"/>
-                <w:szCs w:val="24"/>
-              </w:rPr>
-              <w:t>Jugendmitglied</w:t>
-            </w:r>
-            <w:proofErr w:type="spellEnd"/>
+            <w:r>
+              <w:rPr>
+                <w:sz w:val="24"/>
+                <w:szCs w:val="24"/>
+                <w:lang w:val="de-DE"/>
+              </w:rPr>
+              <w:t>Kinde einer Familie</w:t>
+            </w:r>
+            <w:r>
+              <w:rPr>
+                <w:sz w:val="24"/>
+                <w:szCs w:val="24"/>
+                <w:lang w:val="de-DE"/>
+              </w:rPr>
+              <w:t xml:space="preserve"> oder Schüler / Student / Azubi</w:t>
+            </w:r>
           </w:p>
         </w:tc>
         <w:tc>
@@ -975,7 +982,7 @@
           </w:tcPr>
           <w:p>
             <w:pPr>
-              <w:jc w:val="left"/>
+              <w:jc w:val="right"/>
               <w:rPr>
                 <w:sz w:val="24"/>
                 <w:szCs w:val="24"/>
@@ -988,7 +995,15 @@
                 <w:szCs w:val="24"/>
                 <w:lang w:val="de-DE"/>
               </w:rPr>
-              <w:t>30</w:t>
+              <w:t>6</w:t>
+            </w:r>
+            <w:r>
+              <w:rPr>
+                <w:sz w:val="24"/>
+                <w:szCs w:val="24"/>
+                <w:lang w:val="de-DE"/>
+              </w:rPr>
+              <w:t>0</w:t>
             </w:r>
             <w:r>
               <w:rPr>
@@ -1023,34 +1038,40 @@
                 <w:szCs w:val="24"/>
               </w:rPr>
             </w:pPr>
-            <w:proofErr w:type="spellStart"/>
             <w:r>
               <w:rPr>
                 <w:rFonts w:cs="Arial"/>
                 <w:sz w:val="24"/>
                 <w:szCs w:val="24"/>
-              </w:rPr>
-              <w:t>Zweites</w:t>
-            </w:r>
-            <w:proofErr w:type="spellEnd"/>
+                <w:lang w:val="de-DE"/>
+              </w:rPr>
+              <w:t>2</w:t>
+            </w:r>
             <w:r>
               <w:rPr>
                 <w:rFonts w:cs="Arial"/>
                 <w:sz w:val="24"/>
                 <w:szCs w:val="24"/>
+                <w:lang w:val="de-DE"/>
+              </w:rPr>
+              <w:t>.</w:t>
+            </w:r>
+            <w:r>
+              <w:rPr>
+                <w:sz w:val="24"/>
+                <w:szCs w:val="24"/>
+                <w:lang w:val="de-DE"/>
               </w:rPr>
               <w:t xml:space="preserve"> </w:t>
             </w:r>
-            <w:proofErr w:type="spellStart"/>
-            <w:r>
-              <w:rPr>
-                <w:rFonts w:cs="Arial"/>
-                <w:sz w:val="24"/>
-                <w:szCs w:val="24"/>
-              </w:rPr>
-              <w:t>Jugendmitglied</w:t>
-            </w:r>
-            <w:proofErr w:type="spellEnd"/>
+            <w:r>
+              <w:rPr>
+                <w:sz w:val="24"/>
+                <w:szCs w:val="24"/>
+                <w:lang w:val="de-DE"/>
+              </w:rPr>
+              <w:t>Kinde einer Familie</w:t>
+            </w:r>
           </w:p>
         </w:tc>
         <w:tc>
@@ -1064,7 +1085,7 @@
           </w:tcPr>
           <w:p>
             <w:pPr>
-              <w:jc w:val="left"/>
+              <w:jc w:val="right"/>
               <w:rPr>
                 <w:sz w:val="24"/>
                 <w:szCs w:val="24"/>
@@ -1077,7 +1098,15 @@
                 <w:szCs w:val="24"/>
                 <w:lang w:val="de-DE"/>
               </w:rPr>
-              <w:t>20,00 Euro</w:t>
+              <w:t>36</w:t>
+            </w:r>
+            <w:r>
+              <w:rPr>
+                <w:sz w:val="24"/>
+                <w:szCs w:val="24"/>
+                <w:lang w:val="de-DE"/>
+              </w:rPr>
+              <w:t>,00 Euro</w:t>
             </w:r>
           </w:p>
         </w:tc>
@@ -1102,36 +1131,18 @@
                 <w:rFonts w:cs="Arial"/>
                 <w:sz w:val="24"/>
                 <w:szCs w:val="24"/>
+                <w:lang w:val="de-DE"/>
               </w:rPr>
             </w:pPr>
-            <w:proofErr w:type="spellStart"/>
             <w:r>
               <w:rPr>
                 <w:rFonts w:cs="Arial"/>
                 <w:sz w:val="24"/>
                 <w:szCs w:val="24"/>
-              </w:rPr>
-              <w:t>Weiteres</w:t>
-            </w:r>
-            <w:proofErr w:type="spellEnd"/>
-            <w:r>
-              <w:rPr>
-                <w:rFonts w:cs="Arial"/>
-                <w:sz w:val="24"/>
-                <w:szCs w:val="24"/>
-              </w:rPr>
-              <w:t xml:space="preserve"> </w:t>
-            </w:r>
-            <w:proofErr w:type="spellStart"/>
-            <w:r>
-              <w:rPr>
-                <w:rFonts w:cs="Arial"/>
-                <w:sz w:val="24"/>
-                <w:szCs w:val="24"/>
-              </w:rPr>
-              <w:t>Jugendmitglied</w:t>
-            </w:r>
-            <w:proofErr w:type="spellEnd"/>
+                <w:lang w:val="de-DE"/>
+              </w:rPr>
+              <w:t>3. und jedes weitere Kind einer Familie</w:t>
+            </w:r>
           </w:p>
         </w:tc>
         <w:tc>
@@ -1145,8 +1156,42 @@
           </w:tcPr>
           <w:p>
             <w:pPr>
+              <w:jc w:val="right"/>
+              <w:rPr>
+                <w:sz w:val="24"/>
+                <w:szCs w:val="24"/>
+                <w:lang w:val="de-DE"/>
+              </w:rPr>
+            </w:pPr>
+            <w:r>
+              <w:rPr>
+                <w:sz w:val="24"/>
+                <w:szCs w:val="24"/>
+                <w:lang w:val="de-DE"/>
+              </w:rPr>
+              <w:t>0,00 Euro</w:t>
+            </w:r>
+          </w:p>
+        </w:tc>
+      </w:tr>
+      <w:tr>
+        <w:trPr>
+          <w:trHeight w:val="397"/>
+        </w:trPr>
+        <w:tc>
+          <w:tcPr>
+            <w:tcW w:w="7185" w:type="dxa"/>
+            <w:tcBorders>
+              <w:top w:val="single" w:sz="4" w:space="0" w:color="auto"/>
+              <w:bottom w:val="single" w:sz="4" w:space="0" w:color="auto"/>
+              <w:right w:val="single" w:sz="4" w:space="0" w:color="auto"/>
+            </w:tcBorders>
+          </w:tcPr>
+          <w:p>
+            <w:pPr>
               <w:jc w:val="left"/>
               <w:rPr>
+                <w:rFonts w:cs="Arial"/>
                 <w:sz w:val="24"/>
                 <w:szCs w:val="24"/>
                 <w:lang w:val="de-DE"/>
@@ -1154,12 +1199,159 @@
             </w:pPr>
             <w:r>
               <w:rPr>
-                <w:sz w:val="24"/>
-                <w:szCs w:val="24"/>
-                <w:lang w:val="de-DE"/>
-              </w:rPr>
-              <w:t>0,00 Euro</w:t>
-            </w:r>
+                <w:rFonts w:cs="Arial"/>
+                <w:sz w:val="24"/>
+                <w:szCs w:val="24"/>
+                <w:lang w:val="de-DE"/>
+              </w:rPr>
+              <w:t>Familienbeitrag</w:t>
+            </w:r>
+          </w:p>
+        </w:tc>
+        <w:tc>
+          <w:tcPr>
+            <w:tcW w:w="1955" w:type="dxa"/>
+            <w:tcBorders>
+              <w:top w:val="single" w:sz="4" w:space="0" w:color="auto"/>
+              <w:left w:val="single" w:sz="4" w:space="0" w:color="auto"/>
+              <w:bottom w:val="single" w:sz="4" w:space="0" w:color="auto"/>
+            </w:tcBorders>
+          </w:tcPr>
+          <w:p>
+            <w:pPr>
+              <w:jc w:val="right"/>
+              <w:rPr>
+                <w:sz w:val="24"/>
+                <w:szCs w:val="24"/>
+                <w:lang w:val="de-DE"/>
+              </w:rPr>
+            </w:pPr>
+            <w:r>
+              <w:rPr>
+                <w:sz w:val="24"/>
+                <w:szCs w:val="24"/>
+                <w:lang w:val="de-DE"/>
+              </w:rPr>
+              <w:t>100,00 Euro</w:t>
+            </w:r>
+          </w:p>
+        </w:tc>
+      </w:tr>
+      <w:tr>
+        <w:trPr>
+          <w:trHeight w:val="397"/>
+        </w:trPr>
+        <w:tc>
+          <w:tcPr>
+            <w:tcW w:w="7185" w:type="dxa"/>
+            <w:tcBorders>
+              <w:top w:val="single" w:sz="4" w:space="0" w:color="auto"/>
+              <w:bottom w:val="single" w:sz="4" w:space="0" w:color="auto"/>
+              <w:right w:val="single" w:sz="4" w:space="0" w:color="auto"/>
+            </w:tcBorders>
+          </w:tcPr>
+          <w:p>
+            <w:pPr>
+              <w:jc w:val="left"/>
+              <w:rPr>
+                <w:rFonts w:cs="Arial"/>
+                <w:sz w:val="24"/>
+                <w:szCs w:val="24"/>
+                <w:lang w:val="de-DE"/>
+              </w:rPr>
+            </w:pPr>
+            <w:r>
+              <w:rPr>
+                <w:rFonts w:cs="Arial"/>
+                <w:sz w:val="24"/>
+                <w:szCs w:val="24"/>
+                <w:lang w:val="de-DE"/>
+              </w:rPr>
+              <w:t>Fördermitglied (Passive, Trainer)</w:t>
+            </w:r>
+          </w:p>
+        </w:tc>
+        <w:tc>
+          <w:tcPr>
+            <w:tcW w:w="1955" w:type="dxa"/>
+            <w:tcBorders>
+              <w:top w:val="single" w:sz="4" w:space="0" w:color="auto"/>
+              <w:left w:val="single" w:sz="4" w:space="0" w:color="auto"/>
+              <w:bottom w:val="single" w:sz="4" w:space="0" w:color="auto"/>
+            </w:tcBorders>
+          </w:tcPr>
+          <w:p>
+            <w:pPr>
+              <w:jc w:val="right"/>
+              <w:rPr>
+                <w:sz w:val="24"/>
+                <w:szCs w:val="24"/>
+                <w:lang w:val="de-DE"/>
+              </w:rPr>
+            </w:pPr>
+            <w:r>
+              <w:rPr>
+                <w:sz w:val="24"/>
+                <w:szCs w:val="24"/>
+                <w:lang w:val="de-DE"/>
+              </w:rPr>
+              <w:t>40,00 Euro</w:t>
+            </w:r>
+          </w:p>
+        </w:tc>
+      </w:tr>
+      <w:tr>
+        <w:trPr>
+          <w:trHeight w:val="397"/>
+        </w:trPr>
+        <w:tc>
+          <w:tcPr>
+            <w:tcW w:w="7185" w:type="dxa"/>
+            <w:tcBorders>
+              <w:top w:val="single" w:sz="4" w:space="0" w:color="auto"/>
+              <w:bottom w:val="single" w:sz="4" w:space="0" w:color="auto"/>
+              <w:right w:val="single" w:sz="4" w:space="0" w:color="auto"/>
+            </w:tcBorders>
+          </w:tcPr>
+          <w:p>
+            <w:pPr>
+              <w:jc w:val="left"/>
+              <w:rPr>
+                <w:rFonts w:cs="Arial"/>
+                <w:sz w:val="24"/>
+                <w:szCs w:val="24"/>
+                <w:lang w:val="de-DE"/>
+              </w:rPr>
+            </w:pPr>
+            <w:r>
+              <w:rPr>
+                <w:rFonts w:cs="Arial"/>
+                <w:sz w:val="24"/>
+                <w:szCs w:val="24"/>
+                <w:lang w:val="de-DE"/>
+              </w:rPr>
+              <w:t>Beitragsbefreiung auf Antrag für Mitglieder ab 60 Jahren</w:t>
+            </w:r>
+          </w:p>
+        </w:tc>
+        <w:tc>
+          <w:tcPr>
+            <w:tcW w:w="1955" w:type="dxa"/>
+            <w:tcBorders>
+              <w:top w:val="single" w:sz="4" w:space="0" w:color="auto"/>
+              <w:left w:val="single" w:sz="4" w:space="0" w:color="auto"/>
+              <w:bottom w:val="single" w:sz="4" w:space="0" w:color="auto"/>
+            </w:tcBorders>
+          </w:tcPr>
+          <w:p>
+            <w:pPr>
+              <w:jc w:val="right"/>
+              <w:rPr>
+                <w:sz w:val="24"/>
+                <w:szCs w:val="24"/>
+                <w:lang w:val="de-DE"/>
+              </w:rPr>
+            </w:pPr>
           </w:p>
         </w:tc>
       </w:tr>
@@ -1263,6 +1455,7 @@
           <w:p>
             <w:pPr>
               <w:pStyle w:val="StandardWeb"/>
+              <w:jc w:val="right"/>
               <w:rPr>
                 <w:rFonts w:ascii="Source Sans Pro" w:hAnsi="Source Sans Pro"/>
               </w:rPr>
@@ -1325,7 +1518,7 @@
           </w:tcPr>
           <w:p>
             <w:pPr>
-              <w:jc w:val="left"/>
+              <w:jc w:val="right"/>
               <w:rPr>
                 <w:sz w:val="24"/>
                 <w:szCs w:val="24"/>
@@ -1426,10 +1619,17 @@
           <w:p>
             <w:pPr>
               <w:pStyle w:val="StandardWeb"/>
+              <w:jc w:val="right"/>
               <w:rPr>
                 <w:rFonts w:ascii="Source Sans Pro" w:hAnsi="Source Sans Pro"/>
               </w:rPr>
             </w:pPr>
+            <w:r>
+              <w:rPr>
+                <w:rFonts w:ascii="Source Sans Pro" w:hAnsi="Source Sans Pro"/>
+              </w:rPr>
+              <w:t>1</w:t>
+            </w:r>
             <w:r>
               <w:rPr>
                 <w:rFonts w:ascii="Source Sans Pro" w:hAnsi="Source Sans Pro"/>
@@ -1514,6 +1714,7 @@
           <w:p>
             <w:pPr>
               <w:pStyle w:val="StandardWeb"/>
+              <w:jc w:val="right"/>
               <w:rPr>
                 <w:rFonts w:ascii="Source Sans Pro" w:hAnsi="Source Sans Pro"/>
               </w:rPr>
@@ -1578,7 +1779,7 @@
           </w:tcPr>
           <w:p>
             <w:pPr>
-              <w:jc w:val="left"/>
+              <w:jc w:val="right"/>
               <w:rPr>
                 <w:sz w:val="24"/>
                 <w:szCs w:val="24"/>
@@ -1675,7 +1876,7 @@
           </w:tcPr>
           <w:p>
             <w:pPr>
-              <w:jc w:val="left"/>
+              <w:jc w:val="right"/>
               <w:rPr>
                 <w:sz w:val="24"/>
                 <w:szCs w:val="24"/>
@@ -1768,6 +1969,7 @@
           <w:p>
             <w:pPr>
               <w:pStyle w:val="StandardWeb"/>
+              <w:jc w:val="right"/>
               <w:rPr>
                 <w:rFonts w:ascii="Source Sans Pro" w:hAnsi="Source Sans Pro"/>
               </w:rPr>
@@ -1862,6 +2064,7 @@
           <w:p>
             <w:pPr>
               <w:pStyle w:val="StandardWeb"/>
+              <w:jc w:val="right"/>
               <w:rPr>
                 <w:rFonts w:ascii="Source Sans Pro" w:hAnsi="Source Sans Pro"/>
               </w:rPr>
@@ -1940,7 +2143,7 @@
           </w:tcPr>
           <w:p>
             <w:pPr>
-              <w:jc w:val="left"/>
+              <w:jc w:val="right"/>
               <w:rPr>
                 <w:sz w:val="24"/>
                 <w:szCs w:val="24"/>
@@ -2041,6 +2244,7 @@
           <w:p>
             <w:pPr>
               <w:pStyle w:val="StandardWeb"/>
+              <w:jc w:val="right"/>
               <w:rPr>
                 <w:rFonts w:ascii="Source Sans Pro" w:hAnsi="Source Sans Pro"/>
               </w:rPr>
@@ -2105,7 +2309,7 @@
           </w:tcPr>
           <w:p>
             <w:pPr>
-              <w:jc w:val="left"/>
+              <w:jc w:val="right"/>
               <w:rPr>
                 <w:sz w:val="24"/>
                 <w:szCs w:val="24"/>
@@ -2176,7 +2380,7 @@
           </w:tcPr>
           <w:p>
             <w:pPr>
-              <w:jc w:val="left"/>
+              <w:jc w:val="right"/>
               <w:rPr>
                 <w:sz w:val="24"/>
                 <w:szCs w:val="24"/>
@@ -2883,8 +3087,6 @@
               </w:rPr>
               <w:t>2.</w:t>
             </w:r>
-            <w:bookmarkStart w:id="0" w:name="_GoBack"/>
-            <w:bookmarkEnd w:id="0"/>
             <w:r>
               <w:rPr>
                 <w:sz w:val="24"/>
@@ -3234,7 +3436,7 @@
 </file>
 
 <file path=word/endnotes.xml><?xml version="1.0" encoding="utf-8"?>
-<w:endnotes xmlns:wpc="http://schemas.microsoft.com/office/word/2010/wordprocessingCanvas" xmlns:cx="http://schemas.microsoft.com/office/drawing/2014/chartex" xmlns:cx1="http://schemas.microsoft.com/office/drawing/2015/9/8/chartex" xmlns:cx2="http://schemas.microsoft.com/office/drawing/2015/10/21/chartex" xmlns:cx3="http://schemas.microsoft.com/office/drawing/2016/5/9/chartex" xmlns:cx4="http://schemas.microsoft.com/office/drawing/2016/5/10/chartex" xmlns:cx5="http://schemas.microsoft.com/office/drawing/2016/5/11/chartex" xmlns:cx6="http://schemas.microsoft.com/office/drawing/2016/5/12/chartex" xmlns:cx7="http://schemas.microsoft.com/office/drawing/2016/5/13/chartex" xmlns:cx8="http://schemas.microsoft.com/office/drawing/2016/5/14/chartex" xmlns:mc="http://schemas.openxmlformats.org/markup-compatibility/2006" xmlns:aink="http://schemas.microsoft.com/office/drawing/2016/ink" xmlns:am3d="http://schemas.microsoft.com/office/drawing/2017/model3d" xmlns:o="urn:schemas-microsoft-com:office:office" xmlns:r="http://schemas.openxmlformats.org/officeDocument/2006/relationships" xmlns:m="http://schemas.openxmlformats.org/officeDocument/2006/math" xmlns:v="urn:schemas-microsoft-com:vml" xmlns:wp14="http://schemas.microsoft.com/office/word/2010/wordprocessingDrawing" xmlns:wp="http://schemas.openxmlformats.org/drawingml/2006/wordprocessingDrawing" xmlns:w10="urn:schemas-microsoft-com:office:word" xmlns:w="http://schemas.openxmlformats.org/wordprocessingml/2006/main" xmlns:w14="http://schemas.microsoft.com/office/word/2010/wordml" xmlns:w15="http://schemas.microsoft.com/office/word/2012/wordml" xmlns:w16cid="http://schemas.microsoft.com/office/word/2016/wordml/cid" xmlns:w16se="http://schemas.microsoft.com/office/word/2015/wordml/symex" xmlns:wpg="http://schemas.microsoft.com/office/word/2010/wordprocessingGroup" xmlns:wpi="http://schemas.microsoft.com/office/word/2010/wordprocessingInk" xmlns:wne="http://schemas.microsoft.com/office/word/2006/wordml" xmlns:wps="http://schemas.microsoft.com/office/word/2010/wordprocessingShape" mc:Ignorable="w14 w15 w16se w16cid wp14">
+<w:endnotes xmlns:wpc="http://schemas.microsoft.com/office/word/2010/wordprocessingCanvas" xmlns:cx="http://schemas.microsoft.com/office/drawing/2014/chartex" xmlns:cx1="http://schemas.microsoft.com/office/drawing/2015/9/8/chartex" xmlns:cx2="http://schemas.microsoft.com/office/drawing/2015/10/21/chartex" xmlns:cx3="http://schemas.microsoft.com/office/drawing/2016/5/9/chartex" xmlns:cx4="http://schemas.microsoft.com/office/drawing/2016/5/10/chartex" xmlns:cx5="http://schemas.microsoft.com/office/drawing/2016/5/11/chartex" xmlns:cx6="http://schemas.microsoft.com/office/drawing/2016/5/12/chartex" xmlns:cx7="http://schemas.microsoft.com/office/drawing/2016/5/13/chartex" xmlns:cx8="http://schemas.microsoft.com/office/drawing/2016/5/14/chartex" xmlns:mc="http://schemas.openxmlformats.org/markup-compatibility/2006" xmlns:aink="http://schemas.microsoft.com/office/drawing/2016/ink" xmlns:am3d="http://schemas.microsoft.com/office/drawing/2017/model3d" xmlns:o="urn:schemas-microsoft-com:office:office" xmlns:r="http://schemas.openxmlformats.org/officeDocument/2006/relationships" xmlns:m="http://schemas.openxmlformats.org/officeDocument/2006/math" xmlns:v="urn:schemas-microsoft-com:vml" xmlns:wp14="http://schemas.microsoft.com/office/word/2010/wordprocessingDrawing" xmlns:wp="http://schemas.openxmlformats.org/drawingml/2006/wordprocessingDrawing" xmlns:w10="urn:schemas-microsoft-com:office:word" xmlns:w="http://schemas.openxmlformats.org/wordprocessingml/2006/main" xmlns:w14="http://schemas.microsoft.com/office/word/2010/wordml" xmlns:w15="http://schemas.microsoft.com/office/word/2012/wordml" xmlns:w16cex="http://schemas.microsoft.com/office/word/2018/wordml/cex" xmlns:w16cid="http://schemas.microsoft.com/office/word/2016/wordml/cid" xmlns:w16="http://schemas.microsoft.com/office/word/2018/wordml" xmlns:w16se="http://schemas.microsoft.com/office/word/2015/wordml/symex" xmlns:wpg="http://schemas.microsoft.com/office/word/2010/wordprocessingGroup" xmlns:wpi="http://schemas.microsoft.com/office/word/2010/wordprocessingInk" xmlns:wne="http://schemas.microsoft.com/office/word/2006/wordml" xmlns:wps="http://schemas.microsoft.com/office/word/2010/wordprocessingShape" mc:Ignorable="w14 w15 w16se w16cid w16 w16cex wp14">
   <w:endnote w:type="separator" w:id="-1">
     <w:p>
       <w:pPr>
@@ -3259,7 +3461,7 @@
 </file>
 
 <file path=word/footer1.xml><?xml version="1.0" encoding="utf-8"?>
-<w:ftr xmlns:wpc="http://schemas.microsoft.com/office/word/2010/wordprocessingCanvas" xmlns:cx="http://schemas.microsoft.com/office/drawing/2014/chartex" xmlns:cx1="http://schemas.microsoft.com/office/drawing/2015/9/8/chartex" xmlns:cx2="http://schemas.microsoft.com/office/drawing/2015/10/21/chartex" xmlns:cx3="http://schemas.microsoft.com/office/drawing/2016/5/9/chartex" xmlns:cx4="http://schemas.microsoft.com/office/drawing/2016/5/10/chartex" xmlns:cx5="http://schemas.microsoft.com/office/drawing/2016/5/11/chartex" xmlns:cx6="http://schemas.microsoft.com/office/drawing/2016/5/12/chartex" xmlns:cx7="http://schemas.microsoft.com/office/drawing/2016/5/13/chartex" xmlns:cx8="http://schemas.microsoft.com/office/drawing/2016/5/14/chartex" xmlns:mc="http://schemas.openxmlformats.org/markup-compatibility/2006" xmlns:aink="http://schemas.microsoft.com/office/drawing/2016/ink" xmlns:am3d="http://schemas.microsoft.com/office/drawing/2017/model3d" xmlns:o="urn:schemas-microsoft-com:office:office" xmlns:r="http://schemas.openxmlformats.org/officeDocument/2006/relationships" xmlns:m="http://schemas.openxmlformats.org/officeDocument/2006/math" xmlns:v="urn:schemas-microsoft-com:vml" xmlns:wp14="http://schemas.microsoft.com/office/word/2010/wordprocessingDrawing" xmlns:wp="http://schemas.openxmlformats.org/drawingml/2006/wordprocessingDrawing" xmlns:w10="urn:schemas-microsoft-com:office:word" xmlns:w="http://schemas.openxmlformats.org/wordprocessingml/2006/main" xmlns:w14="http://schemas.microsoft.com/office/word/2010/wordml" xmlns:w15="http://schemas.microsoft.com/office/word/2012/wordml" xmlns:w16cid="http://schemas.microsoft.com/office/word/2016/wordml/cid" xmlns:w16se="http://schemas.microsoft.com/office/word/2015/wordml/symex" xmlns:wpg="http://schemas.microsoft.com/office/word/2010/wordprocessingGroup" xmlns:wpi="http://schemas.microsoft.com/office/word/2010/wordprocessingInk" xmlns:wne="http://schemas.microsoft.com/office/word/2006/wordml" xmlns:wps="http://schemas.microsoft.com/office/word/2010/wordprocessingShape" mc:Ignorable="w14 w15 w16se w16cid wp14">
+<w:ftr xmlns:wpc="http://schemas.microsoft.com/office/word/2010/wordprocessingCanvas" xmlns:cx="http://schemas.microsoft.com/office/drawing/2014/chartex" xmlns:cx1="http://schemas.microsoft.com/office/drawing/2015/9/8/chartex" xmlns:cx2="http://schemas.microsoft.com/office/drawing/2015/10/21/chartex" xmlns:cx3="http://schemas.microsoft.com/office/drawing/2016/5/9/chartex" xmlns:cx4="http://schemas.microsoft.com/office/drawing/2016/5/10/chartex" xmlns:cx5="http://schemas.microsoft.com/office/drawing/2016/5/11/chartex" xmlns:cx6="http://schemas.microsoft.com/office/drawing/2016/5/12/chartex" xmlns:cx7="http://schemas.microsoft.com/office/drawing/2016/5/13/chartex" xmlns:cx8="http://schemas.microsoft.com/office/drawing/2016/5/14/chartex" xmlns:mc="http://schemas.openxmlformats.org/markup-compatibility/2006" xmlns:aink="http://schemas.microsoft.com/office/drawing/2016/ink" xmlns:am3d="http://schemas.microsoft.com/office/drawing/2017/model3d" xmlns:o="urn:schemas-microsoft-com:office:office" xmlns:r="http://schemas.openxmlformats.org/officeDocument/2006/relationships" xmlns:m="http://schemas.openxmlformats.org/officeDocument/2006/math" xmlns:v="urn:schemas-microsoft-com:vml" xmlns:wp14="http://schemas.microsoft.com/office/word/2010/wordprocessingDrawing" xmlns:wp="http://schemas.openxmlformats.org/drawingml/2006/wordprocessingDrawing" xmlns:w10="urn:schemas-microsoft-com:office:word" xmlns:w="http://schemas.openxmlformats.org/wordprocessingml/2006/main" xmlns:w14="http://schemas.microsoft.com/office/word/2010/wordml" xmlns:w15="http://schemas.microsoft.com/office/word/2012/wordml" xmlns:w16cex="http://schemas.microsoft.com/office/word/2018/wordml/cex" xmlns:w16cid="http://schemas.microsoft.com/office/word/2016/wordml/cid" xmlns:w16="http://schemas.microsoft.com/office/word/2018/wordml" xmlns:w16se="http://schemas.microsoft.com/office/word/2015/wordml/symex" xmlns:wpg="http://schemas.microsoft.com/office/word/2010/wordprocessingGroup" xmlns:wpi="http://schemas.microsoft.com/office/word/2010/wordprocessingInk" xmlns:wne="http://schemas.microsoft.com/office/word/2006/wordml" xmlns:wps="http://schemas.microsoft.com/office/word/2010/wordprocessingShape" mc:Ignorable="w14 w15 w16se w16cid w16 w16cex wp14">
   <w:tbl>
     <w:tblPr>
       <w:tblStyle w:val="Tabellenraster"/>
@@ -3694,7 +3896,7 @@
 </file>
 
 <file path=word/footer2.xml><?xml version="1.0" encoding="utf-8"?>
-<w:ftr xmlns:wpc="http://schemas.microsoft.com/office/word/2010/wordprocessingCanvas" xmlns:cx="http://schemas.microsoft.com/office/drawing/2014/chartex" xmlns:cx1="http://schemas.microsoft.com/office/drawing/2015/9/8/chartex" xmlns:cx2="http://schemas.microsoft.com/office/drawing/2015/10/21/chartex" xmlns:cx3="http://schemas.microsoft.com/office/drawing/2016/5/9/chartex" xmlns:cx4="http://schemas.microsoft.com/office/drawing/2016/5/10/chartex" xmlns:cx5="http://schemas.microsoft.com/office/drawing/2016/5/11/chartex" xmlns:cx6="http://schemas.microsoft.com/office/drawing/2016/5/12/chartex" xmlns:cx7="http://schemas.microsoft.com/office/drawing/2016/5/13/chartex" xmlns:cx8="http://schemas.microsoft.com/office/drawing/2016/5/14/chartex" xmlns:mc="http://schemas.openxmlformats.org/markup-compatibility/2006" xmlns:aink="http://schemas.microsoft.com/office/drawing/2016/ink" xmlns:am3d="http://schemas.microsoft.com/office/drawing/2017/model3d" xmlns:o="urn:schemas-microsoft-com:office:office" xmlns:r="http://schemas.openxmlformats.org/officeDocument/2006/relationships" xmlns:m="http://schemas.openxmlformats.org/officeDocument/2006/math" xmlns:v="urn:schemas-microsoft-com:vml" xmlns:wp14="http://schemas.microsoft.com/office/word/2010/wordprocessingDrawing" xmlns:wp="http://schemas.openxmlformats.org/drawingml/2006/wordprocessingDrawing" xmlns:w10="urn:schemas-microsoft-com:office:word" xmlns:w="http://schemas.openxmlformats.org/wordprocessingml/2006/main" xmlns:w14="http://schemas.microsoft.com/office/word/2010/wordml" xmlns:w15="http://schemas.microsoft.com/office/word/2012/wordml" xmlns:w16cid="http://schemas.microsoft.com/office/word/2016/wordml/cid" xmlns:w16se="http://schemas.microsoft.com/office/word/2015/wordml/symex" xmlns:wpg="http://schemas.microsoft.com/office/word/2010/wordprocessingGroup" xmlns:wpi="http://schemas.microsoft.com/office/word/2010/wordprocessingInk" xmlns:wne="http://schemas.microsoft.com/office/word/2006/wordml" xmlns:wps="http://schemas.microsoft.com/office/word/2010/wordprocessingShape" mc:Ignorable="w14 w15 w16se w16cid wp14">
+<w:ftr xmlns:wpc="http://schemas.microsoft.com/office/word/2010/wordprocessingCanvas" xmlns:cx="http://schemas.microsoft.com/office/drawing/2014/chartex" xmlns:cx1="http://schemas.microsoft.com/office/drawing/2015/9/8/chartex" xmlns:cx2="http://schemas.microsoft.com/office/drawing/2015/10/21/chartex" xmlns:cx3="http://schemas.microsoft.com/office/drawing/2016/5/9/chartex" xmlns:cx4="http://schemas.microsoft.com/office/drawing/2016/5/10/chartex" xmlns:cx5="http://schemas.microsoft.com/office/drawing/2016/5/11/chartex" xmlns:cx6="http://schemas.microsoft.com/office/drawing/2016/5/12/chartex" xmlns:cx7="http://schemas.microsoft.com/office/drawing/2016/5/13/chartex" xmlns:cx8="http://schemas.microsoft.com/office/drawing/2016/5/14/chartex" xmlns:mc="http://schemas.openxmlformats.org/markup-compatibility/2006" xmlns:aink="http://schemas.microsoft.com/office/drawing/2016/ink" xmlns:am3d="http://schemas.microsoft.com/office/drawing/2017/model3d" xmlns:o="urn:schemas-microsoft-com:office:office" xmlns:r="http://schemas.openxmlformats.org/officeDocument/2006/relationships" xmlns:m="http://schemas.openxmlformats.org/officeDocument/2006/math" xmlns:v="urn:schemas-microsoft-com:vml" xmlns:wp14="http://schemas.microsoft.com/office/word/2010/wordprocessingDrawing" xmlns:wp="http://schemas.openxmlformats.org/drawingml/2006/wordprocessingDrawing" xmlns:w10="urn:schemas-microsoft-com:office:word" xmlns:w="http://schemas.openxmlformats.org/wordprocessingml/2006/main" xmlns:w14="http://schemas.microsoft.com/office/word/2010/wordml" xmlns:w15="http://schemas.microsoft.com/office/word/2012/wordml" xmlns:w16cex="http://schemas.microsoft.com/office/word/2018/wordml/cex" xmlns:w16cid="http://schemas.microsoft.com/office/word/2016/wordml/cid" xmlns:w16="http://schemas.microsoft.com/office/word/2018/wordml" xmlns:w16se="http://schemas.microsoft.com/office/word/2015/wordml/symex" xmlns:wpg="http://schemas.microsoft.com/office/word/2010/wordprocessingGroup" xmlns:wpi="http://schemas.microsoft.com/office/word/2010/wordprocessingInk" xmlns:wne="http://schemas.microsoft.com/office/word/2006/wordml" xmlns:wps="http://schemas.microsoft.com/office/word/2010/wordprocessingShape" mc:Ignorable="w14 w15 w16se w16cid w16 w16cex wp14">
   <w:tbl>
     <w:tblPr>
       <w:tblStyle w:val="Tabellenraster"/>
@@ -4129,7 +4331,7 @@
 </file>
 
 <file path=word/footnotes.xml><?xml version="1.0" encoding="utf-8"?>
-<w:footnotes xmlns:wpc="http://schemas.microsoft.com/office/word/2010/wordprocessingCanvas" xmlns:cx="http://schemas.microsoft.com/office/drawing/2014/chartex" xmlns:cx1="http://schemas.microsoft.com/office/drawing/2015/9/8/chartex" xmlns:cx2="http://schemas.microsoft.com/office/drawing/2015/10/21/chartex" xmlns:cx3="http://schemas.microsoft.com/office/drawing/2016/5/9/chartex" xmlns:cx4="http://schemas.microsoft.com/office/drawing/2016/5/10/chartex" xmlns:cx5="http://schemas.microsoft.com/office/drawing/2016/5/11/chartex" xmlns:cx6="http://schemas.microsoft.com/office/drawing/2016/5/12/chartex" xmlns:cx7="http://schemas.microsoft.com/office/drawing/2016/5/13/chartex" xmlns:cx8="http://schemas.microsoft.com/office/drawing/2016/5/14/chartex" xmlns:mc="http://schemas.openxmlformats.org/markup-compatibility/2006" xmlns:aink="http://schemas.microsoft.com/office/drawing/2016/ink" xmlns:am3d="http://schemas.microsoft.com/office/drawing/2017/model3d" xmlns:o="urn:schemas-microsoft-com:office:office" xmlns:r="http://schemas.openxmlformats.org/officeDocument/2006/relationships" xmlns:m="http://schemas.openxmlformats.org/officeDocument/2006/math" xmlns:v="urn:schemas-microsoft-com:vml" xmlns:wp14="http://schemas.microsoft.com/office/word/2010/wordprocessingDrawing" xmlns:wp="http://schemas.openxmlformats.org/drawingml/2006/wordprocessingDrawing" xmlns:w10="urn:schemas-microsoft-com:office:word" xmlns:w="http://schemas.openxmlformats.org/wordprocessingml/2006/main" xmlns:w14="http://schemas.microsoft.com/office/word/2010/wordml" xmlns:w15="http://schemas.microsoft.com/office/word/2012/wordml" xmlns:w16cid="http://schemas.microsoft.com/office/word/2016/wordml/cid" xmlns:w16se="http://schemas.microsoft.com/office/word/2015/wordml/symex" xmlns:wpg="http://schemas.microsoft.com/office/word/2010/wordprocessingGroup" xmlns:wpi="http://schemas.microsoft.com/office/word/2010/wordprocessingInk" xmlns:wne="http://schemas.microsoft.com/office/word/2006/wordml" xmlns:wps="http://schemas.microsoft.com/office/word/2010/wordprocessingShape" mc:Ignorable="w14 w15 w16se w16cid wp14">
+<w:footnotes xmlns:wpc="http://schemas.microsoft.com/office/word/2010/wordprocessingCanvas" xmlns:cx="http://schemas.microsoft.com/office/drawing/2014/chartex" xmlns:cx1="http://schemas.microsoft.com/office/drawing/2015/9/8/chartex" xmlns:cx2="http://schemas.microsoft.com/office/drawing/2015/10/21/chartex" xmlns:cx3="http://schemas.microsoft.com/office/drawing/2016/5/9/chartex" xmlns:cx4="http://schemas.microsoft.com/office/drawing/2016/5/10/chartex" xmlns:cx5="http://schemas.microsoft.com/office/drawing/2016/5/11/chartex" xmlns:cx6="http://schemas.microsoft.com/office/drawing/2016/5/12/chartex" xmlns:cx7="http://schemas.microsoft.com/office/drawing/2016/5/13/chartex" xmlns:cx8="http://schemas.microsoft.com/office/drawing/2016/5/14/chartex" xmlns:mc="http://schemas.openxmlformats.org/markup-compatibility/2006" xmlns:aink="http://schemas.microsoft.com/office/drawing/2016/ink" xmlns:am3d="http://schemas.microsoft.com/office/drawing/2017/model3d" xmlns:o="urn:schemas-microsoft-com:office:office" xmlns:r="http://schemas.openxmlformats.org/officeDocument/2006/relationships" xmlns:m="http://schemas.openxmlformats.org/officeDocument/2006/math" xmlns:v="urn:schemas-microsoft-com:vml" xmlns:wp14="http://schemas.microsoft.com/office/word/2010/wordprocessingDrawing" xmlns:wp="http://schemas.openxmlformats.org/drawingml/2006/wordprocessingDrawing" xmlns:w10="urn:schemas-microsoft-com:office:word" xmlns:w="http://schemas.openxmlformats.org/wordprocessingml/2006/main" xmlns:w14="http://schemas.microsoft.com/office/word/2010/wordml" xmlns:w15="http://schemas.microsoft.com/office/word/2012/wordml" xmlns:w16cex="http://schemas.microsoft.com/office/word/2018/wordml/cex" xmlns:w16cid="http://schemas.microsoft.com/office/word/2016/wordml/cid" xmlns:w16="http://schemas.microsoft.com/office/word/2018/wordml" xmlns:w16se="http://schemas.microsoft.com/office/word/2015/wordml/symex" xmlns:wpg="http://schemas.microsoft.com/office/word/2010/wordprocessingGroup" xmlns:wpi="http://schemas.microsoft.com/office/word/2010/wordprocessingInk" xmlns:wne="http://schemas.microsoft.com/office/word/2006/wordml" xmlns:wps="http://schemas.microsoft.com/office/word/2010/wordprocessingShape" mc:Ignorable="w14 w15 w16se w16cid w16 w16cex wp14">
   <w:footnote w:type="separator" w:id="-1">
     <w:p>
       <w:pPr>
@@ -4154,7 +4356,7 @@
 </file>
 
 <file path=word/header1.xml><?xml version="1.0" encoding="utf-8"?>
-<w:hdr xmlns:wpc="http://schemas.microsoft.com/office/word/2010/wordprocessingCanvas" xmlns:cx="http://schemas.microsoft.com/office/drawing/2014/chartex" xmlns:cx1="http://schemas.microsoft.com/office/drawing/2015/9/8/chartex" xmlns:cx2="http://schemas.microsoft.com/office/drawing/2015/10/21/chartex" xmlns:cx3="http://schemas.microsoft.com/office/drawing/2016/5/9/chartex" xmlns:cx4="http://schemas.microsoft.com/office/drawing/2016/5/10/chartex" xmlns:cx5="http://schemas.microsoft.com/office/drawing/2016/5/11/chartex" xmlns:cx6="http://schemas.microsoft.com/office/drawing/2016/5/12/chartex" xmlns:cx7="http://schemas.microsoft.com/office/drawing/2016/5/13/chartex" xmlns:cx8="http://schemas.microsoft.com/office/drawing/2016/5/14/chartex" xmlns:mc="http://schemas.openxmlformats.org/markup-compatibility/2006" xmlns:aink="http://schemas.microsoft.com/office/drawing/2016/ink" xmlns:am3d="http://schemas.microsoft.com/office/drawing/2017/model3d" xmlns:o="urn:schemas-microsoft-com:office:office" xmlns:r="http://schemas.openxmlformats.org/officeDocument/2006/relationships" xmlns:m="http://schemas.openxmlformats.org/officeDocument/2006/math" xmlns:v="urn:schemas-microsoft-com:vml" xmlns:wp14="http://schemas.microsoft.com/office/word/2010/wordprocessingDrawing" xmlns:wp="http://schemas.openxmlformats.org/drawingml/2006/wordprocessingDrawing" xmlns:w10="urn:schemas-microsoft-com:office:word" xmlns:w="http://schemas.openxmlformats.org/wordprocessingml/2006/main" xmlns:w14="http://schemas.microsoft.com/office/word/2010/wordml" xmlns:w15="http://schemas.microsoft.com/office/word/2012/wordml" xmlns:w16cid="http://schemas.microsoft.com/office/word/2016/wordml/cid" xmlns:w16se="http://schemas.microsoft.com/office/word/2015/wordml/symex" xmlns:wpg="http://schemas.microsoft.com/office/word/2010/wordprocessingGroup" xmlns:wpi="http://schemas.microsoft.com/office/word/2010/wordprocessingInk" xmlns:wne="http://schemas.microsoft.com/office/word/2006/wordml" xmlns:wps="http://schemas.microsoft.com/office/word/2010/wordprocessingShape" mc:Ignorable="w14 w15 w16se w16cid wp14">
+<w:hdr xmlns:wpc="http://schemas.microsoft.com/office/word/2010/wordprocessingCanvas" xmlns:cx="http://schemas.microsoft.com/office/drawing/2014/chartex" xmlns:cx1="http://schemas.microsoft.com/office/drawing/2015/9/8/chartex" xmlns:cx2="http://schemas.microsoft.com/office/drawing/2015/10/21/chartex" xmlns:cx3="http://schemas.microsoft.com/office/drawing/2016/5/9/chartex" xmlns:cx4="http://schemas.microsoft.com/office/drawing/2016/5/10/chartex" xmlns:cx5="http://schemas.microsoft.com/office/drawing/2016/5/11/chartex" xmlns:cx6="http://schemas.microsoft.com/office/drawing/2016/5/12/chartex" xmlns:cx7="http://schemas.microsoft.com/office/drawing/2016/5/13/chartex" xmlns:cx8="http://schemas.microsoft.com/office/drawing/2016/5/14/chartex" xmlns:mc="http://schemas.openxmlformats.org/markup-compatibility/2006" xmlns:aink="http://schemas.microsoft.com/office/drawing/2016/ink" xmlns:am3d="http://schemas.microsoft.com/office/drawing/2017/model3d" xmlns:o="urn:schemas-microsoft-com:office:office" xmlns:r="http://schemas.openxmlformats.org/officeDocument/2006/relationships" xmlns:m="http://schemas.openxmlformats.org/officeDocument/2006/math" xmlns:v="urn:schemas-microsoft-com:vml" xmlns:wp14="http://schemas.microsoft.com/office/word/2010/wordprocessingDrawing" xmlns:wp="http://schemas.openxmlformats.org/drawingml/2006/wordprocessingDrawing" xmlns:w10="urn:schemas-microsoft-com:office:word" xmlns:w="http://schemas.openxmlformats.org/wordprocessingml/2006/main" xmlns:w14="http://schemas.microsoft.com/office/word/2010/wordml" xmlns:w15="http://schemas.microsoft.com/office/word/2012/wordml" xmlns:w16cex="http://schemas.microsoft.com/office/word/2018/wordml/cex" xmlns:w16cid="http://schemas.microsoft.com/office/word/2016/wordml/cid" xmlns:w16="http://schemas.microsoft.com/office/word/2018/wordml" xmlns:w16se="http://schemas.microsoft.com/office/word/2015/wordml/symex" xmlns:wpg="http://schemas.microsoft.com/office/word/2010/wordprocessingGroup" xmlns:wpi="http://schemas.microsoft.com/office/word/2010/wordprocessingInk" xmlns:wne="http://schemas.microsoft.com/office/word/2006/wordml" xmlns:wps="http://schemas.microsoft.com/office/word/2010/wordprocessingShape" mc:Ignorable="w14 w15 w16se w16cid w16 w16cex wp14">
   <w:p>
     <w:pPr>
       <w:pStyle w:val="berschrift2"/>
@@ -4243,7 +4445,7 @@
 </file>
 
 <file path=word/header2.xml><?xml version="1.0" encoding="utf-8"?>
-<w:hdr xmlns:wpc="http://schemas.microsoft.com/office/word/2010/wordprocessingCanvas" xmlns:cx="http://schemas.microsoft.com/office/drawing/2014/chartex" xmlns:cx1="http://schemas.microsoft.com/office/drawing/2015/9/8/chartex" xmlns:cx2="http://schemas.microsoft.com/office/drawing/2015/10/21/chartex" xmlns:cx3="http://schemas.microsoft.com/office/drawing/2016/5/9/chartex" xmlns:cx4="http://schemas.microsoft.com/office/drawing/2016/5/10/chartex" xmlns:cx5="http://schemas.microsoft.com/office/drawing/2016/5/11/chartex" xmlns:cx6="http://schemas.microsoft.com/office/drawing/2016/5/12/chartex" xmlns:cx7="http://schemas.microsoft.com/office/drawing/2016/5/13/chartex" xmlns:cx8="http://schemas.microsoft.com/office/drawing/2016/5/14/chartex" xmlns:mc="http://schemas.openxmlformats.org/markup-compatibility/2006" xmlns:aink="http://schemas.microsoft.com/office/drawing/2016/ink" xmlns:am3d="http://schemas.microsoft.com/office/drawing/2017/model3d" xmlns:o="urn:schemas-microsoft-com:office:office" xmlns:r="http://schemas.openxmlformats.org/officeDocument/2006/relationships" xmlns:m="http://schemas.openxmlformats.org/officeDocument/2006/math" xmlns:v="urn:schemas-microsoft-com:vml" xmlns:wp14="http://schemas.microsoft.com/office/word/2010/wordprocessingDrawing" xmlns:wp="http://schemas.openxmlformats.org/drawingml/2006/wordprocessingDrawing" xmlns:w10="urn:schemas-microsoft-com:office:word" xmlns:w="http://schemas.openxmlformats.org/wordprocessingml/2006/main" xmlns:w14="http://schemas.microsoft.com/office/word/2010/wordml" xmlns:w15="http://schemas.microsoft.com/office/word/2012/wordml" xmlns:w16cid="http://schemas.microsoft.com/office/word/2016/wordml/cid" xmlns:w16se="http://schemas.microsoft.com/office/word/2015/wordml/symex" xmlns:wpg="http://schemas.microsoft.com/office/word/2010/wordprocessingGroup" xmlns:wpi="http://schemas.microsoft.com/office/word/2010/wordprocessingInk" xmlns:wne="http://schemas.microsoft.com/office/word/2006/wordml" xmlns:wps="http://schemas.microsoft.com/office/word/2010/wordprocessingShape" mc:Ignorable="w14 w15 w16se w16cid wp14">
+<w:hdr xmlns:wpc="http://schemas.microsoft.com/office/word/2010/wordprocessingCanvas" xmlns:cx="http://schemas.microsoft.com/office/drawing/2014/chartex" xmlns:cx1="http://schemas.microsoft.com/office/drawing/2015/9/8/chartex" xmlns:cx2="http://schemas.microsoft.com/office/drawing/2015/10/21/chartex" xmlns:cx3="http://schemas.microsoft.com/office/drawing/2016/5/9/chartex" xmlns:cx4="http://schemas.microsoft.com/office/drawing/2016/5/10/chartex" xmlns:cx5="http://schemas.microsoft.com/office/drawing/2016/5/11/chartex" xmlns:cx6="http://schemas.microsoft.com/office/drawing/2016/5/12/chartex" xmlns:cx7="http://schemas.microsoft.com/office/drawing/2016/5/13/chartex" xmlns:cx8="http://schemas.microsoft.com/office/drawing/2016/5/14/chartex" xmlns:mc="http://schemas.openxmlformats.org/markup-compatibility/2006" xmlns:aink="http://schemas.microsoft.com/office/drawing/2016/ink" xmlns:am3d="http://schemas.microsoft.com/office/drawing/2017/model3d" xmlns:o="urn:schemas-microsoft-com:office:office" xmlns:r="http://schemas.openxmlformats.org/officeDocument/2006/relationships" xmlns:m="http://schemas.openxmlformats.org/officeDocument/2006/math" xmlns:v="urn:schemas-microsoft-com:vml" xmlns:wp14="http://schemas.microsoft.com/office/word/2010/wordprocessingDrawing" xmlns:wp="http://schemas.openxmlformats.org/drawingml/2006/wordprocessingDrawing" xmlns:w10="urn:schemas-microsoft-com:office:word" xmlns:w="http://schemas.openxmlformats.org/wordprocessingml/2006/main" xmlns:w14="http://schemas.microsoft.com/office/word/2010/wordml" xmlns:w15="http://schemas.microsoft.com/office/word/2012/wordml" xmlns:w16cex="http://schemas.microsoft.com/office/word/2018/wordml/cex" xmlns:w16cid="http://schemas.microsoft.com/office/word/2016/wordml/cid" xmlns:w16="http://schemas.microsoft.com/office/word/2018/wordml" xmlns:w16se="http://schemas.microsoft.com/office/word/2015/wordml/symex" xmlns:wpg="http://schemas.microsoft.com/office/word/2010/wordprocessingGroup" xmlns:wpi="http://schemas.microsoft.com/office/word/2010/wordprocessingInk" xmlns:wne="http://schemas.microsoft.com/office/word/2006/wordml" xmlns:wps="http://schemas.microsoft.com/office/word/2010/wordprocessingShape" mc:Ignorable="w14 w15 w16se w16cid w16 w16cex wp14">
   <w:p>
     <w:pPr>
       <w:pStyle w:val="berschrift2"/>
@@ -4330,7 +4532,7 @@
 </file>
 
 <file path=word/numbering.xml><?xml version="1.0" encoding="utf-8"?>
-<w:numbering xmlns:wpc="http://schemas.microsoft.com/office/word/2010/wordprocessingCanvas" xmlns:cx="http://schemas.microsoft.com/office/drawing/2014/chartex" xmlns:cx1="http://schemas.microsoft.com/office/drawing/2015/9/8/chartex" xmlns:cx2="http://schemas.microsoft.com/office/drawing/2015/10/21/chartex" xmlns:cx3="http://schemas.microsoft.com/office/drawing/2016/5/9/chartex" xmlns:cx4="http://schemas.microsoft.com/office/drawing/2016/5/10/chartex" xmlns:cx5="http://schemas.microsoft.com/office/drawing/2016/5/11/chartex" xmlns:cx6="http://schemas.microsoft.com/office/drawing/2016/5/12/chartex" xmlns:cx7="http://schemas.microsoft.com/office/drawing/2016/5/13/chartex" xmlns:cx8="http://schemas.microsoft.com/office/drawing/2016/5/14/chartex" xmlns:mc="http://schemas.openxmlformats.org/markup-compatibility/2006" xmlns:aink="http://schemas.microsoft.com/office/drawing/2016/ink" xmlns:am3d="http://schemas.microsoft.com/office/drawing/2017/model3d" xmlns:o="urn:schemas-microsoft-com:office:office" xmlns:r="http://schemas.openxmlformats.org/officeDocument/2006/relationships" xmlns:m="http://schemas.openxmlformats.org/officeDocument/2006/math" xmlns:v="urn:schemas-microsoft-com:vml" xmlns:wp14="http://schemas.microsoft.com/office/word/2010/wordprocessingDrawing" xmlns:wp="http://schemas.openxmlformats.org/drawingml/2006/wordprocessingDrawing" xmlns:w10="urn:schemas-microsoft-com:office:word" xmlns:w="http://schemas.openxmlformats.org/wordprocessingml/2006/main" xmlns:w14="http://schemas.microsoft.com/office/word/2010/wordml" xmlns:w15="http://schemas.microsoft.com/office/word/2012/wordml" xmlns:w16cid="http://schemas.microsoft.com/office/word/2016/wordml/cid" xmlns:w16se="http://schemas.microsoft.com/office/word/2015/wordml/symex" xmlns:wpg="http://schemas.microsoft.com/office/word/2010/wordprocessingGroup" xmlns:wpi="http://schemas.microsoft.com/office/word/2010/wordprocessingInk" xmlns:wne="http://schemas.microsoft.com/office/word/2006/wordml" xmlns:wps="http://schemas.microsoft.com/office/word/2010/wordprocessingShape" mc:Ignorable="w14 w15 w16se w16cid wp14">
+<w:numbering xmlns:wpc="http://schemas.microsoft.com/office/word/2010/wordprocessingCanvas" xmlns:cx="http://schemas.microsoft.com/office/drawing/2014/chartex" xmlns:cx1="http://schemas.microsoft.com/office/drawing/2015/9/8/chartex" xmlns:cx2="http://schemas.microsoft.com/office/drawing/2015/10/21/chartex" xmlns:cx3="http://schemas.microsoft.com/office/drawing/2016/5/9/chartex" xmlns:cx4="http://schemas.microsoft.com/office/drawing/2016/5/10/chartex" xmlns:cx5="http://schemas.microsoft.com/office/drawing/2016/5/11/chartex" xmlns:cx6="http://schemas.microsoft.com/office/drawing/2016/5/12/chartex" xmlns:cx7="http://schemas.microsoft.com/office/drawing/2016/5/13/chartex" xmlns:cx8="http://schemas.microsoft.com/office/drawing/2016/5/14/chartex" xmlns:mc="http://schemas.openxmlformats.org/markup-compatibility/2006" xmlns:aink="http://schemas.microsoft.com/office/drawing/2016/ink" xmlns:am3d="http://schemas.microsoft.com/office/drawing/2017/model3d" xmlns:o="urn:schemas-microsoft-com:office:office" xmlns:r="http://schemas.openxmlformats.org/officeDocument/2006/relationships" xmlns:m="http://schemas.openxmlformats.org/officeDocument/2006/math" xmlns:v="urn:schemas-microsoft-com:vml" xmlns:wp14="http://schemas.microsoft.com/office/word/2010/wordprocessingDrawing" xmlns:wp="http://schemas.openxmlformats.org/drawingml/2006/wordprocessingDrawing" xmlns:w10="urn:schemas-microsoft-com:office:word" xmlns:w="http://schemas.openxmlformats.org/wordprocessingml/2006/main" xmlns:w14="http://schemas.microsoft.com/office/word/2010/wordml" xmlns:w15="http://schemas.microsoft.com/office/word/2012/wordml" xmlns:w16cex="http://schemas.microsoft.com/office/word/2018/wordml/cex" xmlns:w16cid="http://schemas.microsoft.com/office/word/2016/wordml/cid" xmlns:w16="http://schemas.microsoft.com/office/word/2018/wordml" xmlns:w16se="http://schemas.microsoft.com/office/word/2015/wordml/symex" xmlns:wpg="http://schemas.microsoft.com/office/word/2010/wordprocessingGroup" xmlns:wpi="http://schemas.microsoft.com/office/word/2010/wordprocessingInk" xmlns:wne="http://schemas.microsoft.com/office/word/2006/wordml" xmlns:wps="http://schemas.microsoft.com/office/word/2010/wordprocessingShape" mc:Ignorable="w14 w15 w16se w16cid w16 w16cex wp14">
   <w:abstractNum w:abstractNumId="0" w15:restartNumberingAfterBreak="0">
     <w:nsid w:val="FFFFFF7C"/>
     <w:multiLevelType w:val="singleLevel"/>
@@ -4803,6 +5005,95 @@
     </w:lvl>
   </w:abstractNum>
   <w:abstractNum w:abstractNumId="13" w15:restartNumberingAfterBreak="0">
+    <w:nsid w:val="33EC1629"/>
+    <w:multiLevelType w:val="hybridMultilevel"/>
+    <w:tmpl w:val="9A342C58"/>
+    <w:lvl w:ilvl="0" w:tplc="918ADD26">
+      <w:start w:val="1"/>
+      <w:numFmt w:val="decimal"/>
+      <w:lvlText w:val="%1."/>
+      <w:lvlJc w:val="left"/>
+      <w:pPr>
+        <w:ind w:left="720" w:hanging="360"/>
+      </w:pPr>
+      <w:rPr>
+        <w:rFonts w:cs="Arial" w:hint="default"/>
+      </w:rPr>
+    </w:lvl>
+    <w:lvl w:ilvl="1" w:tplc="04070019" w:tentative="1">
+      <w:start w:val="1"/>
+      <w:numFmt w:val="lowerLetter"/>
+      <w:lvlText w:val="%2."/>
+      <w:lvlJc w:val="left"/>
+      <w:pPr>
+        <w:ind w:left="1440" w:hanging="360"/>
+      </w:pPr>
+    </w:lvl>
+    <w:lvl w:ilvl="2" w:tplc="0407001B" w:tentative="1">
+      <w:start w:val="1"/>
+      <w:numFmt w:val="lowerRoman"/>
+      <w:lvlText w:val="%3."/>
+      <w:lvlJc w:val="right"/>
+      <w:pPr>
+        <w:ind w:left="2160" w:hanging="180"/>
+      </w:pPr>
+    </w:lvl>
+    <w:lvl w:ilvl="3" w:tplc="0407000F" w:tentative="1">
+      <w:start w:val="1"/>
+      <w:numFmt w:val="decimal"/>
+      <w:lvlText w:val="%4."/>
+      <w:lvlJc w:val="left"/>
+      <w:pPr>
+        <w:ind w:left="2880" w:hanging="360"/>
+      </w:pPr>
+    </w:lvl>
+    <w:lvl w:ilvl="4" w:tplc="04070019" w:tentative="1">
+      <w:start w:val="1"/>
+      <w:numFmt w:val="lowerLetter"/>
+      <w:lvlText w:val="%5."/>
+      <w:lvlJc w:val="left"/>
+      <w:pPr>
+        <w:ind w:left="3600" w:hanging="360"/>
+      </w:pPr>
+    </w:lvl>
+    <w:lvl w:ilvl="5" w:tplc="0407001B" w:tentative="1">
+      <w:start w:val="1"/>
+      <w:numFmt w:val="lowerRoman"/>
+      <w:lvlText w:val="%6."/>
+      <w:lvlJc w:val="right"/>
+      <w:pPr>
+        <w:ind w:left="4320" w:hanging="180"/>
+      </w:pPr>
+    </w:lvl>
+    <w:lvl w:ilvl="6" w:tplc="0407000F" w:tentative="1">
+      <w:start w:val="1"/>
+      <w:numFmt w:val="decimal"/>
+      <w:lvlText w:val="%7."/>
+      <w:lvlJc w:val="left"/>
+      <w:pPr>
+        <w:ind w:left="5040" w:hanging="360"/>
+      </w:pPr>
+    </w:lvl>
+    <w:lvl w:ilvl="7" w:tplc="04070019" w:tentative="1">
+      <w:start w:val="1"/>
+      <w:numFmt w:val="lowerLetter"/>
+      <w:lvlText w:val="%8."/>
+      <w:lvlJc w:val="left"/>
+      <w:pPr>
+        <w:ind w:left="5760" w:hanging="360"/>
+      </w:pPr>
+    </w:lvl>
+    <w:lvl w:ilvl="8" w:tplc="0407001B" w:tentative="1">
+      <w:start w:val="1"/>
+      <w:numFmt w:val="lowerRoman"/>
+      <w:lvlText w:val="%9."/>
+      <w:lvlJc w:val="right"/>
+      <w:pPr>
+        <w:ind w:left="6480" w:hanging="180"/>
+      </w:pPr>
+    </w:lvl>
+  </w:abstractNum>
+  <w:abstractNum w:abstractNumId="14" w15:restartNumberingAfterBreak="0">
     <w:nsid w:val="53AE001C"/>
     <w:multiLevelType w:val="multilevel"/>
     <w:tmpl w:val="0409001D"/>
@@ -4888,7 +5179,7 @@
       </w:pPr>
     </w:lvl>
   </w:abstractNum>
-  <w:abstractNum w:abstractNumId="14" w15:restartNumberingAfterBreak="0">
+  <w:abstractNum w:abstractNumId="15" w15:restartNumberingAfterBreak="0">
     <w:nsid w:val="655779BC"/>
     <w:multiLevelType w:val="hybridMultilevel"/>
     <w:tmpl w:val="C9F2BD18"/>
@@ -5001,7 +5292,7 @@
       </w:rPr>
     </w:lvl>
   </w:abstractNum>
-  <w:abstractNum w:abstractNumId="15" w15:restartNumberingAfterBreak="0">
+  <w:abstractNum w:abstractNumId="16" w15:restartNumberingAfterBreak="0">
     <w:nsid w:val="6D1F7E46"/>
     <w:multiLevelType w:val="multilevel"/>
     <w:tmpl w:val="0409001F"/>
@@ -5087,7 +5378,7 @@
       </w:pPr>
     </w:lvl>
   </w:abstractNum>
-  <w:abstractNum w:abstractNumId="16" w15:restartNumberingAfterBreak="0">
+  <w:abstractNum w:abstractNumId="17" w15:restartNumberingAfterBreak="0">
     <w:nsid w:val="724B70A6"/>
     <w:multiLevelType w:val="hybridMultilevel"/>
     <w:tmpl w:val="5C5EF1DC"/>
@@ -5199,7 +5490,7 @@
       </w:rPr>
     </w:lvl>
   </w:abstractNum>
-  <w:abstractNum w:abstractNumId="17" w15:restartNumberingAfterBreak="0">
+  <w:abstractNum w:abstractNumId="18" w15:restartNumberingAfterBreak="0">
     <w:nsid w:val="7E0608B8"/>
     <w:multiLevelType w:val="hybridMultilevel"/>
     <w:tmpl w:val="BA48E97A"/>
@@ -5311,7 +5602,7 @@
       </w:rPr>
     </w:lvl>
   </w:abstractNum>
-  <w:abstractNum w:abstractNumId="18" w15:restartNumberingAfterBreak="0">
+  <w:abstractNum w:abstractNumId="19" w15:restartNumberingAfterBreak="0">
     <w:nsid w:val="7EC05455"/>
     <w:multiLevelType w:val="hybridMultilevel"/>
     <w:tmpl w:val="1E38928A"/>
@@ -5424,16 +5715,16 @@
     </w:lvl>
   </w:abstractNum>
   <w:num w:numId="1">
-    <w:abstractNumId w:val="17"/>
+    <w:abstractNumId w:val="18"/>
   </w:num>
   <w:num w:numId="2">
-    <w:abstractNumId w:val="18"/>
+    <w:abstractNumId w:val="19"/>
   </w:num>
   <w:num w:numId="3">
-    <w:abstractNumId w:val="15"/>
+    <w:abstractNumId w:val="16"/>
   </w:num>
   <w:num w:numId="4">
-    <w:abstractNumId w:val="13"/>
+    <w:abstractNumId w:val="14"/>
   </w:num>
   <w:num w:numId="5">
     <w:abstractNumId w:val="10"/>
@@ -5475,16 +5766,19 @@
     <w:abstractNumId w:val="12"/>
   </w:num>
   <w:num w:numId="18">
-    <w:abstractNumId w:val="16"/>
+    <w:abstractNumId w:val="17"/>
   </w:num>
   <w:num w:numId="19">
-    <w:abstractNumId w:val="14"/>
+    <w:abstractNumId w:val="15"/>
+  </w:num>
+  <w:num w:numId="20">
+    <w:abstractNumId w:val="13"/>
   </w:num>
 </w:numbering>
 </file>
 
 <file path=word/styles.xml><?xml version="1.0" encoding="utf-8"?>
-<w:styles xmlns:mc="http://schemas.openxmlformats.org/markup-compatibility/2006" xmlns:r="http://schemas.openxmlformats.org/officeDocument/2006/relationships" xmlns:w="http://schemas.openxmlformats.org/wordprocessingml/2006/main" xmlns:w14="http://schemas.microsoft.com/office/word/2010/wordml" xmlns:w15="http://schemas.microsoft.com/office/word/2012/wordml" xmlns:w16cid="http://schemas.microsoft.com/office/word/2016/wordml/cid" xmlns:w16se="http://schemas.microsoft.com/office/word/2015/wordml/symex" mc:Ignorable="w14 w15 w16se w16cid">
+<w:styles xmlns:mc="http://schemas.openxmlformats.org/markup-compatibility/2006" xmlns:r="http://schemas.openxmlformats.org/officeDocument/2006/relationships" xmlns:w="http://schemas.openxmlformats.org/wordprocessingml/2006/main" xmlns:w14="http://schemas.microsoft.com/office/word/2010/wordml" xmlns:w15="http://schemas.microsoft.com/office/word/2012/wordml" xmlns:w16cex="http://schemas.microsoft.com/office/word/2018/wordml/cex" xmlns:w16cid="http://schemas.microsoft.com/office/word/2016/wordml/cid" xmlns:w16="http://schemas.microsoft.com/office/word/2018/wordml" xmlns:w16se="http://schemas.microsoft.com/office/word/2015/wordml/symex" mc:Ignorable="w14 w15 w16se w16cid w16 w16cex">
   <w:docDefaults>
     <w:rPrDefault>
       <w:rPr>
@@ -7314,6 +7608,145 @@
 </file>
 
 <file path=customXml/item1.xml><?xml version="1.0" encoding="utf-8"?>
+<b:Sources xmlns:b="http://schemas.openxmlformats.org/officeDocument/2006/bibliography" xmlns="http://schemas.openxmlformats.org/officeDocument/2006/bibliography" SelectedStyle="/APASixthEditionOfficeOnline.xsl" StyleName="APA" Version="6"/>
+</file>
+
+<file path=customXml/item2.xml><?xml version="1.0" encoding="utf-8"?>
+<p:properties xmlns:p="http://schemas.microsoft.com/office/2006/metadata/properties" xmlns:xsi="http://www.w3.org/2001/XMLSchema-instance" xmlns:pc="http://schemas.microsoft.com/office/infopath/2007/PartnerControls">
+  <documentManagement>
+    <APDescription xmlns="4873beb7-5857-4685-be1f-d57550cc96cc" xsi:nil="true"/>
+    <AssetExpire xmlns="4873beb7-5857-4685-be1f-d57550cc96cc">2029-01-01T08:00:00+00:00</AssetExpire>
+    <CampaignTagsTaxHTField0 xmlns="4873beb7-5857-4685-be1f-d57550cc96cc">
+      <Terms xmlns="http://schemas.microsoft.com/office/infopath/2007/PartnerControls"/>
+    </CampaignTagsTaxHTField0>
+    <IntlLangReviewDate xmlns="4873beb7-5857-4685-be1f-d57550cc96cc" xsi:nil="true"/>
+    <TPFriendlyName xmlns="4873beb7-5857-4685-be1f-d57550cc96cc" xsi:nil="true"/>
+    <IntlLangReview xmlns="4873beb7-5857-4685-be1f-d57550cc96cc">false</IntlLangReview>
+    <LocLastLocAttemptVersionLookup xmlns="4873beb7-5857-4685-be1f-d57550cc96cc">856579</LocLastLocAttemptVersionLookup>
+    <PolicheckWords xmlns="4873beb7-5857-4685-be1f-d57550cc96cc" xsi:nil="true"/>
+    <SubmitterId xmlns="4873beb7-5857-4685-be1f-d57550cc96cc" xsi:nil="true"/>
+    <AcquiredFrom xmlns="4873beb7-5857-4685-be1f-d57550cc96cc">Internal MS</AcquiredFrom>
+    <EditorialStatus xmlns="4873beb7-5857-4685-be1f-d57550cc96cc">Complete</EditorialStatus>
+    <Markets xmlns="4873beb7-5857-4685-be1f-d57550cc96cc"/>
+    <OriginAsset xmlns="4873beb7-5857-4685-be1f-d57550cc96cc" xsi:nil="true"/>
+    <AssetStart xmlns="4873beb7-5857-4685-be1f-d57550cc96cc">2012-09-19T07:40:00+00:00</AssetStart>
+    <FriendlyTitle xmlns="4873beb7-5857-4685-be1f-d57550cc96cc" xsi:nil="true"/>
+    <MarketSpecific xmlns="4873beb7-5857-4685-be1f-d57550cc96cc">false</MarketSpecific>
+    <TPNamespace xmlns="4873beb7-5857-4685-be1f-d57550cc96cc" xsi:nil="true"/>
+    <PublishStatusLookup xmlns="4873beb7-5857-4685-be1f-d57550cc96cc">
+      <Value>1622608</Value>
+    </PublishStatusLookup>
+    <APAuthor xmlns="4873beb7-5857-4685-be1f-d57550cc96cc">
+      <UserInfo>
+        <DisplayName>REDMOND\v-aptall</DisplayName>
+        <AccountId>2566</AccountId>
+        <AccountType/>
+      </UserInfo>
+    </APAuthor>
+    <TPCommandLine xmlns="4873beb7-5857-4685-be1f-d57550cc96cc" xsi:nil="true"/>
+    <IntlLangReviewer xmlns="4873beb7-5857-4685-be1f-d57550cc96cc" xsi:nil="true"/>
+    <OpenTemplate xmlns="4873beb7-5857-4685-be1f-d57550cc96cc">true</OpenTemplate>
+    <CSXSubmissionDate xmlns="4873beb7-5857-4685-be1f-d57550cc96cc" xsi:nil="true"/>
+    <TaxCatchAll xmlns="4873beb7-5857-4685-be1f-d57550cc96cc"/>
+    <Manager xmlns="4873beb7-5857-4685-be1f-d57550cc96cc" xsi:nil="true"/>
+    <NumericId xmlns="4873beb7-5857-4685-be1f-d57550cc96cc" xsi:nil="true"/>
+    <ParentAssetId xmlns="4873beb7-5857-4685-be1f-d57550cc96cc" xsi:nil="true"/>
+    <OriginalSourceMarket xmlns="4873beb7-5857-4685-be1f-d57550cc96cc" xsi:nil="true"/>
+    <ApprovalStatus xmlns="4873beb7-5857-4685-be1f-d57550cc96cc">InProgress</ApprovalStatus>
+    <TPComponent xmlns="4873beb7-5857-4685-be1f-d57550cc96cc" xsi:nil="true"/>
+    <EditorialTags xmlns="4873beb7-5857-4685-be1f-d57550cc96cc" xsi:nil="true"/>
+    <TPExecutable xmlns="4873beb7-5857-4685-be1f-d57550cc96cc" xsi:nil="true"/>
+    <TPLaunchHelpLink xmlns="4873beb7-5857-4685-be1f-d57550cc96cc" xsi:nil="true"/>
+    <LocComments xmlns="4873beb7-5857-4685-be1f-d57550cc96cc" xsi:nil="true"/>
+    <LocRecommendedHandoff xmlns="4873beb7-5857-4685-be1f-d57550cc96cc" xsi:nil="true"/>
+    <SourceTitle xmlns="4873beb7-5857-4685-be1f-d57550cc96cc" xsi:nil="true"/>
+    <CSXUpdate xmlns="4873beb7-5857-4685-be1f-d57550cc96cc">false</CSXUpdate>
+    <IntlLocPriority xmlns="4873beb7-5857-4685-be1f-d57550cc96cc" xsi:nil="true"/>
+    <UAProjectedTotalWords xmlns="4873beb7-5857-4685-be1f-d57550cc96cc" xsi:nil="true"/>
+    <AssetType xmlns="4873beb7-5857-4685-be1f-d57550cc96cc">TP</AssetType>
+    <MachineTranslated xmlns="4873beb7-5857-4685-be1f-d57550cc96cc">false</MachineTranslated>
+    <OutputCachingOn xmlns="4873beb7-5857-4685-be1f-d57550cc96cc">false</OutputCachingOn>
+    <TemplateStatus xmlns="4873beb7-5857-4685-be1f-d57550cc96cc">Complete</TemplateStatus>
+    <IsSearchable xmlns="4873beb7-5857-4685-be1f-d57550cc96cc">true</IsSearchable>
+    <ContentItem xmlns="4873beb7-5857-4685-be1f-d57550cc96cc" xsi:nil="true"/>
+    <HandoffToMSDN xmlns="4873beb7-5857-4685-be1f-d57550cc96cc" xsi:nil="true"/>
+    <ShowIn xmlns="4873beb7-5857-4685-be1f-d57550cc96cc">Show everywhere</ShowIn>
+    <ThumbnailAssetId xmlns="4873beb7-5857-4685-be1f-d57550cc96cc" xsi:nil="true"/>
+    <UALocComments xmlns="4873beb7-5857-4685-be1f-d57550cc96cc" xsi:nil="true"/>
+    <UALocRecommendation xmlns="4873beb7-5857-4685-be1f-d57550cc96cc">Localize</UALocRecommendation>
+    <LastModifiedDateTime xmlns="4873beb7-5857-4685-be1f-d57550cc96cc" xsi:nil="true"/>
+    <LegacyData xmlns="4873beb7-5857-4685-be1f-d57550cc96cc" xsi:nil="true"/>
+    <LocManualTestRequired xmlns="4873beb7-5857-4685-be1f-d57550cc96cc">false</LocManualTestRequired>
+    <LocMarketGroupTiers2 xmlns="4873beb7-5857-4685-be1f-d57550cc96cc" xsi:nil="true"/>
+    <ClipArtFilename xmlns="4873beb7-5857-4685-be1f-d57550cc96cc" xsi:nil="true"/>
+    <TPApplication xmlns="4873beb7-5857-4685-be1f-d57550cc96cc" xsi:nil="true"/>
+    <CSXHash xmlns="4873beb7-5857-4685-be1f-d57550cc96cc" xsi:nil="true"/>
+    <DirectSourceMarket xmlns="4873beb7-5857-4685-be1f-d57550cc96cc" xsi:nil="true"/>
+    <PrimaryImageGen xmlns="4873beb7-5857-4685-be1f-d57550cc96cc">true</PrimaryImageGen>
+    <PlannedPubDate xmlns="4873beb7-5857-4685-be1f-d57550cc96cc" xsi:nil="true"/>
+    <CSXSubmissionMarket xmlns="4873beb7-5857-4685-be1f-d57550cc96cc" xsi:nil="true"/>
+    <Downloads xmlns="4873beb7-5857-4685-be1f-d57550cc96cc">0</Downloads>
+    <ArtSampleDocs xmlns="4873beb7-5857-4685-be1f-d57550cc96cc" xsi:nil="true"/>
+    <TrustLevel xmlns="4873beb7-5857-4685-be1f-d57550cc96cc">1 Microsoft Managed Content</TrustLevel>
+    <BlockPublish xmlns="4873beb7-5857-4685-be1f-d57550cc96cc">false</BlockPublish>
+    <TPLaunchHelpLinkType xmlns="4873beb7-5857-4685-be1f-d57550cc96cc">Template</TPLaunchHelpLinkType>
+    <LocalizationTagsTaxHTField0 xmlns="4873beb7-5857-4685-be1f-d57550cc96cc">
+      <Terms xmlns="http://schemas.microsoft.com/office/infopath/2007/PartnerControls"/>
+    </LocalizationTagsTaxHTField0>
+    <BusinessGroup xmlns="4873beb7-5857-4685-be1f-d57550cc96cc" xsi:nil="true"/>
+    <Providers xmlns="4873beb7-5857-4685-be1f-d57550cc96cc" xsi:nil="true"/>
+    <TemplateTemplateType xmlns="4873beb7-5857-4685-be1f-d57550cc96cc">Word Document Template</TemplateTemplateType>
+    <TimesCloned xmlns="4873beb7-5857-4685-be1f-d57550cc96cc" xsi:nil="true"/>
+    <TPAppVersion xmlns="4873beb7-5857-4685-be1f-d57550cc96cc" xsi:nil="true"/>
+    <VoteCount xmlns="4873beb7-5857-4685-be1f-d57550cc96cc" xsi:nil="true"/>
+    <AverageRating xmlns="4873beb7-5857-4685-be1f-d57550cc96cc" xsi:nil="true"/>
+    <FeatureTagsTaxHTField0 xmlns="4873beb7-5857-4685-be1f-d57550cc96cc">
+      <Terms xmlns="http://schemas.microsoft.com/office/infopath/2007/PartnerControls"/>
+    </FeatureTagsTaxHTField0>
+    <Provider xmlns="4873beb7-5857-4685-be1f-d57550cc96cc" xsi:nil="true"/>
+    <UACurrentWords xmlns="4873beb7-5857-4685-be1f-d57550cc96cc" xsi:nil="true"/>
+    <AssetId xmlns="4873beb7-5857-4685-be1f-d57550cc96cc">TP103457710</AssetId>
+    <TPClientViewer xmlns="4873beb7-5857-4685-be1f-d57550cc96cc" xsi:nil="true"/>
+    <DSATActionTaken xmlns="4873beb7-5857-4685-be1f-d57550cc96cc" xsi:nil="true"/>
+    <APEditor xmlns="4873beb7-5857-4685-be1f-d57550cc96cc">
+      <UserInfo>
+        <DisplayName/>
+        <AccountId xsi:nil="true"/>
+        <AccountType/>
+      </UserInfo>
+    </APEditor>
+    <TPInstallLocation xmlns="4873beb7-5857-4685-be1f-d57550cc96cc" xsi:nil="true"/>
+    <OOCacheId xmlns="4873beb7-5857-4685-be1f-d57550cc96cc" xsi:nil="true"/>
+    <IsDeleted xmlns="4873beb7-5857-4685-be1f-d57550cc96cc">false</IsDeleted>
+    <PublishTargets xmlns="4873beb7-5857-4685-be1f-d57550cc96cc">OfficeOnlineVNext</PublishTargets>
+    <ApprovalLog xmlns="4873beb7-5857-4685-be1f-d57550cc96cc" xsi:nil="true"/>
+    <BugNumber xmlns="4873beb7-5857-4685-be1f-d57550cc96cc" xsi:nil="true"/>
+    <CrawlForDependencies xmlns="4873beb7-5857-4685-be1f-d57550cc96cc">false</CrawlForDependencies>
+    <InternalTagsTaxHTField0 xmlns="4873beb7-5857-4685-be1f-d57550cc96cc">
+      <Terms xmlns="http://schemas.microsoft.com/office/infopath/2007/PartnerControls"/>
+    </InternalTagsTaxHTField0>
+    <LastHandOff xmlns="4873beb7-5857-4685-be1f-d57550cc96cc" xsi:nil="true"/>
+    <Milestone xmlns="4873beb7-5857-4685-be1f-d57550cc96cc" xsi:nil="true"/>
+    <OriginalRelease xmlns="4873beb7-5857-4685-be1f-d57550cc96cc">15</OriginalRelease>
+    <RecommendationsModifier xmlns="4873beb7-5857-4685-be1f-d57550cc96cc" xsi:nil="true"/>
+    <ScenarioTagsTaxHTField0 xmlns="4873beb7-5857-4685-be1f-d57550cc96cc">
+      <Terms xmlns="http://schemas.microsoft.com/office/infopath/2007/PartnerControls"/>
+    </ScenarioTagsTaxHTField0>
+    <UANotes xmlns="4873beb7-5857-4685-be1f-d57550cc96cc" xsi:nil="true"/>
+  </documentManagement>
+</p:properties>
+</file>
+
+<file path=customXml/item3.xml><?xml version="1.0" encoding="utf-8"?>
+<?mso-contentType ?>
+<FormTemplates xmlns="http://schemas.microsoft.com/sharepoint/v3/contenttype/forms">
+  <Display>DocumentLibraryForm</Display>
+  <Edit>AssetEditForm</Edit>
+  <New>DocumentLibraryForm</New>
+</FormTemplates>
+</file>
+
+<file path=customXml/item4.xml><?xml version="1.0" encoding="utf-8"?>
 <ct:contentTypeSchema xmlns:ct="http://schemas.microsoft.com/office/2006/metadata/contentType" xmlns:ma="http://schemas.microsoft.com/office/2006/metadata/properties/metaAttributes" ct:_="" ma:_="" ma:contentTypeName="TemplateFile" ma:contentTypeID="0x0101006EDDDB5EE6D98C44930B742096920B300400F5B6D36B3EF94B4E9A635CDF2A18F5B8" ma:contentTypeVersion="72" ma:contentTypeDescription="Create a new document." ma:contentTypeScope="" ma:versionID="a23e56308344d904b51738559c3d67c9">
   <xsd:schema xmlns:xsd="http://www.w3.org/2001/XMLSchema" xmlns:xs="http://www.w3.org/2001/XMLSchema" xmlns:p="http://schemas.microsoft.com/office/2006/metadata/properties" xmlns:ns2="4873beb7-5857-4685-be1f-d57550cc96cc" targetNamespace="http://schemas.microsoft.com/office/2006/metadata/properties" ma:root="true" ma:fieldsID="cd0908cc4600e77bf5da051303e00c8d" ns2:_="">
     <xsd:import namespace="4873beb7-5857-4685-be1f-d57550cc96cc"/>
@@ -8353,146 +8786,33 @@
 </ct:contentTypeSchema>
 </file>
 
-<file path=customXml/item2.xml><?xml version="1.0" encoding="utf-8"?>
-<?mso-contentType ?>
-<FormTemplates xmlns="http://schemas.microsoft.com/sharepoint/v3/contenttype/forms">
-  <Display>DocumentLibraryForm</Display>
-  <Edit>AssetEditForm</Edit>
-  <New>DocumentLibraryForm</New>
-</FormTemplates>
+<file path=customXml/itemProps1.xml><?xml version="1.0" encoding="utf-8"?>
+<ds:datastoreItem xmlns:ds="http://schemas.openxmlformats.org/officeDocument/2006/customXml" ds:itemID="{902E4BB7-3A10-1940-955F-05092AB28378}">
+  <ds:schemaRefs>
+    <ds:schemaRef ds:uri="http://schemas.openxmlformats.org/officeDocument/2006/bibliography"/>
+  </ds:schemaRefs>
+</ds:datastoreItem>
 </file>
 
-<file path=customXml/item3.xml><?xml version="1.0" encoding="utf-8"?>
-<p:properties xmlns:p="http://schemas.microsoft.com/office/2006/metadata/properties" xmlns:xsi="http://www.w3.org/2001/XMLSchema-instance" xmlns:pc="http://schemas.microsoft.com/office/infopath/2007/PartnerControls">
-  <documentManagement>
-    <APDescription xmlns="4873beb7-5857-4685-be1f-d57550cc96cc" xsi:nil="true"/>
-    <AssetExpire xmlns="4873beb7-5857-4685-be1f-d57550cc96cc">2029-01-01T08:00:00+00:00</AssetExpire>
-    <CampaignTagsTaxHTField0 xmlns="4873beb7-5857-4685-be1f-d57550cc96cc">
-      <Terms xmlns="http://schemas.microsoft.com/office/infopath/2007/PartnerControls"/>
-    </CampaignTagsTaxHTField0>
-    <IntlLangReviewDate xmlns="4873beb7-5857-4685-be1f-d57550cc96cc" xsi:nil="true"/>
-    <TPFriendlyName xmlns="4873beb7-5857-4685-be1f-d57550cc96cc" xsi:nil="true"/>
-    <IntlLangReview xmlns="4873beb7-5857-4685-be1f-d57550cc96cc">false</IntlLangReview>
-    <LocLastLocAttemptVersionLookup xmlns="4873beb7-5857-4685-be1f-d57550cc96cc">856579</LocLastLocAttemptVersionLookup>
-    <PolicheckWords xmlns="4873beb7-5857-4685-be1f-d57550cc96cc" xsi:nil="true"/>
-    <SubmitterId xmlns="4873beb7-5857-4685-be1f-d57550cc96cc" xsi:nil="true"/>
-    <AcquiredFrom xmlns="4873beb7-5857-4685-be1f-d57550cc96cc">Internal MS</AcquiredFrom>
-    <EditorialStatus xmlns="4873beb7-5857-4685-be1f-d57550cc96cc">Complete</EditorialStatus>
-    <Markets xmlns="4873beb7-5857-4685-be1f-d57550cc96cc"/>
-    <OriginAsset xmlns="4873beb7-5857-4685-be1f-d57550cc96cc" xsi:nil="true"/>
-    <AssetStart xmlns="4873beb7-5857-4685-be1f-d57550cc96cc">2012-09-19T07:40:00+00:00</AssetStart>
-    <FriendlyTitle xmlns="4873beb7-5857-4685-be1f-d57550cc96cc" xsi:nil="true"/>
-    <MarketSpecific xmlns="4873beb7-5857-4685-be1f-d57550cc96cc">false</MarketSpecific>
-    <TPNamespace xmlns="4873beb7-5857-4685-be1f-d57550cc96cc" xsi:nil="true"/>
-    <PublishStatusLookup xmlns="4873beb7-5857-4685-be1f-d57550cc96cc">
-      <Value>1622608</Value>
-    </PublishStatusLookup>
-    <APAuthor xmlns="4873beb7-5857-4685-be1f-d57550cc96cc">
-      <UserInfo>
-        <DisplayName>REDMOND\v-aptall</DisplayName>
-        <AccountId>2566</AccountId>
-        <AccountType/>
-      </UserInfo>
-    </APAuthor>
-    <TPCommandLine xmlns="4873beb7-5857-4685-be1f-d57550cc96cc" xsi:nil="true"/>
-    <IntlLangReviewer xmlns="4873beb7-5857-4685-be1f-d57550cc96cc" xsi:nil="true"/>
-    <OpenTemplate xmlns="4873beb7-5857-4685-be1f-d57550cc96cc">true</OpenTemplate>
-    <CSXSubmissionDate xmlns="4873beb7-5857-4685-be1f-d57550cc96cc" xsi:nil="true"/>
-    <TaxCatchAll xmlns="4873beb7-5857-4685-be1f-d57550cc96cc"/>
-    <Manager xmlns="4873beb7-5857-4685-be1f-d57550cc96cc" xsi:nil="true"/>
-    <NumericId xmlns="4873beb7-5857-4685-be1f-d57550cc96cc" xsi:nil="true"/>
-    <ParentAssetId xmlns="4873beb7-5857-4685-be1f-d57550cc96cc" xsi:nil="true"/>
-    <OriginalSourceMarket xmlns="4873beb7-5857-4685-be1f-d57550cc96cc" xsi:nil="true"/>
-    <ApprovalStatus xmlns="4873beb7-5857-4685-be1f-d57550cc96cc">InProgress</ApprovalStatus>
-    <TPComponent xmlns="4873beb7-5857-4685-be1f-d57550cc96cc" xsi:nil="true"/>
-    <EditorialTags xmlns="4873beb7-5857-4685-be1f-d57550cc96cc" xsi:nil="true"/>
-    <TPExecutable xmlns="4873beb7-5857-4685-be1f-d57550cc96cc" xsi:nil="true"/>
-    <TPLaunchHelpLink xmlns="4873beb7-5857-4685-be1f-d57550cc96cc" xsi:nil="true"/>
-    <LocComments xmlns="4873beb7-5857-4685-be1f-d57550cc96cc" xsi:nil="true"/>
-    <LocRecommendedHandoff xmlns="4873beb7-5857-4685-be1f-d57550cc96cc" xsi:nil="true"/>
-    <SourceTitle xmlns="4873beb7-5857-4685-be1f-d57550cc96cc" xsi:nil="true"/>
-    <CSXUpdate xmlns="4873beb7-5857-4685-be1f-d57550cc96cc">false</CSXUpdate>
-    <IntlLocPriority xmlns="4873beb7-5857-4685-be1f-d57550cc96cc" xsi:nil="true"/>
-    <UAProjectedTotalWords xmlns="4873beb7-5857-4685-be1f-d57550cc96cc" xsi:nil="true"/>
-    <AssetType xmlns="4873beb7-5857-4685-be1f-d57550cc96cc">TP</AssetType>
-    <MachineTranslated xmlns="4873beb7-5857-4685-be1f-d57550cc96cc">false</MachineTranslated>
-    <OutputCachingOn xmlns="4873beb7-5857-4685-be1f-d57550cc96cc">false</OutputCachingOn>
-    <TemplateStatus xmlns="4873beb7-5857-4685-be1f-d57550cc96cc">Complete</TemplateStatus>
-    <IsSearchable xmlns="4873beb7-5857-4685-be1f-d57550cc96cc">true</IsSearchable>
-    <ContentItem xmlns="4873beb7-5857-4685-be1f-d57550cc96cc" xsi:nil="true"/>
-    <HandoffToMSDN xmlns="4873beb7-5857-4685-be1f-d57550cc96cc" xsi:nil="true"/>
-    <ShowIn xmlns="4873beb7-5857-4685-be1f-d57550cc96cc">Show everywhere</ShowIn>
-    <ThumbnailAssetId xmlns="4873beb7-5857-4685-be1f-d57550cc96cc" xsi:nil="true"/>
-    <UALocComments xmlns="4873beb7-5857-4685-be1f-d57550cc96cc" xsi:nil="true"/>
-    <UALocRecommendation xmlns="4873beb7-5857-4685-be1f-d57550cc96cc">Localize</UALocRecommendation>
-    <LastModifiedDateTime xmlns="4873beb7-5857-4685-be1f-d57550cc96cc" xsi:nil="true"/>
-    <LegacyData xmlns="4873beb7-5857-4685-be1f-d57550cc96cc" xsi:nil="true"/>
-    <LocManualTestRequired xmlns="4873beb7-5857-4685-be1f-d57550cc96cc">false</LocManualTestRequired>
-    <LocMarketGroupTiers2 xmlns="4873beb7-5857-4685-be1f-d57550cc96cc" xsi:nil="true"/>
-    <ClipArtFilename xmlns="4873beb7-5857-4685-be1f-d57550cc96cc" xsi:nil="true"/>
-    <TPApplication xmlns="4873beb7-5857-4685-be1f-d57550cc96cc" xsi:nil="true"/>
-    <CSXHash xmlns="4873beb7-5857-4685-be1f-d57550cc96cc" xsi:nil="true"/>
-    <DirectSourceMarket xmlns="4873beb7-5857-4685-be1f-d57550cc96cc" xsi:nil="true"/>
-    <PrimaryImageGen xmlns="4873beb7-5857-4685-be1f-d57550cc96cc">true</PrimaryImageGen>
-    <PlannedPubDate xmlns="4873beb7-5857-4685-be1f-d57550cc96cc" xsi:nil="true"/>
-    <CSXSubmissionMarket xmlns="4873beb7-5857-4685-be1f-d57550cc96cc" xsi:nil="true"/>
-    <Downloads xmlns="4873beb7-5857-4685-be1f-d57550cc96cc">0</Downloads>
-    <ArtSampleDocs xmlns="4873beb7-5857-4685-be1f-d57550cc96cc" xsi:nil="true"/>
-    <TrustLevel xmlns="4873beb7-5857-4685-be1f-d57550cc96cc">1 Microsoft Managed Content</TrustLevel>
-    <BlockPublish xmlns="4873beb7-5857-4685-be1f-d57550cc96cc">false</BlockPublish>
-    <TPLaunchHelpLinkType xmlns="4873beb7-5857-4685-be1f-d57550cc96cc">Template</TPLaunchHelpLinkType>
-    <LocalizationTagsTaxHTField0 xmlns="4873beb7-5857-4685-be1f-d57550cc96cc">
-      <Terms xmlns="http://schemas.microsoft.com/office/infopath/2007/PartnerControls"/>
-    </LocalizationTagsTaxHTField0>
-    <BusinessGroup xmlns="4873beb7-5857-4685-be1f-d57550cc96cc" xsi:nil="true"/>
-    <Providers xmlns="4873beb7-5857-4685-be1f-d57550cc96cc" xsi:nil="true"/>
-    <TemplateTemplateType xmlns="4873beb7-5857-4685-be1f-d57550cc96cc">Word Document Template</TemplateTemplateType>
-    <TimesCloned xmlns="4873beb7-5857-4685-be1f-d57550cc96cc" xsi:nil="true"/>
-    <TPAppVersion xmlns="4873beb7-5857-4685-be1f-d57550cc96cc" xsi:nil="true"/>
-    <VoteCount xmlns="4873beb7-5857-4685-be1f-d57550cc96cc" xsi:nil="true"/>
-    <AverageRating xmlns="4873beb7-5857-4685-be1f-d57550cc96cc" xsi:nil="true"/>
-    <FeatureTagsTaxHTField0 xmlns="4873beb7-5857-4685-be1f-d57550cc96cc">
-      <Terms xmlns="http://schemas.microsoft.com/office/infopath/2007/PartnerControls"/>
-    </FeatureTagsTaxHTField0>
-    <Provider xmlns="4873beb7-5857-4685-be1f-d57550cc96cc" xsi:nil="true"/>
-    <UACurrentWords xmlns="4873beb7-5857-4685-be1f-d57550cc96cc" xsi:nil="true"/>
-    <AssetId xmlns="4873beb7-5857-4685-be1f-d57550cc96cc">TP103457710</AssetId>
-    <TPClientViewer xmlns="4873beb7-5857-4685-be1f-d57550cc96cc" xsi:nil="true"/>
-    <DSATActionTaken xmlns="4873beb7-5857-4685-be1f-d57550cc96cc" xsi:nil="true"/>
-    <APEditor xmlns="4873beb7-5857-4685-be1f-d57550cc96cc">
-      <UserInfo>
-        <DisplayName/>
-        <AccountId xsi:nil="true"/>
-        <AccountType/>
-      </UserInfo>
-    </APEditor>
-    <TPInstallLocation xmlns="4873beb7-5857-4685-be1f-d57550cc96cc" xsi:nil="true"/>
-    <OOCacheId xmlns="4873beb7-5857-4685-be1f-d57550cc96cc" xsi:nil="true"/>
-    <IsDeleted xmlns="4873beb7-5857-4685-be1f-d57550cc96cc">false</IsDeleted>
-    <PublishTargets xmlns="4873beb7-5857-4685-be1f-d57550cc96cc">OfficeOnlineVNext</PublishTargets>
-    <ApprovalLog xmlns="4873beb7-5857-4685-be1f-d57550cc96cc" xsi:nil="true"/>
-    <BugNumber xmlns="4873beb7-5857-4685-be1f-d57550cc96cc" xsi:nil="true"/>
-    <CrawlForDependencies xmlns="4873beb7-5857-4685-be1f-d57550cc96cc">false</CrawlForDependencies>
-    <InternalTagsTaxHTField0 xmlns="4873beb7-5857-4685-be1f-d57550cc96cc">
-      <Terms xmlns="http://schemas.microsoft.com/office/infopath/2007/PartnerControls"/>
-    </InternalTagsTaxHTField0>
-    <LastHandOff xmlns="4873beb7-5857-4685-be1f-d57550cc96cc" xsi:nil="true"/>
-    <Milestone xmlns="4873beb7-5857-4685-be1f-d57550cc96cc" xsi:nil="true"/>
-    <OriginalRelease xmlns="4873beb7-5857-4685-be1f-d57550cc96cc">15</OriginalRelease>
-    <RecommendationsModifier xmlns="4873beb7-5857-4685-be1f-d57550cc96cc" xsi:nil="true"/>
-    <ScenarioTagsTaxHTField0 xmlns="4873beb7-5857-4685-be1f-d57550cc96cc">
-      <Terms xmlns="http://schemas.microsoft.com/office/infopath/2007/PartnerControls"/>
-    </ScenarioTagsTaxHTField0>
-    <UANotes xmlns="4873beb7-5857-4685-be1f-d57550cc96cc" xsi:nil="true"/>
-  </documentManagement>
-</p:properties>
+<file path=customXml/itemProps2.xml><?xml version="1.0" encoding="utf-8"?>
+<ds:datastoreItem xmlns:ds="http://schemas.openxmlformats.org/officeDocument/2006/customXml" ds:itemID="{093EA450-910F-4BBA-835D-7FBC950A68AA}">
+  <ds:schemaRefs>
+    <ds:schemaRef ds:uri="http://schemas.microsoft.com/office/2006/metadata/properties"/>
+    <ds:schemaRef ds:uri="http://schemas.microsoft.com/office/infopath/2007/PartnerControls"/>
+    <ds:schemaRef ds:uri="4873beb7-5857-4685-be1f-d57550cc96cc"/>
+  </ds:schemaRefs>
+</ds:datastoreItem>
 </file>
 
-<file path=customXml/item4.xml><?xml version="1.0" encoding="utf-8"?>
-<b:Sources xmlns:b="http://schemas.openxmlformats.org/officeDocument/2006/bibliography" xmlns="http://schemas.openxmlformats.org/officeDocument/2006/bibliography" SelectedStyle="/APASixthEditionOfficeOnline.xsl" StyleName="APA" Version="6"/>
+<file path=customXml/itemProps3.xml><?xml version="1.0" encoding="utf-8"?>
+<ds:datastoreItem xmlns:ds="http://schemas.openxmlformats.org/officeDocument/2006/customXml" ds:itemID="{F8D527A9-858A-4DE6-85D1-2C4E15415FCB}">
+  <ds:schemaRefs>
+    <ds:schemaRef ds:uri="http://schemas.microsoft.com/sharepoint/v3/contenttype/forms"/>
+  </ds:schemaRefs>
+</ds:datastoreItem>
 </file>
 
-<file path=customXml/itemProps1.xml><?xml version="1.0" encoding="utf-8"?>
+<file path=customXml/itemProps4.xml><?xml version="1.0" encoding="utf-8"?>
 <ds:datastoreItem xmlns:ds="http://schemas.openxmlformats.org/officeDocument/2006/customXml" ds:itemID="{9154EAD9-B8AF-4D5C-A6A4-5A078681DE82}">
   <ds:schemaRefs>
     <ds:schemaRef ds:uri="http://schemas.microsoft.com/office/2006/metadata/contentType"/>
@@ -8508,30 +8828,4 @@
     <ds:schemaRef ds:uri="http://schemas.microsoft.com/internal/obd"/>
   </ds:schemaRefs>
 </ds:datastoreItem>
-</file>
-
-<file path=customXml/itemProps2.xml><?xml version="1.0" encoding="utf-8"?>
-<ds:datastoreItem xmlns:ds="http://schemas.openxmlformats.org/officeDocument/2006/customXml" ds:itemID="{F8D527A9-858A-4DE6-85D1-2C4E15415FCB}">
-  <ds:schemaRefs>
-    <ds:schemaRef ds:uri="http://schemas.microsoft.com/sharepoint/v3/contenttype/forms"/>
-  </ds:schemaRefs>
-</ds:datastoreItem>
-</file>
-
-<file path=customXml/itemProps3.xml><?xml version="1.0" encoding="utf-8"?>
-<ds:datastoreItem xmlns:ds="http://schemas.openxmlformats.org/officeDocument/2006/customXml" ds:itemID="{093EA450-910F-4BBA-835D-7FBC950A68AA}">
-  <ds:schemaRefs>
-    <ds:schemaRef ds:uri="http://schemas.microsoft.com/office/2006/metadata/properties"/>
-    <ds:schemaRef ds:uri="http://schemas.microsoft.com/office/infopath/2007/PartnerControls"/>
-    <ds:schemaRef ds:uri="4873beb7-5857-4685-be1f-d57550cc96cc"/>
-  </ds:schemaRefs>
-</ds:datastoreItem>
-</file>
-
-<file path=customXml/itemProps4.xml><?xml version="1.0" encoding="utf-8"?>
-<ds:datastoreItem xmlns:ds="http://schemas.openxmlformats.org/officeDocument/2006/customXml" ds:itemID="{902E4BB7-3A10-1940-955F-05092AB28378}">
-  <ds:schemaRefs>
-    <ds:schemaRef ds:uri="http://schemas.openxmlformats.org/officeDocument/2006/bibliography"/>
-  </ds:schemaRefs>
-</ds:datastoreItem>
 </file>
--- a/Dokumente/Beitraege.docx
+++ b/Dokumente/Beitraege.docx
@@ -3421,10 +3421,12 @@
       </w:pPr>
     </w:p>
     <w:sectPr>
-      <w:headerReference w:type="default" r:id="rId11"/>
-      <w:footerReference w:type="default" r:id="rId12"/>
-      <w:headerReference w:type="first" r:id="rId13"/>
-      <w:footerReference w:type="first" r:id="rId14"/>
+      <w:headerReference w:type="even" r:id="rId11"/>
+      <w:headerReference w:type="default" r:id="rId12"/>
+      <w:footerReference w:type="even" r:id="rId13"/>
+      <w:footerReference w:type="default" r:id="rId14"/>
+      <w:headerReference w:type="first" r:id="rId15"/>
+      <w:footerReference w:type="first" r:id="rId16"/>
       <w:pgSz w:w="11900" w:h="16840" w:code="9"/>
       <w:pgMar w:top="2608" w:right="1440" w:bottom="1588" w:left="1440" w:header="720" w:footer="720" w:gutter="0"/>
       <w:cols w:space="720"/>
@@ -3461,6 +3463,16 @@
 </file>
 
 <file path=word/footer1.xml><?xml version="1.0" encoding="utf-8"?>
+<w:ftr xmlns:wpc="http://schemas.microsoft.com/office/word/2010/wordprocessingCanvas" xmlns:cx="http://schemas.microsoft.com/office/drawing/2014/chartex" xmlns:cx1="http://schemas.microsoft.com/office/drawing/2015/9/8/chartex" xmlns:cx2="http://schemas.microsoft.com/office/drawing/2015/10/21/chartex" xmlns:cx3="http://schemas.microsoft.com/office/drawing/2016/5/9/chartex" xmlns:cx4="http://schemas.microsoft.com/office/drawing/2016/5/10/chartex" xmlns:cx5="http://schemas.microsoft.com/office/drawing/2016/5/11/chartex" xmlns:cx6="http://schemas.microsoft.com/office/drawing/2016/5/12/chartex" xmlns:cx7="http://schemas.microsoft.com/office/drawing/2016/5/13/chartex" xmlns:cx8="http://schemas.microsoft.com/office/drawing/2016/5/14/chartex" xmlns:mc="http://schemas.openxmlformats.org/markup-compatibility/2006" xmlns:aink="http://schemas.microsoft.com/office/drawing/2016/ink" xmlns:am3d="http://schemas.microsoft.com/office/drawing/2017/model3d" xmlns:o="urn:schemas-microsoft-com:office:office" xmlns:r="http://schemas.openxmlformats.org/officeDocument/2006/relationships" xmlns:m="http://schemas.openxmlformats.org/officeDocument/2006/math" xmlns:v="urn:schemas-microsoft-com:vml" xmlns:wp14="http://schemas.microsoft.com/office/word/2010/wordprocessingDrawing" xmlns:wp="http://schemas.openxmlformats.org/drawingml/2006/wordprocessingDrawing" xmlns:w10="urn:schemas-microsoft-com:office:word" xmlns:w="http://schemas.openxmlformats.org/wordprocessingml/2006/main" xmlns:w14="http://schemas.microsoft.com/office/word/2010/wordml" xmlns:w15="http://schemas.microsoft.com/office/word/2012/wordml" xmlns:w16cex="http://schemas.microsoft.com/office/word/2018/wordml/cex" xmlns:w16cid="http://schemas.microsoft.com/office/word/2016/wordml/cid" xmlns:w16="http://schemas.microsoft.com/office/word/2018/wordml" xmlns:w16se="http://schemas.microsoft.com/office/word/2015/wordml/symex" xmlns:wpg="http://schemas.microsoft.com/office/word/2010/wordprocessingGroup" xmlns:wpi="http://schemas.microsoft.com/office/word/2010/wordprocessingInk" xmlns:wne="http://schemas.microsoft.com/office/word/2006/wordml" xmlns:wps="http://schemas.microsoft.com/office/word/2010/wordprocessingShape" mc:Ignorable="w14 w15 w16se w16cid w16 w16cex wp14">
+  <w:p>
+    <w:pPr>
+      <w:pStyle w:val="Fuzeile"/>
+    </w:pPr>
+  </w:p>
+</w:ftr>
+</file>
+
+<file path=word/footer2.xml><?xml version="1.0" encoding="utf-8"?>
 <w:ftr xmlns:wpc="http://schemas.microsoft.com/office/word/2010/wordprocessingCanvas" xmlns:cx="http://schemas.microsoft.com/office/drawing/2014/chartex" xmlns:cx1="http://schemas.microsoft.com/office/drawing/2015/9/8/chartex" xmlns:cx2="http://schemas.microsoft.com/office/drawing/2015/10/21/chartex" xmlns:cx3="http://schemas.microsoft.com/office/drawing/2016/5/9/chartex" xmlns:cx4="http://schemas.microsoft.com/office/drawing/2016/5/10/chartex" xmlns:cx5="http://schemas.microsoft.com/office/drawing/2016/5/11/chartex" xmlns:cx6="http://schemas.microsoft.com/office/drawing/2016/5/12/chartex" xmlns:cx7="http://schemas.microsoft.com/office/drawing/2016/5/13/chartex" xmlns:cx8="http://schemas.microsoft.com/office/drawing/2016/5/14/chartex" xmlns:mc="http://schemas.openxmlformats.org/markup-compatibility/2006" xmlns:aink="http://schemas.microsoft.com/office/drawing/2016/ink" xmlns:am3d="http://schemas.microsoft.com/office/drawing/2017/model3d" xmlns:o="urn:schemas-microsoft-com:office:office" xmlns:r="http://schemas.openxmlformats.org/officeDocument/2006/relationships" xmlns:m="http://schemas.openxmlformats.org/officeDocument/2006/math" xmlns:v="urn:schemas-microsoft-com:vml" xmlns:wp14="http://schemas.microsoft.com/office/word/2010/wordprocessingDrawing" xmlns:wp="http://schemas.openxmlformats.org/drawingml/2006/wordprocessingDrawing" xmlns:w10="urn:schemas-microsoft-com:office:word" xmlns:w="http://schemas.openxmlformats.org/wordprocessingml/2006/main" xmlns:w14="http://schemas.microsoft.com/office/word/2010/wordml" xmlns:w15="http://schemas.microsoft.com/office/word/2012/wordml" xmlns:w16cex="http://schemas.microsoft.com/office/word/2018/wordml/cex" xmlns:w16cid="http://schemas.microsoft.com/office/word/2016/wordml/cid" xmlns:w16="http://schemas.microsoft.com/office/word/2018/wordml" xmlns:w16se="http://schemas.microsoft.com/office/word/2015/wordml/symex" xmlns:wpg="http://schemas.microsoft.com/office/word/2010/wordprocessingGroup" xmlns:wpi="http://schemas.microsoft.com/office/word/2010/wordprocessingInk" xmlns:wne="http://schemas.microsoft.com/office/word/2006/wordml" xmlns:wps="http://schemas.microsoft.com/office/word/2010/wordprocessingShape" mc:Ignorable="w14 w15 w16se w16cid w16 w16cex wp14">
   <w:tbl>
     <w:tblPr>
@@ -3512,7 +3524,7 @@
               <w:szCs w:val="12"/>
             </w:rPr>
             <w:drawing>
-              <wp:inline distT="0" distB="0" distL="0" distR="0" wp14:anchorId="7BF706C3" wp14:editId="4ECB68B1">
+              <wp:inline distT="0" distB="0" distL="0" distR="0" wp14:anchorId="3E6CBBAB" wp14:editId="6C6868BC">
                 <wp:extent cx="401825" cy="401825"/>
                 <wp:effectExtent l="0" t="0" r="5080" b="5080"/>
                 <wp:docPr id="1" name="Grafik 1"/>
@@ -3658,7 +3670,15 @@
               <w:szCs w:val="12"/>
             </w:rPr>
             <w:br/>
-            <w:t>USt.ID</w:t>
+          </w:r>
+          <w:r>
+            <w:rPr>
+              <w:rFonts w:ascii="Source Sans Pro" w:hAnsi="Source Sans Pro" w:cstheme="majorHAnsi"/>
+              <w:color w:val="000000" w:themeColor="text1"/>
+              <w:sz w:val="12"/>
+              <w:szCs w:val="12"/>
+            </w:rPr>
+            <w:t>Steuer-Nr.</w:t>
           </w:r>
         </w:p>
       </w:tc>
@@ -3895,7 +3915,7 @@
 </w:ftr>
 </file>
 
-<file path=word/footer2.xml><?xml version="1.0" encoding="utf-8"?>
+<file path=word/footer3.xml><?xml version="1.0" encoding="utf-8"?>
 <w:ftr xmlns:wpc="http://schemas.microsoft.com/office/word/2010/wordprocessingCanvas" xmlns:cx="http://schemas.microsoft.com/office/drawing/2014/chartex" xmlns:cx1="http://schemas.microsoft.com/office/drawing/2015/9/8/chartex" xmlns:cx2="http://schemas.microsoft.com/office/drawing/2015/10/21/chartex" xmlns:cx3="http://schemas.microsoft.com/office/drawing/2016/5/9/chartex" xmlns:cx4="http://schemas.microsoft.com/office/drawing/2016/5/10/chartex" xmlns:cx5="http://schemas.microsoft.com/office/drawing/2016/5/11/chartex" xmlns:cx6="http://schemas.microsoft.com/office/drawing/2016/5/12/chartex" xmlns:cx7="http://schemas.microsoft.com/office/drawing/2016/5/13/chartex" xmlns:cx8="http://schemas.microsoft.com/office/drawing/2016/5/14/chartex" xmlns:mc="http://schemas.openxmlformats.org/markup-compatibility/2006" xmlns:aink="http://schemas.microsoft.com/office/drawing/2016/ink" xmlns:am3d="http://schemas.microsoft.com/office/drawing/2017/model3d" xmlns:o="urn:schemas-microsoft-com:office:office" xmlns:r="http://schemas.openxmlformats.org/officeDocument/2006/relationships" xmlns:m="http://schemas.openxmlformats.org/officeDocument/2006/math" xmlns:v="urn:schemas-microsoft-com:vml" xmlns:wp14="http://schemas.microsoft.com/office/word/2010/wordprocessingDrawing" xmlns:wp="http://schemas.openxmlformats.org/drawingml/2006/wordprocessingDrawing" xmlns:w10="urn:schemas-microsoft-com:office:word" xmlns:w="http://schemas.openxmlformats.org/wordprocessingml/2006/main" xmlns:w14="http://schemas.microsoft.com/office/word/2010/wordml" xmlns:w15="http://schemas.microsoft.com/office/word/2012/wordml" xmlns:w16cex="http://schemas.microsoft.com/office/word/2018/wordml/cex" xmlns:w16cid="http://schemas.microsoft.com/office/word/2016/wordml/cid" xmlns:w16="http://schemas.microsoft.com/office/word/2018/wordml" xmlns:w16se="http://schemas.microsoft.com/office/word/2015/wordml/symex" xmlns:wpg="http://schemas.microsoft.com/office/word/2010/wordprocessingGroup" xmlns:wpi="http://schemas.microsoft.com/office/word/2010/wordprocessingInk" xmlns:wne="http://schemas.microsoft.com/office/word/2006/wordml" xmlns:wps="http://schemas.microsoft.com/office/word/2010/wordprocessingShape" mc:Ignorable="w14 w15 w16se w16cid w16 w16cex wp14">
   <w:tbl>
     <w:tblPr>
@@ -3947,7 +3967,7 @@
               <w:szCs w:val="12"/>
             </w:rPr>
             <w:drawing>
-              <wp:inline distT="0" distB="0" distL="0" distR="0" wp14:anchorId="7BF706C3" wp14:editId="4ECB68B1">
+              <wp:inline distT="0" distB="0" distL="0" distR="0" wp14:anchorId="071767BF" wp14:editId="27F3BD31">
                 <wp:extent cx="401825" cy="401825"/>
                 <wp:effectExtent l="0" t="0" r="5080" b="5080"/>
                 <wp:docPr id="2" name="Grafik 2"/>
@@ -4093,7 +4113,24 @@
               <w:szCs w:val="12"/>
             </w:rPr>
             <w:br/>
-            <w:t>USt.ID</w:t>
+          </w:r>
+          <w:r>
+            <w:rPr>
+              <w:rFonts w:ascii="Source Sans Pro" w:hAnsi="Source Sans Pro" w:cstheme="majorHAnsi"/>
+              <w:color w:val="000000" w:themeColor="text1"/>
+              <w:sz w:val="12"/>
+              <w:szCs w:val="12"/>
+            </w:rPr>
+            <w:t>Steuer-Nr</w:t>
+          </w:r>
+          <w:r>
+            <w:rPr>
+              <w:rFonts w:ascii="Source Sans Pro" w:hAnsi="Source Sans Pro" w:cstheme="majorHAnsi"/>
+              <w:color w:val="000000" w:themeColor="text1"/>
+              <w:sz w:val="12"/>
+              <w:szCs w:val="12"/>
+            </w:rPr>
+            <w:t>.</w:t>
           </w:r>
         </w:p>
       </w:tc>
@@ -4359,6 +4396,16 @@
 <w:hdr xmlns:wpc="http://schemas.microsoft.com/office/word/2010/wordprocessingCanvas" xmlns:cx="http://schemas.microsoft.com/office/drawing/2014/chartex" xmlns:cx1="http://schemas.microsoft.com/office/drawing/2015/9/8/chartex" xmlns:cx2="http://schemas.microsoft.com/office/drawing/2015/10/21/chartex" xmlns:cx3="http://schemas.microsoft.com/office/drawing/2016/5/9/chartex" xmlns:cx4="http://schemas.microsoft.com/office/drawing/2016/5/10/chartex" xmlns:cx5="http://schemas.microsoft.com/office/drawing/2016/5/11/chartex" xmlns:cx6="http://schemas.microsoft.com/office/drawing/2016/5/12/chartex" xmlns:cx7="http://schemas.microsoft.com/office/drawing/2016/5/13/chartex" xmlns:cx8="http://schemas.microsoft.com/office/drawing/2016/5/14/chartex" xmlns:mc="http://schemas.openxmlformats.org/markup-compatibility/2006" xmlns:aink="http://schemas.microsoft.com/office/drawing/2016/ink" xmlns:am3d="http://schemas.microsoft.com/office/drawing/2017/model3d" xmlns:o="urn:schemas-microsoft-com:office:office" xmlns:r="http://schemas.openxmlformats.org/officeDocument/2006/relationships" xmlns:m="http://schemas.openxmlformats.org/officeDocument/2006/math" xmlns:v="urn:schemas-microsoft-com:vml" xmlns:wp14="http://schemas.microsoft.com/office/word/2010/wordprocessingDrawing" xmlns:wp="http://schemas.openxmlformats.org/drawingml/2006/wordprocessingDrawing" xmlns:w10="urn:schemas-microsoft-com:office:word" xmlns:w="http://schemas.openxmlformats.org/wordprocessingml/2006/main" xmlns:w14="http://schemas.microsoft.com/office/word/2010/wordml" xmlns:w15="http://schemas.microsoft.com/office/word/2012/wordml" xmlns:w16cex="http://schemas.microsoft.com/office/word/2018/wordml/cex" xmlns:w16cid="http://schemas.microsoft.com/office/word/2016/wordml/cid" xmlns:w16="http://schemas.microsoft.com/office/word/2018/wordml" xmlns:w16se="http://schemas.microsoft.com/office/word/2015/wordml/symex" xmlns:wpg="http://schemas.microsoft.com/office/word/2010/wordprocessingGroup" xmlns:wpi="http://schemas.microsoft.com/office/word/2010/wordprocessingInk" xmlns:wne="http://schemas.microsoft.com/office/word/2006/wordml" xmlns:wps="http://schemas.microsoft.com/office/word/2010/wordprocessingShape" mc:Ignorable="w14 w15 w16se w16cid w16 w16cex wp14">
   <w:p>
     <w:pPr>
+      <w:pStyle w:val="Kopfzeile"/>
+    </w:pPr>
+  </w:p>
+</w:hdr>
+</file>
+
+<file path=word/header2.xml><?xml version="1.0" encoding="utf-8"?>
+<w:hdr xmlns:wpc="http://schemas.microsoft.com/office/word/2010/wordprocessingCanvas" xmlns:cx="http://schemas.microsoft.com/office/drawing/2014/chartex" xmlns:cx1="http://schemas.microsoft.com/office/drawing/2015/9/8/chartex" xmlns:cx2="http://schemas.microsoft.com/office/drawing/2015/10/21/chartex" xmlns:cx3="http://schemas.microsoft.com/office/drawing/2016/5/9/chartex" xmlns:cx4="http://schemas.microsoft.com/office/drawing/2016/5/10/chartex" xmlns:cx5="http://schemas.microsoft.com/office/drawing/2016/5/11/chartex" xmlns:cx6="http://schemas.microsoft.com/office/drawing/2016/5/12/chartex" xmlns:cx7="http://schemas.microsoft.com/office/drawing/2016/5/13/chartex" xmlns:cx8="http://schemas.microsoft.com/office/drawing/2016/5/14/chartex" xmlns:mc="http://schemas.openxmlformats.org/markup-compatibility/2006" xmlns:aink="http://schemas.microsoft.com/office/drawing/2016/ink" xmlns:am3d="http://schemas.microsoft.com/office/drawing/2017/model3d" xmlns:o="urn:schemas-microsoft-com:office:office" xmlns:r="http://schemas.openxmlformats.org/officeDocument/2006/relationships" xmlns:m="http://schemas.openxmlformats.org/officeDocument/2006/math" xmlns:v="urn:schemas-microsoft-com:vml" xmlns:wp14="http://schemas.microsoft.com/office/word/2010/wordprocessingDrawing" xmlns:wp="http://schemas.openxmlformats.org/drawingml/2006/wordprocessingDrawing" xmlns:w10="urn:schemas-microsoft-com:office:word" xmlns:w="http://schemas.openxmlformats.org/wordprocessingml/2006/main" xmlns:w14="http://schemas.microsoft.com/office/word/2010/wordml" xmlns:w15="http://schemas.microsoft.com/office/word/2012/wordml" xmlns:w16cex="http://schemas.microsoft.com/office/word/2018/wordml/cex" xmlns:w16cid="http://schemas.microsoft.com/office/word/2016/wordml/cid" xmlns:w16="http://schemas.microsoft.com/office/word/2018/wordml" xmlns:w16se="http://schemas.microsoft.com/office/word/2015/wordml/symex" xmlns:wpg="http://schemas.microsoft.com/office/word/2010/wordprocessingGroup" xmlns:wpi="http://schemas.microsoft.com/office/word/2010/wordprocessingInk" xmlns:wne="http://schemas.microsoft.com/office/word/2006/wordml" xmlns:wps="http://schemas.microsoft.com/office/word/2010/wordprocessingShape" mc:Ignorable="w14 w15 w16se w16cid w16 w16cex wp14">
+  <w:p>
+    <w:pPr>
       <w:pStyle w:val="berschrift2"/>
       <w:jc w:val="center"/>
       <w:rPr>
@@ -4372,7 +4419,7 @@
         <w:noProof/>
       </w:rPr>
       <w:drawing>
-        <wp:inline distT="0" distB="0" distL="0" distR="0" wp14:anchorId="38981863" wp14:editId="3DEC5CDD">
+        <wp:inline distT="0" distB="0" distL="0" distR="0" wp14:anchorId="43CB4027" wp14:editId="6768E6D7">
           <wp:extent cx="571500" cy="571500"/>
           <wp:effectExtent l="0" t="0" r="0" b="0"/>
           <wp:docPr id="4" name="Grafik 4"/>
@@ -4444,7 +4491,7 @@
 </w:hdr>
 </file>
 
-<file path=word/header2.xml><?xml version="1.0" encoding="utf-8"?>
+<file path=word/header3.xml><?xml version="1.0" encoding="utf-8"?>
 <w:hdr xmlns:wpc="http://schemas.microsoft.com/office/word/2010/wordprocessingCanvas" xmlns:cx="http://schemas.microsoft.com/office/drawing/2014/chartex" xmlns:cx1="http://schemas.microsoft.com/office/drawing/2015/9/8/chartex" xmlns:cx2="http://schemas.microsoft.com/office/drawing/2015/10/21/chartex" xmlns:cx3="http://schemas.microsoft.com/office/drawing/2016/5/9/chartex" xmlns:cx4="http://schemas.microsoft.com/office/drawing/2016/5/10/chartex" xmlns:cx5="http://schemas.microsoft.com/office/drawing/2016/5/11/chartex" xmlns:cx6="http://schemas.microsoft.com/office/drawing/2016/5/12/chartex" xmlns:cx7="http://schemas.microsoft.com/office/drawing/2016/5/13/chartex" xmlns:cx8="http://schemas.microsoft.com/office/drawing/2016/5/14/chartex" xmlns:mc="http://schemas.openxmlformats.org/markup-compatibility/2006" xmlns:aink="http://schemas.microsoft.com/office/drawing/2016/ink" xmlns:am3d="http://schemas.microsoft.com/office/drawing/2017/model3d" xmlns:o="urn:schemas-microsoft-com:office:office" xmlns:r="http://schemas.openxmlformats.org/officeDocument/2006/relationships" xmlns:m="http://schemas.openxmlformats.org/officeDocument/2006/math" xmlns:v="urn:schemas-microsoft-com:vml" xmlns:wp14="http://schemas.microsoft.com/office/word/2010/wordprocessingDrawing" xmlns:wp="http://schemas.openxmlformats.org/drawingml/2006/wordprocessingDrawing" xmlns:w10="urn:schemas-microsoft-com:office:word" xmlns:w="http://schemas.openxmlformats.org/wordprocessingml/2006/main" xmlns:w14="http://schemas.microsoft.com/office/word/2010/wordml" xmlns:w15="http://schemas.microsoft.com/office/word/2012/wordml" xmlns:w16cex="http://schemas.microsoft.com/office/word/2018/wordml/cex" xmlns:w16cid="http://schemas.microsoft.com/office/word/2016/wordml/cid" xmlns:w16="http://schemas.microsoft.com/office/word/2018/wordml" xmlns:w16se="http://schemas.microsoft.com/office/word/2015/wordml/symex" xmlns:wpg="http://schemas.microsoft.com/office/word/2010/wordprocessingGroup" xmlns:wpi="http://schemas.microsoft.com/office/word/2010/wordprocessingInk" xmlns:wne="http://schemas.microsoft.com/office/word/2006/wordml" xmlns:wps="http://schemas.microsoft.com/office/word/2010/wordprocessingShape" mc:Ignorable="w14 w15 w16se w16cid w16 w16cex wp14">
   <w:p>
     <w:pPr>
@@ -4461,7 +4508,7 @@
         <w:noProof/>
       </w:rPr>
       <w:drawing>
-        <wp:inline distT="0" distB="0" distL="0" distR="0">
+        <wp:inline distT="0" distB="0" distL="0" distR="0" wp14:anchorId="7C86D76C" wp14:editId="5C03566C">
           <wp:extent cx="571500" cy="571500"/>
           <wp:effectExtent l="0" t="0" r="0" b="0"/>
           <wp:docPr id="3" name="Grafik 3"/>
@@ -7608,10 +7655,6 @@
 </file>
 
 <file path=customXml/item1.xml><?xml version="1.0" encoding="utf-8"?>
-<b:Sources xmlns:b="http://schemas.openxmlformats.org/officeDocument/2006/bibliography" xmlns="http://schemas.openxmlformats.org/officeDocument/2006/bibliography" SelectedStyle="/APASixthEditionOfficeOnline.xsl" StyleName="APA" Version="6"/>
-</file>
-
-<file path=customXml/item2.xml><?xml version="1.0" encoding="utf-8"?>
 <p:properties xmlns:p="http://schemas.microsoft.com/office/2006/metadata/properties" xmlns:xsi="http://www.w3.org/2001/XMLSchema-instance" xmlns:pc="http://schemas.microsoft.com/office/infopath/2007/PartnerControls">
   <documentManagement>
     <APDescription xmlns="4873beb7-5857-4685-be1f-d57550cc96cc" xsi:nil="true"/>
@@ -7737,16 +7780,11 @@
 </p:properties>
 </file>
 
-<file path=customXml/item3.xml><?xml version="1.0" encoding="utf-8"?>
-<?mso-contentType ?>
-<FormTemplates xmlns="http://schemas.microsoft.com/sharepoint/v3/contenttype/forms">
-  <Display>DocumentLibraryForm</Display>
-  <Edit>AssetEditForm</Edit>
-  <New>DocumentLibraryForm</New>
-</FormTemplates>
+<file path=customXml/item2.xml><?xml version="1.0" encoding="utf-8"?>
+<b:Sources xmlns:b="http://schemas.openxmlformats.org/officeDocument/2006/bibliography" xmlns="http://schemas.openxmlformats.org/officeDocument/2006/bibliography" SelectedStyle="/APASixthEditionOfficeOnline.xsl" StyleName="APA" Version="6"/>
 </file>
 
-<file path=customXml/item4.xml><?xml version="1.0" encoding="utf-8"?>
+<file path=customXml/item3.xml><?xml version="1.0" encoding="utf-8"?>
 <ct:contentTypeSchema xmlns:ct="http://schemas.microsoft.com/office/2006/metadata/contentType" xmlns:ma="http://schemas.microsoft.com/office/2006/metadata/properties/metaAttributes" ct:_="" ma:_="" ma:contentTypeName="TemplateFile" ma:contentTypeID="0x0101006EDDDB5EE6D98C44930B742096920B300400F5B6D36B3EF94B4E9A635CDF2A18F5B8" ma:contentTypeVersion="72" ma:contentTypeDescription="Create a new document." ma:contentTypeScope="" ma:versionID="a23e56308344d904b51738559c3d67c9">
   <xsd:schema xmlns:xsd="http://www.w3.org/2001/XMLSchema" xmlns:xs="http://www.w3.org/2001/XMLSchema" xmlns:p="http://schemas.microsoft.com/office/2006/metadata/properties" xmlns:ns2="4873beb7-5857-4685-be1f-d57550cc96cc" targetNamespace="http://schemas.microsoft.com/office/2006/metadata/properties" ma:root="true" ma:fieldsID="cd0908cc4600e77bf5da051303e00c8d" ns2:_="">
     <xsd:import namespace="4873beb7-5857-4685-be1f-d57550cc96cc"/>
@@ -8786,15 +8824,16 @@
 </ct:contentTypeSchema>
 </file>
 
-<file path=customXml/itemProps1.xml><?xml version="1.0" encoding="utf-8"?>
-<ds:datastoreItem xmlns:ds="http://schemas.openxmlformats.org/officeDocument/2006/customXml" ds:itemID="{902E4BB7-3A10-1940-955F-05092AB28378}">
-  <ds:schemaRefs>
-    <ds:schemaRef ds:uri="http://schemas.openxmlformats.org/officeDocument/2006/bibliography"/>
-  </ds:schemaRefs>
-</ds:datastoreItem>
+<file path=customXml/item4.xml><?xml version="1.0" encoding="utf-8"?>
+<?mso-contentType ?>
+<FormTemplates xmlns="http://schemas.microsoft.com/sharepoint/v3/contenttype/forms">
+  <Display>DocumentLibraryForm</Display>
+  <Edit>AssetEditForm</Edit>
+  <New>DocumentLibraryForm</New>
+</FormTemplates>
 </file>
 
-<file path=customXml/itemProps2.xml><?xml version="1.0" encoding="utf-8"?>
+<file path=customXml/itemProps1.xml><?xml version="1.0" encoding="utf-8"?>
 <ds:datastoreItem xmlns:ds="http://schemas.openxmlformats.org/officeDocument/2006/customXml" ds:itemID="{093EA450-910F-4BBA-835D-7FBC950A68AA}">
   <ds:schemaRefs>
     <ds:schemaRef ds:uri="http://schemas.microsoft.com/office/2006/metadata/properties"/>
@@ -8804,15 +8843,15 @@
 </ds:datastoreItem>
 </file>
 
-<file path=customXml/itemProps3.xml><?xml version="1.0" encoding="utf-8"?>
-<ds:datastoreItem xmlns:ds="http://schemas.openxmlformats.org/officeDocument/2006/customXml" ds:itemID="{F8D527A9-858A-4DE6-85D1-2C4E15415FCB}">
+<file path=customXml/itemProps2.xml><?xml version="1.0" encoding="utf-8"?>
+<ds:datastoreItem xmlns:ds="http://schemas.openxmlformats.org/officeDocument/2006/customXml" ds:itemID="{902E4BB7-3A10-1940-955F-05092AB28378}">
   <ds:schemaRefs>
-    <ds:schemaRef ds:uri="http://schemas.microsoft.com/sharepoint/v3/contenttype/forms"/>
+    <ds:schemaRef ds:uri="http://schemas.openxmlformats.org/officeDocument/2006/bibliography"/>
   </ds:schemaRefs>
 </ds:datastoreItem>
 </file>
 
-<file path=customXml/itemProps4.xml><?xml version="1.0" encoding="utf-8"?>
+<file path=customXml/itemProps3.xml><?xml version="1.0" encoding="utf-8"?>
 <ds:datastoreItem xmlns:ds="http://schemas.openxmlformats.org/officeDocument/2006/customXml" ds:itemID="{9154EAD9-B8AF-4D5C-A6A4-5A078681DE82}">
   <ds:schemaRefs>
     <ds:schemaRef ds:uri="http://schemas.microsoft.com/office/2006/metadata/contentType"/>
@@ -8828,4 +8867,12 @@
     <ds:schemaRef ds:uri="http://schemas.microsoft.com/internal/obd"/>
   </ds:schemaRefs>
 </ds:datastoreItem>
+</file>
+
+<file path=customXml/itemProps4.xml><?xml version="1.0" encoding="utf-8"?>
+<ds:datastoreItem xmlns:ds="http://schemas.openxmlformats.org/officeDocument/2006/customXml" ds:itemID="{F8D527A9-858A-4DE6-85D1-2C4E15415FCB}">
+  <ds:schemaRefs>
+    <ds:schemaRef ds:uri="http://schemas.microsoft.com/sharepoint/v3/contenttype/forms"/>
+  </ds:schemaRefs>
+</ds:datastoreItem>
 </file>
--- a/Dokumente/Beitraege.docx
+++ b/Dokumente/Beitraege.docx
@@ -1,6 +1,6 @@
 
 <file path=word/document.xml><?xml version="1.0" encoding="utf-8"?>
-<w:document xmlns:ve="http://schemas.openxmlformats.org/markup-compatibility/2006" xmlns:o="urn:schemas-microsoft-com:office:office" xmlns:r="http://schemas.openxmlformats.org/officeDocument/2006/relationships" xmlns:m="http://schemas.openxmlformats.org/officeDocument/2006/math" xmlns:v="urn:schemas-microsoft-com:vml" xmlns:wp="http://schemas.openxmlformats.org/drawingml/2006/wordprocessingDrawing" xmlns:w10="urn:schemas-microsoft-com:office:word" xmlns:w="http://schemas.openxmlformats.org/wordprocessingml/2006/main" xmlns:wne="http://schemas.microsoft.com/office/word/2006/wordml" xmlns:a="http://schemas.openxmlformats.org/drawingml/2006/main" xmlns:pic="http://schemas.openxmlformats.org/drawingml/2006/picture" xml:space="preserve">
+<w:document xmlns:wpc="http://schemas.microsoft.com/office/word/2010/wordprocessingCanvas" xmlns:cx="http://schemas.microsoft.com/office/drawing/2014/chartex" xmlns:cx1="http://schemas.microsoft.com/office/drawing/2015/9/8/chartex" xmlns:cx2="http://schemas.microsoft.com/office/drawing/2015/10/21/chartex" xmlns:cx3="http://schemas.microsoft.com/office/drawing/2016/5/9/chartex" xmlns:cx4="http://schemas.microsoft.com/office/drawing/2016/5/10/chartex" xmlns:cx5="http://schemas.microsoft.com/office/drawing/2016/5/11/chartex" xmlns:cx6="http://schemas.microsoft.com/office/drawing/2016/5/12/chartex" xmlns:cx7="http://schemas.microsoft.com/office/drawing/2016/5/13/chartex" xmlns:cx8="http://schemas.microsoft.com/office/drawing/2016/5/14/chartex" xmlns:mc="http://schemas.openxmlformats.org/markup-compatibility/2006" xmlns:aink="http://schemas.microsoft.com/office/drawing/2016/ink" xmlns:am3d="http://schemas.microsoft.com/office/drawing/2017/model3d" xmlns:o="urn:schemas-microsoft-com:office:office" xmlns:oel="http://schemas.microsoft.com/office/2019/extlst" xmlns:r="http://schemas.openxmlformats.org/officeDocument/2006/relationships" xmlns:m="http://schemas.openxmlformats.org/officeDocument/2006/math" xmlns:v="urn:schemas-microsoft-com:vml" xmlns:wp14="http://schemas.microsoft.com/office/word/2010/wordprocessingDrawing" xmlns:wp="http://schemas.openxmlformats.org/drawingml/2006/wordprocessingDrawing" xmlns:w10="urn:schemas-microsoft-com:office:word" xmlns:w="http://schemas.openxmlformats.org/wordprocessingml/2006/main" xmlns:w14="http://schemas.microsoft.com/office/word/2010/wordml" xmlns:w15="http://schemas.microsoft.com/office/word/2012/wordml" xmlns:w16cex="http://schemas.microsoft.com/office/word/2018/wordml/cex" xmlns:w16cid="http://schemas.microsoft.com/office/word/2016/wordml/cid" xmlns:w16="http://schemas.microsoft.com/office/word/2018/wordml" xmlns:w16sdtdh="http://schemas.microsoft.com/office/word/2020/wordml/sdtdatahash" xmlns:w16se="http://schemas.microsoft.com/office/word/2015/wordml/symex" xmlns:wpg="http://schemas.microsoft.com/office/word/2010/wordprocessingGroup" xmlns:wpi="http://schemas.microsoft.com/office/word/2010/wordprocessingInk" xmlns:wne="http://schemas.microsoft.com/office/word/2006/wordml" xmlns:wps="http://schemas.microsoft.com/office/word/2010/wordprocessingShape" mc:Ignorable="w14 w15 w16se w16cid w16 w16cex w16sdtdh wp14">
   <w:body>
     <w:p>
       <w:pPr>
@@ -16,12 +16,16 @@
       <w:pPr>
         <w:pStyle w:val="Heading1"/>
         <w:spacing w:before="115"/>
+        <w:rPr>
+          <w:lang w:val="de-DE"/>
+        </w:rPr>
       </w:pPr>
       <w:r>
         <w:rPr>
           <w:color w:val="D52430"/>
           <w:w w:val="105"/>
           <w:sz w:val="48"/>
+          <w:lang w:val="de-DE"/>
         </w:rPr>
         <w:t>M</w:t>
       </w:r>
@@ -29,6 +33,7 @@
         <w:rPr>
           <w:color w:val="D52430"/>
           <w:w w:val="105"/>
+          <w:lang w:val="de-DE"/>
         </w:rPr>
         <w:t>ITGLIEDSBEITRÄGE</w:t>
       </w:r>
@@ -36,12 +41,16 @@
     <w:p>
       <w:pPr>
         <w:pStyle w:val="Heading3"/>
-        <w:spacing w:line="288" w:lineRule="auto" w:before="204"/>
+        <w:spacing w:before="204" w:line="288" w:lineRule="auto"/>
         <w:ind w:right="235"/>
-      </w:pPr>
-      <w:r>
-        <w:rPr>
-          <w:w w:val="105"/>
+        <w:rPr>
+          <w:lang w:val="de-DE"/>
+        </w:rPr>
+      </w:pPr>
+      <w:r>
+        <w:rPr>
+          <w:w w:val="105"/>
+          <w:lang w:val="de-DE"/>
         </w:rPr>
         <w:t>Der</w:t>
       </w:r>
@@ -49,12 +58,14 @@
         <w:rPr>
           <w:spacing w:val="-19"/>
           <w:w w:val="105"/>
-        </w:rPr>
-        <w:t> </w:t>
-      </w:r>
-      <w:r>
-        <w:rPr>
-          <w:w w:val="105"/>
+          <w:lang w:val="de-DE"/>
+        </w:rPr>
+        <w:t xml:space="preserve"> </w:t>
+      </w:r>
+      <w:r>
+        <w:rPr>
+          <w:w w:val="105"/>
+          <w:lang w:val="de-DE"/>
         </w:rPr>
         <w:t>Jahresbeitrag</w:t>
       </w:r>
@@ -62,12 +73,14 @@
         <w:rPr>
           <w:spacing w:val="-19"/>
           <w:w w:val="105"/>
-        </w:rPr>
-        <w:t> </w:t>
-      </w:r>
-      <w:r>
-        <w:rPr>
-          <w:w w:val="105"/>
+          <w:lang w:val="de-DE"/>
+        </w:rPr>
+        <w:t xml:space="preserve"> </w:t>
+      </w:r>
+      <w:r>
+        <w:rPr>
+          <w:w w:val="105"/>
+          <w:lang w:val="de-DE"/>
         </w:rPr>
         <w:t>setzt</w:t>
       </w:r>
@@ -75,12 +88,14 @@
         <w:rPr>
           <w:spacing w:val="-19"/>
           <w:w w:val="105"/>
-        </w:rPr>
-        <w:t> </w:t>
-      </w:r>
-      <w:r>
-        <w:rPr>
-          <w:w w:val="105"/>
+          <w:lang w:val="de-DE"/>
+        </w:rPr>
+        <w:t xml:space="preserve"> </w:t>
+      </w:r>
+      <w:r>
+        <w:rPr>
+          <w:w w:val="105"/>
+          <w:lang w:val="de-DE"/>
         </w:rPr>
         <w:t>sich</w:t>
       </w:r>
@@ -88,12 +103,14 @@
         <w:rPr>
           <w:spacing w:val="-20"/>
           <w:w w:val="105"/>
-        </w:rPr>
-        <w:t> </w:t>
-      </w:r>
-      <w:r>
-        <w:rPr>
-          <w:w w:val="105"/>
+          <w:lang w:val="de-DE"/>
+        </w:rPr>
+        <w:t xml:space="preserve"> </w:t>
+      </w:r>
+      <w:r>
+        <w:rPr>
+          <w:w w:val="105"/>
+          <w:lang w:val="de-DE"/>
         </w:rPr>
         <w:t>aus</w:t>
       </w:r>
@@ -101,12 +118,14 @@
         <w:rPr>
           <w:spacing w:val="-19"/>
           <w:w w:val="105"/>
-        </w:rPr>
-        <w:t> </w:t>
-      </w:r>
-      <w:r>
-        <w:rPr>
-          <w:w w:val="105"/>
+          <w:lang w:val="de-DE"/>
+        </w:rPr>
+        <w:t xml:space="preserve"> </w:t>
+      </w:r>
+      <w:r>
+        <w:rPr>
+          <w:w w:val="105"/>
+          <w:lang w:val="de-DE"/>
         </w:rPr>
         <w:t>einem</w:t>
       </w:r>
@@ -114,12 +133,14 @@
         <w:rPr>
           <w:spacing w:val="-18"/>
           <w:w w:val="105"/>
-        </w:rPr>
-        <w:t> </w:t>
-      </w:r>
-      <w:r>
-        <w:rPr>
-          <w:w w:val="105"/>
+          <w:lang w:val="de-DE"/>
+        </w:rPr>
+        <w:t xml:space="preserve"> </w:t>
+      </w:r>
+      <w:r>
+        <w:rPr>
+          <w:w w:val="105"/>
+          <w:lang w:val="de-DE"/>
         </w:rPr>
         <w:t>Vereinsbeitrag</w:t>
       </w:r>
@@ -127,12 +148,14 @@
         <w:rPr>
           <w:spacing w:val="-19"/>
           <w:w w:val="105"/>
-        </w:rPr>
-        <w:t> </w:t>
-      </w:r>
-      <w:r>
-        <w:rPr>
-          <w:w w:val="105"/>
+          <w:lang w:val="de-DE"/>
+        </w:rPr>
+        <w:t xml:space="preserve"> </w:t>
+      </w:r>
+      <w:r>
+        <w:rPr>
+          <w:w w:val="105"/>
+          <w:lang w:val="de-DE"/>
         </w:rPr>
         <w:t>und</w:t>
       </w:r>
@@ -140,12 +163,14 @@
         <w:rPr>
           <w:spacing w:val="-18"/>
           <w:w w:val="105"/>
-        </w:rPr>
-        <w:t> </w:t>
-      </w:r>
-      <w:r>
-        <w:rPr>
-          <w:w w:val="105"/>
+          <w:lang w:val="de-DE"/>
+        </w:rPr>
+        <w:t xml:space="preserve"> </w:t>
+      </w:r>
+      <w:r>
+        <w:rPr>
+          <w:w w:val="105"/>
+          <w:lang w:val="de-DE"/>
         </w:rPr>
         <w:t>dem/den</w:t>
       </w:r>
@@ -153,12 +178,14 @@
         <w:rPr>
           <w:spacing w:val="-20"/>
           <w:w w:val="105"/>
-        </w:rPr>
-        <w:t> </w:t>
-      </w:r>
-      <w:r>
-        <w:rPr>
-          <w:w w:val="105"/>
+          <w:lang w:val="de-DE"/>
+        </w:rPr>
+        <w:t xml:space="preserve"> </w:t>
+      </w:r>
+      <w:r>
+        <w:rPr>
+          <w:w w:val="105"/>
+          <w:lang w:val="de-DE"/>
         </w:rPr>
         <w:t>jeweiligen</w:t>
       </w:r>
@@ -166,14 +193,32 @@
         <w:rPr>
           <w:spacing w:val="-20"/>
           <w:w w:val="105"/>
-        </w:rPr>
-        <w:t> </w:t>
-      </w:r>
-      <w:r>
-        <w:rPr>
-          <w:w w:val="105"/>
-        </w:rPr>
-        <w:t>Abteilungsbeitrag/-beiträgen zusammen:</w:t>
+          <w:lang w:val="de-DE"/>
+        </w:rPr>
+        <w:t xml:space="preserve"> </w:t>
+      </w:r>
+      <w:r>
+        <w:rPr>
+          <w:w w:val="105"/>
+          <w:lang w:val="de-DE"/>
+        </w:rPr>
+        <w:t>Abteilungsbeitrag/-</w:t>
+      </w:r>
+      <w:proofErr w:type="spellStart"/>
+      <w:r>
+        <w:rPr>
+          <w:w w:val="105"/>
+          <w:lang w:val="de-DE"/>
+        </w:rPr>
+        <w:t>beiträgen</w:t>
+      </w:r>
+      <w:proofErr w:type="spellEnd"/>
+      <w:r>
+        <w:rPr>
+          <w:w w:val="105"/>
+          <w:lang w:val="de-DE"/>
+        </w:rPr>
+        <w:t xml:space="preserve"> zusammen:</w:t>
       </w:r>
     </w:p>
     <w:p>
@@ -182,27 +227,25 @@
         <w:spacing w:before="8"/>
         <w:rPr>
           <w:sz w:val="24"/>
-        </w:rPr>
-      </w:pPr>
-    </w:p>
-    <w:p>
-      <w:pPr>
-        <w:spacing w:before="0"/>
-        <w:ind w:left="120" w:right="0" w:firstLine="0"/>
-        <w:jc w:val="left"/>
+          <w:lang w:val="de-DE"/>
+        </w:rPr>
+      </w:pPr>
+    </w:p>
+    <w:p>
+      <w:pPr>
+        <w:ind w:left="120"/>
         <w:rPr>
           <w:sz w:val="26"/>
-        </w:rPr>
-      </w:pPr>
-      <w:bookmarkStart w:name="Vereinsbeitrag" w:id="1"/>
-      <w:bookmarkEnd w:id="1"/>
-      <w:r>
-        <w:rPr/>
-      </w:r>
+          <w:lang w:val="de-DE"/>
+        </w:rPr>
+      </w:pPr>
+      <w:bookmarkStart w:id="0" w:name="Vereinsbeitrag"/>
+      <w:bookmarkEnd w:id="0"/>
       <w:r>
         <w:rPr>
           <w:w w:val="105"/>
           <w:sz w:val="32"/>
+          <w:lang w:val="de-DE"/>
         </w:rPr>
         <w:t>V</w:t>
       </w:r>
@@ -210,24 +253,42 @@
         <w:rPr>
           <w:w w:val="105"/>
           <w:sz w:val="26"/>
+          <w:lang w:val="de-DE"/>
         </w:rPr>
         <w:t>EREINSBEITRAG</w:t>
       </w:r>
     </w:p>
     <w:p>
       <w:pPr>
-        <w:spacing w:line="285" w:lineRule="auto" w:before="105"/>
-        <w:ind w:left="120" w:right="238" w:firstLine="0"/>
-        <w:jc w:val="left"/>
-        <w:rPr>
-          <w:sz w:val="20"/>
-        </w:rPr>
-      </w:pPr>
-      <w:r>
-        <w:rPr>
-          <w:sz w:val="20"/>
-        </w:rPr>
-        <w:t>Der fällige Vereinsbeitrag muss jährlich im Januar beglichen werden. Bei erteiltem SEPA Mandat wird der Betrag Ende Januar (ab dem 22.) automatisch eingezogen.</w:t>
+        <w:spacing w:before="105" w:line="285" w:lineRule="auto"/>
+        <w:ind w:left="120" w:right="238"/>
+        <w:rPr>
+          <w:sz w:val="20"/>
+          <w:lang w:val="de-DE"/>
+        </w:rPr>
+      </w:pPr>
+      <w:r>
+        <w:rPr>
+          <w:sz w:val="20"/>
+          <w:lang w:val="de-DE"/>
+        </w:rPr>
+        <w:t xml:space="preserve">Der fällige Vereinsbeitrag muss jährlich im Januar beglichen werden. Bei erteiltem </w:t>
+      </w:r>
+      <w:proofErr w:type="gramStart"/>
+      <w:r>
+        <w:rPr>
+          <w:sz w:val="20"/>
+          <w:lang w:val="de-DE"/>
+        </w:rPr>
+        <w:t>SEPA Mandat</w:t>
+      </w:r>
+      <w:proofErr w:type="gramEnd"/>
+      <w:r>
+        <w:rPr>
+          <w:sz w:val="20"/>
+          <w:lang w:val="de-DE"/>
+        </w:rPr>
+        <w:t xml:space="preserve"> wird der Betrag Ende Januar (ab dem 22.) automatisch eingezogen.</w:t>
       </w:r>
     </w:p>
     <w:p>
@@ -236,13 +297,13 @@
         <w:spacing w:before="10"/>
         <w:rPr>
           <w:sz w:val="15"/>
+          <w:lang w:val="de-DE"/>
         </w:rPr>
       </w:pPr>
     </w:p>
     <w:tbl>
       <w:tblPr>
         <w:tblW w:w="0" w:type="auto"/>
-        <w:jc w:val="left"/>
         <w:tblInd w:w="113" w:type="dxa"/>
         <w:tblBorders>
           <w:top w:val="single" w:sz="4" w:space="0" w:color="000000"/>
@@ -254,12 +315,10 @@
         </w:tblBorders>
         <w:tblLayout w:type="fixed"/>
         <w:tblCellMar>
-          <w:top w:w="0" w:type="dxa"/>
           <w:left w:w="0" w:type="dxa"/>
-          <w:bottom w:w="0" w:type="dxa"/>
           <w:right w:w="0" w:type="dxa"/>
         </w:tblCellMar>
-        <w:tblLook w:val="01E0"/>
+        <w:tblLook w:val="01E0" w:firstRow="1" w:lastRow="1" w:firstColumn="1" w:lastColumn="1" w:noHBand="0" w:noVBand="0"/>
       </w:tblPr>
       <w:tblGrid>
         <w:gridCol w:w="7202"/>
@@ -267,7 +326,7 @@
       </w:tblGrid>
       <w:tr>
         <w:trPr>
-          <w:trHeight w:val="395" w:hRule="atLeast"/>
+          <w:trHeight w:val="395"/>
         </w:trPr>
         <w:tc>
           <w:tcPr>
@@ -285,12 +344,28 @@
                 <w:sz w:val="24"/>
               </w:rPr>
             </w:pPr>
-            <w:r>
-              <w:rPr>
-                <w:sz w:val="24"/>
-              </w:rPr>
-              <w:t>Vereinsbeitrag für Erwachsene</w:t>
-            </w:r>
+            <w:proofErr w:type="spellStart"/>
+            <w:r>
+              <w:rPr>
+                <w:sz w:val="24"/>
+              </w:rPr>
+              <w:t>Vereinsbeitrag</w:t>
+            </w:r>
+            <w:proofErr w:type="spellEnd"/>
+            <w:r>
+              <w:rPr>
+                <w:sz w:val="24"/>
+              </w:rPr>
+              <w:t xml:space="preserve"> für </w:t>
+            </w:r>
+            <w:proofErr w:type="spellStart"/>
+            <w:r>
+              <w:rPr>
+                <w:sz w:val="24"/>
+              </w:rPr>
+              <w:t>Erwachsene</w:t>
+            </w:r>
+            <w:proofErr w:type="spellEnd"/>
           </w:p>
         </w:tc>
         <w:tc>
@@ -321,7 +396,7 @@
       </w:tr>
       <w:tr>
         <w:trPr>
-          <w:trHeight w:val="398" w:hRule="atLeast"/>
+          <w:trHeight w:val="398"/>
         </w:trPr>
         <w:tc>
           <w:tcPr>
@@ -338,11 +413,47 @@
                 <w:sz w:val="24"/>
               </w:rPr>
             </w:pPr>
-            <w:r>
-              <w:rPr>
-                <w:sz w:val="24"/>
-              </w:rPr>
-              <w:t>Vereinsbeitrag für Zweitmitglieder *</w:t>
+            <w:proofErr w:type="spellStart"/>
+            <w:r>
+              <w:rPr>
+                <w:sz w:val="24"/>
+              </w:rPr>
+              <w:t>Vereinsbeitrag</w:t>
+            </w:r>
+            <w:proofErr w:type="spellEnd"/>
+            <w:r>
+              <w:rPr>
+                <w:sz w:val="24"/>
+              </w:rPr>
+              <w:t xml:space="preserve"> </w:t>
+            </w:r>
+            <w:proofErr w:type="spellStart"/>
+            <w:r>
+              <w:rPr>
+                <w:sz w:val="24"/>
+              </w:rPr>
+              <w:t>für</w:t>
+            </w:r>
+            <w:proofErr w:type="spellEnd"/>
+            <w:r>
+              <w:rPr>
+                <w:sz w:val="24"/>
+              </w:rPr>
+              <w:t xml:space="preserve"> </w:t>
+            </w:r>
+            <w:proofErr w:type="spellStart"/>
+            <w:r>
+              <w:rPr>
+                <w:sz w:val="24"/>
+              </w:rPr>
+              <w:t>Zweitmitglieder</w:t>
+            </w:r>
+            <w:proofErr w:type="spellEnd"/>
+            <w:r>
+              <w:rPr>
+                <w:sz w:val="24"/>
+              </w:rPr>
+              <w:t xml:space="preserve"> *</w:t>
             </w:r>
           </w:p>
         </w:tc>
@@ -373,7 +484,7 @@
       </w:tr>
       <w:tr>
         <w:trPr>
-          <w:trHeight w:val="397" w:hRule="atLeast"/>
+          <w:trHeight w:val="397"/>
         </w:trPr>
         <w:tc>
           <w:tcPr>
@@ -388,14 +499,34 @@
               <w:ind w:left="122"/>
               <w:rPr>
                 <w:sz w:val="24"/>
+                <w:lang w:val="de-DE"/>
               </w:rPr>
             </w:pPr>
             <w:r>
               <w:rPr>
                 <w:w w:val="105"/>
                 <w:sz w:val="24"/>
-              </w:rPr>
-              <w:t>Vereinsbeitrag für Kinder bis 18 Jahren</w:t>
+                <w:lang w:val="de-DE"/>
+              </w:rPr>
+              <w:t xml:space="preserve">Vereinsbeitrag </w:t>
+            </w:r>
+            <w:proofErr w:type="spellStart"/>
+            <w:r>
+              <w:rPr>
+                <w:w w:val="105"/>
+                <w:sz w:val="24"/>
+                <w:lang w:val="de-DE"/>
+              </w:rPr>
+              <w:t>für</w:t>
+            </w:r>
+            <w:proofErr w:type="spellEnd"/>
+            <w:r>
+              <w:rPr>
+                <w:w w:val="105"/>
+                <w:sz w:val="24"/>
+                <w:lang w:val="de-DE"/>
+              </w:rPr>
+              <w:t xml:space="preserve"> Kinder bis 18 Jahren</w:t>
             </w:r>
           </w:p>
         </w:tc>
@@ -426,7 +557,7 @@
       </w:tr>
       <w:tr>
         <w:trPr>
-          <w:trHeight w:val="395" w:hRule="atLeast"/>
+          <w:trHeight w:val="395"/>
         </w:trPr>
         <w:tc>
           <w:tcPr>
@@ -442,13 +573,31 @@
               <w:ind w:left="122"/>
               <w:rPr>
                 <w:sz w:val="24"/>
+                <w:lang w:val="de-DE"/>
               </w:rPr>
             </w:pPr>
             <w:r>
               <w:rPr>
                 <w:sz w:val="24"/>
-              </w:rPr>
-              <w:t>Vereinsbeitrag Auszubildende, Schüler und Studenten 18-25 Jahre **</w:t>
+                <w:lang w:val="de-DE"/>
+              </w:rPr>
+              <w:t xml:space="preserve">Vereinsbeitrag Auszubildende, </w:t>
+            </w:r>
+            <w:proofErr w:type="spellStart"/>
+            <w:r>
+              <w:rPr>
+                <w:sz w:val="24"/>
+                <w:lang w:val="de-DE"/>
+              </w:rPr>
+              <w:t>Schüler</w:t>
+            </w:r>
+            <w:proofErr w:type="spellEnd"/>
+            <w:r>
+              <w:rPr>
+                <w:sz w:val="24"/>
+                <w:lang w:val="de-DE"/>
+              </w:rPr>
+              <w:t xml:space="preserve"> und Studenten 18-25 Jahre **</w:t>
             </w:r>
           </w:p>
         </w:tc>
@@ -480,7 +629,7 @@
       </w:tr>
       <w:tr>
         <w:trPr>
-          <w:trHeight w:val="398" w:hRule="atLeast"/>
+          <w:trHeight w:val="398"/>
         </w:trPr>
         <w:tc>
           <w:tcPr>
@@ -498,11 +647,47 @@
                 <w:sz w:val="24"/>
               </w:rPr>
             </w:pPr>
-            <w:r>
-              <w:rPr>
-                <w:sz w:val="24"/>
-              </w:rPr>
-              <w:t>Vereinsbeitrag für Familien ***</w:t>
+            <w:proofErr w:type="spellStart"/>
+            <w:r>
+              <w:rPr>
+                <w:sz w:val="24"/>
+              </w:rPr>
+              <w:t>Vereinsbeitrag</w:t>
+            </w:r>
+            <w:proofErr w:type="spellEnd"/>
+            <w:r>
+              <w:rPr>
+                <w:sz w:val="24"/>
+              </w:rPr>
+              <w:t xml:space="preserve"> </w:t>
+            </w:r>
+            <w:proofErr w:type="spellStart"/>
+            <w:r>
+              <w:rPr>
+                <w:sz w:val="24"/>
+              </w:rPr>
+              <w:t>für</w:t>
+            </w:r>
+            <w:proofErr w:type="spellEnd"/>
+            <w:r>
+              <w:rPr>
+                <w:sz w:val="24"/>
+              </w:rPr>
+              <w:t xml:space="preserve"> </w:t>
+            </w:r>
+            <w:proofErr w:type="spellStart"/>
+            <w:r>
+              <w:rPr>
+                <w:sz w:val="24"/>
+              </w:rPr>
+              <w:t>Familien</w:t>
+            </w:r>
+            <w:proofErr w:type="spellEnd"/>
+            <w:r>
+              <w:rPr>
+                <w:sz w:val="24"/>
+              </w:rPr>
+              <w:t xml:space="preserve"> ***</w:t>
             </w:r>
           </w:p>
         </w:tc>
@@ -536,44 +721,103 @@
     <w:p>
       <w:pPr>
         <w:spacing w:before="3"/>
-        <w:ind w:left="120" w:right="0" w:firstLine="0"/>
-        <w:jc w:val="left"/>
-        <w:rPr>
-          <w:sz w:val="16"/>
-        </w:rPr>
-      </w:pPr>
-      <w:r>
-        <w:rPr>
-          <w:w w:val="105"/>
-          <w:sz w:val="16"/>
-        </w:rPr>
-        <w:t>* Ehe- oder Lebenspartner</w:t>
-      </w:r>
+        <w:ind w:left="120"/>
+        <w:rPr>
+          <w:sz w:val="16"/>
+        </w:rPr>
+      </w:pPr>
+      <w:r>
+        <w:rPr>
+          <w:w w:val="105"/>
+          <w:sz w:val="16"/>
+        </w:rPr>
+        <w:t xml:space="preserve">* </w:t>
+      </w:r>
+      <w:proofErr w:type="spellStart"/>
+      <w:r>
+        <w:rPr>
+          <w:w w:val="105"/>
+          <w:sz w:val="16"/>
+        </w:rPr>
+        <w:t>Ehe</w:t>
+      </w:r>
+      <w:proofErr w:type="spellEnd"/>
+      <w:r>
+        <w:rPr>
+          <w:w w:val="105"/>
+          <w:sz w:val="16"/>
+        </w:rPr>
+        <w:t xml:space="preserve">- </w:t>
+      </w:r>
+      <w:proofErr w:type="spellStart"/>
+      <w:r>
+        <w:rPr>
+          <w:w w:val="105"/>
+          <w:sz w:val="16"/>
+        </w:rPr>
+        <w:t>oder</w:t>
+      </w:r>
+      <w:proofErr w:type="spellEnd"/>
+      <w:r>
+        <w:rPr>
+          <w:w w:val="105"/>
+          <w:sz w:val="16"/>
+        </w:rPr>
+        <w:t xml:space="preserve"> </w:t>
+      </w:r>
+      <w:proofErr w:type="spellStart"/>
+      <w:r>
+        <w:rPr>
+          <w:w w:val="105"/>
+          <w:sz w:val="16"/>
+        </w:rPr>
+        <w:t>Lebenspartner</w:t>
+      </w:r>
+      <w:proofErr w:type="spellEnd"/>
     </w:p>
     <w:p>
       <w:pPr>
         <w:spacing w:before="35"/>
-        <w:ind w:left="120" w:right="0" w:firstLine="0"/>
-        <w:jc w:val="left"/>
-        <w:rPr>
-          <w:sz w:val="16"/>
-        </w:rPr>
-      </w:pPr>
-      <w:r>
-        <w:rPr>
-          <w:w w:val="105"/>
-          <w:sz w:val="16"/>
-        </w:rPr>
-        <w:t>** Bescheinigungen sind bis 31.12. d. J. bei der Geschäftsstelle vorzulegen</w:t>
-      </w:r>
-    </w:p>
-    <w:p>
-      <w:pPr>
-        <w:spacing w:line="288" w:lineRule="auto" w:before="36"/>
-        <w:ind w:left="120" w:right="235" w:firstLine="0"/>
-        <w:jc w:val="left"/>
-        <w:rPr>
-          <w:sz w:val="16"/>
+        <w:ind w:left="120"/>
+        <w:rPr>
+          <w:sz w:val="16"/>
+          <w:lang w:val="de-DE"/>
+        </w:rPr>
+      </w:pPr>
+      <w:r>
+        <w:rPr>
+          <w:w w:val="105"/>
+          <w:sz w:val="16"/>
+          <w:lang w:val="de-DE"/>
+        </w:rPr>
+        <w:t xml:space="preserve">** Bescheinigungen sind bis 31.12. d. J. bei der </w:t>
+      </w:r>
+      <w:proofErr w:type="spellStart"/>
+      <w:r>
+        <w:rPr>
+          <w:w w:val="105"/>
+          <w:sz w:val="16"/>
+          <w:lang w:val="de-DE"/>
+        </w:rPr>
+        <w:t>Geschäftsstelle</w:t>
+      </w:r>
+      <w:proofErr w:type="spellEnd"/>
+      <w:r>
+        <w:rPr>
+          <w:w w:val="105"/>
+          <w:sz w:val="16"/>
+          <w:lang w:val="de-DE"/>
+        </w:rPr>
+        <w:t xml:space="preserve"> vorzulegen</w:t>
+      </w:r>
+    </w:p>
+    <w:p>
+      <w:pPr>
+        <w:spacing w:before="36" w:line="288" w:lineRule="auto"/>
+        <w:ind w:left="120" w:right="235"/>
+        <w:rPr>
+          <w:sz w:val="16"/>
+          <w:lang w:val="de-DE"/>
         </w:rPr>
       </w:pPr>
       <w:r>
@@ -581,6 +825,7 @@
           <w:spacing w:val="-1"/>
           <w:w w:val="84"/>
           <w:sz w:val="16"/>
+          <w:lang w:val="de-DE"/>
         </w:rPr>
         <w:t>**</w:t>
       </w:r>
@@ -588,20 +833,22 @@
         <w:rPr>
           <w:w w:val="84"/>
           <w:sz w:val="16"/>
+          <w:lang w:val="de-DE"/>
         </w:rPr>
         <w:t>*</w:t>
       </w:r>
       <w:r>
         <w:rPr>
           <w:sz w:val="16"/>
-        </w:rPr>
-        <w:t> </w:t>
+          <w:lang w:val="de-DE"/>
+        </w:rPr>
+        <w:t xml:space="preserve"> </w:t>
       </w:r>
       <w:r>
         <w:rPr>
           <w:spacing w:val="-1"/>
-          <w:w w:val="100"/>
-          <w:sz w:val="16"/>
+          <w:sz w:val="16"/>
+          <w:lang w:val="de-DE"/>
         </w:rPr>
         <w:t>e</w:t>
       </w:r>
@@ -610,6 +857,7 @@
           <w:spacing w:val="-2"/>
           <w:w w:val="107"/>
           <w:sz w:val="16"/>
+          <w:lang w:val="de-DE"/>
         </w:rPr>
         <w:t>i</w:t>
       </w:r>
@@ -617,19 +865,22 @@
         <w:rPr>
           <w:w w:val="104"/>
           <w:sz w:val="16"/>
+          <w:lang w:val="de-DE"/>
         </w:rPr>
         <w:t>n</w:t>
       </w:r>
       <w:r>
         <w:rPr>
           <w:sz w:val="16"/>
-        </w:rPr>
-        <w:t> </w:t>
+          <w:lang w:val="de-DE"/>
+        </w:rPr>
+        <w:t xml:space="preserve"> </w:t>
       </w:r>
       <w:r>
         <w:rPr>
           <w:w w:val="112"/>
           <w:sz w:val="16"/>
+          <w:lang w:val="de-DE"/>
         </w:rPr>
         <w:t>K</w:t>
       </w:r>
@@ -638,6 +889,7 @@
           <w:spacing w:val="-2"/>
           <w:w w:val="107"/>
           <w:sz w:val="16"/>
+          <w:lang w:val="de-DE"/>
         </w:rPr>
         <w:t>i</w:t>
       </w:r>
@@ -645,6 +897,7 @@
         <w:rPr>
           <w:w w:val="104"/>
           <w:sz w:val="16"/>
+          <w:lang w:val="de-DE"/>
         </w:rPr>
         <w:t>n</w:t>
       </w:r>
@@ -652,19 +905,22 @@
         <w:rPr>
           <w:w w:val="106"/>
           <w:sz w:val="16"/>
+          <w:lang w:val="de-DE"/>
         </w:rPr>
         <w:t>d</w:t>
       </w:r>
       <w:r>
         <w:rPr>
           <w:sz w:val="16"/>
-        </w:rPr>
-        <w:t> </w:t>
-      </w:r>
-      <w:r>
-        <w:rPr>
-          <w:w w:val="105"/>
-          <w:sz w:val="16"/>
+          <w:lang w:val="de-DE"/>
+        </w:rPr>
+        <w:t xml:space="preserve"> </w:t>
+      </w:r>
+      <w:r>
+        <w:rPr>
+          <w:w w:val="105"/>
+          <w:sz w:val="16"/>
+          <w:lang w:val="de-DE"/>
         </w:rPr>
         <w:t>a</w:t>
       </w:r>
@@ -673,6 +929,7 @@
           <w:spacing w:val="-2"/>
           <w:w w:val="104"/>
           <w:sz w:val="16"/>
+          <w:lang w:val="de-DE"/>
         </w:rPr>
         <w:t>u</w:t>
       </w:r>
@@ -680,19 +937,22 @@
         <w:rPr>
           <w:w w:val="107"/>
           <w:sz w:val="16"/>
+          <w:lang w:val="de-DE"/>
         </w:rPr>
         <w:t>s</w:t>
       </w:r>
       <w:r>
         <w:rPr>
           <w:sz w:val="16"/>
-        </w:rPr>
-        <w:t> </w:t>
-      </w:r>
-      <w:r>
-        <w:rPr>
-          <w:w w:val="105"/>
-          <w:sz w:val="16"/>
+          <w:lang w:val="de-DE"/>
+        </w:rPr>
+        <w:t xml:space="preserve"> </w:t>
+      </w:r>
+      <w:r>
+        <w:rPr>
+          <w:w w:val="105"/>
+          <w:sz w:val="16"/>
+          <w:lang w:val="de-DE"/>
         </w:rPr>
         <w:t>Fa</w:t>
       </w:r>
@@ -701,6 +961,7 @@
           <w:spacing w:val="1"/>
           <w:w w:val="105"/>
           <w:sz w:val="16"/>
+          <w:lang w:val="de-DE"/>
         </w:rPr>
         <w:t>m</w:t>
       </w:r>
@@ -709,6 +970,7 @@
           <w:spacing w:val="-2"/>
           <w:w w:val="107"/>
           <w:sz w:val="16"/>
+          <w:lang w:val="de-DE"/>
         </w:rPr>
         <w:t>i</w:t>
       </w:r>
@@ -716,6 +978,7 @@
         <w:rPr>
           <w:w w:val="109"/>
           <w:sz w:val="16"/>
+          <w:lang w:val="de-DE"/>
         </w:rPr>
         <w:t>l</w:t>
       </w:r>
@@ -724,14 +987,15 @@
           <w:spacing w:val="-2"/>
           <w:w w:val="109"/>
           <w:sz w:val="16"/>
+          <w:lang w:val="de-DE"/>
         </w:rPr>
         <w:t>i</w:t>
       </w:r>
       <w:r>
         <w:rPr>
           <w:spacing w:val="-1"/>
-          <w:w w:val="100"/>
-          <w:sz w:val="16"/>
+          <w:sz w:val="16"/>
+          <w:lang w:val="de-DE"/>
         </w:rPr>
         <w:t>e</w:t>
       </w:r>
@@ -739,21 +1003,16 @@
         <w:rPr>
           <w:w w:val="104"/>
           <w:sz w:val="16"/>
-        </w:rPr>
-        <w:t>n</w:t>
-      </w:r>
-      <w:r>
-        <w:rPr>
-          <w:w w:val="104"/>
-          <w:sz w:val="16"/>
-        </w:rPr>
-        <w:t>m</w:t>
+          <w:lang w:val="de-DE"/>
+        </w:rPr>
+        <w:t>nm</w:t>
       </w:r>
       <w:r>
         <w:rPr>
           <w:spacing w:val="-4"/>
           <w:w w:val="107"/>
           <w:sz w:val="16"/>
+          <w:lang w:val="de-DE"/>
         </w:rPr>
         <w:t>i</w:t>
       </w:r>
@@ -761,6 +1020,7 @@
         <w:rPr>
           <w:w w:val="101"/>
           <w:sz w:val="16"/>
+          <w:lang w:val="de-DE"/>
         </w:rPr>
         <w:t>t</w:t>
       </w:r>
@@ -768,6 +1028,7 @@
         <w:rPr>
           <w:w w:val="107"/>
           <w:sz w:val="16"/>
+          <w:lang w:val="de-DE"/>
         </w:rPr>
         <w:t>g</w:t>
       </w:r>
@@ -775,6 +1036,7 @@
         <w:rPr>
           <w:w w:val="109"/>
           <w:sz w:val="16"/>
+          <w:lang w:val="de-DE"/>
         </w:rPr>
         <w:t>l</w:t>
       </w:r>
@@ -783,14 +1045,15 @@
           <w:spacing w:val="-2"/>
           <w:w w:val="109"/>
           <w:sz w:val="16"/>
+          <w:lang w:val="de-DE"/>
         </w:rPr>
         <w:t>i</w:t>
       </w:r>
       <w:r>
         <w:rPr>
           <w:spacing w:val="-1"/>
-          <w:w w:val="100"/>
-          <w:sz w:val="16"/>
+          <w:sz w:val="16"/>
+          <w:lang w:val="de-DE"/>
         </w:rPr>
         <w:t>e</w:t>
       </w:r>
@@ -798,6 +1061,7 @@
         <w:rPr>
           <w:w w:val="106"/>
           <w:sz w:val="16"/>
+          <w:lang w:val="de-DE"/>
         </w:rPr>
         <w:t>d</w:t>
       </w:r>
@@ -806,6 +1070,7 @@
           <w:spacing w:val="-1"/>
           <w:w w:val="106"/>
           <w:sz w:val="16"/>
+          <w:lang w:val="de-DE"/>
         </w:rPr>
         <w:t>s</w:t>
       </w:r>
@@ -813,6 +1078,7 @@
         <w:rPr>
           <w:w w:val="108"/>
           <w:sz w:val="16"/>
+          <w:lang w:val="de-DE"/>
         </w:rPr>
         <w:t>c</w:t>
       </w:r>
@@ -821,6 +1087,7 @@
           <w:spacing w:val="-4"/>
           <w:w w:val="104"/>
           <w:sz w:val="16"/>
+          <w:lang w:val="de-DE"/>
         </w:rPr>
         <w:t>h</w:t>
       </w:r>
@@ -828,6 +1095,7 @@
         <w:rPr>
           <w:w w:val="105"/>
           <w:sz w:val="16"/>
+          <w:lang w:val="de-DE"/>
         </w:rPr>
         <w:t>a</w:t>
       </w:r>
@@ -835,6 +1103,7 @@
         <w:rPr>
           <w:w w:val="96"/>
           <w:sz w:val="16"/>
+          <w:lang w:val="de-DE"/>
         </w:rPr>
         <w:t>f</w:t>
       </w:r>
@@ -842,19 +1111,22 @@
         <w:rPr>
           <w:w w:val="101"/>
           <w:sz w:val="16"/>
+          <w:lang w:val="de-DE"/>
         </w:rPr>
         <w:t>t</w:t>
       </w:r>
       <w:r>
         <w:rPr>
           <w:sz w:val="16"/>
-        </w:rPr>
-        <w:t> </w:t>
+          <w:lang w:val="de-DE"/>
+        </w:rPr>
+        <w:t xml:space="preserve"> </w:t>
       </w:r>
       <w:r>
         <w:rPr>
           <w:w w:val="102"/>
           <w:sz w:val="16"/>
+          <w:lang w:val="de-DE"/>
         </w:rPr>
         <w:t>w</w:t>
       </w:r>
@@ -863,14 +1135,15 @@
           <w:spacing w:val="-2"/>
           <w:w w:val="102"/>
           <w:sz w:val="16"/>
+          <w:lang w:val="de-DE"/>
         </w:rPr>
         <w:t>i</w:t>
       </w:r>
       <w:r>
         <w:rPr>
           <w:spacing w:val="-1"/>
-          <w:w w:val="100"/>
-          <w:sz w:val="16"/>
+          <w:sz w:val="16"/>
+          <w:lang w:val="de-DE"/>
         </w:rPr>
         <w:t>r</w:t>
       </w:r>
@@ -878,20 +1151,23 @@
         <w:rPr>
           <w:w w:val="106"/>
           <w:sz w:val="16"/>
+          <w:lang w:val="de-DE"/>
         </w:rPr>
         <w:t>d</w:t>
       </w:r>
       <w:r>
         <w:rPr>
           <w:sz w:val="16"/>
-        </w:rPr>
-        <w:t> </w:t>
+          <w:lang w:val="de-DE"/>
+        </w:rPr>
+        <w:t xml:space="preserve"> </w:t>
       </w:r>
       <w:r>
         <w:rPr>
           <w:spacing w:val="-2"/>
           <w:w w:val="107"/>
           <w:sz w:val="16"/>
+          <w:lang w:val="de-DE"/>
         </w:rPr>
         <w:t>i</w:t>
       </w:r>
@@ -899,19 +1175,22 @@
         <w:rPr>
           <w:w w:val="104"/>
           <w:sz w:val="16"/>
+          <w:lang w:val="de-DE"/>
         </w:rPr>
         <w:t>m</w:t>
       </w:r>
       <w:r>
         <w:rPr>
           <w:sz w:val="16"/>
-        </w:rPr>
-        <w:t> </w:t>
+          <w:lang w:val="de-DE"/>
+        </w:rPr>
+        <w:t xml:space="preserve"> </w:t>
       </w:r>
       <w:r>
         <w:rPr>
           <w:w w:val="116"/>
           <w:sz w:val="16"/>
+          <w:lang w:val="de-DE"/>
         </w:rPr>
         <w:t>Ja</w:t>
       </w:r>
@@ -920,26 +1199,22 @@
           <w:spacing w:val="-1"/>
           <w:w w:val="116"/>
           <w:sz w:val="16"/>
+          <w:lang w:val="de-DE"/>
         </w:rPr>
         <w:t>h</w:t>
       </w:r>
       <w:r>
         <w:rPr>
-          <w:w w:val="100"/>
-          <w:sz w:val="16"/>
-        </w:rPr>
-        <w:t>r</w:t>
-      </w:r>
-      <w:r>
-        <w:rPr>
-          <w:sz w:val="16"/>
-        </w:rPr>
-        <w:t> </w:t>
+          <w:sz w:val="16"/>
+          <w:lang w:val="de-DE"/>
+        </w:rPr>
+        <w:t xml:space="preserve">r </w:t>
       </w:r>
       <w:r>
         <w:rPr>
           <w:w w:val="104"/>
           <w:sz w:val="16"/>
+          <w:lang w:val="de-DE"/>
         </w:rPr>
         <w:t>n</w:t>
       </w:r>
@@ -948,6 +1223,7 @@
           <w:spacing w:val="-2"/>
           <w:w w:val="105"/>
           <w:sz w:val="16"/>
+          <w:lang w:val="de-DE"/>
         </w:rPr>
         <w:t>a</w:t>
       </w:r>
@@ -955,6 +1231,7 @@
         <w:rPr>
           <w:w w:val="108"/>
           <w:sz w:val="16"/>
+          <w:lang w:val="de-DE"/>
         </w:rPr>
         <w:t>c</w:t>
       </w:r>
@@ -962,19 +1239,23 @@
         <w:rPr>
           <w:w w:val="104"/>
           <w:sz w:val="16"/>
+          <w:lang w:val="de-DE"/>
         </w:rPr>
         <w:t>h</w:t>
       </w:r>
       <w:r>
         <w:rPr>
           <w:sz w:val="16"/>
-        </w:rPr>
-        <w:t> </w:t>
-      </w:r>
+          <w:lang w:val="de-DE"/>
+        </w:rPr>
+        <w:t xml:space="preserve"> </w:t>
+      </w:r>
+      <w:proofErr w:type="spellStart"/>
       <w:r>
         <w:rPr>
           <w:w w:val="91"/>
           <w:sz w:val="16"/>
+          <w:lang w:val="de-DE"/>
         </w:rPr>
         <w:t>V</w:t>
       </w:r>
@@ -983,6 +1264,7 @@
           <w:spacing w:val="-1"/>
           <w:w w:val="103"/>
           <w:sz w:val="16"/>
+          <w:lang w:val="de-DE"/>
         </w:rPr>
         <w:t>o</w:t>
       </w:r>
@@ -990,6 +1272,7 @@
         <w:rPr>
           <w:w w:val="108"/>
           <w:sz w:val="16"/>
+          <w:lang w:val="de-DE"/>
         </w:rPr>
         <w:t>ll</w:t>
       </w:r>
@@ -998,6 +1281,7 @@
           <w:spacing w:val="4"/>
           <w:w w:val="108"/>
           <w:sz w:val="16"/>
+          <w:lang w:val="de-DE"/>
         </w:rPr>
         <w:t>j</w:t>
       </w:r>
@@ -1005,6 +1289,7 @@
         <w:rPr>
           <w:w w:val="105"/>
           <w:sz w:val="16"/>
+          <w:lang w:val="de-DE"/>
         </w:rPr>
         <w:t>ä</w:t>
       </w:r>
@@ -1013,14 +1298,15 @@
           <w:spacing w:val="-2"/>
           <w:w w:val="104"/>
           <w:sz w:val="16"/>
+          <w:lang w:val="de-DE"/>
         </w:rPr>
         <w:t>h</w:t>
       </w:r>
       <w:r>
         <w:rPr>
           <w:spacing w:val="-1"/>
-          <w:w w:val="100"/>
-          <w:sz w:val="16"/>
+          <w:sz w:val="16"/>
+          <w:lang w:val="de-DE"/>
         </w:rPr>
         <w:t>r</w:t>
       </w:r>
@@ -1029,6 +1315,7 @@
           <w:spacing w:val="-2"/>
           <w:w w:val="107"/>
           <w:sz w:val="16"/>
+          <w:lang w:val="de-DE"/>
         </w:rPr>
         <w:t>i</w:t>
       </w:r>
@@ -1036,6 +1323,7 @@
         <w:rPr>
           <w:w w:val="107"/>
           <w:sz w:val="16"/>
+          <w:lang w:val="de-DE"/>
         </w:rPr>
         <w:t>g</w:t>
       </w:r>
@@ -1043,6 +1331,7 @@
         <w:rPr>
           <w:w w:val="104"/>
           <w:sz w:val="16"/>
+          <w:lang w:val="de-DE"/>
         </w:rPr>
         <w:t>k</w:t>
       </w:r>
@@ -1051,6 +1340,7 @@
           <w:spacing w:val="-1"/>
           <w:w w:val="104"/>
           <w:sz w:val="16"/>
+          <w:lang w:val="de-DE"/>
         </w:rPr>
         <w:t>e</w:t>
       </w:r>
@@ -1059,6 +1349,7 @@
           <w:spacing w:val="-2"/>
           <w:w w:val="107"/>
           <w:sz w:val="16"/>
+          <w:lang w:val="de-DE"/>
         </w:rPr>
         <w:t>i</w:t>
       </w:r>
@@ -1066,20 +1357,24 @@
         <w:rPr>
           <w:w w:val="101"/>
           <w:sz w:val="16"/>
+          <w:lang w:val="de-DE"/>
         </w:rPr>
         <w:t>t</w:t>
       </w:r>
-      <w:r>
-        <w:rPr>
-          <w:sz w:val="16"/>
-        </w:rPr>
-        <w:t> </w:t>
+      <w:proofErr w:type="spellEnd"/>
+      <w:r>
+        <w:rPr>
+          <w:sz w:val="16"/>
+          <w:lang w:val="de-DE"/>
+        </w:rPr>
+        <w:t xml:space="preserve"> </w:t>
       </w:r>
       <w:r>
         <w:rPr>
           <w:spacing w:val="-2"/>
           <w:w w:val="105"/>
           <w:sz w:val="16"/>
+          <w:lang w:val="de-DE"/>
         </w:rPr>
         <w:t>a</w:t>
       </w:r>
@@ -1087,28 +1382,31 @@
         <w:rPr>
           <w:w w:val="109"/>
           <w:sz w:val="16"/>
+          <w:lang w:val="de-DE"/>
         </w:rPr>
         <w:t>ls</w:t>
       </w:r>
       <w:r>
         <w:rPr>
           <w:sz w:val="16"/>
-        </w:rPr>
-        <w:t> </w:t>
+          <w:lang w:val="de-DE"/>
+        </w:rPr>
+        <w:t xml:space="preserve"> </w:t>
       </w:r>
       <w:r>
         <w:rPr>
           <w:spacing w:val="-1"/>
           <w:w w:val="108"/>
           <w:sz w:val="16"/>
+          <w:lang w:val="de-DE"/>
         </w:rPr>
         <w:t>E</w:t>
       </w:r>
       <w:r>
         <w:rPr>
           <w:spacing w:val="-1"/>
-          <w:w w:val="100"/>
-          <w:sz w:val="16"/>
+          <w:sz w:val="16"/>
+          <w:lang w:val="de-DE"/>
         </w:rPr>
         <w:t>r</w:t>
       </w:r>
@@ -1116,21 +1414,16 @@
         <w:rPr>
           <w:w w:val="104"/>
           <w:sz w:val="16"/>
-        </w:rPr>
-        <w:t>st</w:t>
-      </w:r>
-      <w:r>
-        <w:rPr>
-          <w:w w:val="104"/>
-          <w:sz w:val="16"/>
-        </w:rPr>
-        <w:t>m</w:t>
+          <w:lang w:val="de-DE"/>
+        </w:rPr>
+        <w:t>stm</w:t>
       </w:r>
       <w:r>
         <w:rPr>
           <w:spacing w:val="-2"/>
           <w:w w:val="107"/>
           <w:sz w:val="16"/>
+          <w:lang w:val="de-DE"/>
         </w:rPr>
         <w:t>i</w:t>
       </w:r>
@@ -1138,6 +1431,7 @@
         <w:rPr>
           <w:w w:val="101"/>
           <w:sz w:val="16"/>
+          <w:lang w:val="de-DE"/>
         </w:rPr>
         <w:t>t</w:t>
       </w:r>
@@ -1145,6 +1439,7 @@
         <w:rPr>
           <w:w w:val="107"/>
           <w:sz w:val="16"/>
+          <w:lang w:val="de-DE"/>
         </w:rPr>
         <w:t>g</w:t>
       </w:r>
@@ -1152,6 +1447,7 @@
         <w:rPr>
           <w:w w:val="109"/>
           <w:sz w:val="16"/>
+          <w:lang w:val="de-DE"/>
         </w:rPr>
         <w:t>l</w:t>
       </w:r>
@@ -1160,14 +1456,15 @@
           <w:spacing w:val="-2"/>
           <w:w w:val="109"/>
           <w:sz w:val="16"/>
+          <w:lang w:val="de-DE"/>
         </w:rPr>
         <w:t>i</w:t>
       </w:r>
       <w:r>
         <w:rPr>
           <w:spacing w:val="-1"/>
-          <w:w w:val="100"/>
-          <w:sz w:val="16"/>
+          <w:sz w:val="16"/>
+          <w:lang w:val="de-DE"/>
         </w:rPr>
         <w:t>e</w:t>
       </w:r>
@@ -1175,27 +1472,30 @@
         <w:rPr>
           <w:w w:val="106"/>
           <w:sz w:val="16"/>
+          <w:lang w:val="de-DE"/>
         </w:rPr>
         <w:t>d</w:t>
       </w:r>
       <w:r>
         <w:rPr>
           <w:sz w:val="16"/>
-        </w:rPr>
-        <w:t> </w:t>
-      </w:r>
-      <w:r>
-        <w:rPr>
-          <w:w w:val="100"/>
-          <w:sz w:val="16"/>
+          <w:lang w:val="de-DE"/>
+        </w:rPr>
+        <w:t xml:space="preserve"> </w:t>
+      </w:r>
+      <w:proofErr w:type="spellStart"/>
+      <w:r>
+        <w:rPr>
+          <w:sz w:val="16"/>
+          <w:lang w:val="de-DE"/>
         </w:rPr>
         <w:t>w</w:t>
       </w:r>
       <w:r>
         <w:rPr>
           <w:spacing w:val="-1"/>
-          <w:w w:val="100"/>
-          <w:sz w:val="16"/>
+          <w:sz w:val="16"/>
+          <w:lang w:val="de-DE"/>
         </w:rPr>
         <w:t>e</w:t>
       </w:r>
@@ -1204,6 +1504,7 @@
           <w:spacing w:val="-2"/>
           <w:w w:val="107"/>
           <w:sz w:val="16"/>
+          <w:lang w:val="de-DE"/>
         </w:rPr>
         <w:t>i</w:t>
       </w:r>
@@ -1211,37 +1512,31 @@
         <w:rPr>
           <w:w w:val="101"/>
           <w:sz w:val="16"/>
+          <w:lang w:val="de-DE"/>
         </w:rPr>
         <w:t>t</w:t>
       </w:r>
       <w:r>
         <w:rPr>
           <w:spacing w:val="-1"/>
-          <w:w w:val="100"/>
-          <w:sz w:val="16"/>
-        </w:rPr>
-        <w:t>e</w:t>
+          <w:sz w:val="16"/>
+          <w:lang w:val="de-DE"/>
+        </w:rPr>
+        <w:t>er</w:t>
+      </w:r>
+      <w:r>
+        <w:rPr>
+          <w:w w:val="107"/>
+          <w:sz w:val="16"/>
+          <w:lang w:val="de-DE"/>
+        </w:rPr>
+        <w:t>g</w:t>
       </w:r>
       <w:r>
         <w:rPr>
           <w:spacing w:val="-1"/>
-          <w:w w:val="100"/>
-          <w:sz w:val="16"/>
-        </w:rPr>
-        <w:t>r</w:t>
-      </w:r>
-      <w:r>
-        <w:rPr>
-          <w:w w:val="107"/>
-          <w:sz w:val="16"/>
-        </w:rPr>
-        <w:t>g</w:t>
-      </w:r>
-      <w:r>
-        <w:rPr>
-          <w:spacing w:val="-1"/>
-          <w:w w:val="100"/>
-          <w:sz w:val="16"/>
+          <w:sz w:val="16"/>
+          <w:lang w:val="de-DE"/>
         </w:rPr>
         <w:t>e</w:t>
       </w:r>
@@ -1250,6 +1545,7 @@
           <w:spacing w:val="3"/>
           <w:w w:val="96"/>
           <w:sz w:val="16"/>
+          <w:lang w:val="de-DE"/>
         </w:rPr>
         <w:t>f</w:t>
       </w:r>
@@ -1257,6 +1553,7 @@
         <w:rPr>
           <w:w w:val="104"/>
           <w:sz w:val="16"/>
+          <w:lang w:val="de-DE"/>
         </w:rPr>
         <w:t>u</w:t>
       </w:r>
@@ -1265,14 +1562,15 @@
           <w:spacing w:val="-2"/>
           <w:w w:val="104"/>
           <w:sz w:val="16"/>
+          <w:lang w:val="de-DE"/>
         </w:rPr>
         <w:t>̈h</w:t>
       </w:r>
       <w:r>
         <w:rPr>
           <w:spacing w:val="-1"/>
-          <w:w w:val="100"/>
-          <w:sz w:val="16"/>
+          <w:sz w:val="16"/>
+          <w:lang w:val="de-DE"/>
         </w:rPr>
         <w:t>r</w:t>
       </w:r>
@@ -1280,34 +1578,23 @@
         <w:rPr>
           <w:w w:val="101"/>
           <w:sz w:val="16"/>
+          <w:lang w:val="de-DE"/>
         </w:rPr>
         <w:t>t</w:t>
       </w:r>
-      <w:r>
-        <w:rPr>
-          <w:w w:val="100"/>
-          <w:sz w:val="16"/>
-        </w:rPr>
-        <w:t>,</w:t>
-      </w:r>
-      <w:r>
-        <w:rPr>
-          <w:sz w:val="16"/>
-        </w:rPr>
-        <w:t> </w:t>
-      </w:r>
-      <w:r>
-        <w:rPr>
-          <w:w w:val="100"/>
-          <w:sz w:val="16"/>
-        </w:rPr>
-        <w:t>w</w:t>
+      <w:proofErr w:type="spellEnd"/>
+      <w:r>
+        <w:rPr>
+          <w:sz w:val="16"/>
+          <w:lang w:val="de-DE"/>
+        </w:rPr>
+        <w:t>, w</w:t>
       </w:r>
       <w:r>
         <w:rPr>
           <w:spacing w:val="-4"/>
-          <w:w w:val="100"/>
-          <w:sz w:val="16"/>
+          <w:sz w:val="16"/>
+          <w:lang w:val="de-DE"/>
         </w:rPr>
         <w:t>e</w:t>
       </w:r>
@@ -1315,28 +1602,31 @@
         <w:rPr>
           <w:w w:val="104"/>
           <w:sz w:val="16"/>
+          <w:lang w:val="de-DE"/>
         </w:rPr>
         <w:t>nn</w:t>
       </w:r>
       <w:r>
         <w:rPr>
           <w:sz w:val="16"/>
-        </w:rPr>
-        <w:t> </w:t>
+          <w:lang w:val="de-DE"/>
+        </w:rPr>
+        <w:t xml:space="preserve"> </w:t>
       </w:r>
       <w:r>
         <w:rPr>
           <w:spacing w:val="-3"/>
           <w:w w:val="109"/>
           <w:sz w:val="16"/>
+          <w:lang w:val="de-DE"/>
         </w:rPr>
         <w:t>k</w:t>
       </w:r>
       <w:r>
         <w:rPr>
           <w:spacing w:val="-1"/>
-          <w:w w:val="100"/>
-          <w:sz w:val="16"/>
+          <w:sz w:val="16"/>
+          <w:lang w:val="de-DE"/>
         </w:rPr>
         <w:t>e</w:t>
       </w:r>
@@ -1345,6 +1635,7 @@
           <w:spacing w:val="-2"/>
           <w:w w:val="107"/>
           <w:sz w:val="16"/>
+          <w:lang w:val="de-DE"/>
         </w:rPr>
         <w:t>i</w:t>
       </w:r>
@@ -1352,35 +1643,31 @@
         <w:rPr>
           <w:w w:val="104"/>
           <w:sz w:val="16"/>
+          <w:lang w:val="de-DE"/>
         </w:rPr>
         <w:t>n</w:t>
       </w:r>
       <w:r>
         <w:rPr>
-          <w:w w:val="100"/>
-          <w:sz w:val="16"/>
-        </w:rPr>
-        <w:t>e</w:t>
-      </w:r>
-      <w:r>
-        <w:rPr>
-          <w:sz w:val="16"/>
-        </w:rPr>
-        <w:t> </w:t>
+          <w:sz w:val="16"/>
+          <w:lang w:val="de-DE"/>
+        </w:rPr>
+        <w:t xml:space="preserve">e </w:t>
       </w:r>
       <w:r>
         <w:rPr>
           <w:spacing w:val="-1"/>
           <w:w w:val="108"/>
           <w:sz w:val="16"/>
+          <w:lang w:val="de-DE"/>
         </w:rPr>
         <w:t>B</w:t>
       </w:r>
       <w:r>
         <w:rPr>
           <w:spacing w:val="-1"/>
-          <w:w w:val="100"/>
-          <w:sz w:val="16"/>
+          <w:sz w:val="16"/>
+          <w:lang w:val="de-DE"/>
         </w:rPr>
         <w:t>e</w:t>
       </w:r>
@@ -1388,6 +1675,7 @@
         <w:rPr>
           <w:w w:val="108"/>
           <w:sz w:val="16"/>
+          <w:lang w:val="de-DE"/>
         </w:rPr>
         <w:t>sc</w:t>
       </w:r>
@@ -1396,14 +1684,15 @@
           <w:spacing w:val="-2"/>
           <w:w w:val="104"/>
           <w:sz w:val="16"/>
+          <w:lang w:val="de-DE"/>
         </w:rPr>
         <w:t>h</w:t>
       </w:r>
       <w:r>
         <w:rPr>
           <w:spacing w:val="-1"/>
-          <w:w w:val="100"/>
-          <w:sz w:val="16"/>
+          <w:sz w:val="16"/>
+          <w:lang w:val="de-DE"/>
         </w:rPr>
         <w:t>e</w:t>
       </w:r>
@@ -1412,6 +1701,7 @@
           <w:spacing w:val="-2"/>
           <w:w w:val="107"/>
           <w:sz w:val="16"/>
+          <w:lang w:val="de-DE"/>
         </w:rPr>
         <w:t>i</w:t>
       </w:r>
@@ -1419,6 +1709,7 @@
         <w:rPr>
           <w:w w:val="104"/>
           <w:sz w:val="16"/>
+          <w:lang w:val="de-DE"/>
         </w:rPr>
         <w:t>n</w:t>
       </w:r>
@@ -1427,6 +1718,7 @@
           <w:spacing w:val="-2"/>
           <w:w w:val="107"/>
           <w:sz w:val="16"/>
+          <w:lang w:val="de-DE"/>
         </w:rPr>
         <w:t>i</w:t>
       </w:r>
@@ -1434,6 +1726,7 @@
         <w:rPr>
           <w:w w:val="107"/>
           <w:sz w:val="16"/>
+          <w:lang w:val="de-DE"/>
         </w:rPr>
         <w:t>g</w:t>
       </w:r>
@@ -1442,6 +1735,7 @@
           <w:spacing w:val="-2"/>
           <w:w w:val="104"/>
           <w:sz w:val="16"/>
+          <w:lang w:val="de-DE"/>
         </w:rPr>
         <w:t>u</w:t>
       </w:r>
@@ -1449,6 +1743,7 @@
         <w:rPr>
           <w:w w:val="104"/>
           <w:sz w:val="16"/>
+          <w:lang w:val="de-DE"/>
         </w:rPr>
         <w:t>n</w:t>
       </w:r>
@@ -1456,20 +1751,24 @@
         <w:rPr>
           <w:w w:val="107"/>
           <w:sz w:val="16"/>
+          <w:lang w:val="de-DE"/>
         </w:rPr>
         <w:t>g</w:t>
       </w:r>
       <w:r>
         <w:rPr>
           <w:sz w:val="16"/>
-        </w:rPr>
-        <w:t> </w:t>
-      </w:r>
+          <w:lang w:val="de-DE"/>
+        </w:rPr>
+        <w:t xml:space="preserve"> </w:t>
+      </w:r>
+      <w:proofErr w:type="spellStart"/>
       <w:r>
         <w:rPr>
           <w:spacing w:val="3"/>
           <w:w w:val="96"/>
           <w:sz w:val="16"/>
+          <w:lang w:val="de-DE"/>
         </w:rPr>
         <w:t>f</w:t>
       </w:r>
@@ -1477,6 +1776,7 @@
         <w:rPr>
           <w:w w:val="104"/>
           <w:sz w:val="16"/>
+          <w:lang w:val="de-DE"/>
         </w:rPr>
         <w:t>u</w:t>
       </w:r>
@@ -1485,22 +1785,50 @@
           <w:spacing w:val="-2"/>
           <w:w w:val="104"/>
           <w:sz w:val="16"/>
+          <w:lang w:val="de-DE"/>
         </w:rPr>
         <w:t>̈</w:t>
       </w:r>
       <w:r>
         <w:rPr>
-          <w:w w:val="100"/>
-          <w:sz w:val="16"/>
-        </w:rPr>
-        <w:t>r </w:t>
-      </w:r>
-      <w:r>
-        <w:rPr>
-          <w:w w:val="105"/>
-          <w:sz w:val="16"/>
-        </w:rPr>
-        <w:t>die Ermäßigung vorliegt.</w:t>
+          <w:sz w:val="16"/>
+          <w:lang w:val="de-DE"/>
+        </w:rPr>
+        <w:t>r</w:t>
+      </w:r>
+      <w:proofErr w:type="spellEnd"/>
+      <w:r>
+        <w:rPr>
+          <w:sz w:val="16"/>
+          <w:lang w:val="de-DE"/>
+        </w:rPr>
+        <w:t xml:space="preserve"> </w:t>
+      </w:r>
+      <w:r>
+        <w:rPr>
+          <w:w w:val="105"/>
+          <w:sz w:val="16"/>
+          <w:lang w:val="de-DE"/>
+        </w:rPr>
+        <w:t xml:space="preserve">die </w:t>
+      </w:r>
+      <w:proofErr w:type="spellStart"/>
+      <w:r>
+        <w:rPr>
+          <w:w w:val="105"/>
+          <w:sz w:val="16"/>
+          <w:lang w:val="de-DE"/>
+        </w:rPr>
+        <w:t>Ermäßigung</w:t>
+      </w:r>
+      <w:proofErr w:type="spellEnd"/>
+      <w:r>
+        <w:rPr>
+          <w:w w:val="105"/>
+          <w:sz w:val="16"/>
+          <w:lang w:val="de-DE"/>
+        </w:rPr>
+        <w:t xml:space="preserve"> vorliegt.</w:t>
       </w:r>
     </w:p>
     <w:p>
@@ -1508,16 +1836,17 @@
         <w:pStyle w:val="BodyText"/>
         <w:rPr>
           <w:sz w:val="17"/>
+          <w:lang w:val="de-DE"/>
         </w:rPr>
       </w:pPr>
     </w:p>
     <w:p>
       <w:pPr>
         <w:spacing w:before="1"/>
-        <w:ind w:left="120" w:right="0" w:firstLine="0"/>
-        <w:jc w:val="left"/>
+        <w:ind w:left="120"/>
         <w:rPr>
           <w:sz w:val="38"/>
+          <w:lang w:val="de-DE"/>
         </w:rPr>
       </w:pPr>
       <w:r>
@@ -1525,6 +1854,7 @@
           <w:color w:val="D52430"/>
           <w:w w:val="105"/>
           <w:sz w:val="48"/>
+          <w:lang w:val="de-DE"/>
         </w:rPr>
         <w:t>A</w:t>
       </w:r>
@@ -1533,23 +1863,25 @@
           <w:color w:val="D52430"/>
           <w:w w:val="105"/>
           <w:sz w:val="38"/>
+          <w:lang w:val="de-DE"/>
         </w:rPr>
         <w:t>BTEILUNGSBEITRÄGE</w:t>
       </w:r>
     </w:p>
     <w:p>
       <w:pPr>
-        <w:spacing w:line="288" w:lineRule="auto" w:before="203"/>
-        <w:ind w:left="120" w:right="234" w:firstLine="0"/>
-        <w:jc w:val="left"/>
-        <w:rPr>
-          <w:sz w:val="20"/>
-        </w:rPr>
-      </w:pPr>
-      <w:r>
-        <w:rPr>
-          <w:w w:val="105"/>
-          <w:sz w:val="20"/>
+        <w:spacing w:before="203" w:line="288" w:lineRule="auto"/>
+        <w:ind w:left="120" w:right="234"/>
+        <w:rPr>
+          <w:sz w:val="20"/>
+          <w:lang w:val="de-DE"/>
+        </w:rPr>
+      </w:pPr>
+      <w:r>
+        <w:rPr>
+          <w:w w:val="105"/>
+          <w:sz w:val="20"/>
+          <w:lang w:val="de-DE"/>
         </w:rPr>
         <w:t>Fällige</w:t>
       </w:r>
@@ -1558,13 +1890,15 @@
           <w:spacing w:val="-24"/>
           <w:w w:val="105"/>
           <w:sz w:val="20"/>
-        </w:rPr>
-        <w:t> </w:t>
-      </w:r>
-      <w:r>
-        <w:rPr>
-          <w:w w:val="105"/>
-          <w:sz w:val="20"/>
+          <w:lang w:val="de-DE"/>
+        </w:rPr>
+        <w:t xml:space="preserve"> </w:t>
+      </w:r>
+      <w:r>
+        <w:rPr>
+          <w:w w:val="105"/>
+          <w:sz w:val="20"/>
+          <w:lang w:val="de-DE"/>
         </w:rPr>
         <w:t>Abteilungsbeiträge</w:t>
       </w:r>
@@ -1573,13 +1907,15 @@
           <w:spacing w:val="-22"/>
           <w:w w:val="105"/>
           <w:sz w:val="20"/>
-        </w:rPr>
-        <w:t> </w:t>
-      </w:r>
-      <w:r>
-        <w:rPr>
-          <w:w w:val="105"/>
-          <w:sz w:val="20"/>
+          <w:lang w:val="de-DE"/>
+        </w:rPr>
+        <w:t xml:space="preserve"> </w:t>
+      </w:r>
+      <w:r>
+        <w:rPr>
+          <w:w w:val="105"/>
+          <w:sz w:val="20"/>
+          <w:lang w:val="de-DE"/>
         </w:rPr>
         <w:t>müssen</w:t>
       </w:r>
@@ -1588,13 +1924,15 @@
           <w:spacing w:val="-23"/>
           <w:w w:val="105"/>
           <w:sz w:val="20"/>
-        </w:rPr>
-        <w:t> </w:t>
-      </w:r>
-      <w:r>
-        <w:rPr>
-          <w:w w:val="105"/>
-          <w:sz w:val="20"/>
+          <w:lang w:val="de-DE"/>
+        </w:rPr>
+        <w:t xml:space="preserve"> </w:t>
+      </w:r>
+      <w:r>
+        <w:rPr>
+          <w:w w:val="105"/>
+          <w:sz w:val="20"/>
+          <w:lang w:val="de-DE"/>
         </w:rPr>
         <w:t>jährlich</w:t>
       </w:r>
@@ -1603,13 +1941,15 @@
           <w:spacing w:val="-23"/>
           <w:w w:val="105"/>
           <w:sz w:val="20"/>
-        </w:rPr>
-        <w:t> </w:t>
-      </w:r>
-      <w:r>
-        <w:rPr>
-          <w:w w:val="105"/>
-          <w:sz w:val="20"/>
+          <w:lang w:val="de-DE"/>
+        </w:rPr>
+        <w:t xml:space="preserve"> </w:t>
+      </w:r>
+      <w:r>
+        <w:rPr>
+          <w:w w:val="105"/>
+          <w:sz w:val="20"/>
+          <w:lang w:val="de-DE"/>
         </w:rPr>
         <w:t>im</w:t>
       </w:r>
@@ -1618,13 +1958,15 @@
           <w:spacing w:val="-21"/>
           <w:w w:val="105"/>
           <w:sz w:val="20"/>
-        </w:rPr>
-        <w:t> </w:t>
-      </w:r>
-      <w:r>
-        <w:rPr>
-          <w:w w:val="105"/>
-          <w:sz w:val="20"/>
+          <w:lang w:val="de-DE"/>
+        </w:rPr>
+        <w:t xml:space="preserve"> </w:t>
+      </w:r>
+      <w:r>
+        <w:rPr>
+          <w:w w:val="105"/>
+          <w:sz w:val="20"/>
+          <w:lang w:val="de-DE"/>
         </w:rPr>
         <w:t>Februar</w:t>
       </w:r>
@@ -1633,13 +1975,15 @@
           <w:spacing w:val="-22"/>
           <w:w w:val="105"/>
           <w:sz w:val="20"/>
-        </w:rPr>
-        <w:t> </w:t>
-      </w:r>
-      <w:r>
-        <w:rPr>
-          <w:w w:val="105"/>
-          <w:sz w:val="20"/>
+          <w:lang w:val="de-DE"/>
+        </w:rPr>
+        <w:t xml:space="preserve"> </w:t>
+      </w:r>
+      <w:r>
+        <w:rPr>
+          <w:w w:val="105"/>
+          <w:sz w:val="20"/>
+          <w:lang w:val="de-DE"/>
         </w:rPr>
         <w:t>beglichen</w:t>
       </w:r>
@@ -1648,13 +1992,15 @@
           <w:spacing w:val="-23"/>
           <w:w w:val="105"/>
           <w:sz w:val="20"/>
-        </w:rPr>
-        <w:t> </w:t>
-      </w:r>
-      <w:r>
-        <w:rPr>
-          <w:w w:val="105"/>
-          <w:sz w:val="20"/>
+          <w:lang w:val="de-DE"/>
+        </w:rPr>
+        <w:t xml:space="preserve"> </w:t>
+      </w:r>
+      <w:r>
+        <w:rPr>
+          <w:w w:val="105"/>
+          <w:sz w:val="20"/>
+          <w:lang w:val="de-DE"/>
         </w:rPr>
         <w:t>werden.</w:t>
       </w:r>
@@ -1663,13 +2009,15 @@
           <w:spacing w:val="-22"/>
           <w:w w:val="105"/>
           <w:sz w:val="20"/>
-        </w:rPr>
-        <w:t> </w:t>
-      </w:r>
-      <w:r>
-        <w:rPr>
-          <w:w w:val="105"/>
-          <w:sz w:val="20"/>
+          <w:lang w:val="de-DE"/>
+        </w:rPr>
+        <w:t xml:space="preserve"> </w:t>
+      </w:r>
+      <w:r>
+        <w:rPr>
+          <w:w w:val="105"/>
+          <w:sz w:val="20"/>
+          <w:lang w:val="de-DE"/>
         </w:rPr>
         <w:t>Bei</w:t>
       </w:r>
@@ -1678,13 +2026,15 @@
           <w:spacing w:val="-23"/>
           <w:w w:val="105"/>
           <w:sz w:val="20"/>
-        </w:rPr>
-        <w:t> </w:t>
-      </w:r>
-      <w:r>
-        <w:rPr>
-          <w:w w:val="105"/>
-          <w:sz w:val="20"/>
+          <w:lang w:val="de-DE"/>
+        </w:rPr>
+        <w:t xml:space="preserve"> </w:t>
+      </w:r>
+      <w:r>
+        <w:rPr>
+          <w:w w:val="105"/>
+          <w:sz w:val="20"/>
+          <w:lang w:val="de-DE"/>
         </w:rPr>
         <w:t>erteiltem</w:t>
       </w:r>
@@ -1693,13 +2043,16 @@
           <w:spacing w:val="-22"/>
           <w:w w:val="105"/>
           <w:sz w:val="20"/>
-        </w:rPr>
-        <w:t> </w:t>
-      </w:r>
-      <w:r>
-        <w:rPr>
-          <w:w w:val="105"/>
-          <w:sz w:val="20"/>
+          <w:lang w:val="de-DE"/>
+        </w:rPr>
+        <w:t xml:space="preserve"> </w:t>
+      </w:r>
+      <w:proofErr w:type="gramStart"/>
+      <w:r>
+        <w:rPr>
+          <w:w w:val="105"/>
+          <w:sz w:val="20"/>
+          <w:lang w:val="de-DE"/>
         </w:rPr>
         <w:t>SEPA</w:t>
       </w:r>
@@ -1708,28 +2061,33 @@
           <w:spacing w:val="-23"/>
           <w:w w:val="105"/>
           <w:sz w:val="20"/>
-        </w:rPr>
-        <w:t> </w:t>
-      </w:r>
-      <w:r>
-        <w:rPr>
-          <w:w w:val="105"/>
-          <w:sz w:val="20"/>
+          <w:lang w:val="de-DE"/>
+        </w:rPr>
+        <w:t xml:space="preserve"> </w:t>
+      </w:r>
+      <w:r>
+        <w:rPr>
+          <w:w w:val="105"/>
+          <w:sz w:val="20"/>
+          <w:lang w:val="de-DE"/>
         </w:rPr>
         <w:t>Mandat</w:t>
       </w:r>
+      <w:proofErr w:type="gramEnd"/>
       <w:r>
         <w:rPr>
           <w:spacing w:val="-22"/>
           <w:w w:val="105"/>
           <w:sz w:val="20"/>
-        </w:rPr>
-        <w:t> </w:t>
-      </w:r>
-      <w:r>
-        <w:rPr>
-          <w:w w:val="105"/>
-          <w:sz w:val="20"/>
+          <w:lang w:val="de-DE"/>
+        </w:rPr>
+        <w:t xml:space="preserve"> </w:t>
+      </w:r>
+      <w:r>
+        <w:rPr>
+          <w:w w:val="105"/>
+          <w:sz w:val="20"/>
+          <w:lang w:val="de-DE"/>
         </w:rPr>
         <w:t>wird</w:t>
       </w:r>
@@ -1738,13 +2096,15 @@
           <w:spacing w:val="-23"/>
           <w:w w:val="105"/>
           <w:sz w:val="20"/>
-        </w:rPr>
-        <w:t> </w:t>
-      </w:r>
-      <w:r>
-        <w:rPr>
-          <w:w w:val="105"/>
-          <w:sz w:val="20"/>
+          <w:lang w:val="de-DE"/>
+        </w:rPr>
+        <w:t xml:space="preserve"> </w:t>
+      </w:r>
+      <w:r>
+        <w:rPr>
+          <w:w w:val="105"/>
+          <w:sz w:val="20"/>
+          <w:lang w:val="de-DE"/>
         </w:rPr>
         <w:t>der Betrag</w:t>
       </w:r>
@@ -1753,13 +2113,15 @@
           <w:spacing w:val="-9"/>
           <w:w w:val="105"/>
           <w:sz w:val="20"/>
-        </w:rPr>
-        <w:t> </w:t>
-      </w:r>
-      <w:r>
-        <w:rPr>
-          <w:w w:val="105"/>
-          <w:sz w:val="20"/>
+          <w:lang w:val="de-DE"/>
+        </w:rPr>
+        <w:t xml:space="preserve"> </w:t>
+      </w:r>
+      <w:r>
+        <w:rPr>
+          <w:w w:val="105"/>
+          <w:sz w:val="20"/>
+          <w:lang w:val="de-DE"/>
         </w:rPr>
         <w:t>Ende</w:t>
       </w:r>
@@ -1768,13 +2130,15 @@
           <w:spacing w:val="-8"/>
           <w:w w:val="105"/>
           <w:sz w:val="20"/>
-        </w:rPr>
-        <w:t> </w:t>
-      </w:r>
-      <w:r>
-        <w:rPr>
-          <w:w w:val="105"/>
-          <w:sz w:val="20"/>
+          <w:lang w:val="de-DE"/>
+        </w:rPr>
+        <w:t xml:space="preserve"> </w:t>
+      </w:r>
+      <w:r>
+        <w:rPr>
+          <w:w w:val="105"/>
+          <w:sz w:val="20"/>
+          <w:lang w:val="de-DE"/>
         </w:rPr>
         <w:t>Februar</w:t>
       </w:r>
@@ -1783,13 +2147,15 @@
           <w:spacing w:val="-8"/>
           <w:w w:val="105"/>
           <w:sz w:val="20"/>
-        </w:rPr>
-        <w:t> </w:t>
-      </w:r>
-      <w:r>
-        <w:rPr>
-          <w:w w:val="105"/>
-          <w:sz w:val="20"/>
+          <w:lang w:val="de-DE"/>
+        </w:rPr>
+        <w:t xml:space="preserve"> </w:t>
+      </w:r>
+      <w:r>
+        <w:rPr>
+          <w:w w:val="105"/>
+          <w:sz w:val="20"/>
+          <w:lang w:val="de-DE"/>
         </w:rPr>
         <w:t>(ab</w:t>
       </w:r>
@@ -1798,13 +2164,15 @@
           <w:spacing w:val="-8"/>
           <w:w w:val="105"/>
           <w:sz w:val="20"/>
-        </w:rPr>
-        <w:t> </w:t>
-      </w:r>
-      <w:r>
-        <w:rPr>
-          <w:w w:val="105"/>
-          <w:sz w:val="20"/>
+          <w:lang w:val="de-DE"/>
+        </w:rPr>
+        <w:t xml:space="preserve"> </w:t>
+      </w:r>
+      <w:r>
+        <w:rPr>
+          <w:w w:val="105"/>
+          <w:sz w:val="20"/>
+          <w:lang w:val="de-DE"/>
         </w:rPr>
         <w:t>dem</w:t>
       </w:r>
@@ -1813,13 +2181,15 @@
           <w:spacing w:val="-6"/>
           <w:w w:val="105"/>
           <w:sz w:val="20"/>
-        </w:rPr>
-        <w:t> </w:t>
-      </w:r>
-      <w:r>
-        <w:rPr>
-          <w:w w:val="105"/>
-          <w:sz w:val="20"/>
+          <w:lang w:val="de-DE"/>
+        </w:rPr>
+        <w:t xml:space="preserve"> </w:t>
+      </w:r>
+      <w:r>
+        <w:rPr>
+          <w:w w:val="105"/>
+          <w:sz w:val="20"/>
+          <w:lang w:val="de-DE"/>
         </w:rPr>
         <w:t>11.)</w:t>
       </w:r>
@@ -1828,13 +2198,15 @@
           <w:spacing w:val="-8"/>
           <w:w w:val="105"/>
           <w:sz w:val="20"/>
-        </w:rPr>
-        <w:t> </w:t>
-      </w:r>
-      <w:r>
-        <w:rPr>
-          <w:w w:val="105"/>
-          <w:sz w:val="20"/>
+          <w:lang w:val="de-DE"/>
+        </w:rPr>
+        <w:t xml:space="preserve"> </w:t>
+      </w:r>
+      <w:r>
+        <w:rPr>
+          <w:w w:val="105"/>
+          <w:sz w:val="20"/>
+          <w:lang w:val="de-DE"/>
         </w:rPr>
         <w:t>automatisch</w:t>
       </w:r>
@@ -1843,13 +2215,15 @@
           <w:spacing w:val="-9"/>
           <w:w w:val="105"/>
           <w:sz w:val="20"/>
-        </w:rPr>
-        <w:t> </w:t>
-      </w:r>
-      <w:r>
-        <w:rPr>
-          <w:w w:val="105"/>
-          <w:sz w:val="20"/>
+          <w:lang w:val="de-DE"/>
+        </w:rPr>
+        <w:t xml:space="preserve"> </w:t>
+      </w:r>
+      <w:r>
+        <w:rPr>
+          <w:w w:val="105"/>
+          <w:sz w:val="20"/>
+          <w:lang w:val="de-DE"/>
         </w:rPr>
         <w:t>eingezogen.</w:t>
       </w:r>
@@ -1860,23 +2234,19 @@
         <w:spacing w:before="8"/>
         <w:rPr>
           <w:sz w:val="24"/>
-        </w:rPr>
-      </w:pPr>
-    </w:p>
-    <w:p>
-      <w:pPr>
-        <w:spacing w:before="0"/>
-        <w:ind w:left="120" w:right="0" w:firstLine="0"/>
-        <w:jc w:val="left"/>
+          <w:lang w:val="de-DE"/>
+        </w:rPr>
+      </w:pPr>
+    </w:p>
+    <w:p>
+      <w:pPr>
+        <w:ind w:left="120"/>
         <w:rPr>
           <w:sz w:val="26"/>
         </w:rPr>
       </w:pPr>
-      <w:bookmarkStart w:name="Fussball" w:id="2"/>
-      <w:bookmarkEnd w:id="2"/>
-      <w:r>
-        <w:rPr/>
-      </w:r>
+      <w:bookmarkStart w:id="1" w:name="Fussball"/>
+      <w:bookmarkEnd w:id="1"/>
       <w:r>
         <w:rPr>
           <w:w w:val="110"/>
@@ -1904,7 +2274,6 @@
     <w:tbl>
       <w:tblPr>
         <w:tblW w:w="0" w:type="auto"/>
-        <w:jc w:val="left"/>
         <w:tblInd w:w="108" w:type="dxa"/>
         <w:tblBorders>
           <w:top w:val="single" w:sz="4" w:space="0" w:color="000000"/>
@@ -1916,12 +2285,10 @@
         </w:tblBorders>
         <w:tblLayout w:type="fixed"/>
         <w:tblCellMar>
-          <w:top w:w="0" w:type="dxa"/>
           <w:left w:w="0" w:type="dxa"/>
-          <w:bottom w:w="0" w:type="dxa"/>
           <w:right w:w="0" w:type="dxa"/>
         </w:tblCellMar>
-        <w:tblLook w:val="01E0"/>
+        <w:tblLook w:val="01E0" w:firstRow="1" w:lastRow="1" w:firstColumn="1" w:lastColumn="1" w:noHBand="0" w:noVBand="0"/>
       </w:tblPr>
       <w:tblGrid>
         <w:gridCol w:w="7202"/>
@@ -1929,7 +2296,7 @@
       </w:tblGrid>
       <w:tr>
         <w:trPr>
-          <w:trHeight w:val="395" w:hRule="atLeast"/>
+          <w:trHeight w:val="395"/>
         </w:trPr>
         <w:tc>
           <w:tcPr>
@@ -1947,13 +2314,31 @@
                 <w:sz w:val="24"/>
               </w:rPr>
             </w:pPr>
+            <w:proofErr w:type="spellStart"/>
             <w:r>
               <w:rPr>
                 <w:w w:val="105"/>
                 <w:sz w:val="24"/>
               </w:rPr>
-              <w:t>Erwachsene Aktive</w:t>
-            </w:r>
+              <w:t>Erwachsene</w:t>
+            </w:r>
+            <w:proofErr w:type="spellEnd"/>
+            <w:r>
+              <w:rPr>
+                <w:w w:val="105"/>
+                <w:sz w:val="24"/>
+              </w:rPr>
+              <w:t xml:space="preserve"> </w:t>
+            </w:r>
+            <w:proofErr w:type="spellStart"/>
+            <w:r>
+              <w:rPr>
+                <w:w w:val="105"/>
+                <w:sz w:val="24"/>
+              </w:rPr>
+              <w:t>Aktive</w:t>
+            </w:r>
+            <w:proofErr w:type="spellEnd"/>
           </w:p>
         </w:tc>
         <w:tc>
@@ -1985,7 +2370,7 @@
       </w:tr>
       <w:tr>
         <w:trPr>
-          <w:trHeight w:val="398" w:hRule="atLeast"/>
+          <w:trHeight w:val="398"/>
         </w:trPr>
         <w:tc>
           <w:tcPr>
@@ -1999,12 +2384,14 @@
               <w:pStyle w:val="TableParagraph"/>
               <w:rPr>
                 <w:sz w:val="24"/>
+                <w:lang w:val="de-DE"/>
               </w:rPr>
             </w:pPr>
             <w:r>
               <w:rPr>
                 <w:w w:val="105"/>
                 <w:sz w:val="24"/>
+                <w:lang w:val="de-DE"/>
               </w:rPr>
               <w:t>1. Kind einer Familie oder Schüler / Student / Azubi</w:t>
             </w:r>
@@ -2037,7 +2424,7 @@
       </w:tr>
       <w:tr>
         <w:trPr>
-          <w:trHeight w:val="395" w:hRule="atLeast"/>
+          <w:trHeight w:val="395"/>
         </w:trPr>
         <w:tc>
           <w:tcPr>
@@ -2058,8 +2445,33 @@
                 <w:w w:val="105"/>
                 <w:sz w:val="24"/>
               </w:rPr>
-              <w:t>2. Kind einer Familie</w:t>
-            </w:r>
+              <w:t xml:space="preserve">2. Kind </w:t>
+            </w:r>
+            <w:proofErr w:type="spellStart"/>
+            <w:r>
+              <w:rPr>
+                <w:w w:val="105"/>
+                <w:sz w:val="24"/>
+              </w:rPr>
+              <w:t>einer</w:t>
+            </w:r>
+            <w:proofErr w:type="spellEnd"/>
+            <w:r>
+              <w:rPr>
+                <w:w w:val="105"/>
+                <w:sz w:val="24"/>
+              </w:rPr>
+              <w:t xml:space="preserve"> </w:t>
+            </w:r>
+            <w:proofErr w:type="spellStart"/>
+            <w:r>
+              <w:rPr>
+                <w:w w:val="105"/>
+                <w:sz w:val="24"/>
+              </w:rPr>
+              <w:t>Familie</w:t>
+            </w:r>
+            <w:proofErr w:type="spellEnd"/>
           </w:p>
         </w:tc>
         <w:tc>
@@ -2089,7 +2501,7 @@
       </w:tr>
       <w:tr>
         <w:trPr>
-          <w:trHeight w:val="398" w:hRule="atLeast"/>
+          <w:trHeight w:val="398"/>
         </w:trPr>
         <w:tc>
           <w:tcPr>
@@ -2103,11 +2515,13 @@
               <w:pStyle w:val="TableParagraph"/>
               <w:rPr>
                 <w:sz w:val="24"/>
+                <w:lang w:val="de-DE"/>
               </w:rPr>
             </w:pPr>
             <w:r>
               <w:rPr>
                 <w:sz w:val="24"/>
+                <w:lang w:val="de-DE"/>
               </w:rPr>
               <w:t>3. und jedes weitere Kind einer Familie</w:t>
             </w:r>
@@ -2140,7 +2554,7 @@
       </w:tr>
       <w:tr>
         <w:trPr>
-          <w:trHeight w:val="395" w:hRule="atLeast"/>
+          <w:trHeight w:val="395"/>
         </w:trPr>
         <w:tc>
           <w:tcPr>
@@ -2156,6 +2570,7 @@
                 <w:sz w:val="24"/>
               </w:rPr>
             </w:pPr>
+            <w:proofErr w:type="spellStart"/>
             <w:r>
               <w:rPr>
                 <w:w w:val="105"/>
@@ -2163,6 +2578,7 @@
               </w:rPr>
               <w:t>Familienbeitrag</w:t>
             </w:r>
+            <w:proofErr w:type="spellEnd"/>
           </w:p>
         </w:tc>
         <w:tc>
@@ -2192,7 +2608,7 @@
       </w:tr>
       <w:tr>
         <w:trPr>
-          <w:trHeight w:val="397" w:hRule="atLeast"/>
+          <w:trHeight w:val="397"/>
         </w:trPr>
         <w:tc>
           <w:tcPr>
@@ -2208,12 +2624,21 @@
                 <w:sz w:val="24"/>
               </w:rPr>
             </w:pPr>
+            <w:proofErr w:type="spellStart"/>
             <w:r>
               <w:rPr>
                 <w:w w:val="105"/>
                 <w:sz w:val="24"/>
               </w:rPr>
-              <w:t>Fördermitglied (Passive, Trainer)</w:t>
+              <w:t>Fördermitglied</w:t>
+            </w:r>
+            <w:proofErr w:type="spellEnd"/>
+            <w:r>
+              <w:rPr>
+                <w:w w:val="105"/>
+                <w:sz w:val="24"/>
+              </w:rPr>
+              <w:t xml:space="preserve"> (Passive, Trainer)</w:t>
             </w:r>
           </w:p>
         </w:tc>
@@ -2244,7 +2669,7 @@
       </w:tr>
       <w:tr>
         <w:trPr>
-          <w:trHeight w:val="398" w:hRule="atLeast"/>
+          <w:trHeight w:val="398"/>
         </w:trPr>
         <w:tc>
           <w:tcPr>
@@ -2258,12 +2683,14 @@
               <w:pStyle w:val="TableParagraph"/>
               <w:rPr>
                 <w:sz w:val="24"/>
+                <w:lang w:val="de-DE"/>
               </w:rPr>
             </w:pPr>
             <w:r>
               <w:rPr>
                 <w:w w:val="105"/>
                 <w:sz w:val="24"/>
+                <w:lang w:val="de-DE"/>
               </w:rPr>
               <w:t>Beitragsbefreiung auf Antrag für Mitglieder ab 60 Jahren</w:t>
             </w:r>
@@ -2284,6 +2711,7 @@
               <w:rPr>
                 <w:rFonts w:ascii="Times New Roman"/>
                 <w:sz w:val="18"/>
+                <w:lang w:val="de-DE"/>
               </w:rPr>
             </w:pPr>
           </w:p>
@@ -2295,53 +2723,59 @@
         <w:pStyle w:val="BodyText"/>
         <w:rPr>
           <w:sz w:val="20"/>
-        </w:rPr>
-      </w:pPr>
-    </w:p>
-    <w:p>
-      <w:pPr>
-        <w:pStyle w:val="BodyText"/>
-        <w:rPr>
-          <w:sz w:val="20"/>
-        </w:rPr>
-      </w:pPr>
-    </w:p>
-    <w:p>
-      <w:pPr>
-        <w:pStyle w:val="BodyText"/>
-        <w:rPr>
-          <w:sz w:val="20"/>
-        </w:rPr>
-      </w:pPr>
-    </w:p>
-    <w:p>
-      <w:pPr>
-        <w:pStyle w:val="BodyText"/>
-        <w:rPr>
-          <w:sz w:val="20"/>
-        </w:rPr>
-      </w:pPr>
-    </w:p>
-    <w:p>
-      <w:pPr>
-        <w:pStyle w:val="BodyText"/>
-        <w:rPr>
-          <w:sz w:val="20"/>
-        </w:rPr>
-      </w:pPr>
-    </w:p>
-    <w:p>
-      <w:pPr>
-        <w:spacing w:after="0"/>
-        <w:rPr>
-          <w:sz w:val="20"/>
+          <w:lang w:val="de-DE"/>
+        </w:rPr>
+      </w:pPr>
+    </w:p>
+    <w:p>
+      <w:pPr>
+        <w:pStyle w:val="BodyText"/>
+        <w:rPr>
+          <w:sz w:val="20"/>
+          <w:lang w:val="de-DE"/>
+        </w:rPr>
+      </w:pPr>
+    </w:p>
+    <w:p>
+      <w:pPr>
+        <w:pStyle w:val="BodyText"/>
+        <w:rPr>
+          <w:sz w:val="20"/>
+          <w:lang w:val="de-DE"/>
+        </w:rPr>
+      </w:pPr>
+    </w:p>
+    <w:p>
+      <w:pPr>
+        <w:pStyle w:val="BodyText"/>
+        <w:rPr>
+          <w:sz w:val="20"/>
+          <w:lang w:val="de-DE"/>
+        </w:rPr>
+      </w:pPr>
+    </w:p>
+    <w:p>
+      <w:pPr>
+        <w:pStyle w:val="BodyText"/>
+        <w:rPr>
+          <w:sz w:val="20"/>
+          <w:lang w:val="de-DE"/>
+        </w:rPr>
+      </w:pPr>
+    </w:p>
+    <w:p>
+      <w:pPr>
+        <w:rPr>
+          <w:sz w:val="20"/>
+          <w:lang w:val="de-DE"/>
         </w:rPr>
         <w:sectPr>
-          <w:headerReference w:type="default" r:id="rId5"/>
-          <w:footerReference w:type="default" r:id="rId6"/>
+          <w:headerReference w:type="default" r:id="rId6"/>
+          <w:footerReference w:type="default" r:id="rId7"/>
           <w:type w:val="continuous"/>
           <w:pgSz w:w="11910" w:h="16840"/>
-          <w:pgMar w:header="960" w:footer="852" w:top="2260" w:bottom="1040" w:left="1320" w:right="1200"/>
+          <w:pgMar w:top="2260" w:right="1200" w:bottom="1040" w:left="1320" w:header="960" w:footer="852" w:gutter="0"/>
+          <w:cols w:space="720"/>
         </w:sectPr>
       </w:pPr>
     </w:p>
@@ -2351,16 +2785,21 @@
         <w:spacing w:before="12"/>
         <w:rPr>
           <w:sz w:val="20"/>
+          <w:lang w:val="de-DE"/>
         </w:rPr>
       </w:pPr>
     </w:p>
     <w:p>
       <w:pPr>
         <w:pStyle w:val="Heading4"/>
+        <w:rPr>
+          <w:lang w:val="de-DE"/>
+        </w:rPr>
       </w:pPr>
       <w:r>
         <w:rPr>
           <w:w w:val="110"/>
+          <w:lang w:val="de-DE"/>
         </w:rPr>
         <w:t>TGV</w:t>
       </w:r>
@@ -2368,12 +2807,14 @@
         <w:rPr>
           <w:spacing w:val="-13"/>
           <w:w w:val="110"/>
-        </w:rPr>
-        <w:t> </w:t>
+          <w:lang w:val="de-DE"/>
+        </w:rPr>
+        <w:t xml:space="preserve"> </w:t>
       </w:r>
       <w:r>
         <w:rPr>
           <w:w w:val="110"/>
+          <w:lang w:val="de-DE"/>
         </w:rPr>
         <w:t>„Eintracht“</w:t>
       </w:r>
@@ -2381,12 +2822,14 @@
         <w:rPr>
           <w:spacing w:val="-11"/>
           <w:w w:val="110"/>
-        </w:rPr>
-        <w:t> </w:t>
+          <w:lang w:val="de-DE"/>
+        </w:rPr>
+        <w:t xml:space="preserve"> </w:t>
       </w:r>
       <w:r>
         <w:rPr>
           <w:w w:val="110"/>
+          <w:lang w:val="de-DE"/>
         </w:rPr>
         <w:t>Beilstein</w:t>
       </w:r>
@@ -2394,12 +2837,14 @@
         <w:rPr>
           <w:spacing w:val="-12"/>
           <w:w w:val="110"/>
-        </w:rPr>
-        <w:t> </w:t>
+          <w:lang w:val="de-DE"/>
+        </w:rPr>
+        <w:t xml:space="preserve"> </w:t>
       </w:r>
       <w:r>
         <w:rPr>
           <w:w w:val="110"/>
+          <w:lang w:val="de-DE"/>
         </w:rPr>
         <w:t>e.</w:t>
       </w:r>
@@ -2407,13 +2852,15 @@
         <w:rPr>
           <w:spacing w:val="-13"/>
           <w:w w:val="110"/>
-        </w:rPr>
-        <w:t> </w:t>
+          <w:lang w:val="de-DE"/>
+        </w:rPr>
+        <w:t xml:space="preserve"> </w:t>
       </w:r>
       <w:r>
         <w:rPr>
           <w:spacing w:val="-7"/>
           <w:w w:val="110"/>
+          <w:lang w:val="de-DE"/>
         </w:rPr>
         <w:t>V.</w:t>
       </w:r>
@@ -2425,26 +2872,28 @@
         <w:rPr>
           <w:b/>
           <w:sz w:val="20"/>
-        </w:rPr>
-      </w:pPr>
-      <w:r>
-        <w:rPr/>
+          <w:lang w:val="de-DE"/>
+        </w:rPr>
+      </w:pPr>
+      <w:r>
+        <w:rPr>
+          <w:lang w:val="de-DE"/>
+        </w:rPr>
         <w:br w:type="column"/>
       </w:r>
-      <w:r>
-        <w:rPr>
-          <w:b/>
-          <w:sz w:val="20"/>
-        </w:rPr>
-      </w:r>
     </w:p>
     <w:p>
       <w:pPr>
         <w:pStyle w:val="BodyText"/>
         <w:ind w:left="178"/>
-      </w:pPr>
-      <w:r>
-        <w:rPr/>
+        <w:rPr>
+          <w:lang w:val="de-DE"/>
+        </w:rPr>
+      </w:pPr>
+      <w:r>
+        <w:rPr>
+          <w:lang w:val="de-DE"/>
+        </w:rPr>
         <w:t>Telefon</w:t>
       </w:r>
     </w:p>
@@ -2454,25 +2903,28 @@
         <w:spacing w:before="12"/>
         <w:rPr>
           <w:sz w:val="20"/>
-        </w:rPr>
-      </w:pPr>
-      <w:r>
-        <w:rPr/>
+          <w:lang w:val="de-DE"/>
+        </w:rPr>
+      </w:pPr>
+      <w:r>
+        <w:rPr>
+          <w:lang w:val="de-DE"/>
+        </w:rPr>
         <w:br w:type="column"/>
       </w:r>
-      <w:r>
-        <w:rPr>
-          <w:sz w:val="20"/>
-        </w:rPr>
-      </w:r>
     </w:p>
     <w:p>
       <w:pPr>
         <w:pStyle w:val="BodyText"/>
         <w:ind w:left="429"/>
-      </w:pPr>
-      <w:r>
-        <w:rPr/>
+        <w:rPr>
+          <w:lang w:val="de-DE"/>
+        </w:rPr>
+      </w:pPr>
+      <w:r>
+        <w:rPr>
+          <w:lang w:val="de-DE"/>
+        </w:rPr>
         <w:t>+49 (0) 7062 5753</w:t>
       </w:r>
     </w:p>
@@ -2482,38 +2934,42 @@
         <w:spacing w:before="12"/>
         <w:rPr>
           <w:sz w:val="20"/>
-        </w:rPr>
-      </w:pPr>
-      <w:r>
-        <w:rPr/>
+          <w:lang w:val="de-DE"/>
+        </w:rPr>
+      </w:pPr>
+      <w:r>
+        <w:rPr>
+          <w:lang w:val="de-DE"/>
+        </w:rPr>
         <w:br w:type="column"/>
       </w:r>
-      <w:r>
-        <w:rPr>
-          <w:sz w:val="20"/>
-        </w:rPr>
-      </w:r>
     </w:p>
     <w:p>
       <w:pPr>
         <w:pStyle w:val="BodyText"/>
         <w:ind w:left="1104"/>
-      </w:pPr>
-      <w:r>
-        <w:rPr>
-          <w:w w:val="105"/>
+        <w:rPr>
+          <w:lang w:val="de-DE"/>
+        </w:rPr>
+      </w:pPr>
+      <w:r>
+        <w:rPr>
+          <w:w w:val="105"/>
+          <w:lang w:val="de-DE"/>
         </w:rPr>
         <w:t>Volksbank Beilstein-Ilsfeld-Abstatt eG</w:t>
       </w:r>
     </w:p>
     <w:p>
       <w:pPr>
-        <w:spacing w:after="0"/>
+        <w:rPr>
+          <w:lang w:val="de-DE"/>
+        </w:rPr>
         <w:sectPr>
           <w:type w:val="continuous"/>
           <w:pgSz w:w="11910" w:h="16840"/>
-          <w:pgMar w:top="2260" w:bottom="1040" w:left="1320" w:right="1200"/>
-          <w:cols w:num="4" w:equalWidth="0">
+          <w:pgMar w:top="2260" w:right="1200" w:bottom="1040" w:left="1320" w:header="720" w:footer="720" w:gutter="0"/>
+          <w:cols w:num="4" w:space="720" w:equalWidth="0">
             <w:col w:w="2704" w:space="40"/>
             <w:col w:w="561" w:space="39"/>
             <w:col w:w="1333" w:space="686"/>
@@ -2525,49 +2981,69 @@
     <w:p>
       <w:pPr>
         <w:pStyle w:val="BodyText"/>
-        <w:spacing w:line="244" w:lineRule="auto" w:before="4"/>
+        <w:spacing w:before="4" w:line="244" w:lineRule="auto"/>
         <w:ind w:left="1104"/>
       </w:pPr>
       <w:r>
-        <w:rPr/>
-        <w:t>Albert-Einstein-Str. 20 D-71717 Beilstein</w:t>
-      </w:r>
-    </w:p>
-    <w:p>
-      <w:pPr>
-        <w:pStyle w:val="BodyText"/>
-        <w:spacing w:line="244" w:lineRule="auto" w:before="4"/>
+        <w:t xml:space="preserve">Albert-Einstein-Str. 20 D-71717 </w:t>
+      </w:r>
+      <w:proofErr w:type="spellStart"/>
+      <w:r>
+        <w:t>Beilstein</w:t>
+      </w:r>
+      <w:proofErr w:type="spellEnd"/>
+    </w:p>
+    <w:p>
+      <w:pPr>
+        <w:pStyle w:val="BodyText"/>
+        <w:spacing w:before="4" w:line="244" w:lineRule="auto"/>
         <w:ind w:left="676" w:right="-15"/>
-      </w:pPr>
-      <w:r>
-        <w:rPr/>
+        <w:rPr>
+          <w:lang w:val="de-DE"/>
+        </w:rPr>
+      </w:pPr>
+      <w:r>
+        <w:rPr>
+          <w:lang w:val="de-DE"/>
+        </w:rPr>
         <w:br w:type="column"/>
       </w:r>
-      <w:r>
-        <w:rPr/>
-        <w:t>E-Mail </w:t>
+      <w:proofErr w:type="gramStart"/>
+      <w:r>
+        <w:rPr>
+          <w:lang w:val="de-DE"/>
+        </w:rPr>
+        <w:t xml:space="preserve">E-Mail </w:t>
       </w:r>
       <w:r>
         <w:rPr>
           <w:spacing w:val="-1"/>
+          <w:lang w:val="de-DE"/>
         </w:rPr>
         <w:t>Webseite</w:t>
       </w:r>
-    </w:p>
-    <w:p>
-      <w:pPr>
-        <w:pStyle w:val="BodyText"/>
-        <w:spacing w:line="244" w:lineRule="auto" w:before="4"/>
+      <w:proofErr w:type="gramEnd"/>
+    </w:p>
+    <w:p>
+      <w:pPr>
+        <w:pStyle w:val="BodyText"/>
+        <w:spacing w:before="4" w:line="244" w:lineRule="auto"/>
         <w:ind w:left="352"/>
-      </w:pPr>
-      <w:r>
-        <w:rPr/>
+        <w:rPr>
+          <w:lang w:val="de-DE"/>
+        </w:rPr>
+      </w:pPr>
+      <w:r>
+        <w:rPr>
+          <w:lang w:val="de-DE"/>
+        </w:rPr>
         <w:br w:type="column"/>
       </w:r>
-      <w:hyperlink r:id="rId7">
+      <w:hyperlink r:id="rId8">
         <w:r>
           <w:rPr>
             <w:w w:val="105"/>
+            <w:lang w:val="de-DE"/>
           </w:rPr>
           <w:t>info@tgveintrachtbeilstein.de</w:t>
         </w:r>
@@ -2575,16 +3051,21 @@
       <w:r>
         <w:rPr>
           <w:w w:val="105"/>
-        </w:rPr>
-        <w:t> </w:t>
-      </w:r>
-      <w:r>
-        <w:rPr/>
+          <w:lang w:val="de-DE"/>
+        </w:rPr>
+        <w:t xml:space="preserve"> </w:t>
+      </w:r>
+      <w:r>
+        <w:rPr>
+          <w:lang w:val="de-DE"/>
+        </w:rPr>
         <w:t>https://</w:t>
       </w:r>
-      <w:hyperlink r:id="rId8">
+      <w:hyperlink r:id="rId9">
         <w:r>
-          <w:rPr/>
+          <w:rPr>
+            <w:lang w:val="de-DE"/>
+          </w:rPr>
           <w:t>www.tgveintrachtbeilstein.de</w:t>
         </w:r>
       </w:hyperlink>
@@ -2592,16 +3073,17 @@
     <w:p>
       <w:pPr>
         <w:pStyle w:val="BodyText"/>
-        <w:spacing w:line="247" w:lineRule="auto" w:before="28"/>
+        <w:spacing w:before="28" w:line="247" w:lineRule="auto"/>
         <w:ind w:left="788" w:right="-19"/>
       </w:pPr>
       <w:r>
-        <w:rPr/>
+        <w:rPr>
+          <w:lang w:val="de-DE"/>
+        </w:rPr>
         <w:br w:type="column"/>
       </w:r>
       <w:r>
-        <w:rPr/>
-        <w:t>IBAN </w:t>
+        <w:t xml:space="preserve">IBAN </w:t>
       </w:r>
       <w:r>
         <w:rPr>
@@ -2613,26 +3095,24 @@
     <w:p>
       <w:pPr>
         <w:pStyle w:val="BodyText"/>
-        <w:spacing w:line="247" w:lineRule="auto" w:before="28"/>
+        <w:spacing w:before="28" w:line="247" w:lineRule="auto"/>
         <w:ind w:left="424" w:right="47"/>
       </w:pPr>
       <w:r>
-        <w:rPr/>
         <w:br w:type="column"/>
       </w:r>
       <w:r>
-        <w:rPr/>
         <w:t>DE63 6206 2215 0001 0770 07 GENODES1BIA</w:t>
       </w:r>
     </w:p>
     <w:p>
       <w:pPr>
-        <w:spacing w:after="0" w:line="247" w:lineRule="auto"/>
+        <w:spacing w:line="247" w:lineRule="auto"/>
         <w:sectPr>
           <w:type w:val="continuous"/>
           <w:pgSz w:w="11910" w:h="16840"/>
-          <w:pgMar w:top="2260" w:bottom="1040" w:left="1320" w:right="1200"/>
-          <w:cols w:num="5" w:equalWidth="0">
+          <w:pgMar w:top="2260" w:right="1200" w:bottom="1040" w:left="1320" w:header="720" w:footer="720" w:gutter="0"/>
+          <w:cols w:num="5" w:space="720" w:equalWidth="0">
             <w:col w:w="2206" w:space="40"/>
             <w:col w:w="1137" w:space="39"/>
             <w:col w:w="2218" w:space="39"/>
@@ -2654,17 +3134,13 @@
     <w:p>
       <w:pPr>
         <w:spacing w:before="110"/>
-        <w:ind w:left="120" w:right="0" w:firstLine="0"/>
-        <w:jc w:val="left"/>
+        <w:ind w:left="120"/>
         <w:rPr>
           <w:sz w:val="26"/>
         </w:rPr>
       </w:pPr>
-      <w:bookmarkStart w:name="Gesang" w:id="3"/>
-      <w:bookmarkEnd w:id="3"/>
-      <w:r>
-        <w:rPr/>
-      </w:r>
+      <w:bookmarkStart w:id="2" w:name="Gesang"/>
+      <w:bookmarkEnd w:id="2"/>
       <w:r>
         <w:rPr>
           <w:sz w:val="32"/>
@@ -2690,7 +3166,6 @@
     <w:tbl>
       <w:tblPr>
         <w:tblW w:w="0" w:type="auto"/>
-        <w:jc w:val="left"/>
         <w:tblInd w:w="108" w:type="dxa"/>
         <w:tblBorders>
           <w:top w:val="single" w:sz="4" w:space="0" w:color="000000"/>
@@ -2702,12 +3177,10 @@
         </w:tblBorders>
         <w:tblLayout w:type="fixed"/>
         <w:tblCellMar>
-          <w:top w:w="0" w:type="dxa"/>
           <w:left w:w="0" w:type="dxa"/>
-          <w:bottom w:w="0" w:type="dxa"/>
           <w:right w:w="0" w:type="dxa"/>
         </w:tblCellMar>
-        <w:tblLook w:val="01E0"/>
+        <w:tblLook w:val="01E0" w:firstRow="1" w:lastRow="1" w:firstColumn="1" w:lastColumn="1" w:noHBand="0" w:noVBand="0"/>
       </w:tblPr>
       <w:tblGrid>
         <w:gridCol w:w="7202"/>
@@ -2715,7 +3188,7 @@
       </w:tblGrid>
       <w:tr>
         <w:trPr>
-          <w:trHeight w:val="398" w:hRule="atLeast"/>
+          <w:trHeight w:val="398"/>
         </w:trPr>
         <w:tc>
           <w:tcPr>
@@ -2732,12 +3205,14 @@
                 <w:sz w:val="24"/>
               </w:rPr>
             </w:pPr>
+            <w:proofErr w:type="spellStart"/>
             <w:r>
               <w:rPr>
                 <w:sz w:val="24"/>
               </w:rPr>
               <w:t>Aktive</w:t>
             </w:r>
+            <w:proofErr w:type="spellEnd"/>
           </w:p>
         </w:tc>
         <w:tc>
@@ -2768,7 +3243,7 @@
       </w:tr>
       <w:tr>
         <w:trPr>
-          <w:trHeight w:val="395" w:hRule="atLeast"/>
+          <w:trHeight w:val="395"/>
         </w:trPr>
         <w:tc>
           <w:tcPr>
@@ -2824,56 +3299,63 @@
     <w:p>
       <w:pPr>
         <w:spacing w:before="309"/>
-        <w:ind w:left="120" w:right="0" w:firstLine="0"/>
-        <w:jc w:val="left"/>
+        <w:ind w:left="120"/>
         <w:rPr>
           <w:sz w:val="26"/>
         </w:rPr>
       </w:pPr>
       <w:r>
-        <w:rPr/>
-        <w:pict>
-          <v:group style="position:absolute;margin-left:71.304001pt;margin-top:40.116379pt;width:457.8pt;height:20.350pt;mso-position-horizontal-relative:page;mso-position-vertical-relative:paragraph;z-index:-251656192;mso-wrap-distance-left:0;mso-wrap-distance-right:0" coordorigin="1426,802" coordsize="9156,407">
-            <v:line style="position:absolute" from="1426,1204" to="8623,1204" stroked="true" strokeweight=".48pt" strokecolor="#000000">
-              <v:stroke dashstyle="solid"/>
-            </v:line>
-            <v:line style="position:absolute" from="8628,803" to="8628,1209" stroked="true" strokeweight=".48pt" strokecolor="#000000">
-              <v:stroke dashstyle="solid"/>
-            </v:line>
-            <v:line style="position:absolute" from="8632,1204" to="10582,1204" stroked="true" strokeweight=".48pt" strokecolor="#000000">
-              <v:stroke dashstyle="solid"/>
-            </v:line>
-            <v:shape style="position:absolute;left:1548;top:802;width:1355;height:302" type="#_x0000_t202" filled="false" stroked="false">
+        <w:pict w14:anchorId="0C691D4F">
+          <v:group id="_x0000_s2056" alt="" style="position:absolute;left:0;text-align:left;margin-left:71.3pt;margin-top:40.1pt;width:457.8pt;height:20.35pt;z-index:-251656192;mso-wrap-distance-left:0;mso-wrap-distance-right:0;mso-position-horizontal-relative:page;mso-position-vertical-relative:text" coordorigin="1426,802" coordsize="9156,407">
+            <v:line id="_x0000_s2057" alt="" style="position:absolute" from="1426,1204" to="8623,1204" strokeweight=".48pt"/>
+            <v:line id="_x0000_s2058" alt="" style="position:absolute" from="8628,803" to="8628,1209" strokeweight=".48pt"/>
+            <v:line id="_x0000_s2059" alt="" style="position:absolute" from="8632,1204" to="10582,1204" strokeweight=".48pt"/>
+            <v:shapetype id="_x0000_t202" coordsize="21600,21600" o:spt="202" path="m,l,21600r21600,l21600,xe">
+              <v:stroke joinstyle="miter"/>
+              <v:path gradientshapeok="t" o:connecttype="rect"/>
+            </v:shapetype>
+            <v:shape id="_x0000_s2060" type="#_x0000_t202" alt="" style="position:absolute;left:1548;top:802;width:1355;height:302;mso-wrap-style:square;v-text-anchor:top" filled="f" stroked="f">
               <v:textbox inset="0,0,0,0">
                 <w:txbxContent>
                   <w:p>
                     <w:pPr>
                       <w:spacing w:before="7"/>
-                      <w:ind w:left="0" w:right="0" w:firstLine="0"/>
-                      <w:jc w:val="left"/>
                       <w:rPr>
                         <w:sz w:val="24"/>
                       </w:rPr>
                     </w:pPr>
+                    <w:proofErr w:type="spellStart"/>
                     <w:r>
                       <w:rPr>
                         <w:sz w:val="24"/>
                       </w:rPr>
-                      <w:t>Aktive/Passiv</w:t>
+                      <w:t>Aktive</w:t>
                     </w:r>
+                    <w:proofErr w:type="spellEnd"/>
+                    <w:r>
+                      <w:rPr>
+                        <w:sz w:val="24"/>
+                      </w:rPr>
+                      <w:t>/</w:t>
+                    </w:r>
+                    <w:proofErr w:type="spellStart"/>
+                    <w:r>
+                      <w:rPr>
+                        <w:sz w:val="24"/>
+                      </w:rPr>
+                      <w:t>Passiv</w:t>
+                    </w:r>
+                    <w:proofErr w:type="spellEnd"/>
                   </w:p>
                 </w:txbxContent>
               </v:textbox>
-              <w10:wrap type="none"/>
             </v:shape>
-            <v:shape style="position:absolute;left:9419;top:802;width:1076;height:302" type="#_x0000_t202" filled="false" stroked="false">
+            <v:shape id="_x0000_s2061" type="#_x0000_t202" alt="" style="position:absolute;left:9419;top:802;width:1076;height:302;mso-wrap-style:square;v-text-anchor:top" filled="f" stroked="f">
               <v:textbox inset="0,0,0,0">
                 <w:txbxContent>
                   <w:p>
                     <w:pPr>
                       <w:spacing w:before="7"/>
-                      <w:ind w:left="0" w:right="0" w:firstLine="0"/>
-                      <w:jc w:val="left"/>
                       <w:rPr>
                         <w:sz w:val="24"/>
                       </w:rPr>
@@ -2887,53 +3369,45 @@
                   </w:p>
                 </w:txbxContent>
               </v:textbox>
-              <w10:wrap type="none"/>
             </v:shape>
-            <w10:wrap type="topAndBottom"/>
+            <w10:wrap type="topAndBottom" anchorx="page"/>
           </v:group>
         </w:pict>
       </w:r>
-      <w:bookmarkStart w:name="Gymnastik" w:id="4"/>
+      <w:bookmarkStart w:id="3" w:name="Gymnastik"/>
+      <w:bookmarkEnd w:id="3"/>
+      <w:r>
+        <w:rPr>
+          <w:sz w:val="32"/>
+        </w:rPr>
+        <w:t>G</w:t>
+      </w:r>
+      <w:r>
+        <w:rPr>
+          <w:sz w:val="26"/>
+        </w:rPr>
+        <w:t>YMNASTIK</w:t>
+      </w:r>
+    </w:p>
+    <w:p>
+      <w:pPr>
+        <w:pStyle w:val="BodyText"/>
+        <w:spacing w:before="8"/>
+        <w:rPr>
+          <w:sz w:val="13"/>
+        </w:rPr>
+      </w:pPr>
+    </w:p>
+    <w:p>
+      <w:pPr>
+        <w:spacing w:before="109"/>
+        <w:ind w:left="120"/>
+        <w:rPr>
+          <w:sz w:val="26"/>
+        </w:rPr>
+      </w:pPr>
+      <w:bookmarkStart w:id="4" w:name="Schwimmen"/>
       <w:bookmarkEnd w:id="4"/>
-      <w:r>
-        <w:rPr/>
-      </w:r>
-      <w:r>
-        <w:rPr>
-          <w:sz w:val="32"/>
-        </w:rPr>
-        <w:t>G</w:t>
-      </w:r>
-      <w:r>
-        <w:rPr>
-          <w:sz w:val="26"/>
-        </w:rPr>
-        <w:t>YMNASTIK</w:t>
-      </w:r>
-    </w:p>
-    <w:p>
-      <w:pPr>
-        <w:pStyle w:val="BodyText"/>
-        <w:spacing w:before="8"/>
-        <w:rPr>
-          <w:sz w:val="13"/>
-        </w:rPr>
-      </w:pPr>
-    </w:p>
-    <w:p>
-      <w:pPr>
-        <w:spacing w:before="109"/>
-        <w:ind w:left="120" w:right="0" w:firstLine="0"/>
-        <w:jc w:val="left"/>
-        <w:rPr>
-          <w:sz w:val="26"/>
-        </w:rPr>
-      </w:pPr>
-      <w:bookmarkStart w:name="Schwimmen" w:id="5"/>
-      <w:bookmarkEnd w:id="5"/>
-      <w:r>
-        <w:rPr/>
-      </w:r>
       <w:r>
         <w:rPr>
           <w:sz w:val="32"/>
@@ -2959,7 +3433,6 @@
     <w:tbl>
       <w:tblPr>
         <w:tblW w:w="0" w:type="auto"/>
-        <w:jc w:val="left"/>
         <w:tblInd w:w="108" w:type="dxa"/>
         <w:tblBorders>
           <w:top w:val="single" w:sz="4" w:space="0" w:color="000000"/>
@@ -2971,12 +3444,10 @@
         </w:tblBorders>
         <w:tblLayout w:type="fixed"/>
         <w:tblCellMar>
-          <w:top w:w="0" w:type="dxa"/>
           <w:left w:w="0" w:type="dxa"/>
-          <w:bottom w:w="0" w:type="dxa"/>
           <w:right w:w="0" w:type="dxa"/>
         </w:tblCellMar>
-        <w:tblLook w:val="01E0"/>
+        <w:tblLook w:val="01E0" w:firstRow="1" w:lastRow="1" w:firstColumn="1" w:lastColumn="1" w:noHBand="0" w:noVBand="0"/>
       </w:tblPr>
       <w:tblGrid>
         <w:gridCol w:w="7202"/>
@@ -2984,7 +3455,7 @@
       </w:tblGrid>
       <w:tr>
         <w:trPr>
-          <w:trHeight w:val="395" w:hRule="atLeast"/>
+          <w:trHeight w:val="395"/>
         </w:trPr>
         <w:tc>
           <w:tcPr>
@@ -3002,13 +3473,31 @@
                 <w:sz w:val="24"/>
               </w:rPr>
             </w:pPr>
+            <w:proofErr w:type="spellStart"/>
             <w:r>
               <w:rPr>
                 <w:w w:val="105"/>
                 <w:sz w:val="24"/>
               </w:rPr>
-              <w:t>Aktiv/Passiv</w:t>
-            </w:r>
+              <w:t>Aktiv</w:t>
+            </w:r>
+            <w:proofErr w:type="spellEnd"/>
+            <w:r>
+              <w:rPr>
+                <w:w w:val="105"/>
+                <w:sz w:val="24"/>
+              </w:rPr>
+              <w:t>/</w:t>
+            </w:r>
+            <w:proofErr w:type="spellStart"/>
+            <w:r>
+              <w:rPr>
+                <w:w w:val="105"/>
+                <w:sz w:val="24"/>
+              </w:rPr>
+              <w:t>Passiv</w:t>
+            </w:r>
+            <w:proofErr w:type="spellEnd"/>
           </w:p>
         </w:tc>
         <w:tc>
@@ -3040,7 +3529,7 @@
       </w:tr>
       <w:tr>
         <w:trPr>
-          <w:trHeight w:val="397" w:hRule="atLeast"/>
+          <w:trHeight w:val="397"/>
         </w:trPr>
         <w:tc>
           <w:tcPr>
@@ -3056,6 +3545,7 @@
                 <w:sz w:val="24"/>
               </w:rPr>
             </w:pPr>
+            <w:proofErr w:type="spellStart"/>
             <w:r>
               <w:rPr>
                 <w:w w:val="105"/>
@@ -3063,6 +3553,7 @@
               </w:rPr>
               <w:t>Familienbeitrag</w:t>
             </w:r>
+            <w:proofErr w:type="spellEnd"/>
           </w:p>
         </w:tc>
         <w:tc>
@@ -3092,7 +3583,7 @@
       </w:tr>
       <w:tr>
         <w:trPr>
-          <w:trHeight w:val="395" w:hRule="atLeast"/>
+          <w:trHeight w:val="395"/>
         </w:trPr>
         <w:tc>
           <w:tcPr>
@@ -3108,13 +3599,31 @@
                 <w:sz w:val="24"/>
               </w:rPr>
             </w:pPr>
+            <w:proofErr w:type="spellStart"/>
             <w:r>
               <w:rPr>
                 <w:w w:val="105"/>
                 <w:sz w:val="24"/>
               </w:rPr>
-              <w:t>Beitragsfreies Mitglied</w:t>
-            </w:r>
+              <w:t>Beitragsfreies</w:t>
+            </w:r>
+            <w:proofErr w:type="spellEnd"/>
+            <w:r>
+              <w:rPr>
+                <w:w w:val="105"/>
+                <w:sz w:val="24"/>
+              </w:rPr>
+              <w:t xml:space="preserve"> </w:t>
+            </w:r>
+            <w:proofErr w:type="spellStart"/>
+            <w:r>
+              <w:rPr>
+                <w:w w:val="105"/>
+                <w:sz w:val="24"/>
+              </w:rPr>
+              <w:t>Mitglied</w:t>
+            </w:r>
+            <w:proofErr w:type="spellEnd"/>
           </w:p>
         </w:tc>
         <w:tc>
@@ -3146,56 +3655,45 @@
     <w:p>
       <w:pPr>
         <w:spacing w:before="309"/>
-        <w:ind w:left="120" w:right="0" w:firstLine="0"/>
-        <w:jc w:val="left"/>
+        <w:ind w:left="120"/>
         <w:rPr>
           <w:sz w:val="26"/>
         </w:rPr>
       </w:pPr>
       <w:r>
-        <w:rPr/>
-        <w:pict>
-          <v:group style="position:absolute;margin-left:71.304001pt;margin-top:40.164364pt;width:457.8pt;height:20.3pt;mso-position-horizontal-relative:page;mso-position-vertical-relative:paragraph;z-index:-251653120;mso-wrap-distance-left:0;mso-wrap-distance-right:0" coordorigin="1426,803" coordsize="9156,406">
-            <v:line style="position:absolute" from="1426,1204" to="8623,1204" stroked="true" strokeweight=".48pt" strokecolor="#000000">
-              <v:stroke dashstyle="solid"/>
-            </v:line>
-            <v:line style="position:absolute" from="8628,803" to="8628,1209" stroked="true" strokeweight=".48pt" strokecolor="#000000">
-              <v:stroke dashstyle="solid"/>
-            </v:line>
-            <v:line style="position:absolute" from="8632,1204" to="10582,1204" stroked="true" strokeweight=".48pt" strokecolor="#000000">
-              <v:stroke dashstyle="solid"/>
-            </v:line>
-            <v:shape style="position:absolute;left:1548;top:804;width:1233;height:302" type="#_x0000_t202" filled="false" stroked="false">
+        <w:pict w14:anchorId="1672941B">
+          <v:group id="_x0000_s2050" alt="" style="position:absolute;left:0;text-align:left;margin-left:71.3pt;margin-top:40.15pt;width:457.8pt;height:20.3pt;z-index:-251653120;mso-wrap-distance-left:0;mso-wrap-distance-right:0;mso-position-horizontal-relative:page;mso-position-vertical-relative:text" coordorigin="1426,803" coordsize="9156,406">
+            <v:line id="_x0000_s2051" alt="" style="position:absolute" from="1426,1204" to="8623,1204" strokeweight=".48pt"/>
+            <v:line id="_x0000_s2052" alt="" style="position:absolute" from="8628,803" to="8628,1209" strokeweight=".48pt"/>
+            <v:line id="_x0000_s2053" alt="" style="position:absolute" from="8632,1204" to="10582,1204" strokeweight=".48pt"/>
+            <v:shape id="_x0000_s2054" type="#_x0000_t202" alt="" style="position:absolute;left:1548;top:804;width:1233;height:302;mso-wrap-style:square;v-text-anchor:top" filled="f" stroked="f">
               <v:textbox inset="0,0,0,0">
                 <w:txbxContent>
                   <w:p>
                     <w:pPr>
                       <w:spacing w:before="7"/>
-                      <w:ind w:left="0" w:right="0" w:firstLine="0"/>
-                      <w:jc w:val="left"/>
                       <w:rPr>
                         <w:sz w:val="24"/>
                       </w:rPr>
                     </w:pPr>
+                    <w:proofErr w:type="spellStart"/>
                     <w:r>
                       <w:rPr>
                         <w:sz w:val="24"/>
                       </w:rPr>
                       <w:t>Erwachsene</w:t>
                     </w:r>
+                    <w:proofErr w:type="spellEnd"/>
                   </w:p>
                 </w:txbxContent>
               </v:textbox>
-              <w10:wrap type="none"/>
             </v:shape>
-            <v:shape style="position:absolute;left:9539;top:804;width:958;height:302" type="#_x0000_t202" filled="false" stroked="false">
+            <v:shape id="_x0000_s2055" type="#_x0000_t202" alt="" style="position:absolute;left:9539;top:804;width:958;height:302;mso-wrap-style:square;v-text-anchor:top" filled="f" stroked="f">
               <v:textbox inset="0,0,0,0">
                 <w:txbxContent>
                   <w:p>
                     <w:pPr>
                       <w:spacing w:before="7"/>
-                      <w:ind w:left="0" w:right="0" w:firstLine="0"/>
-                      <w:jc w:val="left"/>
                       <w:rPr>
                         <w:sz w:val="24"/>
                       </w:rPr>
@@ -3209,69 +3707,61 @@
                   </w:p>
                 </w:txbxContent>
               </v:textbox>
-              <w10:wrap type="none"/>
             </v:shape>
-            <w10:wrap type="topAndBottom"/>
+            <w10:wrap type="topAndBottom" anchorx="page"/>
           </v:group>
         </w:pict>
       </w:r>
-      <w:bookmarkStart w:name="Ski und Berg" w:id="6"/>
+      <w:bookmarkStart w:id="5" w:name="Ski_und_Berg"/>
+      <w:bookmarkEnd w:id="5"/>
+      <w:r>
+        <w:rPr>
+          <w:w w:val="105"/>
+          <w:sz w:val="32"/>
+        </w:rPr>
+        <w:t>S</w:t>
+      </w:r>
+      <w:r>
+        <w:rPr>
+          <w:w w:val="105"/>
+          <w:sz w:val="26"/>
+        </w:rPr>
+        <w:t xml:space="preserve">KI UND </w:t>
+      </w:r>
+      <w:r>
+        <w:rPr>
+          <w:w w:val="105"/>
+          <w:sz w:val="32"/>
+        </w:rPr>
+        <w:t>B</w:t>
+      </w:r>
+      <w:r>
+        <w:rPr>
+          <w:w w:val="105"/>
+          <w:sz w:val="26"/>
+        </w:rPr>
+        <w:t>ERG</w:t>
+      </w:r>
+    </w:p>
+    <w:p>
+      <w:pPr>
+        <w:pStyle w:val="BodyText"/>
+        <w:spacing w:before="8"/>
+        <w:rPr>
+          <w:sz w:val="13"/>
+        </w:rPr>
+      </w:pPr>
+    </w:p>
+    <w:p>
+      <w:pPr>
+        <w:spacing w:before="109"/>
+        <w:ind w:left="120"/>
+        <w:rPr>
+          <w:sz w:val="26"/>
+        </w:rPr>
+      </w:pPr>
+      <w:bookmarkStart w:id="6" w:name="Handball"/>
       <w:bookmarkEnd w:id="6"/>
-      <w:r>
-        <w:rPr/>
-      </w:r>
-      <w:r>
-        <w:rPr>
-          <w:w w:val="105"/>
-          <w:sz w:val="32"/>
-        </w:rPr>
-        <w:t>S</w:t>
-      </w:r>
-      <w:r>
-        <w:rPr>
-          <w:w w:val="105"/>
-          <w:sz w:val="26"/>
-        </w:rPr>
-        <w:t>KI UND </w:t>
-      </w:r>
-      <w:r>
-        <w:rPr>
-          <w:w w:val="105"/>
-          <w:sz w:val="32"/>
-        </w:rPr>
-        <w:t>B</w:t>
-      </w:r>
-      <w:r>
-        <w:rPr>
-          <w:w w:val="105"/>
-          <w:sz w:val="26"/>
-        </w:rPr>
-        <w:t>ERG</w:t>
-      </w:r>
-    </w:p>
-    <w:p>
-      <w:pPr>
-        <w:pStyle w:val="BodyText"/>
-        <w:spacing w:before="8"/>
-        <w:rPr>
-          <w:sz w:val="13"/>
-        </w:rPr>
-      </w:pPr>
-    </w:p>
-    <w:p>
-      <w:pPr>
-        <w:spacing w:before="109"/>
-        <w:ind w:left="120" w:right="0" w:firstLine="0"/>
-        <w:jc w:val="left"/>
-        <w:rPr>
-          <w:sz w:val="26"/>
-        </w:rPr>
-      </w:pPr>
-      <w:bookmarkStart w:name="Handball" w:id="7"/>
-      <w:bookmarkEnd w:id="7"/>
-      <w:r>
-        <w:rPr/>
-      </w:r>
       <w:r>
         <w:rPr>
           <w:w w:val="105"/>
@@ -3299,7 +3789,6 @@
     <w:tbl>
       <w:tblPr>
         <w:tblW w:w="0" w:type="auto"/>
-        <w:jc w:val="left"/>
         <w:tblInd w:w="108" w:type="dxa"/>
         <w:tblBorders>
           <w:top w:val="single" w:sz="4" w:space="0" w:color="000000"/>
@@ -3311,12 +3800,10 @@
         </w:tblBorders>
         <w:tblLayout w:type="fixed"/>
         <w:tblCellMar>
-          <w:top w:w="0" w:type="dxa"/>
           <w:left w:w="0" w:type="dxa"/>
-          <w:bottom w:w="0" w:type="dxa"/>
           <w:right w:w="0" w:type="dxa"/>
         </w:tblCellMar>
-        <w:tblLook w:val="01E0"/>
+        <w:tblLook w:val="01E0" w:firstRow="1" w:lastRow="1" w:firstColumn="1" w:lastColumn="1" w:noHBand="0" w:noVBand="0"/>
       </w:tblPr>
       <w:tblGrid>
         <w:gridCol w:w="7202"/>
@@ -3324,7 +3811,7 @@
       </w:tblGrid>
       <w:tr>
         <w:trPr>
-          <w:trHeight w:val="395" w:hRule="atLeast"/>
+          <w:trHeight w:val="395"/>
         </w:trPr>
         <w:tc>
           <w:tcPr>
@@ -3341,12 +3828,21 @@
                 <w:sz w:val="24"/>
               </w:rPr>
             </w:pPr>
+            <w:proofErr w:type="spellStart"/>
             <w:r>
               <w:rPr>
                 <w:w w:val="105"/>
                 <w:sz w:val="24"/>
               </w:rPr>
-              <w:t>Jugendliche 12-18 Jahre</w:t>
+              <w:t>Jugendliche</w:t>
+            </w:r>
+            <w:proofErr w:type="spellEnd"/>
+            <w:r>
+              <w:rPr>
+                <w:w w:val="105"/>
+                <w:sz w:val="24"/>
+              </w:rPr>
+              <w:t xml:space="preserve"> 12-18 Jahre</w:t>
             </w:r>
           </w:p>
         </w:tc>
@@ -3371,14 +3867,20 @@
               <w:rPr>
                 <w:sz w:val="24"/>
               </w:rPr>
-              <w:t>12,00 Euro</w:t>
+              <w:t>20</w:t>
+            </w:r>
+            <w:r>
+              <w:rPr>
+                <w:sz w:val="24"/>
+              </w:rPr>
+              <w:t>,00 Euro</w:t>
             </w:r>
           </w:p>
         </w:tc>
       </w:tr>
       <w:tr>
         <w:trPr>
-          <w:trHeight w:val="397" w:hRule="atLeast"/>
+          <w:trHeight w:val="397"/>
         </w:trPr>
         <w:tc>
           <w:tcPr>
@@ -3394,12 +3896,21 @@
                 <w:sz w:val="24"/>
               </w:rPr>
             </w:pPr>
+            <w:proofErr w:type="spellStart"/>
             <w:r>
               <w:rPr>
                 <w:w w:val="105"/>
                 <w:sz w:val="24"/>
               </w:rPr>
-              <w:t>Erwachsene 18-50 Jahre</w:t>
+              <w:t>Erwachsene</w:t>
+            </w:r>
+            <w:proofErr w:type="spellEnd"/>
+            <w:r>
+              <w:rPr>
+                <w:w w:val="105"/>
+                <w:sz w:val="24"/>
+              </w:rPr>
+              <w:t xml:space="preserve"> 18-50 Jahre</w:t>
             </w:r>
           </w:p>
         </w:tc>
@@ -3423,7 +3934,13 @@
               <w:rPr>
                 <w:sz w:val="24"/>
               </w:rPr>
-              <w:t>24,00 Euro</w:t>
+              <w:t>30</w:t>
+            </w:r>
+            <w:r>
+              <w:rPr>
+                <w:sz w:val="24"/>
+              </w:rPr>
+              <w:t>,00 Euro</w:t>
             </w:r>
           </w:p>
         </w:tc>
@@ -3432,17 +3949,13 @@
     <w:p>
       <w:pPr>
         <w:spacing w:before="309"/>
-        <w:ind w:left="120" w:right="0" w:firstLine="0"/>
-        <w:jc w:val="left"/>
+        <w:ind w:left="120"/>
         <w:rPr>
           <w:sz w:val="26"/>
         </w:rPr>
       </w:pPr>
-      <w:bookmarkStart w:name="Tischtennis" w:id="8"/>
-      <w:bookmarkEnd w:id="8"/>
-      <w:r>
-        <w:rPr/>
-      </w:r>
+      <w:bookmarkStart w:id="7" w:name="Tischtennis"/>
+      <w:bookmarkEnd w:id="7"/>
       <w:r>
         <w:rPr>
           <w:w w:val="105"/>
@@ -3470,7 +3983,6 @@
     <w:tbl>
       <w:tblPr>
         <w:tblW w:w="0" w:type="auto"/>
-        <w:jc w:val="left"/>
         <w:tblInd w:w="108" w:type="dxa"/>
         <w:tblBorders>
           <w:top w:val="single" w:sz="4" w:space="0" w:color="000000"/>
@@ -3482,12 +3994,10 @@
         </w:tblBorders>
         <w:tblLayout w:type="fixed"/>
         <w:tblCellMar>
-          <w:top w:w="0" w:type="dxa"/>
           <w:left w:w="0" w:type="dxa"/>
-          <w:bottom w:w="0" w:type="dxa"/>
           <w:right w:w="0" w:type="dxa"/>
         </w:tblCellMar>
-        <w:tblLook w:val="01E0"/>
+        <w:tblLook w:val="01E0" w:firstRow="1" w:lastRow="1" w:firstColumn="1" w:lastColumn="1" w:noHBand="0" w:noVBand="0"/>
       </w:tblPr>
       <w:tblGrid>
         <w:gridCol w:w="7202"/>
@@ -3495,7 +4005,7 @@
       </w:tblGrid>
       <w:tr>
         <w:trPr>
-          <w:trHeight w:val="398" w:hRule="atLeast"/>
+          <w:trHeight w:val="398"/>
         </w:trPr>
         <w:tc>
           <w:tcPr>
@@ -3512,6 +4022,7 @@
                 <w:sz w:val="24"/>
               </w:rPr>
             </w:pPr>
+            <w:proofErr w:type="spellStart"/>
             <w:r>
               <w:rPr>
                 <w:w w:val="105"/>
@@ -3519,6 +4030,7 @@
               </w:rPr>
               <w:t>Aktiv</w:t>
             </w:r>
+            <w:proofErr w:type="spellEnd"/>
           </w:p>
         </w:tc>
         <w:tc>
@@ -3549,7 +4061,7 @@
       </w:tr>
       <w:tr>
         <w:trPr>
-          <w:trHeight w:val="395" w:hRule="atLeast"/>
+          <w:trHeight w:val="395"/>
         </w:trPr>
         <w:tc>
           <w:tcPr>
@@ -3565,6 +4077,7 @@
                 <w:sz w:val="24"/>
               </w:rPr>
             </w:pPr>
+            <w:proofErr w:type="spellStart"/>
             <w:r>
               <w:rPr>
                 <w:w w:val="105"/>
@@ -3572,6 +4085,7 @@
               </w:rPr>
               <w:t>Passiv</w:t>
             </w:r>
+            <w:proofErr w:type="spellEnd"/>
           </w:p>
         </w:tc>
         <w:tc>
@@ -3601,7 +4115,7 @@
       </w:tr>
       <w:tr>
         <w:trPr>
-          <w:trHeight w:val="398" w:hRule="atLeast"/>
+          <w:trHeight w:val="398"/>
         </w:trPr>
         <w:tc>
           <w:tcPr>
@@ -3617,6 +4131,7 @@
                 <w:sz w:val="24"/>
               </w:rPr>
             </w:pPr>
+            <w:proofErr w:type="spellStart"/>
             <w:r>
               <w:rPr>
                 <w:w w:val="105"/>
@@ -3624,6 +4139,7 @@
               </w:rPr>
               <w:t>Familienbeitrag</w:t>
             </w:r>
+            <w:proofErr w:type="spellEnd"/>
           </w:p>
         </w:tc>
         <w:tc>
@@ -3750,13 +4266,13 @@
     </w:p>
     <w:p>
       <w:pPr>
-        <w:spacing w:after="0"/>
         <w:rPr>
           <w:sz w:val="20"/>
         </w:rPr>
         <w:sectPr>
           <w:pgSz w:w="11910" w:h="16840"/>
-          <w:pgMar w:header="960" w:footer="852" w:top="2260" w:bottom="1040" w:left="1320" w:right="1200"/>
+          <w:pgMar w:top="2260" w:right="1200" w:bottom="1040" w:left="1320" w:header="960" w:footer="852" w:gutter="0"/>
+          <w:cols w:space="720"/>
         </w:sectPr>
       </w:pPr>
     </w:p>
@@ -3772,10 +4288,14 @@
     <w:p>
       <w:pPr>
         <w:pStyle w:val="Heading4"/>
+        <w:rPr>
+          <w:lang w:val="de-DE"/>
+        </w:rPr>
       </w:pPr>
       <w:r>
         <w:rPr>
           <w:w w:val="110"/>
+          <w:lang w:val="de-DE"/>
         </w:rPr>
         <w:t>TGV</w:t>
       </w:r>
@@ -3783,12 +4303,14 @@
         <w:rPr>
           <w:spacing w:val="-13"/>
           <w:w w:val="110"/>
-        </w:rPr>
-        <w:t> </w:t>
+          <w:lang w:val="de-DE"/>
+        </w:rPr>
+        <w:t xml:space="preserve"> </w:t>
       </w:r>
       <w:r>
         <w:rPr>
           <w:w w:val="110"/>
+          <w:lang w:val="de-DE"/>
         </w:rPr>
         <w:t>„Eintracht“</w:t>
       </w:r>
@@ -3796,12 +4318,14 @@
         <w:rPr>
           <w:spacing w:val="-14"/>
           <w:w w:val="110"/>
-        </w:rPr>
-        <w:t> </w:t>
+          <w:lang w:val="de-DE"/>
+        </w:rPr>
+        <w:t xml:space="preserve"> </w:t>
       </w:r>
       <w:r>
         <w:rPr>
           <w:w w:val="110"/>
+          <w:lang w:val="de-DE"/>
         </w:rPr>
         <w:t>Beilstein</w:t>
       </w:r>
@@ -3809,12 +4333,14 @@
         <w:rPr>
           <w:spacing w:val="-12"/>
           <w:w w:val="110"/>
-        </w:rPr>
-        <w:t> </w:t>
+          <w:lang w:val="de-DE"/>
+        </w:rPr>
+        <w:t xml:space="preserve"> </w:t>
       </w:r>
       <w:r>
         <w:rPr>
           <w:w w:val="110"/>
+          <w:lang w:val="de-DE"/>
         </w:rPr>
         <w:t>e.</w:t>
       </w:r>
@@ -3822,13 +4348,15 @@
         <w:rPr>
           <w:spacing w:val="-13"/>
           <w:w w:val="110"/>
-        </w:rPr>
-        <w:t> </w:t>
+          <w:lang w:val="de-DE"/>
+        </w:rPr>
+        <w:t xml:space="preserve"> </w:t>
       </w:r>
       <w:r>
         <w:rPr>
           <w:spacing w:val="-6"/>
           <w:w w:val="110"/>
+          <w:lang w:val="de-DE"/>
         </w:rPr>
         <w:t>V.</w:t>
       </w:r>
@@ -3840,26 +4368,28 @@
         <w:rPr>
           <w:b/>
           <w:sz w:val="20"/>
-        </w:rPr>
-      </w:pPr>
-      <w:r>
-        <w:rPr/>
+          <w:lang w:val="de-DE"/>
+        </w:rPr>
+      </w:pPr>
+      <w:r>
+        <w:rPr>
+          <w:lang w:val="de-DE"/>
+        </w:rPr>
         <w:br w:type="column"/>
       </w:r>
-      <w:r>
-        <w:rPr>
-          <w:b/>
-          <w:sz w:val="20"/>
-        </w:rPr>
-      </w:r>
     </w:p>
     <w:p>
       <w:pPr>
         <w:pStyle w:val="BodyText"/>
         <w:ind w:left="180"/>
-      </w:pPr>
-      <w:r>
-        <w:rPr/>
+        <w:rPr>
+          <w:lang w:val="de-DE"/>
+        </w:rPr>
+      </w:pPr>
+      <w:r>
+        <w:rPr>
+          <w:lang w:val="de-DE"/>
+        </w:rPr>
         <w:t>Telefon</w:t>
       </w:r>
     </w:p>
@@ -3869,25 +4399,28 @@
         <w:spacing w:before="10"/>
         <w:rPr>
           <w:sz w:val="20"/>
-        </w:rPr>
-      </w:pPr>
-      <w:r>
-        <w:rPr/>
+          <w:lang w:val="de-DE"/>
+        </w:rPr>
+      </w:pPr>
+      <w:r>
+        <w:rPr>
+          <w:lang w:val="de-DE"/>
+        </w:rPr>
         <w:br w:type="column"/>
       </w:r>
-      <w:r>
-        <w:rPr>
-          <w:sz w:val="20"/>
-        </w:rPr>
-      </w:r>
     </w:p>
     <w:p>
       <w:pPr>
         <w:pStyle w:val="BodyText"/>
         <w:ind w:left="429"/>
-      </w:pPr>
-      <w:r>
-        <w:rPr/>
+        <w:rPr>
+          <w:lang w:val="de-DE"/>
+        </w:rPr>
+      </w:pPr>
+      <w:r>
+        <w:rPr>
+          <w:lang w:val="de-DE"/>
+        </w:rPr>
         <w:t>+49 (0) 7062 5753</w:t>
       </w:r>
     </w:p>
@@ -3897,38 +4430,42 @@
         <w:spacing w:before="10"/>
         <w:rPr>
           <w:sz w:val="20"/>
-        </w:rPr>
-      </w:pPr>
-      <w:r>
-        <w:rPr/>
+          <w:lang w:val="de-DE"/>
+        </w:rPr>
+      </w:pPr>
+      <w:r>
+        <w:rPr>
+          <w:lang w:val="de-DE"/>
+        </w:rPr>
         <w:br w:type="column"/>
       </w:r>
-      <w:r>
-        <w:rPr>
-          <w:sz w:val="20"/>
-        </w:rPr>
-      </w:r>
     </w:p>
     <w:p>
       <w:pPr>
         <w:pStyle w:val="BodyText"/>
         <w:ind w:left="1104"/>
-      </w:pPr>
-      <w:r>
-        <w:rPr>
-          <w:w w:val="105"/>
+        <w:rPr>
+          <w:lang w:val="de-DE"/>
+        </w:rPr>
+      </w:pPr>
+      <w:r>
+        <w:rPr>
+          <w:w w:val="105"/>
+          <w:lang w:val="de-DE"/>
         </w:rPr>
         <w:t>Volksbank Beilstein-Ilsfeld-Abstatt eG</w:t>
       </w:r>
     </w:p>
     <w:p>
       <w:pPr>
-        <w:spacing w:after="0"/>
+        <w:rPr>
+          <w:lang w:val="de-DE"/>
+        </w:rPr>
         <w:sectPr>
           <w:type w:val="continuous"/>
           <w:pgSz w:w="11910" w:h="16840"/>
-          <w:pgMar w:top="2260" w:bottom="1040" w:left="1320" w:right="1200"/>
-          <w:cols w:num="4" w:equalWidth="0">
+          <w:pgMar w:top="2260" w:right="1200" w:bottom="1040" w:left="1320" w:header="720" w:footer="720" w:gutter="0"/>
+          <w:cols w:num="4" w:space="720" w:equalWidth="0">
             <w:col w:w="2702" w:space="40"/>
             <w:col w:w="563" w:space="39"/>
             <w:col w:w="1335" w:space="684"/>
@@ -3940,49 +4477,69 @@
     <w:p>
       <w:pPr>
         <w:pStyle w:val="BodyText"/>
-        <w:spacing w:line="244" w:lineRule="auto" w:before="4"/>
+        <w:spacing w:before="4" w:line="244" w:lineRule="auto"/>
         <w:ind w:left="1104"/>
       </w:pPr>
       <w:r>
-        <w:rPr/>
-        <w:t>Albert-Einstein-Str. 20 D-71717 Beilstein</w:t>
-      </w:r>
-    </w:p>
-    <w:p>
-      <w:pPr>
-        <w:pStyle w:val="BodyText"/>
-        <w:spacing w:line="244" w:lineRule="auto" w:before="4"/>
+        <w:t xml:space="preserve">Albert-Einstein-Str. 20 D-71717 </w:t>
+      </w:r>
+      <w:proofErr w:type="spellStart"/>
+      <w:r>
+        <w:t>Beilstein</w:t>
+      </w:r>
+      <w:proofErr w:type="spellEnd"/>
+    </w:p>
+    <w:p>
+      <w:pPr>
+        <w:pStyle w:val="BodyText"/>
+        <w:spacing w:before="4" w:line="244" w:lineRule="auto"/>
         <w:ind w:left="676" w:right="-15"/>
-      </w:pPr>
-      <w:r>
-        <w:rPr/>
+        <w:rPr>
+          <w:lang w:val="de-DE"/>
+        </w:rPr>
+      </w:pPr>
+      <w:r>
+        <w:rPr>
+          <w:lang w:val="de-DE"/>
+        </w:rPr>
         <w:br w:type="column"/>
       </w:r>
-      <w:r>
-        <w:rPr/>
-        <w:t>E-Mail </w:t>
+      <w:proofErr w:type="gramStart"/>
+      <w:r>
+        <w:rPr>
+          <w:lang w:val="de-DE"/>
+        </w:rPr>
+        <w:t xml:space="preserve">E-Mail </w:t>
       </w:r>
       <w:r>
         <w:rPr>
           <w:spacing w:val="-1"/>
+          <w:lang w:val="de-DE"/>
         </w:rPr>
         <w:t>Webseite</w:t>
       </w:r>
-    </w:p>
-    <w:p>
-      <w:pPr>
-        <w:pStyle w:val="BodyText"/>
-        <w:spacing w:line="244" w:lineRule="auto" w:before="4"/>
+      <w:proofErr w:type="gramEnd"/>
+    </w:p>
+    <w:p>
+      <w:pPr>
+        <w:pStyle w:val="BodyText"/>
+        <w:spacing w:before="4" w:line="244" w:lineRule="auto"/>
         <w:ind w:left="352"/>
-      </w:pPr>
-      <w:r>
-        <w:rPr/>
+        <w:rPr>
+          <w:lang w:val="de-DE"/>
+        </w:rPr>
+      </w:pPr>
+      <w:r>
+        <w:rPr>
+          <w:lang w:val="de-DE"/>
+        </w:rPr>
         <w:br w:type="column"/>
       </w:r>
-      <w:hyperlink r:id="rId7">
+      <w:hyperlink r:id="rId10">
         <w:r>
           <w:rPr>
             <w:w w:val="105"/>
+            <w:lang w:val="de-DE"/>
           </w:rPr>
           <w:t>info@tgveintrachtbeilstein.de</w:t>
         </w:r>
@@ -3990,16 +4547,21 @@
       <w:r>
         <w:rPr>
           <w:w w:val="105"/>
-        </w:rPr>
-        <w:t> </w:t>
-      </w:r>
-      <w:r>
-        <w:rPr/>
+          <w:lang w:val="de-DE"/>
+        </w:rPr>
+        <w:t xml:space="preserve"> </w:t>
+      </w:r>
+      <w:r>
+        <w:rPr>
+          <w:lang w:val="de-DE"/>
+        </w:rPr>
         <w:t>https://</w:t>
       </w:r>
-      <w:hyperlink r:id="rId8">
+      <w:hyperlink r:id="rId11">
         <w:r>
-          <w:rPr/>
+          <w:rPr>
+            <w:lang w:val="de-DE"/>
+          </w:rPr>
           <w:t>www.tgveintrachtbeilstein.de</w:t>
         </w:r>
       </w:hyperlink>
@@ -4007,16 +4569,17 @@
     <w:p>
       <w:pPr>
         <w:pStyle w:val="BodyText"/>
-        <w:spacing w:line="247" w:lineRule="auto" w:before="28"/>
+        <w:spacing w:before="28" w:line="247" w:lineRule="auto"/>
         <w:ind w:left="788" w:right="-19"/>
       </w:pPr>
       <w:r>
-        <w:rPr/>
+        <w:rPr>
+          <w:lang w:val="de-DE"/>
+        </w:rPr>
         <w:br w:type="column"/>
       </w:r>
       <w:r>
-        <w:rPr/>
-        <w:t>IBAN </w:t>
+        <w:t xml:space="preserve">IBAN </w:t>
       </w:r>
       <w:r>
         <w:rPr>
@@ -4028,26 +4591,24 @@
     <w:p>
       <w:pPr>
         <w:pStyle w:val="BodyText"/>
-        <w:spacing w:line="247" w:lineRule="auto" w:before="28"/>
+        <w:spacing w:before="28" w:line="247" w:lineRule="auto"/>
         <w:ind w:left="424" w:right="47"/>
       </w:pPr>
       <w:r>
-        <w:rPr/>
         <w:br w:type="column"/>
       </w:r>
       <w:r>
-        <w:rPr/>
         <w:t>DE63 6206 2215 0001 0770 07 GENODES1BIA</w:t>
       </w:r>
     </w:p>
     <w:p>
       <w:pPr>
-        <w:spacing w:after="0" w:line="247" w:lineRule="auto"/>
+        <w:spacing w:line="247" w:lineRule="auto"/>
         <w:sectPr>
           <w:type w:val="continuous"/>
           <w:pgSz w:w="11910" w:h="16840"/>
-          <w:pgMar w:top="2260" w:bottom="1040" w:left="1320" w:right="1200"/>
-          <w:cols w:num="5" w:equalWidth="0">
+          <w:pgMar w:top="2260" w:right="1200" w:bottom="1040" w:left="1320" w:header="720" w:footer="720" w:gutter="0"/>
+          <w:cols w:num="5" w:space="720" w:equalWidth="0">
             <w:col w:w="2206" w:space="40"/>
             <w:col w:w="1137" w:space="39"/>
             <w:col w:w="2218" w:space="39"/>
@@ -4071,11 +4632,8 @@
         <w:pStyle w:val="Heading2"/>
         <w:spacing w:before="110"/>
       </w:pPr>
-      <w:bookmarkStart w:name="Tennis" w:id="9"/>
-      <w:bookmarkEnd w:id="9"/>
-      <w:r>
-        <w:rPr/>
-      </w:r>
+      <w:bookmarkStart w:id="8" w:name="Tennis"/>
+      <w:bookmarkEnd w:id="8"/>
       <w:r>
         <w:rPr>
           <w:w w:val="105"/>
@@ -4102,7 +4660,6 @@
     <w:tbl>
       <w:tblPr>
         <w:tblW w:w="0" w:type="auto"/>
-        <w:jc w:val="left"/>
         <w:tblInd w:w="108" w:type="dxa"/>
         <w:tblBorders>
           <w:top w:val="single" w:sz="4" w:space="0" w:color="000000"/>
@@ -4114,12 +4671,10 @@
         </w:tblBorders>
         <w:tblLayout w:type="fixed"/>
         <w:tblCellMar>
-          <w:top w:w="0" w:type="dxa"/>
           <w:left w:w="0" w:type="dxa"/>
-          <w:bottom w:w="0" w:type="dxa"/>
           <w:right w:w="0" w:type="dxa"/>
         </w:tblCellMar>
-        <w:tblLook w:val="01E0"/>
+        <w:tblLook w:val="01E0" w:firstRow="1" w:lastRow="1" w:firstColumn="1" w:lastColumn="1" w:noHBand="0" w:noVBand="0"/>
       </w:tblPr>
       <w:tblGrid>
         <w:gridCol w:w="7202"/>
@@ -4127,7 +4682,7 @@
       </w:tblGrid>
       <w:tr>
         <w:trPr>
-          <w:trHeight w:val="398" w:hRule="atLeast"/>
+          <w:trHeight w:val="398"/>
         </w:trPr>
         <w:tc>
           <w:tcPr>
@@ -4144,12 +4699,14 @@
                 <w:sz w:val="24"/>
               </w:rPr>
             </w:pPr>
+            <w:proofErr w:type="spellStart"/>
             <w:r>
               <w:rPr>
                 <w:sz w:val="24"/>
               </w:rPr>
               <w:t>Aktive</w:t>
             </w:r>
+            <w:proofErr w:type="spellEnd"/>
           </w:p>
         </w:tc>
         <w:tc>
@@ -4179,7 +4736,7 @@
       </w:tr>
       <w:tr>
         <w:trPr>
-          <w:trHeight w:val="395" w:hRule="atLeast"/>
+          <w:trHeight w:val="395"/>
         </w:trPr>
         <w:tc>
           <w:tcPr>
@@ -4196,12 +4753,30 @@
                 <w:sz w:val="24"/>
               </w:rPr>
             </w:pPr>
+            <w:proofErr w:type="spellStart"/>
             <w:r>
               <w:rPr>
                 <w:w w:val="105"/>
                 <w:sz w:val="24"/>
-              </w:rPr>
-              <w:t>Schüler, Studenten, Auszubildende von 18 bis einschl. 26 Jahre*</w:t>
+                <w:lang w:val="de-DE"/>
+              </w:rPr>
+              <w:t>Schüler</w:t>
+            </w:r>
+            <w:proofErr w:type="spellEnd"/>
+            <w:r>
+              <w:rPr>
+                <w:w w:val="105"/>
+                <w:sz w:val="24"/>
+                <w:lang w:val="de-DE"/>
+              </w:rPr>
+              <w:t xml:space="preserve">, Studenten, Auszubildende von 18 bis einschl. </w:t>
+            </w:r>
+            <w:r>
+              <w:rPr>
+                <w:w w:val="105"/>
+                <w:sz w:val="24"/>
+              </w:rPr>
+              <w:t>26 Jahre*</w:t>
             </w:r>
           </w:p>
         </w:tc>
@@ -4232,7 +4807,7 @@
       </w:tr>
       <w:tr>
         <w:trPr>
-          <w:trHeight w:val="397" w:hRule="atLeast"/>
+          <w:trHeight w:val="397"/>
         </w:trPr>
         <w:tc>
           <w:tcPr>
@@ -4246,12 +4821,14 @@
               <w:pStyle w:val="TableParagraph"/>
               <w:rPr>
                 <w:sz w:val="24"/>
+                <w:lang w:val="de-DE"/>
               </w:rPr>
             </w:pPr>
             <w:r>
               <w:rPr>
                 <w:w w:val="105"/>
                 <w:sz w:val="24"/>
+                <w:lang w:val="de-DE"/>
               </w:rPr>
               <w:t>Kinder und Jugendliche ab 10 - 18 Jahre</w:t>
             </w:r>
@@ -4283,7 +4860,7 @@
       </w:tr>
       <w:tr>
         <w:trPr>
-          <w:trHeight w:val="395" w:hRule="atLeast"/>
+          <w:trHeight w:val="395"/>
         </w:trPr>
         <w:tc>
           <w:tcPr>
@@ -4297,12 +4874,14 @@
               <w:pStyle w:val="TableParagraph"/>
               <w:rPr>
                 <w:sz w:val="24"/>
+                <w:lang w:val="de-DE"/>
               </w:rPr>
             </w:pPr>
             <w:r>
               <w:rPr>
                 <w:w w:val="105"/>
                 <w:sz w:val="24"/>
+                <w:lang w:val="de-DE"/>
               </w:rPr>
               <w:t>Kinder und Jugendliche bis 0 - 9 Jahre</w:t>
             </w:r>
@@ -4334,7 +4913,7 @@
       </w:tr>
       <w:tr>
         <w:trPr>
-          <w:trHeight w:val="397" w:hRule="atLeast"/>
+          <w:trHeight w:val="397"/>
         </w:trPr>
         <w:tc>
           <w:tcPr>
@@ -4386,17 +4965,18 @@
     </w:tbl>
     <w:p>
       <w:pPr>
-        <w:spacing w:line="288" w:lineRule="auto" w:before="3"/>
-        <w:ind w:left="120" w:right="0" w:firstLine="0"/>
-        <w:jc w:val="left"/>
-        <w:rPr>
-          <w:sz w:val="16"/>
-        </w:rPr>
-      </w:pPr>
-      <w:r>
-        <w:rPr>
-          <w:w w:val="105"/>
-          <w:sz w:val="16"/>
+        <w:spacing w:before="3" w:line="288" w:lineRule="auto"/>
+        <w:ind w:left="120"/>
+        <w:rPr>
+          <w:sz w:val="16"/>
+          <w:lang w:val="de-DE"/>
+        </w:rPr>
+      </w:pPr>
+      <w:r>
+        <w:rPr>
+          <w:w w:val="105"/>
+          <w:sz w:val="16"/>
+          <w:lang w:val="de-DE"/>
         </w:rPr>
         <w:t>*</w:t>
       </w:r>
@@ -4405,13 +4985,15 @@
           <w:spacing w:val="-23"/>
           <w:w w:val="105"/>
           <w:sz w:val="16"/>
-        </w:rPr>
-        <w:t> </w:t>
-      </w:r>
-      <w:r>
-        <w:rPr>
-          <w:w w:val="105"/>
-          <w:sz w:val="16"/>
+          <w:lang w:val="de-DE"/>
+        </w:rPr>
+        <w:t xml:space="preserve"> </w:t>
+      </w:r>
+      <w:r>
+        <w:rPr>
+          <w:w w:val="105"/>
+          <w:sz w:val="16"/>
+          <w:lang w:val="de-DE"/>
         </w:rPr>
         <w:t>Der</w:t>
       </w:r>
@@ -4420,13 +5002,15 @@
           <w:spacing w:val="-22"/>
           <w:w w:val="105"/>
           <w:sz w:val="16"/>
-        </w:rPr>
-        <w:t> </w:t>
-      </w:r>
-      <w:r>
-        <w:rPr>
-          <w:w w:val="105"/>
-          <w:sz w:val="16"/>
+          <w:lang w:val="de-DE"/>
+        </w:rPr>
+        <w:t xml:space="preserve"> </w:t>
+      </w:r>
+      <w:r>
+        <w:rPr>
+          <w:w w:val="105"/>
+          <w:sz w:val="16"/>
+          <w:lang w:val="de-DE"/>
         </w:rPr>
         <w:t>Ausbildungsnachweis,</w:t>
       </w:r>
@@ -4435,13 +5019,15 @@
           <w:spacing w:val="-24"/>
           <w:w w:val="105"/>
           <w:sz w:val="16"/>
-        </w:rPr>
-        <w:t> </w:t>
-      </w:r>
-      <w:r>
-        <w:rPr>
-          <w:w w:val="105"/>
-          <w:sz w:val="16"/>
+          <w:lang w:val="de-DE"/>
+        </w:rPr>
+        <w:t xml:space="preserve"> </w:t>
+      </w:r>
+      <w:r>
+        <w:rPr>
+          <w:w w:val="105"/>
+          <w:sz w:val="16"/>
+          <w:lang w:val="de-DE"/>
         </w:rPr>
         <w:t>mindestens</w:t>
       </w:r>
@@ -4450,28 +5036,34 @@
           <w:spacing w:val="-22"/>
           <w:w w:val="105"/>
           <w:sz w:val="16"/>
-        </w:rPr>
-        <w:t> </w:t>
-      </w:r>
-      <w:r>
-        <w:rPr>
-          <w:w w:val="105"/>
-          <w:sz w:val="16"/>
+          <w:lang w:val="de-DE"/>
+        </w:rPr>
+        <w:t xml:space="preserve"> </w:t>
+      </w:r>
+      <w:proofErr w:type="spellStart"/>
+      <w:r>
+        <w:rPr>
+          <w:w w:val="105"/>
+          <w:sz w:val="16"/>
+          <w:lang w:val="de-DE"/>
         </w:rPr>
         <w:t>gültig</w:t>
       </w:r>
+      <w:proofErr w:type="spellEnd"/>
       <w:r>
         <w:rPr>
           <w:spacing w:val="-22"/>
           <w:w w:val="105"/>
           <w:sz w:val="16"/>
-        </w:rPr>
-        <w:t> </w:t>
-      </w:r>
-      <w:r>
-        <w:rPr>
-          <w:w w:val="105"/>
-          <w:sz w:val="16"/>
+          <w:lang w:val="de-DE"/>
+        </w:rPr>
+        <w:t xml:space="preserve"> </w:t>
+      </w:r>
+      <w:r>
+        <w:rPr>
+          <w:w w:val="105"/>
+          <w:sz w:val="16"/>
+          <w:lang w:val="de-DE"/>
         </w:rPr>
         <w:t>bis</w:t>
       </w:r>
@@ -4480,13 +5072,15 @@
           <w:spacing w:val="-22"/>
           <w:w w:val="105"/>
           <w:sz w:val="16"/>
-        </w:rPr>
-        <w:t> </w:t>
-      </w:r>
-      <w:r>
-        <w:rPr>
-          <w:w w:val="105"/>
-          <w:sz w:val="16"/>
+          <w:lang w:val="de-DE"/>
+        </w:rPr>
+        <w:t xml:space="preserve"> </w:t>
+      </w:r>
+      <w:r>
+        <w:rPr>
+          <w:w w:val="105"/>
+          <w:sz w:val="16"/>
+          <w:lang w:val="de-DE"/>
         </w:rPr>
         <w:t>zum</w:t>
       </w:r>
@@ -4495,13 +5089,15 @@
           <w:spacing w:val="-22"/>
           <w:w w:val="105"/>
           <w:sz w:val="16"/>
-        </w:rPr>
-        <w:t> </w:t>
-      </w:r>
-      <w:r>
-        <w:rPr>
-          <w:w w:val="105"/>
-          <w:sz w:val="16"/>
+          <w:lang w:val="de-DE"/>
+        </w:rPr>
+        <w:t xml:space="preserve"> </w:t>
+      </w:r>
+      <w:r>
+        <w:rPr>
+          <w:w w:val="105"/>
+          <w:sz w:val="16"/>
+          <w:lang w:val="de-DE"/>
         </w:rPr>
         <w:t>31.07.</w:t>
       </w:r>
@@ -4510,13 +5106,15 @@
           <w:spacing w:val="-20"/>
           <w:w w:val="105"/>
           <w:sz w:val="16"/>
-        </w:rPr>
-        <w:t> </w:t>
-      </w:r>
-      <w:r>
-        <w:rPr>
-          <w:w w:val="105"/>
-          <w:sz w:val="16"/>
+          <w:lang w:val="de-DE"/>
+        </w:rPr>
+        <w:t xml:space="preserve"> </w:t>
+      </w:r>
+      <w:r>
+        <w:rPr>
+          <w:w w:val="105"/>
+          <w:sz w:val="16"/>
+          <w:lang w:val="de-DE"/>
         </w:rPr>
         <w:t>d.</w:t>
       </w:r>
@@ -4525,13 +5123,15 @@
           <w:spacing w:val="-22"/>
           <w:w w:val="105"/>
           <w:sz w:val="16"/>
-        </w:rPr>
-        <w:t> </w:t>
-      </w:r>
-      <w:r>
-        <w:rPr>
-          <w:w w:val="105"/>
-          <w:sz w:val="16"/>
+          <w:lang w:val="de-DE"/>
+        </w:rPr>
+        <w:t xml:space="preserve"> </w:t>
+      </w:r>
+      <w:r>
+        <w:rPr>
+          <w:w w:val="105"/>
+          <w:sz w:val="16"/>
+          <w:lang w:val="de-DE"/>
         </w:rPr>
         <w:t>J.</w:t>
       </w:r>
@@ -4540,13 +5140,15 @@
           <w:spacing w:val="-22"/>
           <w:w w:val="105"/>
           <w:sz w:val="16"/>
-        </w:rPr>
-        <w:t> </w:t>
-      </w:r>
-      <w:r>
-        <w:rPr>
-          <w:w w:val="105"/>
-          <w:sz w:val="16"/>
+          <w:lang w:val="de-DE"/>
+        </w:rPr>
+        <w:t xml:space="preserve"> </w:t>
+      </w:r>
+      <w:r>
+        <w:rPr>
+          <w:w w:val="105"/>
+          <w:sz w:val="16"/>
+          <w:lang w:val="de-DE"/>
         </w:rPr>
         <w:t>muss</w:t>
       </w:r>
@@ -4555,13 +5157,15 @@
           <w:spacing w:val="-22"/>
           <w:w w:val="105"/>
           <w:sz w:val="16"/>
-        </w:rPr>
-        <w:t> </w:t>
-      </w:r>
-      <w:r>
-        <w:rPr>
-          <w:w w:val="105"/>
-          <w:sz w:val="16"/>
+          <w:lang w:val="de-DE"/>
+        </w:rPr>
+        <w:t xml:space="preserve"> </w:t>
+      </w:r>
+      <w:r>
+        <w:rPr>
+          <w:w w:val="105"/>
+          <w:sz w:val="16"/>
+          <w:lang w:val="de-DE"/>
         </w:rPr>
         <w:t>bis</w:t>
       </w:r>
@@ -4570,13 +5174,15 @@
           <w:spacing w:val="-22"/>
           <w:w w:val="105"/>
           <w:sz w:val="16"/>
-        </w:rPr>
-        <w:t> </w:t>
-      </w:r>
-      <w:r>
-        <w:rPr>
-          <w:w w:val="105"/>
-          <w:sz w:val="16"/>
+          <w:lang w:val="de-DE"/>
+        </w:rPr>
+        <w:t xml:space="preserve"> </w:t>
+      </w:r>
+      <w:r>
+        <w:rPr>
+          <w:w w:val="105"/>
+          <w:sz w:val="16"/>
+          <w:lang w:val="de-DE"/>
         </w:rPr>
         <w:t>Mitte</w:t>
       </w:r>
@@ -4585,13 +5191,15 @@
           <w:spacing w:val="-23"/>
           <w:w w:val="105"/>
           <w:sz w:val="16"/>
-        </w:rPr>
-        <w:t> </w:t>
-      </w:r>
-      <w:r>
-        <w:rPr>
-          <w:w w:val="105"/>
-          <w:sz w:val="16"/>
+          <w:lang w:val="de-DE"/>
+        </w:rPr>
+        <w:t xml:space="preserve"> </w:t>
+      </w:r>
+      <w:r>
+        <w:rPr>
+          <w:w w:val="105"/>
+          <w:sz w:val="16"/>
+          <w:lang w:val="de-DE"/>
         </w:rPr>
         <w:t>Januar</w:t>
       </w:r>
@@ -4600,13 +5208,15 @@
           <w:spacing w:val="-22"/>
           <w:w w:val="105"/>
           <w:sz w:val="16"/>
-        </w:rPr>
-        <w:t> </w:t>
-      </w:r>
-      <w:r>
-        <w:rPr>
-          <w:w w:val="105"/>
-          <w:sz w:val="16"/>
+          <w:lang w:val="de-DE"/>
+        </w:rPr>
+        <w:t xml:space="preserve"> </w:t>
+      </w:r>
+      <w:r>
+        <w:rPr>
+          <w:w w:val="105"/>
+          <w:sz w:val="16"/>
+          <w:lang w:val="de-DE"/>
         </w:rPr>
         <w:t>des</w:t>
       </w:r>
@@ -4615,13 +5225,15 @@
           <w:spacing w:val="-22"/>
           <w:w w:val="105"/>
           <w:sz w:val="16"/>
-        </w:rPr>
-        <w:t> </w:t>
-      </w:r>
-      <w:r>
-        <w:rPr>
-          <w:w w:val="105"/>
-          <w:sz w:val="16"/>
+          <w:lang w:val="de-DE"/>
+        </w:rPr>
+        <w:t xml:space="preserve"> </w:t>
+      </w:r>
+      <w:r>
+        <w:rPr>
+          <w:w w:val="105"/>
+          <w:sz w:val="16"/>
+          <w:lang w:val="de-DE"/>
         </w:rPr>
         <w:t>Beitragsjahres</w:t>
       </w:r>
@@ -4630,13 +5242,15 @@
           <w:spacing w:val="-23"/>
           <w:w w:val="105"/>
           <w:sz w:val="16"/>
-        </w:rPr>
-        <w:t> </w:t>
-      </w:r>
-      <w:r>
-        <w:rPr>
-          <w:w w:val="105"/>
-          <w:sz w:val="16"/>
+          <w:lang w:val="de-DE"/>
+        </w:rPr>
+        <w:t xml:space="preserve"> </w:t>
+      </w:r>
+      <w:r>
+        <w:rPr>
+          <w:w w:val="105"/>
+          <w:sz w:val="16"/>
+          <w:lang w:val="de-DE"/>
         </w:rPr>
         <w:t>vorgelegt</w:t>
       </w:r>
@@ -4645,13 +5259,15 @@
           <w:spacing w:val="-21"/>
           <w:w w:val="105"/>
           <w:sz w:val="16"/>
-        </w:rPr>
-        <w:t> </w:t>
-      </w:r>
-      <w:r>
-        <w:rPr>
-          <w:w w:val="105"/>
-          <w:sz w:val="16"/>
+          <w:lang w:val="de-DE"/>
+        </w:rPr>
+        <w:t xml:space="preserve"> </w:t>
+      </w:r>
+      <w:r>
+        <w:rPr>
+          <w:w w:val="105"/>
+          <w:sz w:val="16"/>
+          <w:lang w:val="de-DE"/>
         </w:rPr>
         <w:t>werden.</w:t>
       </w:r>
@@ -4660,13 +5276,15 @@
           <w:spacing w:val="-22"/>
           <w:w w:val="105"/>
           <w:sz w:val="16"/>
-        </w:rPr>
-        <w:t> </w:t>
-      </w:r>
-      <w:r>
-        <w:rPr>
-          <w:w w:val="105"/>
-          <w:sz w:val="16"/>
+          <w:lang w:val="de-DE"/>
+        </w:rPr>
+        <w:t xml:space="preserve"> </w:t>
+      </w:r>
+      <w:r>
+        <w:rPr>
+          <w:w w:val="105"/>
+          <w:sz w:val="16"/>
+          <w:lang w:val="de-DE"/>
         </w:rPr>
         <w:t>Andernfalls wird</w:t>
       </w:r>
@@ -4675,13 +5293,15 @@
           <w:spacing w:val="-9"/>
           <w:w w:val="105"/>
           <w:sz w:val="16"/>
-        </w:rPr>
-        <w:t> </w:t>
-      </w:r>
-      <w:r>
-        <w:rPr>
-          <w:w w:val="105"/>
-          <w:sz w:val="16"/>
+          <w:lang w:val="de-DE"/>
+        </w:rPr>
+        <w:t xml:space="preserve"> </w:t>
+      </w:r>
+      <w:r>
+        <w:rPr>
+          <w:w w:val="105"/>
+          <w:sz w:val="16"/>
+          <w:lang w:val="de-DE"/>
         </w:rPr>
         <w:t>der</w:t>
       </w:r>
@@ -4690,13 +5310,15 @@
           <w:spacing w:val="-8"/>
           <w:w w:val="105"/>
           <w:sz w:val="16"/>
-        </w:rPr>
-        <w:t> </w:t>
-      </w:r>
-      <w:r>
-        <w:rPr>
-          <w:w w:val="105"/>
-          <w:sz w:val="16"/>
+          <w:lang w:val="de-DE"/>
+        </w:rPr>
+        <w:t xml:space="preserve"> </w:t>
+      </w:r>
+      <w:r>
+        <w:rPr>
+          <w:w w:val="105"/>
+          <w:sz w:val="16"/>
+          <w:lang w:val="de-DE"/>
         </w:rPr>
         <w:t>Beitrag</w:t>
       </w:r>
@@ -4705,28 +5327,34 @@
           <w:spacing w:val="-8"/>
           <w:w w:val="105"/>
           <w:sz w:val="16"/>
-        </w:rPr>
-        <w:t> </w:t>
-      </w:r>
-      <w:r>
-        <w:rPr>
-          <w:w w:val="105"/>
-          <w:sz w:val="16"/>
+          <w:lang w:val="de-DE"/>
+        </w:rPr>
+        <w:t xml:space="preserve"> </w:t>
+      </w:r>
+      <w:proofErr w:type="spellStart"/>
+      <w:r>
+        <w:rPr>
+          <w:w w:val="105"/>
+          <w:sz w:val="16"/>
+          <w:lang w:val="de-DE"/>
         </w:rPr>
         <w:t>für</w:t>
       </w:r>
+      <w:proofErr w:type="spellEnd"/>
       <w:r>
         <w:rPr>
           <w:spacing w:val="-8"/>
           <w:w w:val="105"/>
           <w:sz w:val="16"/>
-        </w:rPr>
-        <w:t> </w:t>
-      </w:r>
-      <w:r>
-        <w:rPr>
-          <w:w w:val="105"/>
-          <w:sz w:val="16"/>
+          <w:lang w:val="de-DE"/>
+        </w:rPr>
+        <w:t xml:space="preserve"> </w:t>
+      </w:r>
+      <w:r>
+        <w:rPr>
+          <w:w w:val="105"/>
+          <w:sz w:val="16"/>
+          <w:lang w:val="de-DE"/>
         </w:rPr>
         <w:t>ein</w:t>
       </w:r>
@@ -4735,13 +5363,15 @@
           <w:spacing w:val="-7"/>
           <w:w w:val="105"/>
           <w:sz w:val="16"/>
-        </w:rPr>
-        <w:t> </w:t>
-      </w:r>
-      <w:r>
-        <w:rPr>
-          <w:w w:val="105"/>
-          <w:sz w:val="16"/>
+          <w:lang w:val="de-DE"/>
+        </w:rPr>
+        <w:t xml:space="preserve"> </w:t>
+      </w:r>
+      <w:r>
+        <w:rPr>
+          <w:w w:val="105"/>
+          <w:sz w:val="16"/>
+          <w:lang w:val="de-DE"/>
         </w:rPr>
         <w:t>erwachsenes</w:t>
       </w:r>
@@ -4750,13 +5380,15 @@
           <w:spacing w:val="-11"/>
           <w:w w:val="105"/>
           <w:sz w:val="16"/>
-        </w:rPr>
-        <w:t> </w:t>
-      </w:r>
-      <w:r>
-        <w:rPr>
-          <w:w w:val="105"/>
-          <w:sz w:val="16"/>
+          <w:lang w:val="de-DE"/>
+        </w:rPr>
+        <w:t xml:space="preserve"> </w:t>
+      </w:r>
+      <w:r>
+        <w:rPr>
+          <w:w w:val="105"/>
+          <w:sz w:val="16"/>
+          <w:lang w:val="de-DE"/>
         </w:rPr>
         <w:t>Mitglied</w:t>
       </w:r>
@@ -4765,13 +5397,15 @@
           <w:spacing w:val="-8"/>
           <w:w w:val="105"/>
           <w:sz w:val="16"/>
-        </w:rPr>
-        <w:t> </w:t>
-      </w:r>
-      <w:r>
-        <w:rPr>
-          <w:w w:val="105"/>
-          <w:sz w:val="16"/>
+          <w:lang w:val="de-DE"/>
+        </w:rPr>
+        <w:t xml:space="preserve"> </w:t>
+      </w:r>
+      <w:r>
+        <w:rPr>
+          <w:w w:val="105"/>
+          <w:sz w:val="16"/>
+          <w:lang w:val="de-DE"/>
         </w:rPr>
         <w:t>erhoben.</w:t>
       </w:r>
@@ -4782,27 +5416,25 @@
         <w:spacing w:before="8"/>
         <w:rPr>
           <w:sz w:val="24"/>
-        </w:rPr>
-      </w:pPr>
-    </w:p>
-    <w:p>
-      <w:pPr>
-        <w:spacing w:before="0"/>
-        <w:ind w:left="120" w:right="0" w:firstLine="0"/>
-        <w:jc w:val="left"/>
+          <w:lang w:val="de-DE"/>
+        </w:rPr>
+      </w:pPr>
+    </w:p>
+    <w:p>
+      <w:pPr>
+        <w:ind w:left="120"/>
         <w:rPr>
           <w:sz w:val="26"/>
-        </w:rPr>
-      </w:pPr>
-      <w:bookmarkStart w:name="Turnen- &amp; Leichtathletik" w:id="10"/>
-      <w:bookmarkEnd w:id="10"/>
-      <w:r>
-        <w:rPr/>
-      </w:r>
+          <w:lang w:val="de-DE"/>
+        </w:rPr>
+      </w:pPr>
+      <w:bookmarkStart w:id="9" w:name="Turnen-_&amp;_Leichtathletik"/>
+      <w:bookmarkEnd w:id="9"/>
       <w:r>
         <w:rPr>
           <w:w w:val="105"/>
           <w:sz w:val="32"/>
+          <w:lang w:val="de-DE"/>
         </w:rPr>
         <w:t>T</w:t>
       </w:r>
@@ -4810,6 +5442,7 @@
         <w:rPr>
           <w:w w:val="105"/>
           <w:sz w:val="26"/>
+          <w:lang w:val="de-DE"/>
         </w:rPr>
         <w:t>URNEN</w:t>
       </w:r>
@@ -4817,6 +5450,7 @@
         <w:rPr>
           <w:w w:val="105"/>
           <w:sz w:val="32"/>
+          <w:lang w:val="de-DE"/>
         </w:rPr>
         <w:t>- &amp; L</w:t>
       </w:r>
@@ -4824,6 +5458,7 @@
         <w:rPr>
           <w:w w:val="105"/>
           <w:sz w:val="26"/>
+          <w:lang w:val="de-DE"/>
         </w:rPr>
         <w:t>EICHTATHLETIK</w:t>
       </w:r>
@@ -4834,13 +5469,13 @@
         <w:spacing w:before="4"/>
         <w:rPr>
           <w:sz w:val="8"/>
+          <w:lang w:val="de-DE"/>
         </w:rPr>
       </w:pPr>
     </w:p>
     <w:tbl>
       <w:tblPr>
         <w:tblW w:w="0" w:type="auto"/>
-        <w:jc w:val="left"/>
         <w:tblInd w:w="108" w:type="dxa"/>
         <w:tblBorders>
           <w:top w:val="single" w:sz="4" w:space="0" w:color="000000"/>
@@ -4852,12 +5487,10 @@
         </w:tblBorders>
         <w:tblLayout w:type="fixed"/>
         <w:tblCellMar>
-          <w:top w:w="0" w:type="dxa"/>
           <w:left w:w="0" w:type="dxa"/>
-          <w:bottom w:w="0" w:type="dxa"/>
           <w:right w:w="0" w:type="dxa"/>
         </w:tblCellMar>
-        <w:tblLook w:val="01E0"/>
+        <w:tblLook w:val="01E0" w:firstRow="1" w:lastRow="1" w:firstColumn="1" w:lastColumn="1" w:noHBand="0" w:noVBand="0"/>
       </w:tblPr>
       <w:tblGrid>
         <w:gridCol w:w="7202"/>
@@ -4865,7 +5498,7 @@
       </w:tblGrid>
       <w:tr>
         <w:trPr>
-          <w:trHeight w:val="398" w:hRule="atLeast"/>
+          <w:trHeight w:val="398"/>
         </w:trPr>
         <w:tc>
           <w:tcPr>
@@ -4882,13 +5515,47 @@
                 <w:sz w:val="24"/>
               </w:rPr>
             </w:pPr>
+            <w:proofErr w:type="spellStart"/>
             <w:r>
               <w:rPr>
                 <w:w w:val="105"/>
                 <w:sz w:val="24"/>
               </w:rPr>
-              <w:t>Abteilungsbeitrag Kinderturnen/Leichtathletik</w:t>
-            </w:r>
+              <w:t>Abteilungsbeitrag</w:t>
+            </w:r>
+            <w:proofErr w:type="spellEnd"/>
+            <w:r>
+              <w:rPr>
+                <w:w w:val="105"/>
+                <w:sz w:val="24"/>
+              </w:rPr>
+              <w:t xml:space="preserve"> </w:t>
+            </w:r>
+            <w:proofErr w:type="spellStart"/>
+            <w:r>
+              <w:rPr>
+                <w:w w:val="105"/>
+                <w:sz w:val="24"/>
+              </w:rPr>
+              <w:t>Kinderturnen</w:t>
+            </w:r>
+            <w:proofErr w:type="spellEnd"/>
+            <w:r>
+              <w:rPr>
+                <w:w w:val="105"/>
+                <w:sz w:val="24"/>
+              </w:rPr>
+              <w:t>/</w:t>
+            </w:r>
+            <w:proofErr w:type="spellStart"/>
+            <w:r>
+              <w:rPr>
+                <w:w w:val="105"/>
+                <w:sz w:val="24"/>
+              </w:rPr>
+              <w:t>Leichtathletik</w:t>
+            </w:r>
+            <w:proofErr w:type="spellEnd"/>
           </w:p>
         </w:tc>
         <w:tc>
@@ -4918,7 +5585,7 @@
       </w:tr>
       <w:tr>
         <w:trPr>
-          <w:trHeight w:val="395" w:hRule="atLeast"/>
+          <w:trHeight w:val="395"/>
         </w:trPr>
         <w:tc>
           <w:tcPr>
@@ -4935,12 +5602,21 @@
                 <w:sz w:val="24"/>
               </w:rPr>
             </w:pPr>
+            <w:proofErr w:type="spellStart"/>
             <w:r>
               <w:rPr>
                 <w:w w:val="105"/>
                 <w:sz w:val="24"/>
               </w:rPr>
-              <w:t>Abteilungsbeitrag 2. Kind</w:t>
+              <w:t>Abteilungsbeitrag</w:t>
+            </w:r>
+            <w:proofErr w:type="spellEnd"/>
+            <w:r>
+              <w:rPr>
+                <w:w w:val="105"/>
+                <w:sz w:val="24"/>
+              </w:rPr>
+              <w:t xml:space="preserve"> 2. Kind</w:t>
             </w:r>
           </w:p>
         </w:tc>
@@ -4971,7 +5647,7 @@
       </w:tr>
       <w:tr>
         <w:trPr>
-          <w:trHeight w:val="397" w:hRule="atLeast"/>
+          <w:trHeight w:val="397"/>
         </w:trPr>
         <w:tc>
           <w:tcPr>
@@ -4987,12 +5663,37 @@
                 <w:sz w:val="24"/>
               </w:rPr>
             </w:pPr>
+            <w:proofErr w:type="spellStart"/>
             <w:r>
               <w:rPr>
                 <w:w w:val="105"/>
                 <w:sz w:val="24"/>
               </w:rPr>
-              <w:t>Abteilungsbeitrag ab dem 3. Kind</w:t>
+              <w:t>Abteilungsbeitrag</w:t>
+            </w:r>
+            <w:proofErr w:type="spellEnd"/>
+            <w:r>
+              <w:rPr>
+                <w:w w:val="105"/>
+                <w:sz w:val="24"/>
+              </w:rPr>
+              <w:t xml:space="preserve"> ab </w:t>
+            </w:r>
+            <w:proofErr w:type="spellStart"/>
+            <w:r>
+              <w:rPr>
+                <w:w w:val="105"/>
+                <w:sz w:val="24"/>
+              </w:rPr>
+              <w:t>dem</w:t>
+            </w:r>
+            <w:proofErr w:type="spellEnd"/>
+            <w:r>
+              <w:rPr>
+                <w:w w:val="105"/>
+                <w:sz w:val="24"/>
+              </w:rPr>
+              <w:t xml:space="preserve"> 3. Kind</w:t>
             </w:r>
           </w:p>
         </w:tc>
@@ -5022,7 +5723,7 @@
       </w:tr>
       <w:tr>
         <w:trPr>
-          <w:trHeight w:val="395" w:hRule="atLeast"/>
+          <w:trHeight w:val="395"/>
         </w:trPr>
         <w:tc>
           <w:tcPr>
@@ -5038,13 +5739,31 @@
                 <w:sz w:val="24"/>
               </w:rPr>
             </w:pPr>
+            <w:proofErr w:type="spellStart"/>
             <w:r>
               <w:rPr>
                 <w:w w:val="105"/>
                 <w:sz w:val="24"/>
               </w:rPr>
-              <w:t>Eltern-Kind-Turnen</w:t>
-            </w:r>
+              <w:t>Eltern</w:t>
+            </w:r>
+            <w:proofErr w:type="spellEnd"/>
+            <w:r>
+              <w:rPr>
+                <w:w w:val="105"/>
+                <w:sz w:val="24"/>
+              </w:rPr>
+              <w:t>-Kind-</w:t>
+            </w:r>
+            <w:proofErr w:type="spellStart"/>
+            <w:r>
+              <w:rPr>
+                <w:w w:val="105"/>
+                <w:sz w:val="24"/>
+              </w:rPr>
+              <w:t>Turnen</w:t>
+            </w:r>
+            <w:proofErr w:type="spellEnd"/>
           </w:p>
         </w:tc>
         <w:tc>
@@ -5073,7 +5792,7 @@
       </w:tr>
       <w:tr>
         <w:trPr>
-          <w:trHeight w:val="397" w:hRule="atLeast"/>
+          <w:trHeight w:val="397"/>
         </w:trPr>
         <w:tc>
           <w:tcPr>
@@ -5089,12 +5808,37 @@
                 <w:sz w:val="24"/>
               </w:rPr>
             </w:pPr>
+            <w:proofErr w:type="spellStart"/>
             <w:r>
               <w:rPr>
                 <w:w w:val="105"/>
                 <w:sz w:val="24"/>
               </w:rPr>
-              <w:t>Abteilungsbeitrag Jedermann Sport</w:t>
+              <w:t>Abteilungsbeitrag</w:t>
+            </w:r>
+            <w:proofErr w:type="spellEnd"/>
+            <w:r>
+              <w:rPr>
+                <w:w w:val="105"/>
+                <w:sz w:val="24"/>
+              </w:rPr>
+              <w:t xml:space="preserve"> </w:t>
+            </w:r>
+            <w:proofErr w:type="spellStart"/>
+            <w:r>
+              <w:rPr>
+                <w:w w:val="105"/>
+                <w:sz w:val="24"/>
+              </w:rPr>
+              <w:t>Jedermann</w:t>
+            </w:r>
+            <w:proofErr w:type="spellEnd"/>
+            <w:r>
+              <w:rPr>
+                <w:w w:val="105"/>
+                <w:sz w:val="24"/>
+              </w:rPr>
+              <w:t xml:space="preserve"> Sport</w:t>
             </w:r>
           </w:p>
         </w:tc>
@@ -5124,7 +5868,7 @@
       </w:tr>
       <w:tr>
         <w:trPr>
-          <w:trHeight w:val="398" w:hRule="atLeast"/>
+          <w:trHeight w:val="398"/>
         </w:trPr>
         <w:tc>
           <w:tcPr>
@@ -5164,6 +5908,7 @@
                 <w:sz w:val="24"/>
               </w:rPr>
             </w:pPr>
+            <w:proofErr w:type="spellStart"/>
             <w:r>
               <w:rPr>
                 <w:w w:val="105"/>
@@ -5171,6 +5916,7 @@
               </w:rPr>
               <w:t>Kursbeitrag</w:t>
             </w:r>
+            <w:proofErr w:type="spellEnd"/>
           </w:p>
         </w:tc>
       </w:tr>
@@ -5377,13 +6123,13 @@
     </w:p>
     <w:p>
       <w:pPr>
-        <w:spacing w:after="0"/>
         <w:rPr>
           <w:sz w:val="20"/>
         </w:rPr>
         <w:sectPr>
           <w:pgSz w:w="11910" w:h="16840"/>
-          <w:pgMar w:header="960" w:footer="852" w:top="2260" w:bottom="1040" w:left="1320" w:right="1200"/>
+          <w:pgMar w:top="2260" w:right="1200" w:bottom="1040" w:left="1320" w:header="960" w:footer="852" w:gutter="0"/>
+          <w:cols w:space="720"/>
         </w:sectPr>
       </w:pPr>
     </w:p>
@@ -5399,10 +6145,14 @@
     <w:p>
       <w:pPr>
         <w:pStyle w:val="Heading4"/>
+        <w:rPr>
+          <w:lang w:val="de-DE"/>
+        </w:rPr>
       </w:pPr>
       <w:r>
         <w:rPr>
           <w:w w:val="110"/>
+          <w:lang w:val="de-DE"/>
         </w:rPr>
         <w:t>TGV</w:t>
       </w:r>
@@ -5410,12 +6160,14 @@
         <w:rPr>
           <w:spacing w:val="-13"/>
           <w:w w:val="110"/>
-        </w:rPr>
-        <w:t> </w:t>
+          <w:lang w:val="de-DE"/>
+        </w:rPr>
+        <w:t xml:space="preserve"> </w:t>
       </w:r>
       <w:r>
         <w:rPr>
           <w:w w:val="110"/>
+          <w:lang w:val="de-DE"/>
         </w:rPr>
         <w:t>„Eintracht“</w:t>
       </w:r>
@@ -5423,12 +6175,14 @@
         <w:rPr>
           <w:spacing w:val="-14"/>
           <w:w w:val="110"/>
-        </w:rPr>
-        <w:t> </w:t>
+          <w:lang w:val="de-DE"/>
+        </w:rPr>
+        <w:t xml:space="preserve"> </w:t>
       </w:r>
       <w:r>
         <w:rPr>
           <w:w w:val="110"/>
+          <w:lang w:val="de-DE"/>
         </w:rPr>
         <w:t>Beilstein</w:t>
       </w:r>
@@ -5436,12 +6190,14 @@
         <w:rPr>
           <w:spacing w:val="-12"/>
           <w:w w:val="110"/>
-        </w:rPr>
-        <w:t> </w:t>
+          <w:lang w:val="de-DE"/>
+        </w:rPr>
+        <w:t xml:space="preserve"> </w:t>
       </w:r>
       <w:r>
         <w:rPr>
           <w:w w:val="110"/>
+          <w:lang w:val="de-DE"/>
         </w:rPr>
         <w:t>e.</w:t>
       </w:r>
@@ -5449,13 +6205,15 @@
         <w:rPr>
           <w:spacing w:val="-13"/>
           <w:w w:val="110"/>
-        </w:rPr>
-        <w:t> </w:t>
+          <w:lang w:val="de-DE"/>
+        </w:rPr>
+        <w:t xml:space="preserve"> </w:t>
       </w:r>
       <w:r>
         <w:rPr>
           <w:spacing w:val="-6"/>
           <w:w w:val="110"/>
+          <w:lang w:val="de-DE"/>
         </w:rPr>
         <w:t>V.</w:t>
       </w:r>
@@ -5467,27 +6225,60 @@
         <w:rPr>
           <w:b/>
           <w:sz w:val="19"/>
-        </w:rPr>
-      </w:pPr>
-      <w:r>
-        <w:rPr/>
+          <w:lang w:val="de-DE"/>
+        </w:rPr>
+      </w:pPr>
+      <w:r>
+        <w:rPr>
+          <w:lang w:val="de-DE"/>
+        </w:rPr>
         <w:br w:type="column"/>
       </w:r>
-      <w:r>
-        <w:rPr>
-          <w:b/>
+    </w:p>
+    <w:p>
+      <w:pPr>
+        <w:pStyle w:val="BodyText"/>
+        <w:ind w:left="180"/>
+        <w:rPr>
+          <w:lang w:val="de-DE"/>
+        </w:rPr>
+      </w:pPr>
+      <w:r>
+        <w:rPr>
+          <w:lang w:val="de-DE"/>
+        </w:rPr>
+        <w:t>Telefon</w:t>
+      </w:r>
+    </w:p>
+    <w:p>
+      <w:pPr>
+        <w:pStyle w:val="BodyText"/>
+        <w:spacing w:before="2"/>
+        <w:rPr>
           <w:sz w:val="19"/>
-        </w:rPr>
-      </w:r>
-    </w:p>
-    <w:p>
-      <w:pPr>
-        <w:pStyle w:val="BodyText"/>
-        <w:ind w:left="180"/>
-      </w:pPr>
-      <w:r>
-        <w:rPr/>
-        <w:t>Telefon</w:t>
+          <w:lang w:val="de-DE"/>
+        </w:rPr>
+      </w:pPr>
+      <w:r>
+        <w:rPr>
+          <w:lang w:val="de-DE"/>
+        </w:rPr>
+        <w:br w:type="column"/>
+      </w:r>
+    </w:p>
+    <w:p>
+      <w:pPr>
+        <w:pStyle w:val="BodyText"/>
+        <w:ind w:left="429"/>
+        <w:rPr>
+          <w:lang w:val="de-DE"/>
+        </w:rPr>
+      </w:pPr>
+      <w:r>
+        <w:rPr>
+          <w:lang w:val="de-DE"/>
+        </w:rPr>
+        <w:t>+49 (0) 7062 5753</w:t>
       </w:r>
     </w:p>
     <w:p>
@@ -5496,66 +6287,42 @@
         <w:spacing w:before="2"/>
         <w:rPr>
           <w:sz w:val="19"/>
-        </w:rPr>
-      </w:pPr>
-      <w:r>
-        <w:rPr/>
+          <w:lang w:val="de-DE"/>
+        </w:rPr>
+      </w:pPr>
+      <w:r>
+        <w:rPr>
+          <w:lang w:val="de-DE"/>
+        </w:rPr>
         <w:br w:type="column"/>
       </w:r>
-      <w:r>
-        <w:rPr>
-          <w:sz w:val="19"/>
-        </w:rPr>
-      </w:r>
-    </w:p>
-    <w:p>
-      <w:pPr>
-        <w:pStyle w:val="BodyText"/>
-        <w:ind w:left="429"/>
-      </w:pPr>
-      <w:r>
-        <w:rPr/>
-        <w:t>+49 (0) 7062 5753</w:t>
-      </w:r>
-    </w:p>
-    <w:p>
-      <w:pPr>
-        <w:pStyle w:val="BodyText"/>
-        <w:spacing w:before="2"/>
-        <w:rPr>
-          <w:sz w:val="19"/>
-        </w:rPr>
-      </w:pPr>
-      <w:r>
-        <w:rPr/>
-        <w:br w:type="column"/>
-      </w:r>
-      <w:r>
-        <w:rPr>
-          <w:sz w:val="19"/>
-        </w:rPr>
-      </w:r>
     </w:p>
     <w:p>
       <w:pPr>
         <w:pStyle w:val="BodyText"/>
         <w:ind w:left="1104"/>
-      </w:pPr>
-      <w:r>
-        <w:rPr>
-          <w:w w:val="105"/>
+        <w:rPr>
+          <w:lang w:val="de-DE"/>
+        </w:rPr>
+      </w:pPr>
+      <w:r>
+        <w:rPr>
+          <w:w w:val="105"/>
+          <w:lang w:val="de-DE"/>
         </w:rPr>
         <w:t>Volksbank Beilstein-Ilsfeld-Abstatt eG</w:t>
       </w:r>
     </w:p>
     <w:p>
       <w:pPr>
-        <w:spacing w:after="0"/>
+        <w:rPr>
+          <w:lang w:val="de-DE"/>
+        </w:rPr>
         <w:sectPr>
           <w:type w:val="continuous"/>
           <w:pgSz w:w="11910" w:h="16840"/>
-          <w:pgMar w:top="2260" w:bottom="1040" w:left="1320" w:right="1200"/>
-          <w:cols w:num="4" w:equalWidth="0">
+          <w:pgMar w:top="2260" w:right="1200" w:bottom="1040" w:left="1320" w:header="720" w:footer="720" w:gutter="0"/>
+          <w:cols w:num="4" w:space="720" w:equalWidth="0">
             <w:col w:w="2702" w:space="40"/>
             <w:col w:w="563" w:space="39"/>
             <w:col w:w="1335" w:space="684"/>
@@ -5567,49 +6334,69 @@
     <w:p>
       <w:pPr>
         <w:pStyle w:val="BodyText"/>
-        <w:spacing w:line="244" w:lineRule="auto" w:before="5"/>
+        <w:spacing w:before="5" w:line="244" w:lineRule="auto"/>
         <w:ind w:left="1104"/>
       </w:pPr>
       <w:r>
-        <w:rPr/>
-        <w:t>Albert-Einstein-Str. 20 D-71717 Beilstein</w:t>
-      </w:r>
-    </w:p>
-    <w:p>
-      <w:pPr>
-        <w:pStyle w:val="BodyText"/>
-        <w:spacing w:line="244" w:lineRule="auto" w:before="5"/>
+        <w:t xml:space="preserve">Albert-Einstein-Str. 20 D-71717 </w:t>
+      </w:r>
+      <w:proofErr w:type="spellStart"/>
+      <w:r>
+        <w:t>Beilstein</w:t>
+      </w:r>
+      <w:proofErr w:type="spellEnd"/>
+    </w:p>
+    <w:p>
+      <w:pPr>
+        <w:pStyle w:val="BodyText"/>
+        <w:spacing w:before="5" w:line="244" w:lineRule="auto"/>
         <w:ind w:left="676" w:right="-15"/>
-      </w:pPr>
-      <w:r>
-        <w:rPr/>
+        <w:rPr>
+          <w:lang w:val="de-DE"/>
+        </w:rPr>
+      </w:pPr>
+      <w:r>
+        <w:rPr>
+          <w:lang w:val="de-DE"/>
+        </w:rPr>
         <w:br w:type="column"/>
       </w:r>
-      <w:r>
-        <w:rPr/>
-        <w:t>E-Mail </w:t>
+      <w:proofErr w:type="gramStart"/>
+      <w:r>
+        <w:rPr>
+          <w:lang w:val="de-DE"/>
+        </w:rPr>
+        <w:t xml:space="preserve">E-Mail </w:t>
       </w:r>
       <w:r>
         <w:rPr>
           <w:spacing w:val="-1"/>
+          <w:lang w:val="de-DE"/>
         </w:rPr>
         <w:t>Webseite</w:t>
       </w:r>
-    </w:p>
-    <w:p>
-      <w:pPr>
-        <w:pStyle w:val="BodyText"/>
-        <w:spacing w:line="244" w:lineRule="auto" w:before="5"/>
+      <w:proofErr w:type="gramEnd"/>
+    </w:p>
+    <w:p>
+      <w:pPr>
+        <w:pStyle w:val="BodyText"/>
+        <w:spacing w:before="5" w:line="244" w:lineRule="auto"/>
         <w:ind w:left="352"/>
-      </w:pPr>
-      <w:r>
-        <w:rPr/>
+        <w:rPr>
+          <w:lang w:val="de-DE"/>
+        </w:rPr>
+      </w:pPr>
+      <w:r>
+        <w:rPr>
+          <w:lang w:val="de-DE"/>
+        </w:rPr>
         <w:br w:type="column"/>
       </w:r>
-      <w:hyperlink r:id="rId7">
+      <w:hyperlink r:id="rId12">
         <w:r>
           <w:rPr>
             <w:w w:val="105"/>
+            <w:lang w:val="de-DE"/>
           </w:rPr>
           <w:t>info@tgveintrachtbeilstein.de</w:t>
         </w:r>
@@ -5617,16 +6404,21 @@
       <w:r>
         <w:rPr>
           <w:w w:val="105"/>
-        </w:rPr>
-        <w:t> </w:t>
-      </w:r>
-      <w:r>
-        <w:rPr/>
+          <w:lang w:val="de-DE"/>
+        </w:rPr>
+        <w:t xml:space="preserve"> </w:t>
+      </w:r>
+      <w:r>
+        <w:rPr>
+          <w:lang w:val="de-DE"/>
+        </w:rPr>
         <w:t>https://</w:t>
       </w:r>
-      <w:hyperlink r:id="rId8">
+      <w:hyperlink r:id="rId13">
         <w:r>
-          <w:rPr/>
+          <w:rPr>
+            <w:lang w:val="de-DE"/>
+          </w:rPr>
           <w:t>www.tgveintrachtbeilstein.de</w:t>
         </w:r>
       </w:hyperlink>
@@ -5634,16 +6426,17 @@
     <w:p>
       <w:pPr>
         <w:pStyle w:val="BodyText"/>
-        <w:spacing w:line="247" w:lineRule="auto" w:before="29"/>
+        <w:spacing w:before="29" w:line="247" w:lineRule="auto"/>
         <w:ind w:left="788" w:right="-19"/>
       </w:pPr>
       <w:r>
-        <w:rPr/>
+        <w:rPr>
+          <w:lang w:val="de-DE"/>
+        </w:rPr>
         <w:br w:type="column"/>
       </w:r>
       <w:r>
-        <w:rPr/>
-        <w:t>IBAN </w:t>
+        <w:t xml:space="preserve">IBAN </w:t>
       </w:r>
       <w:r>
         <w:rPr>
@@ -5655,23 +6448,21 @@
     <w:p>
       <w:pPr>
         <w:pStyle w:val="BodyText"/>
-        <w:spacing w:line="247" w:lineRule="auto" w:before="29"/>
+        <w:spacing w:before="29" w:line="247" w:lineRule="auto"/>
         <w:ind w:left="424" w:right="47"/>
       </w:pPr>
       <w:r>
-        <w:rPr/>
         <w:br w:type="column"/>
       </w:r>
       <w:r>
-        <w:rPr/>
         <w:t>DE63 6206 2215 0001 0770 07 GENODES1BIA</w:t>
       </w:r>
     </w:p>
     <w:sectPr>
       <w:type w:val="continuous"/>
       <w:pgSz w:w="11910" w:h="16840"/>
-      <w:pgMar w:top="2260" w:bottom="1040" w:left="1320" w:right="1200"/>
-      <w:cols w:num="5" w:equalWidth="0">
+      <w:pgMar w:top="2260" w:right="1200" w:bottom="1040" w:left="1320" w:header="720" w:footer="720" w:gutter="0"/>
+      <w:cols w:num="5" w:space="720" w:equalWidth="0">
         <w:col w:w="2206" w:space="40"/>
         <w:col w:w="1137" w:space="39"/>
         <w:col w:w="2218" w:space="39"/>
@@ -5683,8 +6474,27 @@
 </w:document>
 </file>
 
+<file path=word/endnotes.xml><?xml version="1.0" encoding="utf-8"?>
+<w:endnotes xmlns:wpc="http://schemas.microsoft.com/office/word/2010/wordprocessingCanvas" xmlns:cx="http://schemas.microsoft.com/office/drawing/2014/chartex" xmlns:cx1="http://schemas.microsoft.com/office/drawing/2015/9/8/chartex" xmlns:cx2="http://schemas.microsoft.com/office/drawing/2015/10/21/chartex" xmlns:cx3="http://schemas.microsoft.com/office/drawing/2016/5/9/chartex" xmlns:cx4="http://schemas.microsoft.com/office/drawing/2016/5/10/chartex" xmlns:cx5="http://schemas.microsoft.com/office/drawing/2016/5/11/chartex" xmlns:cx6="http://schemas.microsoft.com/office/drawing/2016/5/12/chartex" xmlns:cx7="http://schemas.microsoft.com/office/drawing/2016/5/13/chartex" xmlns:cx8="http://schemas.microsoft.com/office/drawing/2016/5/14/chartex" xmlns:mc="http://schemas.openxmlformats.org/markup-compatibility/2006" xmlns:aink="http://schemas.microsoft.com/office/drawing/2016/ink" xmlns:am3d="http://schemas.microsoft.com/office/drawing/2017/model3d" xmlns:o="urn:schemas-microsoft-com:office:office" xmlns:oel="http://schemas.microsoft.com/office/2019/extlst" xmlns:r="http://schemas.openxmlformats.org/officeDocument/2006/relationships" xmlns:m="http://schemas.openxmlformats.org/officeDocument/2006/math" xmlns:v="urn:schemas-microsoft-com:vml" xmlns:wp14="http://schemas.microsoft.com/office/word/2010/wordprocessingDrawing" xmlns:wp="http://schemas.openxmlformats.org/drawingml/2006/wordprocessingDrawing" xmlns:w10="urn:schemas-microsoft-com:office:word" xmlns:w="http://schemas.openxmlformats.org/wordprocessingml/2006/main" xmlns:w14="http://schemas.microsoft.com/office/word/2010/wordml" xmlns:w15="http://schemas.microsoft.com/office/word/2012/wordml" xmlns:w16cex="http://schemas.microsoft.com/office/word/2018/wordml/cex" xmlns:w16cid="http://schemas.microsoft.com/office/word/2016/wordml/cid" xmlns:w16="http://schemas.microsoft.com/office/word/2018/wordml" xmlns:w16sdtdh="http://schemas.microsoft.com/office/word/2020/wordml/sdtdatahash" xmlns:w16se="http://schemas.microsoft.com/office/word/2015/wordml/symex" xmlns:wpg="http://schemas.microsoft.com/office/word/2010/wordprocessingGroup" xmlns:wpi="http://schemas.microsoft.com/office/word/2010/wordprocessingInk" xmlns:wne="http://schemas.microsoft.com/office/word/2006/wordml" xmlns:wps="http://schemas.microsoft.com/office/word/2010/wordprocessingShape" mc:Ignorable="w14 w15 w16se w16cid w16 w16cex w16sdtdh wp14">
+  <w:endnote w:type="separator" w:id="-1">
+    <w:p>
+      <w:r>
+        <w:separator/>
+      </w:r>
+    </w:p>
+  </w:endnote>
+  <w:endnote w:type="continuationSeparator" w:id="0">
+    <w:p>
+      <w:r>
+        <w:continuationSeparator/>
+      </w:r>
+    </w:p>
+  </w:endnote>
+</w:endnotes>
+</file>
+
 <file path=word/footer1.xml><?xml version="1.0" encoding="utf-8"?>
-<w:ftr xmlns:ve="http://schemas.openxmlformats.org/markup-compatibility/2006" xmlns:o="urn:schemas-microsoft-com:office:office" xmlns:r="http://schemas.openxmlformats.org/officeDocument/2006/relationships" xmlns:m="http://schemas.openxmlformats.org/officeDocument/2006/math" xmlns:v="urn:schemas-microsoft-com:vml" xmlns:wp="http://schemas.openxmlformats.org/drawingml/2006/wordprocessingDrawing" xmlns:w10="urn:schemas-microsoft-com:office:word" xmlns:w="http://schemas.openxmlformats.org/wordprocessingml/2006/main" xmlns:wne="http://schemas.microsoft.com/office/word/2006/wordml" xmlns:a="http://schemas.openxmlformats.org/drawingml/2006/main" xmlns:pic="http://schemas.openxmlformats.org/drawingml/2006/picture" xml:space="preserve">
+<w:ftr xmlns:wpc="http://schemas.microsoft.com/office/word/2010/wordprocessingCanvas" xmlns:cx="http://schemas.microsoft.com/office/drawing/2014/chartex" xmlns:cx1="http://schemas.microsoft.com/office/drawing/2015/9/8/chartex" xmlns:cx2="http://schemas.microsoft.com/office/drawing/2015/10/21/chartex" xmlns:cx3="http://schemas.microsoft.com/office/drawing/2016/5/9/chartex" xmlns:cx4="http://schemas.microsoft.com/office/drawing/2016/5/10/chartex" xmlns:cx5="http://schemas.microsoft.com/office/drawing/2016/5/11/chartex" xmlns:cx6="http://schemas.microsoft.com/office/drawing/2016/5/12/chartex" xmlns:cx7="http://schemas.microsoft.com/office/drawing/2016/5/13/chartex" xmlns:cx8="http://schemas.microsoft.com/office/drawing/2016/5/14/chartex" xmlns:mc="http://schemas.openxmlformats.org/markup-compatibility/2006" xmlns:aink="http://schemas.microsoft.com/office/drawing/2016/ink" xmlns:am3d="http://schemas.microsoft.com/office/drawing/2017/model3d" xmlns:o="urn:schemas-microsoft-com:office:office" xmlns:oel="http://schemas.microsoft.com/office/2019/extlst" xmlns:r="http://schemas.openxmlformats.org/officeDocument/2006/relationships" xmlns:m="http://schemas.openxmlformats.org/officeDocument/2006/math" xmlns:v="urn:schemas-microsoft-com:vml" xmlns:wp14="http://schemas.microsoft.com/office/word/2010/wordprocessingDrawing" xmlns:wp="http://schemas.openxmlformats.org/drawingml/2006/wordprocessingDrawing" xmlns:w10="urn:schemas-microsoft-com:office:word" xmlns:w="http://schemas.openxmlformats.org/wordprocessingml/2006/main" xmlns:w14="http://schemas.microsoft.com/office/word/2010/wordml" xmlns:w15="http://schemas.microsoft.com/office/word/2012/wordml" xmlns:w16cex="http://schemas.microsoft.com/office/word/2018/wordml/cex" xmlns:w16cid="http://schemas.microsoft.com/office/word/2016/wordml/cid" xmlns:w16="http://schemas.microsoft.com/office/word/2018/wordml" xmlns:w16sdtdh="http://schemas.microsoft.com/office/word/2020/wordml/sdtdatahash" xmlns:w16se="http://schemas.microsoft.com/office/word/2015/wordml/symex" xmlns:wpg="http://schemas.microsoft.com/office/word/2010/wordprocessingGroup" xmlns:wpi="http://schemas.microsoft.com/office/word/2010/wordprocessingInk" xmlns:wne="http://schemas.microsoft.com/office/word/2006/wordml" xmlns:wps="http://schemas.microsoft.com/office/word/2010/wordprocessingShape" mc:Ignorable="w14 w15 w16se w16cid w16 w16cex w16sdtdh wp14">
   <w:p>
     <w:pPr>
       <w:pStyle w:val="BodyText"/>
@@ -5694,9 +6504,11 @@
       </w:rPr>
     </w:pPr>
     <w:r>
-      <w:rPr/>
+      <w:rPr>
+        <w:noProof/>
+      </w:rPr>
       <w:drawing>
-        <wp:anchor distT="0" distB="0" distL="0" distR="0" allowOverlap="1" layoutInCell="1" locked="0" behindDoc="1" simplePos="0" relativeHeight="251223040">
+        <wp:anchor distT="0" distB="0" distL="0" distR="0" simplePos="0" relativeHeight="251223040" behindDoc="1" locked="0" layoutInCell="1" allowOverlap="1" wp14:anchorId="3DBBF348" wp14:editId="6E70DB1C">
           <wp:simplePos x="0" y="0"/>
           <wp:positionH relativeFrom="page">
             <wp:posOffset>979805</wp:posOffset>
@@ -5709,11 +6521,11 @@
           <wp:wrapNone/>
           <wp:docPr id="3" name="image2.png"/>
           <wp:cNvGraphicFramePr>
-            <a:graphicFrameLocks noChangeAspect="1"/>
+            <a:graphicFrameLocks xmlns:a="http://schemas.openxmlformats.org/drawingml/2006/main" noChangeAspect="1"/>
           </wp:cNvGraphicFramePr>
-          <a:graphic>
+          <a:graphic xmlns:a="http://schemas.openxmlformats.org/drawingml/2006/main">
             <a:graphicData uri="http://schemas.openxmlformats.org/drawingml/2006/picture">
-              <pic:pic>
+              <pic:pic xmlns:pic="http://schemas.openxmlformats.org/drawingml/2006/picture">
                 <pic:nvPicPr>
                   <pic:cNvPr id="4" name="image2.png"/>
                   <pic:cNvPicPr/>
@@ -5740,9 +6552,12 @@
       </w:drawing>
     </w:r>
     <w:r>
-      <w:rPr/>
-      <w:pict>
-        <v:shape style="position:absolute;margin-left:211.089996pt;margin-top:783.031982pt;width:27.9pt;height:9.550pt;mso-position-horizontal-relative:page;mso-position-vertical-relative:page;z-index:-252092416" type="#_x0000_t202" filled="false" stroked="false">
+      <w:pict w14:anchorId="7A92A5B9">
+        <v:shapetype id="_x0000_t202" coordsize="21600,21600" o:spt="202" path="m,l,21600r21600,l21600,xe">
+          <v:stroke joinstyle="miter"/>
+          <v:path gradientshapeok="t" o:connecttype="rect"/>
+        </v:shapetype>
+        <v:shape id="_x0000_s1026" type="#_x0000_t202" alt="" style="position:absolute;margin-left:211.1pt;margin-top:783.05pt;width:27.9pt;height:9.55pt;z-index:-252092416;mso-wrap-style:square;mso-wrap-edited:f;mso-width-percent:0;mso-height-percent:0;mso-position-horizontal-relative:page;mso-position-vertical-relative:page;mso-width-percent:0;mso-height-percent:0;v-text-anchor:top" filled="f" stroked="f">
           <v:textbox inset="0,0,0,0">
             <w:txbxContent>
               <w:p>
@@ -5751,21 +6566,24 @@
                   <w:spacing w:before="24"/>
                   <w:ind w:left="20"/>
                 </w:pPr>
+                <w:proofErr w:type="spellStart"/>
                 <w:r>
-                  <w:rPr/>
-                  <w:t>Steuer-Nr.</w:t>
+                  <w:t>Steuer</w:t>
+                </w:r>
+                <w:proofErr w:type="spellEnd"/>
+                <w:r>
+                  <w:t>-Nr.</w:t>
                 </w:r>
               </w:p>
             </w:txbxContent>
           </v:textbox>
-          <w10:wrap type="none"/>
+          <w10:wrap anchorx="page" anchory="page"/>
         </v:shape>
       </w:pict>
     </w:r>
     <w:r>
-      <w:rPr/>
-      <w:pict>
-        <v:shape style="position:absolute;margin-left:253.690002pt;margin-top:783.031982pt;width:34pt;height:9.550pt;mso-position-horizontal-relative:page;mso-position-vertical-relative:page;z-index:-252091392" type="#_x0000_t202" filled="false" stroked="false">
+      <w:pict w14:anchorId="1EF95F6A">
+        <v:shape id="_x0000_s1025" type="#_x0000_t202" alt="" style="position:absolute;margin-left:253.7pt;margin-top:783.05pt;width:34pt;height:9.55pt;z-index:-252091392;mso-wrap-style:square;mso-wrap-edited:f;mso-width-percent:0;mso-height-percent:0;mso-position-horizontal-relative:page;mso-position-vertical-relative:page;mso-width-percent:0;mso-height-percent:0;v-text-anchor:top" filled="f" stroked="f">
           <v:textbox inset="0,0,0,0">
             <w:txbxContent>
               <w:p>
@@ -5783,7 +6601,7 @@
               </w:p>
             </w:txbxContent>
           </v:textbox>
-          <w10:wrap type="none"/>
+          <w10:wrap anchorx="page" anchory="page"/>
         </v:shape>
       </w:pict>
     </w:r>
@@ -5791,8 +6609,27 @@
 </w:ftr>
 </file>
 
+<file path=word/footnotes.xml><?xml version="1.0" encoding="utf-8"?>
+<w:footnotes xmlns:wpc="http://schemas.microsoft.com/office/word/2010/wordprocessingCanvas" xmlns:cx="http://schemas.microsoft.com/office/drawing/2014/chartex" xmlns:cx1="http://schemas.microsoft.com/office/drawing/2015/9/8/chartex" xmlns:cx2="http://schemas.microsoft.com/office/drawing/2015/10/21/chartex" xmlns:cx3="http://schemas.microsoft.com/office/drawing/2016/5/9/chartex" xmlns:cx4="http://schemas.microsoft.com/office/drawing/2016/5/10/chartex" xmlns:cx5="http://schemas.microsoft.com/office/drawing/2016/5/11/chartex" xmlns:cx6="http://schemas.microsoft.com/office/drawing/2016/5/12/chartex" xmlns:cx7="http://schemas.microsoft.com/office/drawing/2016/5/13/chartex" xmlns:cx8="http://schemas.microsoft.com/office/drawing/2016/5/14/chartex" xmlns:mc="http://schemas.openxmlformats.org/markup-compatibility/2006" xmlns:aink="http://schemas.microsoft.com/office/drawing/2016/ink" xmlns:am3d="http://schemas.microsoft.com/office/drawing/2017/model3d" xmlns:o="urn:schemas-microsoft-com:office:office" xmlns:oel="http://schemas.microsoft.com/office/2019/extlst" xmlns:r="http://schemas.openxmlformats.org/officeDocument/2006/relationships" xmlns:m="http://schemas.openxmlformats.org/officeDocument/2006/math" xmlns:v="urn:schemas-microsoft-com:vml" xmlns:wp14="http://schemas.microsoft.com/office/word/2010/wordprocessingDrawing" xmlns:wp="http://schemas.openxmlformats.org/drawingml/2006/wordprocessingDrawing" xmlns:w10="urn:schemas-microsoft-com:office:word" xmlns:w="http://schemas.openxmlformats.org/wordprocessingml/2006/main" xmlns:w14="http://schemas.microsoft.com/office/word/2010/wordml" xmlns:w15="http://schemas.microsoft.com/office/word/2012/wordml" xmlns:w16cex="http://schemas.microsoft.com/office/word/2018/wordml/cex" xmlns:w16cid="http://schemas.microsoft.com/office/word/2016/wordml/cid" xmlns:w16="http://schemas.microsoft.com/office/word/2018/wordml" xmlns:w16sdtdh="http://schemas.microsoft.com/office/word/2020/wordml/sdtdatahash" xmlns:w16se="http://schemas.microsoft.com/office/word/2015/wordml/symex" xmlns:wpg="http://schemas.microsoft.com/office/word/2010/wordprocessingGroup" xmlns:wpi="http://schemas.microsoft.com/office/word/2010/wordprocessingInk" xmlns:wne="http://schemas.microsoft.com/office/word/2006/wordml" xmlns:wps="http://schemas.microsoft.com/office/word/2010/wordprocessingShape" mc:Ignorable="w14 w15 w16se w16cid w16 w16cex w16sdtdh wp14">
+  <w:footnote w:type="separator" w:id="-1">
+    <w:p>
+      <w:r>
+        <w:separator/>
+      </w:r>
+    </w:p>
+  </w:footnote>
+  <w:footnote w:type="continuationSeparator" w:id="0">
+    <w:p>
+      <w:r>
+        <w:continuationSeparator/>
+      </w:r>
+    </w:p>
+  </w:footnote>
+</w:footnotes>
+</file>
+
 <file path=word/header1.xml><?xml version="1.0" encoding="utf-8"?>
-<w:hdr xmlns:ve="http://schemas.openxmlformats.org/markup-compatibility/2006" xmlns:o="urn:schemas-microsoft-com:office:office" xmlns:r="http://schemas.openxmlformats.org/officeDocument/2006/relationships" xmlns:m="http://schemas.openxmlformats.org/officeDocument/2006/math" xmlns:v="urn:schemas-microsoft-com:vml" xmlns:wp="http://schemas.openxmlformats.org/drawingml/2006/wordprocessingDrawing" xmlns:w10="urn:schemas-microsoft-com:office:word" xmlns:w="http://schemas.openxmlformats.org/wordprocessingml/2006/main" xmlns:wne="http://schemas.microsoft.com/office/word/2006/wordml" xmlns:a="http://schemas.openxmlformats.org/drawingml/2006/main" xmlns:pic="http://schemas.openxmlformats.org/drawingml/2006/picture" xml:space="preserve">
+<w:hdr xmlns:wpc="http://schemas.microsoft.com/office/word/2010/wordprocessingCanvas" xmlns:cx="http://schemas.microsoft.com/office/drawing/2014/chartex" xmlns:cx1="http://schemas.microsoft.com/office/drawing/2015/9/8/chartex" xmlns:cx2="http://schemas.microsoft.com/office/drawing/2015/10/21/chartex" xmlns:cx3="http://schemas.microsoft.com/office/drawing/2016/5/9/chartex" xmlns:cx4="http://schemas.microsoft.com/office/drawing/2016/5/10/chartex" xmlns:cx5="http://schemas.microsoft.com/office/drawing/2016/5/11/chartex" xmlns:cx6="http://schemas.microsoft.com/office/drawing/2016/5/12/chartex" xmlns:cx7="http://schemas.microsoft.com/office/drawing/2016/5/13/chartex" xmlns:cx8="http://schemas.microsoft.com/office/drawing/2016/5/14/chartex" xmlns:mc="http://schemas.openxmlformats.org/markup-compatibility/2006" xmlns:aink="http://schemas.microsoft.com/office/drawing/2016/ink" xmlns:am3d="http://schemas.microsoft.com/office/drawing/2017/model3d" xmlns:o="urn:schemas-microsoft-com:office:office" xmlns:oel="http://schemas.microsoft.com/office/2019/extlst" xmlns:r="http://schemas.openxmlformats.org/officeDocument/2006/relationships" xmlns:m="http://schemas.openxmlformats.org/officeDocument/2006/math" xmlns:v="urn:schemas-microsoft-com:vml" xmlns:wp14="http://schemas.microsoft.com/office/word/2010/wordprocessingDrawing" xmlns:wp="http://schemas.openxmlformats.org/drawingml/2006/wordprocessingDrawing" xmlns:w10="urn:schemas-microsoft-com:office:word" xmlns:w="http://schemas.openxmlformats.org/wordprocessingml/2006/main" xmlns:w14="http://schemas.microsoft.com/office/word/2010/wordml" xmlns:w15="http://schemas.microsoft.com/office/word/2012/wordml" xmlns:w16cex="http://schemas.microsoft.com/office/word/2018/wordml/cex" xmlns:w16cid="http://schemas.microsoft.com/office/word/2016/wordml/cid" xmlns:w16="http://schemas.microsoft.com/office/word/2018/wordml" xmlns:w16sdtdh="http://schemas.microsoft.com/office/word/2020/wordml/sdtdatahash" xmlns:w16se="http://schemas.microsoft.com/office/word/2015/wordml/symex" xmlns:wpg="http://schemas.microsoft.com/office/word/2010/wordprocessingGroup" xmlns:wpi="http://schemas.microsoft.com/office/word/2010/wordprocessingInk" xmlns:wne="http://schemas.microsoft.com/office/word/2006/wordml" xmlns:wps="http://schemas.microsoft.com/office/word/2010/wordprocessingShape" mc:Ignorable="w14 w15 w16se w16cid w16 w16cex w16sdtdh wp14">
   <w:p>
     <w:pPr>
       <w:pStyle w:val="BodyText"/>
@@ -5802,9 +6639,11 @@
       </w:rPr>
     </w:pPr>
     <w:r>
-      <w:rPr/>
+      <w:rPr>
+        <w:noProof/>
+      </w:rPr>
       <w:drawing>
-        <wp:anchor distT="0" distB="0" distL="0" distR="0" allowOverlap="1" layoutInCell="1" locked="0" behindDoc="1" simplePos="0" relativeHeight="251220992">
+        <wp:anchor distT="0" distB="0" distL="0" distR="0" simplePos="0" relativeHeight="251220992" behindDoc="1" locked="0" layoutInCell="1" allowOverlap="1" wp14:anchorId="2419F56C" wp14:editId="12E8F758">
           <wp:simplePos x="0" y="0"/>
           <wp:positionH relativeFrom="page">
             <wp:posOffset>3494785</wp:posOffset>
@@ -5817,11 +6656,11 @@
           <wp:wrapNone/>
           <wp:docPr id="1" name="image1.png"/>
           <wp:cNvGraphicFramePr>
-            <a:graphicFrameLocks noChangeAspect="1"/>
+            <a:graphicFrameLocks xmlns:a="http://schemas.openxmlformats.org/drawingml/2006/main" noChangeAspect="1"/>
           </wp:cNvGraphicFramePr>
-          <a:graphic>
+          <a:graphic xmlns:a="http://schemas.openxmlformats.org/drawingml/2006/main">
             <a:graphicData uri="http://schemas.openxmlformats.org/drawingml/2006/picture">
-              <pic:pic>
+              <pic:pic xmlns:pic="http://schemas.openxmlformats.org/drawingml/2006/picture">
                 <pic:nvPicPr>
                   <pic:cNvPr id="2" name="image1.png"/>
                   <pic:cNvPicPr/>
@@ -5848,35 +6687,35 @@
       </w:drawing>
     </w:r>
     <w:r>
-      <w:rPr/>
-      <w:pict>
-        <v:shapetype id="_x0000_t202" o:spt="202" coordsize="21600,21600" path="m,l,21600r21600,l21600,xe">
+      <w:pict w14:anchorId="0E65ACE9">
+        <v:shapetype id="_x0000_t202" coordsize="21600,21600" o:spt="202" path="m,l,21600r21600,l21600,xe">
           <v:stroke joinstyle="miter"/>
           <v:path gradientshapeok="t" o:connecttype="rect"/>
         </v:shapetype>
-        <v:shape style="position:absolute;margin-left:137.619995pt;margin-top:94.644623pt;width:319.850pt;height:19.650pt;mso-position-horizontal-relative:page;mso-position-vertical-relative:page;z-index:-252094464" type="#_x0000_t202" filled="false" stroked="false">
+        <v:shape id="_x0000_s1027" type="#_x0000_t202" alt="" style="position:absolute;margin-left:137.6pt;margin-top:94.65pt;width:319.85pt;height:19.65pt;z-index:-252094464;mso-wrap-style:square;mso-wrap-edited:f;mso-width-percent:0;mso-height-percent:0;mso-position-horizontal-relative:page;mso-position-vertical-relative:page;mso-width-percent:0;mso-height-percent:0;v-text-anchor:top" filled="f" stroked="f">
           <v:textbox inset="0,0,0,0">
             <w:txbxContent>
               <w:p>
                 <w:pPr>
                   <w:spacing w:before="29"/>
-                  <w:ind w:left="20" w:right="0" w:firstLine="0"/>
-                  <w:jc w:val="left"/>
+                  <w:ind w:left="20"/>
                   <w:rPr>
                     <w:sz w:val="28"/>
+                    <w:lang w:val="de-DE"/>
                   </w:rPr>
                 </w:pPr>
                 <w:r>
                   <w:rPr>
                     <w:w w:val="105"/>
                     <w:sz w:val="28"/>
+                    <w:lang w:val="de-DE"/>
                   </w:rPr>
                   <w:t>T</w:t>
                 </w:r>
                 <w:r>
                   <w:rPr>
                     <w:w w:val="105"/>
-                    <w:sz w:val="22"/>
+                    <w:lang w:val="de-DE"/>
                   </w:rPr>
                   <w:t>URN</w:t>
                 </w:r>
@@ -5884,41 +6723,44 @@
                   <w:rPr>
                     <w:w w:val="105"/>
                     <w:sz w:val="28"/>
+                    <w:lang w:val="de-DE"/>
                   </w:rPr>
-                  <w:t>- </w:t>
+                  <w:t xml:space="preserve">- </w:t>
                 </w:r>
                 <w:r>
                   <w:rPr>
                     <w:w w:val="105"/>
-                    <w:sz w:val="22"/>
+                    <w:lang w:val="de-DE"/>
                   </w:rPr>
-                  <w:t>UND </w:t>
+                  <w:t xml:space="preserve">UND </w:t>
                 </w:r>
                 <w:r>
                   <w:rPr>
                     <w:w w:val="105"/>
                     <w:sz w:val="28"/>
+                    <w:lang w:val="de-DE"/>
                   </w:rPr>
                   <w:t>G</w:t>
                 </w:r>
                 <w:r>
                   <w:rPr>
                     <w:w w:val="105"/>
-                    <w:sz w:val="22"/>
+                    <w:lang w:val="de-DE"/>
                   </w:rPr>
-                  <w:t>ESANGVEREIN </w:t>
+                  <w:t xml:space="preserve">ESANGVEREIN </w:t>
                 </w:r>
                 <w:r>
                   <w:rPr>
                     <w:w w:val="105"/>
                     <w:sz w:val="28"/>
+                    <w:lang w:val="de-DE"/>
                   </w:rPr>
                   <w:t>„E</w:t>
                 </w:r>
                 <w:r>
                   <w:rPr>
                     <w:w w:val="105"/>
-                    <w:sz w:val="22"/>
+                    <w:lang w:val="de-DE"/>
                   </w:rPr>
                   <w:t>INTRACHT</w:t>
                 </w:r>
@@ -5926,27 +6768,29 @@
                   <w:rPr>
                     <w:w w:val="105"/>
                     <w:sz w:val="28"/>
+                    <w:lang w:val="de-DE"/>
                   </w:rPr>
                   <w:t>” B</w:t>
                 </w:r>
                 <w:r>
                   <w:rPr>
                     <w:w w:val="105"/>
-                    <w:sz w:val="22"/>
+                    <w:lang w:val="de-DE"/>
                   </w:rPr>
-                  <w:t>EILSTEIN </w:t>
+                  <w:t xml:space="preserve">EILSTEIN </w:t>
                 </w:r>
                 <w:r>
                   <w:rPr>
                     <w:w w:val="105"/>
                     <w:sz w:val="28"/>
+                    <w:lang w:val="de-DE"/>
                   </w:rPr>
-                  <w:t>1823 </w:t>
+                  <w:t xml:space="preserve">1823 </w:t>
                 </w:r>
                 <w:r>
                   <w:rPr>
                     <w:w w:val="105"/>
-                    <w:sz w:val="22"/>
+                    <w:lang w:val="de-DE"/>
                   </w:rPr>
                   <w:t>E</w:t>
                 </w:r>
@@ -5954,13 +6798,14 @@
                   <w:rPr>
                     <w:w w:val="105"/>
                     <w:sz w:val="28"/>
+                    <w:lang w:val="de-DE"/>
                   </w:rPr>
                   <w:t>.V.</w:t>
                 </w:r>
               </w:p>
             </w:txbxContent>
           </v:textbox>
-          <w10:wrap type="none"/>
+          <w10:wrap anchorx="page" anchory="page"/>
         </v:shape>
       </w:pict>
     </w:r>
@@ -5969,14 +6814,14 @@
 </file>
 
 <file path=word/styles.xml><?xml version="1.0" encoding="utf-8"?>
-<w:styles xmlns:r="http://schemas.openxmlformats.org/officeDocument/2006/relationships" xmlns:w="http://schemas.openxmlformats.org/wordprocessingml/2006/main">
+<w:styles xmlns:mc="http://schemas.openxmlformats.org/markup-compatibility/2006" xmlns:r="http://schemas.openxmlformats.org/officeDocument/2006/relationships" xmlns:w="http://schemas.openxmlformats.org/wordprocessingml/2006/main" xmlns:w14="http://schemas.microsoft.com/office/word/2010/wordml" xmlns:w15="http://schemas.microsoft.com/office/word/2012/wordml" xmlns:w16cex="http://schemas.microsoft.com/office/word/2018/wordml/cex" xmlns:w16cid="http://schemas.microsoft.com/office/word/2016/wordml/cid" xmlns:w16="http://schemas.microsoft.com/office/word/2018/wordml" xmlns:w16sdtdh="http://schemas.microsoft.com/office/word/2020/wordml/sdtdatahash" xmlns:w16se="http://schemas.microsoft.com/office/word/2015/wordml/symex" mc:Ignorable="w14 w15 w16se w16cid w16 w16cex w16sdtdh">
   <w:docDefaults>
     <w:rPrDefault>
       <w:rPr>
-        <w:rFonts w:cstheme="minorBidi" w:hAnsiTheme="minorHAnsi" w:eastAsiaTheme="minorHAnsi" w:asciiTheme="minorHAnsi"/>
+        <w:rFonts w:asciiTheme="minorHAnsi" w:eastAsiaTheme="minorHAnsi" w:hAnsiTheme="minorHAnsi" w:cstheme="minorBidi"/>
         <w:sz w:val="22"/>
         <w:szCs w:val="22"/>
-        <w:lang w:val="en-US" w:bidi="ar-SA" w:eastAsia="en-US"/>
+        <w:lang w:val="en-US" w:eastAsia="en-US" w:bidi="ar-SA"/>
       </w:rPr>
     </w:rPrDefault>
     <w:pPrDefault>
@@ -5984,143 +6829,503 @@
         <w:widowControl w:val="0"/>
         <w:autoSpaceDE w:val="0"/>
         <w:autoSpaceDN w:val="0"/>
-        <w:spacing w:lineRule="auto" w:line="240" w:before="0" w:after="0"/>
-        <w:ind w:left="0" w:right="0"/>
-        <w:jc w:val="left"/>
       </w:pPr>
     </w:pPrDefault>
   </w:docDefaults>
-  <w:style w:styleId="DefaultParagraphFont" w:default="1" w:type="character">
+  <w:latentStyles w:defLockedState="0" w:defUIPriority="99" w:defSemiHidden="0" w:defUnhideWhenUsed="0" w:defQFormat="0" w:count="376">
+    <w:lsdException w:name="Normal" w:uiPriority="0" w:qFormat="1"/>
+    <w:lsdException w:name="heading 1" w:uiPriority="9" w:qFormat="1"/>
+    <w:lsdException w:name="heading 2" w:semiHidden="1" w:uiPriority="9" w:unhideWhenUsed="1" w:qFormat="1"/>
+    <w:lsdException w:name="heading 3" w:semiHidden="1" w:uiPriority="9" w:unhideWhenUsed="1" w:qFormat="1"/>
+    <w:lsdException w:name="heading 4" w:semiHidden="1" w:uiPriority="9" w:unhideWhenUsed="1" w:qFormat="1"/>
+    <w:lsdException w:name="heading 5" w:semiHidden="1" w:uiPriority="9" w:unhideWhenUsed="1" w:qFormat="1"/>
+    <w:lsdException w:name="heading 6" w:semiHidden="1" w:uiPriority="9" w:unhideWhenUsed="1" w:qFormat="1"/>
+    <w:lsdException w:name="heading 7" w:semiHidden="1" w:uiPriority="9" w:unhideWhenUsed="1" w:qFormat="1"/>
+    <w:lsdException w:name="heading 8" w:semiHidden="1" w:uiPriority="9" w:unhideWhenUsed="1" w:qFormat="1"/>
+    <w:lsdException w:name="heading 9" w:semiHidden="1" w:uiPriority="9" w:unhideWhenUsed="1" w:qFormat="1"/>
+    <w:lsdException w:name="index 1" w:semiHidden="1" w:unhideWhenUsed="1"/>
+    <w:lsdException w:name="index 2" w:semiHidden="1" w:unhideWhenUsed="1"/>
+    <w:lsdException w:name="index 3" w:semiHidden="1" w:unhideWhenUsed="1"/>
+    <w:lsdException w:name="index 4" w:semiHidden="1" w:unhideWhenUsed="1"/>
+    <w:lsdException w:name="index 5" w:semiHidden="1" w:unhideWhenUsed="1"/>
+    <w:lsdException w:name="index 6" w:semiHidden="1" w:unhideWhenUsed="1"/>
+    <w:lsdException w:name="index 7" w:semiHidden="1" w:unhideWhenUsed="1"/>
+    <w:lsdException w:name="index 8" w:semiHidden="1" w:unhideWhenUsed="1"/>
+    <w:lsdException w:name="index 9" w:semiHidden="1" w:unhideWhenUsed="1"/>
+    <w:lsdException w:name="toc 1" w:semiHidden="1" w:uiPriority="39" w:unhideWhenUsed="1"/>
+    <w:lsdException w:name="toc 2" w:semiHidden="1" w:uiPriority="39" w:unhideWhenUsed="1"/>
+    <w:lsdException w:name="toc 3" w:semiHidden="1" w:uiPriority="39" w:unhideWhenUsed="1"/>
+    <w:lsdException w:name="toc 4" w:semiHidden="1" w:uiPriority="39" w:unhideWhenUsed="1"/>
+    <w:lsdException w:name="toc 5" w:semiHidden="1" w:uiPriority="39" w:unhideWhenUsed="1"/>
+    <w:lsdException w:name="toc 6" w:semiHidden="1" w:uiPriority="39" w:unhideWhenUsed="1"/>
+    <w:lsdException w:name="toc 7" w:semiHidden="1" w:uiPriority="39" w:unhideWhenUsed="1"/>
+    <w:lsdException w:name="toc 8" w:semiHidden="1" w:uiPriority="39" w:unhideWhenUsed="1"/>
+    <w:lsdException w:name="toc 9" w:semiHidden="1" w:uiPriority="39" w:unhideWhenUsed="1"/>
+    <w:lsdException w:name="Normal Indent" w:semiHidden="1" w:unhideWhenUsed="1"/>
+    <w:lsdException w:name="footnote text" w:semiHidden="1" w:unhideWhenUsed="1"/>
+    <w:lsdException w:name="annotation text" w:semiHidden="1" w:unhideWhenUsed="1"/>
+    <w:lsdException w:name="header" w:semiHidden="1" w:unhideWhenUsed="1"/>
+    <w:lsdException w:name="footer" w:semiHidden="1" w:unhideWhenUsed="1"/>
+    <w:lsdException w:name="index heading" w:semiHidden="1" w:unhideWhenUsed="1"/>
+    <w:lsdException w:name="caption" w:semiHidden="1" w:uiPriority="35" w:unhideWhenUsed="1" w:qFormat="1"/>
+    <w:lsdException w:name="table of figures" w:semiHidden="1" w:unhideWhenUsed="1"/>
+    <w:lsdException w:name="envelope address" w:semiHidden="1" w:unhideWhenUsed="1"/>
+    <w:lsdException w:name="envelope return" w:semiHidden="1" w:unhideWhenUsed="1"/>
+    <w:lsdException w:name="footnote reference" w:semiHidden="1" w:unhideWhenUsed="1"/>
+    <w:lsdException w:name="annotation reference" w:semiHidden="1" w:unhideWhenUsed="1"/>
+    <w:lsdException w:name="line number" w:semiHidden="1" w:unhideWhenUsed="1"/>
+    <w:lsdException w:name="page number" w:semiHidden="1" w:unhideWhenUsed="1"/>
+    <w:lsdException w:name="endnote reference" w:semiHidden="1" w:unhideWhenUsed="1"/>
+    <w:lsdException w:name="endnote text" w:semiHidden="1" w:unhideWhenUsed="1"/>
+    <w:lsdException w:name="table of authorities" w:semiHidden="1" w:unhideWhenUsed="1"/>
+    <w:lsdException w:name="macro" w:semiHidden="1" w:unhideWhenUsed="1"/>
+    <w:lsdException w:name="toa heading" w:semiHidden="1" w:unhideWhenUsed="1"/>
+    <w:lsdException w:name="List" w:semiHidden="1" w:unhideWhenUsed="1"/>
+    <w:lsdException w:name="List Bullet" w:semiHidden="1" w:unhideWhenUsed="1"/>
+    <w:lsdException w:name="List Number" w:semiHidden="1" w:unhideWhenUsed="1"/>
+    <w:lsdException w:name="List 2" w:semiHidden="1" w:unhideWhenUsed="1"/>
+    <w:lsdException w:name="List 3" w:semiHidden="1" w:unhideWhenUsed="1"/>
+    <w:lsdException w:name="List 4" w:semiHidden="1" w:unhideWhenUsed="1"/>
+    <w:lsdException w:name="List 5" w:semiHidden="1" w:unhideWhenUsed="1"/>
+    <w:lsdException w:name="List Bullet 2" w:semiHidden="1" w:unhideWhenUsed="1"/>
+    <w:lsdException w:name="List Bullet 3" w:semiHidden="1" w:unhideWhenUsed="1"/>
+    <w:lsdException w:name="List Bullet 4" w:semiHidden="1" w:unhideWhenUsed="1"/>
+    <w:lsdException w:name="List Bullet 5" w:semiHidden="1" w:unhideWhenUsed="1"/>
+    <w:lsdException w:name="List Number 2" w:semiHidden="1" w:unhideWhenUsed="1"/>
+    <w:lsdException w:name="List Number 3" w:semiHidden="1" w:unhideWhenUsed="1"/>
+    <w:lsdException w:name="List Number 4" w:semiHidden="1" w:unhideWhenUsed="1"/>
+    <w:lsdException w:name="List Number 5" w:semiHidden="1" w:unhideWhenUsed="1"/>
+    <w:lsdException w:name="Title" w:uiPriority="10" w:qFormat="1"/>
+    <w:lsdException w:name="Closing" w:semiHidden="1" w:unhideWhenUsed="1"/>
+    <w:lsdException w:name="Signature" w:semiHidden="1" w:unhideWhenUsed="1"/>
+    <w:lsdException w:name="Default Paragraph Font" w:semiHidden="1" w:uiPriority="1" w:unhideWhenUsed="1"/>
+    <w:lsdException w:name="Body Text" w:semiHidden="1" w:unhideWhenUsed="1"/>
+    <w:lsdException w:name="Body Text Indent" w:semiHidden="1" w:unhideWhenUsed="1"/>
+    <w:lsdException w:name="List Continue" w:semiHidden="1" w:unhideWhenUsed="1"/>
+    <w:lsdException w:name="List Continue 2" w:semiHidden="1" w:unhideWhenUsed="1"/>
+    <w:lsdException w:name="List Continue 3" w:semiHidden="1" w:unhideWhenUsed="1"/>
+    <w:lsdException w:name="List Continue 4" w:semiHidden="1" w:unhideWhenUsed="1"/>
+    <w:lsdException w:name="List Continue 5" w:semiHidden="1" w:unhideWhenUsed="1"/>
+    <w:lsdException w:name="Message Header" w:semiHidden="1" w:unhideWhenUsed="1"/>
+    <w:lsdException w:name="Subtitle" w:uiPriority="11" w:qFormat="1"/>
+    <w:lsdException w:name="Salutation" w:semiHidden="1" w:unhideWhenUsed="1"/>
+    <w:lsdException w:name="Date" w:semiHidden="1" w:unhideWhenUsed="1"/>
+    <w:lsdException w:name="Body Text First Indent" w:semiHidden="1" w:unhideWhenUsed="1"/>
+    <w:lsdException w:name="Body Text First Indent 2" w:semiHidden="1" w:unhideWhenUsed="1"/>
+    <w:lsdException w:name="Note Heading" w:semiHidden="1" w:unhideWhenUsed="1"/>
+    <w:lsdException w:name="Body Text 2" w:semiHidden="1" w:unhideWhenUsed="1"/>
+    <w:lsdException w:name="Body Text 3" w:semiHidden="1" w:unhideWhenUsed="1"/>
+    <w:lsdException w:name="Body Text Indent 2" w:semiHidden="1" w:unhideWhenUsed="1"/>
+    <w:lsdException w:name="Body Text Indent 3" w:semiHidden="1" w:unhideWhenUsed="1"/>
+    <w:lsdException w:name="Block Text" w:semiHidden="1" w:unhideWhenUsed="1"/>
+    <w:lsdException w:name="Hyperlink" w:semiHidden="1" w:unhideWhenUsed="1"/>
+    <w:lsdException w:name="FollowedHyperlink" w:semiHidden="1" w:unhideWhenUsed="1"/>
+    <w:lsdException w:name="Strong" w:uiPriority="22" w:qFormat="1"/>
+    <w:lsdException w:name="Emphasis" w:uiPriority="20" w:qFormat="1"/>
+    <w:lsdException w:name="Document Map" w:semiHidden="1" w:unhideWhenUsed="1"/>
+    <w:lsdException w:name="Plain Text" w:semiHidden="1" w:unhideWhenUsed="1"/>
+    <w:lsdException w:name="E-mail Signature" w:semiHidden="1" w:unhideWhenUsed="1"/>
+    <w:lsdException w:name="HTML Top of Form" w:semiHidden="1" w:unhideWhenUsed="1"/>
+    <w:lsdException w:name="HTML Bottom of Form" w:semiHidden="1" w:unhideWhenUsed="1"/>
+    <w:lsdException w:name="Normal (Web)" w:semiHidden="1" w:unhideWhenUsed="1"/>
+    <w:lsdException w:name="HTML Acronym" w:semiHidden="1" w:unhideWhenUsed="1"/>
+    <w:lsdException w:name="HTML Address" w:semiHidden="1" w:unhideWhenUsed="1"/>
+    <w:lsdException w:name="HTML Cite" w:semiHidden="1" w:unhideWhenUsed="1"/>
+    <w:lsdException w:name="HTML Code" w:semiHidden="1" w:unhideWhenUsed="1"/>
+    <w:lsdException w:name="HTML Definition" w:semiHidden="1" w:unhideWhenUsed="1"/>
+    <w:lsdException w:name="HTML Keyboard" w:semiHidden="1" w:unhideWhenUsed="1"/>
+    <w:lsdException w:name="HTML Preformatted" w:semiHidden="1" w:unhideWhenUsed="1"/>
+    <w:lsdException w:name="HTML Sample" w:semiHidden="1" w:unhideWhenUsed="1"/>
+    <w:lsdException w:name="HTML Typewriter" w:semiHidden="1" w:unhideWhenUsed="1"/>
+    <w:lsdException w:name="HTML Variable" w:semiHidden="1" w:unhideWhenUsed="1"/>
+    <w:lsdException w:name="Normal Table" w:semiHidden="1" w:unhideWhenUsed="1"/>
+    <w:lsdException w:name="annotation subject" w:semiHidden="1" w:unhideWhenUsed="1"/>
+    <w:lsdException w:name="No List" w:semiHidden="1" w:unhideWhenUsed="1"/>
+    <w:lsdException w:name="Outline List 1" w:semiHidden="1" w:unhideWhenUsed="1"/>
+    <w:lsdException w:name="Outline List 2" w:semiHidden="1" w:unhideWhenUsed="1"/>
+    <w:lsdException w:name="Outline List 3" w:semiHidden="1" w:unhideWhenUsed="1"/>
+    <w:lsdException w:name="Table Simple 1" w:semiHidden="1" w:unhideWhenUsed="1"/>
+    <w:lsdException w:name="Table Simple 2" w:semiHidden="1" w:unhideWhenUsed="1"/>
+    <w:lsdException w:name="Table Simple 3" w:semiHidden="1" w:unhideWhenUsed="1"/>
+    <w:lsdException w:name="Table Classic 1" w:semiHidden="1" w:unhideWhenUsed="1"/>
+    <w:lsdException w:name="Table Classic 2" w:semiHidden="1" w:unhideWhenUsed="1"/>
+    <w:lsdException w:name="Table Classic 3" w:semiHidden="1" w:unhideWhenUsed="1"/>
+    <w:lsdException w:name="Table Classic 4" w:semiHidden="1" w:unhideWhenUsed="1"/>
+    <w:lsdException w:name="Table Colorful 1" w:semiHidden="1" w:unhideWhenUsed="1"/>
+    <w:lsdException w:name="Table Colorful 2" w:semiHidden="1" w:unhideWhenUsed="1"/>
+    <w:lsdException w:name="Table Colorful 3" w:semiHidden="1" w:unhideWhenUsed="1"/>
+    <w:lsdException w:name="Table Columns 1" w:semiHidden="1" w:unhideWhenUsed="1"/>
+    <w:lsdException w:name="Table Columns 2" w:semiHidden="1" w:unhideWhenUsed="1"/>
+    <w:lsdException w:name="Table Columns 3" w:semiHidden="1" w:unhideWhenUsed="1"/>
+    <w:lsdException w:name="Table Columns 4" w:semiHidden="1" w:unhideWhenUsed="1"/>
+    <w:lsdException w:name="Table Columns 5" w:semiHidden="1" w:unhideWhenUsed="1"/>
+    <w:lsdException w:name="Table Grid 1" w:semiHidden="1" w:unhideWhenUsed="1"/>
+    <w:lsdException w:name="Table Grid 2" w:semiHidden="1" w:unhideWhenUsed="1"/>
+    <w:lsdException w:name="Table Grid 3" w:semiHidden="1" w:unhideWhenUsed="1"/>
+    <w:lsdException w:name="Table Grid 4" w:semiHidden="1" w:unhideWhenUsed="1"/>
+    <w:lsdException w:name="Table Grid 5" w:semiHidden="1" w:unhideWhenUsed="1"/>
+    <w:lsdException w:name="Table Grid 6" w:semiHidden="1" w:unhideWhenUsed="1"/>
+    <w:lsdException w:name="Table Grid 7" w:semiHidden="1" w:unhideWhenUsed="1"/>
+    <w:lsdException w:name="Table Grid 8" w:semiHidden="1" w:unhideWhenUsed="1"/>
+    <w:lsdException w:name="Table List 1" w:semiHidden="1" w:unhideWhenUsed="1"/>
+    <w:lsdException w:name="Table List 2" w:semiHidden="1" w:unhideWhenUsed="1"/>
+    <w:lsdException w:name="Table List 3" w:semiHidden="1" w:unhideWhenUsed="1"/>
+    <w:lsdException w:name="Table List 4" w:semiHidden="1" w:unhideWhenUsed="1"/>
+    <w:lsdException w:name="Table List 5" w:semiHidden="1" w:unhideWhenUsed="1"/>
+    <w:lsdException w:name="Table List 6" w:semiHidden="1" w:unhideWhenUsed="1"/>
+    <w:lsdException w:name="Table List 7" w:semiHidden="1" w:unhideWhenUsed="1"/>
+    <w:lsdException w:name="Table List 8" w:semiHidden="1" w:unhideWhenUsed="1"/>
+    <w:lsdException w:name="Table 3D effects 1" w:semiHidden="1" w:unhideWhenUsed="1"/>
+    <w:lsdException w:name="Table 3D effects 2" w:semiHidden="1" w:unhideWhenUsed="1"/>
+    <w:lsdException w:name="Table 3D effects 3" w:semiHidden="1" w:unhideWhenUsed="1"/>
+    <w:lsdException w:name="Table Contemporary" w:semiHidden="1" w:unhideWhenUsed="1"/>
+    <w:lsdException w:name="Table Elegant" w:semiHidden="1" w:unhideWhenUsed="1"/>
+    <w:lsdException w:name="Table Professional" w:semiHidden="1" w:unhideWhenUsed="1"/>
+    <w:lsdException w:name="Table Subtle 1" w:semiHidden="1" w:unhideWhenUsed="1"/>
+    <w:lsdException w:name="Table Subtle 2" w:semiHidden="1" w:unhideWhenUsed="1"/>
+    <w:lsdException w:name="Table Web 1" w:semiHidden="1" w:unhideWhenUsed="1"/>
+    <w:lsdException w:name="Table Web 2" w:semiHidden="1" w:unhideWhenUsed="1"/>
+    <w:lsdException w:name="Table Web 3" w:semiHidden="1" w:unhideWhenUsed="1"/>
+    <w:lsdException w:name="Balloon Text" w:semiHidden="1" w:unhideWhenUsed="1"/>
+    <w:lsdException w:name="Table Grid" w:uiPriority="39"/>
+    <w:lsdException w:name="Table Theme" w:semiHidden="1" w:unhideWhenUsed="1"/>
+    <w:lsdException w:name="Placeholder Text" w:semiHidden="1"/>
+    <w:lsdException w:name="No Spacing" w:uiPriority="1" w:qFormat="1"/>
+    <w:lsdException w:name="Light Shading" w:uiPriority="60"/>
+    <w:lsdException w:name="Light List" w:uiPriority="61"/>
+    <w:lsdException w:name="Light Grid" w:uiPriority="62"/>
+    <w:lsdException w:name="Medium Shading 1" w:uiPriority="63"/>
+    <w:lsdException w:name="Medium Shading 2" w:uiPriority="64"/>
+    <w:lsdException w:name="Medium List 1" w:uiPriority="65"/>
+    <w:lsdException w:name="Medium List 2" w:uiPriority="66"/>
+    <w:lsdException w:name="Medium Grid 1" w:uiPriority="67"/>
+    <w:lsdException w:name="Medium Grid 2" w:uiPriority="68"/>
+    <w:lsdException w:name="Medium Grid 3" w:uiPriority="69"/>
+    <w:lsdException w:name="Dark List" w:uiPriority="70"/>
+    <w:lsdException w:name="Colorful Shading" w:uiPriority="71"/>
+    <w:lsdException w:name="Colorful List" w:uiPriority="72"/>
+    <w:lsdException w:name="Colorful Grid" w:uiPriority="73"/>
+    <w:lsdException w:name="Light Shading Accent 1" w:uiPriority="60"/>
+    <w:lsdException w:name="Light List Accent 1" w:uiPriority="61"/>
+    <w:lsdException w:name="Light Grid Accent 1" w:uiPriority="62"/>
+    <w:lsdException w:name="Medium Shading 1 Accent 1" w:uiPriority="63"/>
+    <w:lsdException w:name="Medium Shading 2 Accent 1" w:uiPriority="64"/>
+    <w:lsdException w:name="Medium List 1 Accent 1" w:uiPriority="65"/>
+    <w:lsdException w:name="Revision" w:semiHidden="1"/>
+    <w:lsdException w:name="List Paragraph" w:uiPriority="34" w:qFormat="1"/>
+    <w:lsdException w:name="Quote" w:uiPriority="29" w:qFormat="1"/>
+    <w:lsdException w:name="Intense Quote" w:uiPriority="30" w:qFormat="1"/>
+    <w:lsdException w:name="Medium List 2 Accent 1" w:uiPriority="66"/>
+    <w:lsdException w:name="Medium Grid 1 Accent 1" w:uiPriority="67"/>
+    <w:lsdException w:name="Medium Grid 2 Accent 1" w:uiPriority="68"/>
+    <w:lsdException w:name="Medium Grid 3 Accent 1" w:uiPriority="69"/>
+    <w:lsdException w:name="Dark List Accent 1" w:uiPriority="70"/>
+    <w:lsdException w:name="Colorful Shading Accent 1" w:uiPriority="71"/>
+    <w:lsdException w:name="Colorful List Accent 1" w:uiPriority="72"/>
+    <w:lsdException w:name="Colorful Grid Accent 1" w:uiPriority="73"/>
+    <w:lsdException w:name="Light Shading Accent 2" w:uiPriority="60"/>
+    <w:lsdException w:name="Light List Accent 2" w:uiPriority="61"/>
+    <w:lsdException w:name="Light Grid Accent 2" w:uiPriority="62"/>
+    <w:lsdException w:name="Medium Shading 1 Accent 2" w:uiPriority="63"/>
+    <w:lsdException w:name="Medium Shading 2 Accent 2" w:uiPriority="64"/>
+    <w:lsdException w:name="Medium List 1 Accent 2" w:uiPriority="65"/>
+    <w:lsdException w:name="Medium List 2 Accent 2" w:uiPriority="66"/>
+    <w:lsdException w:name="Medium Grid 1 Accent 2" w:uiPriority="67"/>
+    <w:lsdException w:name="Medium Grid 2 Accent 2" w:uiPriority="68"/>
+    <w:lsdException w:name="Medium Grid 3 Accent 2" w:uiPriority="69"/>
+    <w:lsdException w:name="Dark List Accent 2" w:uiPriority="70"/>
+    <w:lsdException w:name="Colorful Shading Accent 2" w:uiPriority="71"/>
+    <w:lsdException w:name="Colorful List Accent 2" w:uiPriority="72"/>
+    <w:lsdException w:name="Colorful Grid Accent 2" w:uiPriority="73"/>
+    <w:lsdException w:name="Light Shading Accent 3" w:uiPriority="60"/>
+    <w:lsdException w:name="Light List Accent 3" w:uiPriority="61"/>
+    <w:lsdException w:name="Light Grid Accent 3" w:uiPriority="62"/>
+    <w:lsdException w:name="Medium Shading 1 Accent 3" w:uiPriority="63"/>
+    <w:lsdException w:name="Medium Shading 2 Accent 3" w:uiPriority="64"/>
+    <w:lsdException w:name="Medium List 1 Accent 3" w:uiPriority="65"/>
+    <w:lsdException w:name="Medium List 2 Accent 3" w:uiPriority="66"/>
+    <w:lsdException w:name="Medium Grid 1 Accent 3" w:uiPriority="67"/>
+    <w:lsdException w:name="Medium Grid 2 Accent 3" w:uiPriority="68"/>
+    <w:lsdException w:name="Medium Grid 3 Accent 3" w:uiPriority="69"/>
+    <w:lsdException w:name="Dark List Accent 3" w:uiPriority="70"/>
+    <w:lsdException w:name="Colorful Shading Accent 3" w:uiPriority="71"/>
+    <w:lsdException w:name="Colorful List Accent 3" w:uiPriority="72"/>
+    <w:lsdException w:name="Colorful Grid Accent 3" w:uiPriority="73"/>
+    <w:lsdException w:name="Light Shading Accent 4" w:uiPriority="60"/>
+    <w:lsdException w:name="Light List Accent 4" w:uiPriority="61"/>
+    <w:lsdException w:name="Light Grid Accent 4" w:uiPriority="62"/>
+    <w:lsdException w:name="Medium Shading 1 Accent 4" w:uiPriority="63"/>
+    <w:lsdException w:name="Medium Shading 2 Accent 4" w:uiPriority="64"/>
+    <w:lsdException w:name="Medium List 1 Accent 4" w:uiPriority="65"/>
+    <w:lsdException w:name="Medium List 2 Accent 4" w:uiPriority="66"/>
+    <w:lsdException w:name="Medium Grid 1 Accent 4" w:uiPriority="67"/>
+    <w:lsdException w:name="Medium Grid 2 Accent 4" w:uiPriority="68"/>
+    <w:lsdException w:name="Medium Grid 3 Accent 4" w:uiPriority="69"/>
+    <w:lsdException w:name="Dark List Accent 4" w:uiPriority="70"/>
+    <w:lsdException w:name="Colorful Shading Accent 4" w:uiPriority="71"/>
+    <w:lsdException w:name="Colorful List Accent 4" w:uiPriority="72"/>
+    <w:lsdException w:name="Colorful Grid Accent 4" w:uiPriority="73"/>
+    <w:lsdException w:name="Light Shading Accent 5" w:uiPriority="60"/>
+    <w:lsdException w:name="Light List Accent 5" w:uiPriority="61"/>
+    <w:lsdException w:name="Light Grid Accent 5" w:uiPriority="62"/>
+    <w:lsdException w:name="Medium Shading 1 Accent 5" w:uiPriority="63"/>
+    <w:lsdException w:name="Medium Shading 2 Accent 5" w:uiPriority="64"/>
+    <w:lsdException w:name="Medium List 1 Accent 5" w:uiPriority="65"/>
+    <w:lsdException w:name="Medium List 2 Accent 5" w:uiPriority="66"/>
+    <w:lsdException w:name="Medium Grid 1 Accent 5" w:uiPriority="67"/>
+    <w:lsdException w:name="Medium Grid 2 Accent 5" w:uiPriority="68"/>
+    <w:lsdException w:name="Medium Grid 3 Accent 5" w:uiPriority="69"/>
+    <w:lsdException w:name="Dark List Accent 5" w:uiPriority="70"/>
+    <w:lsdException w:name="Colorful Shading Accent 5" w:uiPriority="71"/>
+    <w:lsdException w:name="Colorful List Accent 5" w:uiPriority="72"/>
+    <w:lsdException w:name="Colorful Grid Accent 5" w:uiPriority="73"/>
+    <w:lsdException w:name="Light Shading Accent 6" w:uiPriority="60"/>
+    <w:lsdException w:name="Light List Accent 6" w:uiPriority="61"/>
+    <w:lsdException w:name="Light Grid Accent 6" w:uiPriority="62"/>
+    <w:lsdException w:name="Medium Shading 1 Accent 6" w:uiPriority="63"/>
+    <w:lsdException w:name="Medium Shading 2 Accent 6" w:uiPriority="64"/>
+    <w:lsdException w:name="Medium List 1 Accent 6" w:uiPriority="65"/>
+    <w:lsdException w:name="Medium List 2 Accent 6" w:uiPriority="66"/>
+    <w:lsdException w:name="Medium Grid 1 Accent 6" w:uiPriority="67"/>
+    <w:lsdException w:name="Medium Grid 2 Accent 6" w:uiPriority="68"/>
+    <w:lsdException w:name="Medium Grid 3 Accent 6" w:uiPriority="69"/>
+    <w:lsdException w:name="Dark List Accent 6" w:uiPriority="70"/>
+    <w:lsdException w:name="Colorful Shading Accent 6" w:uiPriority="71"/>
+    <w:lsdException w:name="Colorful List Accent 6" w:uiPriority="72"/>
+    <w:lsdException w:name="Colorful Grid Accent 6" w:uiPriority="73"/>
+    <w:lsdException w:name="Subtle Emphasis" w:uiPriority="19" w:qFormat="1"/>
+    <w:lsdException w:name="Intense Emphasis" w:uiPriority="21" w:qFormat="1"/>
+    <w:lsdException w:name="Subtle Reference" w:uiPriority="31" w:qFormat="1"/>
+    <w:lsdException w:name="Intense Reference" w:uiPriority="32" w:qFormat="1"/>
+    <w:lsdException w:name="Book Title" w:uiPriority="33" w:qFormat="1"/>
+    <w:lsdException w:name="Bibliography" w:semiHidden="1" w:uiPriority="37" w:unhideWhenUsed="1"/>
+    <w:lsdException w:name="TOC Heading" w:semiHidden="1" w:uiPriority="39" w:unhideWhenUsed="1" w:qFormat="1"/>
+    <w:lsdException w:name="Plain Table 1" w:uiPriority="41"/>
+    <w:lsdException w:name="Plain Table 2" w:uiPriority="42"/>
+    <w:lsdException w:name="Plain Table 3" w:uiPriority="43"/>
+    <w:lsdException w:name="Plain Table 4" w:uiPriority="44"/>
+    <w:lsdException w:name="Plain Table 5" w:uiPriority="45"/>
+    <w:lsdException w:name="Grid Table Light" w:uiPriority="40"/>
+    <w:lsdException w:name="Grid Table 1 Light" w:uiPriority="46"/>
+    <w:lsdException w:name="Grid Table 2" w:uiPriority="47"/>
+    <w:lsdException w:name="Grid Table 3" w:uiPriority="48"/>
+    <w:lsdException w:name="Grid Table 4" w:uiPriority="49"/>
+    <w:lsdException w:name="Grid Table 5 Dark" w:uiPriority="50"/>
+    <w:lsdException w:name="Grid Table 6 Colorful" w:uiPriority="51"/>
+    <w:lsdException w:name="Grid Table 7 Colorful" w:uiPriority="52"/>
+    <w:lsdException w:name="Grid Table 1 Light Accent 1" w:uiPriority="46"/>
+    <w:lsdException w:name="Grid Table 2 Accent 1" w:uiPriority="47"/>
+    <w:lsdException w:name="Grid Table 3 Accent 1" w:uiPriority="48"/>
+    <w:lsdException w:name="Grid Table 4 Accent 1" w:uiPriority="49"/>
+    <w:lsdException w:name="Grid Table 5 Dark Accent 1" w:uiPriority="50"/>
+    <w:lsdException w:name="Grid Table 6 Colorful Accent 1" w:uiPriority="51"/>
+    <w:lsdException w:name="Grid Table 7 Colorful Accent 1" w:uiPriority="52"/>
+    <w:lsdException w:name="Grid Table 1 Light Accent 2" w:uiPriority="46"/>
+    <w:lsdException w:name="Grid Table 2 Accent 2" w:uiPriority="47"/>
+    <w:lsdException w:name="Grid Table 3 Accent 2" w:uiPriority="48"/>
+    <w:lsdException w:name="Grid Table 4 Accent 2" w:uiPriority="49"/>
+    <w:lsdException w:name="Grid Table 5 Dark Accent 2" w:uiPriority="50"/>
+    <w:lsdException w:name="Grid Table 6 Colorful Accent 2" w:uiPriority="51"/>
+    <w:lsdException w:name="Grid Table 7 Colorful Accent 2" w:uiPriority="52"/>
+    <w:lsdException w:name="Grid Table 1 Light Accent 3" w:uiPriority="46"/>
+    <w:lsdException w:name="Grid Table 2 Accent 3" w:uiPriority="47"/>
+    <w:lsdException w:name="Grid Table 3 Accent 3" w:uiPriority="48"/>
+    <w:lsdException w:name="Grid Table 4 Accent 3" w:uiPriority="49"/>
+    <w:lsdException w:name="Grid Table 5 Dark Accent 3" w:uiPriority="50"/>
+    <w:lsdException w:name="Grid Table 6 Colorful Accent 3" w:uiPriority="51"/>
+    <w:lsdException w:name="Grid Table 7 Colorful Accent 3" w:uiPriority="52"/>
+    <w:lsdException w:name="Grid Table 1 Light Accent 4" w:uiPriority="46"/>
+    <w:lsdException w:name="Grid Table 2 Accent 4" w:uiPriority="47"/>
+    <w:lsdException w:name="Grid Table 3 Accent 4" w:uiPriority="48"/>
+    <w:lsdException w:name="Grid Table 4 Accent 4" w:uiPriority="49"/>
+    <w:lsdException w:name="Grid Table 5 Dark Accent 4" w:uiPriority="50"/>
+    <w:lsdException w:name="Grid Table 6 Colorful Accent 4" w:uiPriority="51"/>
+    <w:lsdException w:name="Grid Table 7 Colorful Accent 4" w:uiPriority="52"/>
+    <w:lsdException w:name="Grid Table 1 Light Accent 5" w:uiPriority="46"/>
+    <w:lsdException w:name="Grid Table 2 Accent 5" w:uiPriority="47"/>
+    <w:lsdException w:name="Grid Table 3 Accent 5" w:uiPriority="48"/>
+    <w:lsdException w:name="Grid Table 4 Accent 5" w:uiPriority="49"/>
+    <w:lsdException w:name="Grid Table 5 Dark Accent 5" w:uiPriority="50"/>
+    <w:lsdException w:name="Grid Table 6 Colorful Accent 5" w:uiPriority="51"/>
+    <w:lsdException w:name="Grid Table 7 Colorful Accent 5" w:uiPriority="52"/>
+    <w:lsdException w:name="Grid Table 1 Light Accent 6" w:uiPriority="46"/>
+    <w:lsdException w:name="Grid Table 2 Accent 6" w:uiPriority="47"/>
+    <w:lsdException w:name="Grid Table 3 Accent 6" w:uiPriority="48"/>
+    <w:lsdException w:name="Grid Table 4 Accent 6" w:uiPriority="49"/>
+    <w:lsdException w:name="Grid Table 5 Dark Accent 6" w:uiPriority="50"/>
+    <w:lsdException w:name="Grid Table 6 Colorful Accent 6" w:uiPriority="51"/>
+    <w:lsdException w:name="Grid Table 7 Colorful Accent 6" w:uiPriority="52"/>
+    <w:lsdException w:name="List Table 1 Light" w:uiPriority="46"/>
+    <w:lsdException w:name="List Table 2" w:uiPriority="47"/>
+    <w:lsdException w:name="List Table 3" w:uiPriority="48"/>
+    <w:lsdException w:name="List Table 4" w:uiPriority="49"/>
+    <w:lsdException w:name="List Table 5 Dark" w:uiPriority="50"/>
+    <w:lsdException w:name="List Table 6 Colorful" w:uiPriority="51"/>
+    <w:lsdException w:name="List Table 7 Colorful" w:uiPriority="52"/>
+    <w:lsdException w:name="List Table 1 Light Accent 1" w:uiPriority="46"/>
+    <w:lsdException w:name="List Table 2 Accent 1" w:uiPriority="47"/>
+    <w:lsdException w:name="List Table 3 Accent 1" w:uiPriority="48"/>
+    <w:lsdException w:name="List Table 4 Accent 1" w:uiPriority="49"/>
+    <w:lsdException w:name="List Table 5 Dark Accent 1" w:uiPriority="50"/>
+    <w:lsdException w:name="List Table 6 Colorful Accent 1" w:uiPriority="51"/>
+    <w:lsdException w:name="List Table 7 Colorful Accent 1" w:uiPriority="52"/>
+    <w:lsdException w:name="List Table 1 Light Accent 2" w:uiPriority="46"/>
+    <w:lsdException w:name="List Table 2 Accent 2" w:uiPriority="47"/>
+    <w:lsdException w:name="List Table 3 Accent 2" w:uiPriority="48"/>
+    <w:lsdException w:name="List Table 4 Accent 2" w:uiPriority="49"/>
+    <w:lsdException w:name="List Table 5 Dark Accent 2" w:uiPriority="50"/>
+    <w:lsdException w:name="List Table 6 Colorful Accent 2" w:uiPriority="51"/>
+    <w:lsdException w:name="List Table 7 Colorful Accent 2" w:uiPriority="52"/>
+    <w:lsdException w:name="List Table 1 Light Accent 3" w:uiPriority="46"/>
+    <w:lsdException w:name="List Table 2 Accent 3" w:uiPriority="47"/>
+    <w:lsdException w:name="List Table 3 Accent 3" w:uiPriority="48"/>
+    <w:lsdException w:name="List Table 4 Accent 3" w:uiPriority="49"/>
+    <w:lsdException w:name="List Table 5 Dark Accent 3" w:uiPriority="50"/>
+    <w:lsdException w:name="List Table 6 Colorful Accent 3" w:uiPriority="51"/>
+    <w:lsdException w:name="List Table 7 Colorful Accent 3" w:uiPriority="52"/>
+    <w:lsdException w:name="List Table 1 Light Accent 4" w:uiPriority="46"/>
+    <w:lsdException w:name="List Table 2 Accent 4" w:uiPriority="47"/>
+    <w:lsdException w:name="List Table 3 Accent 4" w:uiPriority="48"/>
+    <w:lsdException w:name="List Table 4 Accent 4" w:uiPriority="49"/>
+    <w:lsdException w:name="List Table 5 Dark Accent 4" w:uiPriority="50"/>
+    <w:lsdException w:name="List Table 6 Colorful Accent 4" w:uiPriority="51"/>
+    <w:lsdException w:name="List Table 7 Colorful Accent 4" w:uiPriority="52"/>
+    <w:lsdException w:name="List Table 1 Light Accent 5" w:uiPriority="46"/>
+    <w:lsdException w:name="List Table 2 Accent 5" w:uiPriority="47"/>
+    <w:lsdException w:name="List Table 3 Accent 5" w:uiPriority="48"/>
+    <w:lsdException w:name="List Table 4 Accent 5" w:uiPriority="49"/>
+    <w:lsdException w:name="List Table 5 Dark Accent 5" w:uiPriority="50"/>
+    <w:lsdException w:name="List Table 6 Colorful Accent 5" w:uiPriority="51"/>
+    <w:lsdException w:name="List Table 7 Colorful Accent 5" w:uiPriority="52"/>
+    <w:lsdException w:name="List Table 1 Light Accent 6" w:uiPriority="46"/>
+    <w:lsdException w:name="List Table 2 Accent 6" w:uiPriority="47"/>
+    <w:lsdException w:name="List Table 3 Accent 6" w:uiPriority="48"/>
+    <w:lsdException w:name="List Table 4 Accent 6" w:uiPriority="49"/>
+    <w:lsdException w:name="List Table 5 Dark Accent 6" w:uiPriority="50"/>
+    <w:lsdException w:name="List Table 6 Colorful Accent 6" w:uiPriority="51"/>
+    <w:lsdException w:name="List Table 7 Colorful Accent 6" w:uiPriority="52"/>
+    <w:lsdException w:name="Mention" w:semiHidden="1" w:unhideWhenUsed="1"/>
+    <w:lsdException w:name="Smart Hyperlink" w:semiHidden="1" w:unhideWhenUsed="1"/>
+    <w:lsdException w:name="Hashtag" w:semiHidden="1" w:unhideWhenUsed="1"/>
+    <w:lsdException w:name="Unresolved Mention" w:semiHidden="1" w:unhideWhenUsed="1"/>
+    <w:lsdException w:name="Smart Link" w:semiHidden="1" w:unhideWhenUsed="1"/>
+  </w:latentStyles>
+  <w:style w:type="paragraph" w:default="1" w:styleId="Normal">
+    <w:name w:val="Normal"/>
+    <w:qFormat/>
+    <w:rPr>
+      <w:rFonts w:ascii="Calibri" w:eastAsia="Calibri" w:hAnsi="Calibri" w:cs="Calibri"/>
+      <w:lang w:val="en-GB" w:eastAsia="en-GB" w:bidi="en-GB"/>
+    </w:rPr>
+  </w:style>
+  <w:style w:type="paragraph" w:styleId="Heading1">
+    <w:name w:val="heading 1"/>
+    <w:basedOn w:val="Normal"/>
+    <w:uiPriority w:val="9"/>
+    <w:qFormat/>
+    <w:pPr>
+      <w:spacing w:before="1"/>
+      <w:ind w:left="120"/>
+      <w:outlineLvl w:val="0"/>
+    </w:pPr>
+    <w:rPr>
+      <w:sz w:val="38"/>
+      <w:szCs w:val="38"/>
+    </w:rPr>
+  </w:style>
+  <w:style w:type="paragraph" w:styleId="Heading2">
+    <w:name w:val="heading 2"/>
+    <w:basedOn w:val="Normal"/>
+    <w:uiPriority w:val="9"/>
+    <w:unhideWhenUsed/>
+    <w:qFormat/>
+    <w:pPr>
+      <w:spacing w:before="309"/>
+      <w:ind w:left="120"/>
+      <w:outlineLvl w:val="1"/>
+    </w:pPr>
+    <w:rPr>
+      <w:sz w:val="26"/>
+      <w:szCs w:val="26"/>
+    </w:rPr>
+  </w:style>
+  <w:style w:type="paragraph" w:styleId="Heading3">
+    <w:name w:val="heading 3"/>
+    <w:basedOn w:val="Normal"/>
+    <w:uiPriority w:val="9"/>
+    <w:unhideWhenUsed/>
+    <w:qFormat/>
+    <w:pPr>
+      <w:spacing w:before="105"/>
+      <w:ind w:left="120" w:right="234"/>
+      <w:outlineLvl w:val="2"/>
+    </w:pPr>
+    <w:rPr>
+      <w:sz w:val="20"/>
+      <w:szCs w:val="20"/>
+    </w:rPr>
+  </w:style>
+  <w:style w:type="paragraph" w:styleId="Heading4">
+    <w:name w:val="heading 4"/>
+    <w:basedOn w:val="Normal"/>
+    <w:uiPriority w:val="9"/>
+    <w:unhideWhenUsed/>
+    <w:qFormat/>
+    <w:pPr>
+      <w:ind w:left="1104"/>
+      <w:outlineLvl w:val="3"/>
+    </w:pPr>
+    <w:rPr>
+      <w:b/>
+      <w:bCs/>
+      <w:sz w:val="12"/>
+      <w:szCs w:val="12"/>
+    </w:rPr>
+  </w:style>
+  <w:style w:type="character" w:default="1" w:styleId="DefaultParagraphFont">
     <w:name w:val="Default Paragraph Font"/>
     <w:uiPriority w:val="1"/>
     <w:semiHidden/>
     <w:unhideWhenUsed/>
   </w:style>
-  <w:style w:styleId="TableNormal" w:default="1" w:type="table">
-    <w:name w:val="Table Normal"/>
-    <w:uiPriority w:val="2"/>
+  <w:style w:type="table" w:default="1" w:styleId="TableNormal">
+    <w:name w:val="Normal Table"/>
+    <w:uiPriority w:val="99"/>
     <w:semiHidden/>
     <w:unhideWhenUsed/>
-    <w:qFormat/>
     <w:tblPr>
       <w:tblInd w:w="0" w:type="dxa"/>
       <w:tblCellMar>
         <w:top w:w="0" w:type="dxa"/>
-        <w:left w:w="0" w:type="dxa"/>
+        <w:left w:w="108" w:type="dxa"/>
         <w:bottom w:w="0" w:type="dxa"/>
-        <w:right w:w="0" w:type="dxa"/>
+        <w:right w:w="108" w:type="dxa"/>
       </w:tblCellMar>
     </w:tblPr>
   </w:style>
-  <w:style w:styleId="NoList" w:default="1" w:type="numbering">
+  <w:style w:type="numbering" w:default="1" w:styleId="NoList">
     <w:name w:val="No List"/>
     <w:uiPriority w:val="99"/>
     <w:semiHidden/>
     <w:unhideWhenUsed/>
   </w:style>
-  <w:style w:default="1" w:styleId="Normal" w:type="paragraph">
-    <w:name w:val="Normal"/>
-    <w:uiPriority w:val="1"/>
-    <w:qFormat/>
-    <w:pPr/>
-    <w:rPr>
-      <w:rFonts w:ascii="Calibri" w:hAnsi="Calibri" w:eastAsia="Calibri" w:cs="Calibri"/>
-      <w:lang w:val="en-gb" w:eastAsia="en-gb" w:bidi="en-gb"/>
-    </w:rPr>
-  </w:style>
-  <w:style w:styleId="BodyText" w:type="paragraph">
+  <w:style w:type="paragraph" w:styleId="BodyText">
     <w:name w:val="Body Text"/>
     <w:basedOn w:val="Normal"/>
     <w:uiPriority w:val="1"/>
     <w:qFormat/>
-    <w:pPr/>
     <w:rPr>
-      <w:rFonts w:ascii="Calibri" w:hAnsi="Calibri" w:eastAsia="Calibri" w:cs="Calibri"/>
       <w:sz w:val="12"/>
       <w:szCs w:val="12"/>
-      <w:lang w:val="en-gb" w:eastAsia="en-gb" w:bidi="en-gb"/>
     </w:rPr>
   </w:style>
-  <w:style w:styleId="Heading1" w:type="paragraph">
-    <w:name w:val="Heading 1"/>
-    <w:basedOn w:val="Normal"/>
-    <w:uiPriority w:val="1"/>
-    <w:qFormat/>
-    <w:pPr>
-      <w:spacing w:before="1"/>
-      <w:ind w:left="120"/>
-      <w:outlineLvl w:val="1"/>
-    </w:pPr>
-    <w:rPr>
-      <w:rFonts w:ascii="Calibri" w:hAnsi="Calibri" w:eastAsia="Calibri" w:cs="Calibri"/>
-      <w:sz w:val="38"/>
-      <w:szCs w:val="38"/>
-      <w:lang w:val="en-gb" w:eastAsia="en-gb" w:bidi="en-gb"/>
-    </w:rPr>
-  </w:style>
-  <w:style w:styleId="Heading2" w:type="paragraph">
-    <w:name w:val="Heading 2"/>
-    <w:basedOn w:val="Normal"/>
-    <w:uiPriority w:val="1"/>
-    <w:qFormat/>
-    <w:pPr>
-      <w:spacing w:before="309"/>
-      <w:ind w:left="120"/>
-      <w:outlineLvl w:val="2"/>
-    </w:pPr>
-    <w:rPr>
-      <w:rFonts w:ascii="Calibri" w:hAnsi="Calibri" w:eastAsia="Calibri" w:cs="Calibri"/>
-      <w:sz w:val="26"/>
-      <w:szCs w:val="26"/>
-      <w:lang w:val="en-gb" w:eastAsia="en-gb" w:bidi="en-gb"/>
-    </w:rPr>
-  </w:style>
-  <w:style w:styleId="Heading3" w:type="paragraph">
-    <w:name w:val="Heading 3"/>
-    <w:basedOn w:val="Normal"/>
-    <w:uiPriority w:val="1"/>
-    <w:qFormat/>
-    <w:pPr>
-      <w:spacing w:before="105"/>
-      <w:ind w:left="120" w:right="234"/>
-      <w:outlineLvl w:val="3"/>
-    </w:pPr>
-    <w:rPr>
-      <w:rFonts w:ascii="Calibri" w:hAnsi="Calibri" w:eastAsia="Calibri" w:cs="Calibri"/>
-      <w:sz w:val="20"/>
-      <w:szCs w:val="20"/>
-      <w:lang w:val="en-gb" w:eastAsia="en-gb" w:bidi="en-gb"/>
-    </w:rPr>
-  </w:style>
-  <w:style w:styleId="Heading4" w:type="paragraph">
-    <w:name w:val="Heading 4"/>
-    <w:basedOn w:val="Normal"/>
-    <w:uiPriority w:val="1"/>
-    <w:qFormat/>
-    <w:pPr>
-      <w:ind w:left="1104"/>
-      <w:outlineLvl w:val="4"/>
-    </w:pPr>
-    <w:rPr>
-      <w:rFonts w:ascii="Calibri" w:hAnsi="Calibri" w:eastAsia="Calibri" w:cs="Calibri"/>
-      <w:b/>
-      <w:bCs/>
-      <w:sz w:val="12"/>
-      <w:szCs w:val="12"/>
-      <w:lang w:val="en-gb" w:eastAsia="en-gb" w:bidi="en-gb"/>
-    </w:rPr>
-  </w:style>
-  <w:style w:styleId="ListParagraph" w:type="paragraph">
+  <w:style w:type="paragraph" w:styleId="ListParagraph">
     <w:name w:val="List Paragraph"/>
     <w:basedOn w:val="Normal"/>
     <w:uiPriority w:val="1"/>
     <w:qFormat/>
-    <w:pPr/>
-    <w:rPr>
-      <w:lang w:val="en-gb" w:eastAsia="en-gb" w:bidi="en-gb"/>
-    </w:rPr>
   </w:style>
-  <w:style w:styleId="TableParagraph" w:type="paragraph">
+  <w:style w:type="paragraph" w:customStyle="1" w:styleId="TableParagraph">
     <w:name w:val="Table Paragraph"/>
     <w:basedOn w:val="Normal"/>
     <w:uiPriority w:val="1"/>
@@ -6129,10 +7334,6 @@
       <w:spacing w:before="9"/>
       <w:ind w:left="127"/>
     </w:pPr>
-    <w:rPr>
-      <w:rFonts w:ascii="Calibri" w:hAnsi="Calibri" w:eastAsia="Calibri" w:cs="Calibri"/>
-      <w:lang w:val="en-gb" w:eastAsia="en-gb" w:bidi="en-gb"/>
-    </w:rPr>
   </w:style>
 </w:styles>
 </file>
